--- a/output/TownHillBarren.docx
+++ b/output/TownHillBarren.docx
@@ -17,10 +17,10 @@
         <w:pStyle w:val="FirstParagraph"/>
       </w:pPr>
       <w:r>
-        <w:t xml:space="preserve">Site significance rank: S</w:t>
-      </w:r>
-      <w:r>
-        <w:br w:type="textWrapping"/>
+        <w:t xml:space="preserve">Site significance rank: |SigB| S</w:t>
+      </w:r>
+      <w:r>
+        <w:t xml:space="preserve"> </w:t>
       </w:r>
       <w:r>
         <w:t xml:space="preserve">NHA Join ID: ct70362</w:t>
@@ -2402,7 +2402,7 @@
         <w:pStyle w:val="FirstParagraph"/>
       </w:pPr>
       <w:r>
-        <w:t xml:space="preserve">|PHOTO1_B|</w:t>
+        <w:t xml:space="preserve">|PHOTO3_B|</w:t>
       </w:r>
       <w:r>
         <w:br w:type="textWrapping"/>
@@ -2417,7 +2417,7 @@
         <w:br w:type="textWrapping"/>
       </w:r>
       <w:r>
-        <w:t xml:space="preserve">* Photographer Name:</w:t>
+        <w:t xml:space="preserve">1. Photographer Name:</w:t>
       </w:r>
       <w:r>
         <w:t xml:space="preserve"> </w:t>
@@ -2432,7 +2432,7 @@
         <w:br w:type="textWrapping"/>
       </w:r>
       <w:r>
-        <w:t xml:space="preserve">* Photo caption:</w:t>
+        <w:t xml:space="preserve">2. Photo caption:</w:t>
       </w:r>
       <w:r>
         <w:t xml:space="preserve"> </w:t>
@@ -2444,15 +2444,15 @@
         <w:t xml:space="preserve">enter short description of photo here</w:t>
       </w:r>
       <w:r>
+        <w:br w:type="textWrapping"/>
+      </w:r>
+      <w:r>
+        <w:t xml:space="preserve">3. Photo file name:</w:t>
+      </w:r>
+      <w:r>
         <w:t xml:space="preserve"> </w:t>
       </w:r>
       <w:r>
-        <w:t xml:space="preserve">* Photo file name:</w:t>
-      </w:r>
-      <w:r>
-        <w:t xml:space="preserve"> </w:t>
-      </w:r>
-      <w:r>
         <w:rPr>
           <w:i/>
         </w:rPr>
@@ -2464,7 +2464,7 @@
         <w:pStyle w:val="BodyText"/>
       </w:pPr>
       <w:r>
-        <w:t xml:space="preserve">|PHOTO1_E|</w:t>
+        <w:t xml:space="preserve">|PHOTO3_E|</w:t>
       </w:r>
     </w:p>
     <w:p>
@@ -2968,10 +2968,64 @@
     </w:lvlOverride>
   </w:num>
   <w:num w:numId="1004">
-    <w:abstractNumId w:val="991"/>
+    <w:abstractNumId w:val="99411"/>
+    <w:lvlOverride w:ilvl="0">
+      <w:startOverride w:val="1"/>
+    </w:lvlOverride>
+    <w:lvlOverride w:ilvl="1">
+      <w:startOverride w:val="1"/>
+    </w:lvlOverride>
+    <w:lvlOverride w:ilvl="2">
+      <w:startOverride w:val="1"/>
+    </w:lvlOverride>
+    <w:lvlOverride w:ilvl="3">
+      <w:startOverride w:val="1"/>
+    </w:lvlOverride>
+    <w:lvlOverride w:ilvl="4">
+      <w:startOverride w:val="1"/>
+    </w:lvlOverride>
+    <w:lvlOverride w:ilvl="5">
+      <w:startOverride w:val="1"/>
+    </w:lvlOverride>
+    <w:lvlOverride w:ilvl="6">
+      <w:startOverride w:val="1"/>
+    </w:lvlOverride>
+    <w:lvlOverride w:ilvl="7">
+      <w:startOverride w:val="1"/>
+    </w:lvlOverride>
+    <w:lvlOverride w:ilvl="8">
+      <w:startOverride w:val="1"/>
+    </w:lvlOverride>
   </w:num>
   <w:num w:numId="1005">
-    <w:abstractNumId w:val="991"/>
+    <w:abstractNumId w:val="99411"/>
+    <w:lvlOverride w:ilvl="0">
+      <w:startOverride w:val="1"/>
+    </w:lvlOverride>
+    <w:lvlOverride w:ilvl="1">
+      <w:startOverride w:val="1"/>
+    </w:lvlOverride>
+    <w:lvlOverride w:ilvl="2">
+      <w:startOverride w:val="1"/>
+    </w:lvlOverride>
+    <w:lvlOverride w:ilvl="3">
+      <w:startOverride w:val="1"/>
+    </w:lvlOverride>
+    <w:lvlOverride w:ilvl="4">
+      <w:startOverride w:val="1"/>
+    </w:lvlOverride>
+    <w:lvlOverride w:ilvl="5">
+      <w:startOverride w:val="1"/>
+    </w:lvlOverride>
+    <w:lvlOverride w:ilvl="6">
+      <w:startOverride w:val="1"/>
+    </w:lvlOverride>
+    <w:lvlOverride w:ilvl="7">
+      <w:startOverride w:val="1"/>
+    </w:lvlOverride>
+    <w:lvlOverride w:ilvl="8">
+      <w:startOverride w:val="1"/>
+    </w:lvlOverride>
   </w:num>
 </w:numbering>
 </file>

--- a/output/TownHillBarren.docx
+++ b/output/TownHillBarren.docx
@@ -2126,7 +2126,7 @@
         <w:br w:type="textWrapping"/>
       </w:r>
       <w:r>
-        <w:t xml:space="preserve">Pennsylvania Natural Heritage Program. 2019. Town Hill Barren NHA. Created on 26 Mar 2019. Available at:</w:t>
+        <w:t xml:space="preserve">Pennsylvania Natural Heritage Program. 2019. Town Hill Barren NHA. Created on 27 Mar 2019. Available at:</w:t>
       </w:r>
       <w:r>
         <w:t xml:space="preserve"> </w:t>
@@ -2185,12 +2185,6 @@
         </w:rPr>
         <w:t xml:space="preserve">Photo one</w:t>
       </w:r>
-      <w:r>
-        <w:br w:type="textWrapping"/>
-      </w:r>
-      <w:r>
-        <w:t xml:space="preserve">|PHOTO1_B|</w:t>
-      </w:r>
     </w:p>
     <w:p>
       <w:pPr>
@@ -2201,7 +2195,7 @@
         </w:numPr>
       </w:pPr>
       <w:r>
-        <w:t xml:space="preserve">Photographer Name:</w:t>
+        <w:t xml:space="preserve">Photographer Name: |P1N_B|</w:t>
       </w:r>
       <w:r>
         <w:t xml:space="preserve"> </w:t>
@@ -2213,7 +2207,10 @@
         <w:t xml:space="preserve">enter name here.</w:t>
       </w:r>
       <w:r>
-        <w:br w:type="textWrapping"/>
+        <w:t xml:space="preserve"> </w:t>
+      </w:r>
+      <w:r>
+        <w:t xml:space="preserve">|P1N_E|</w:t>
       </w:r>
     </w:p>
     <w:p>
@@ -2225,7 +2222,7 @@
         </w:numPr>
       </w:pPr>
       <w:r>
-        <w:t xml:space="preserve">Photo caption:</w:t>
+        <w:t xml:space="preserve">Photo caption: |P1C_B|</w:t>
       </w:r>
       <w:r>
         <w:t xml:space="preserve"> </w:t>
@@ -2235,6 +2232,12 @@
           <w:i/>
         </w:rPr>
         <w:t xml:space="preserve">enter short description of photo here</w:t>
+      </w:r>
+      <w:r>
+        <w:t xml:space="preserve"> </w:t>
+      </w:r>
+      <w:r>
+        <w:t xml:space="preserve">|P1C_E|</w:t>
       </w:r>
     </w:p>
     <w:p>
@@ -2246,7 +2249,7 @@
         </w:numPr>
       </w:pPr>
       <w:r>
-        <w:t xml:space="preserve">Photo file name:</w:t>
+        <w:t xml:space="preserve">Photo file name: |P1F_B|</w:t>
       </w:r>
       <w:r>
         <w:t xml:space="preserve"> </w:t>
@@ -2255,15 +2258,13 @@
         <w:rPr>
           <w:i/>
         </w:rPr>
-        <w:t xml:space="preserve">enter name of photo file uploaded to folder here.</w:t>
-      </w:r>
-    </w:p>
-    <w:p>
-      <w:pPr>
-        <w:pStyle w:val="FirstParagraph"/>
-      </w:pPr>
-      <w:r>
-        <w:t xml:space="preserve">|PHOTO1_E|</w:t>
+        <w:t xml:space="preserve">enter name of photo file uploaded to folder here, including format (eg.jpg, .png).</w:t>
+      </w:r>
+      <w:r>
+        <w:t xml:space="preserve"> </w:t>
+      </w:r>
+      <w:r>
+        <w:t xml:space="preserve">|P1F_E|</w:t>
       </w:r>
     </w:p>
     <w:p>
@@ -2294,14 +2295,6 @@
           <w:b/>
         </w:rPr>
         <w:t xml:space="preserve">Photo two</w:t>
-      </w:r>
-    </w:p>
-    <w:p>
-      <w:pPr>
-        <w:pStyle w:val="BodyText"/>
-      </w:pPr>
-      <w:r>
-        <w:t xml:space="preserve">|PHOTO2_B|</w:t>
       </w:r>
     </w:p>
     <w:p>
@@ -2313,7 +2306,7 @@
         </w:numPr>
       </w:pPr>
       <w:r>
-        <w:t xml:space="preserve">Photographer Name:</w:t>
+        <w:t xml:space="preserve">Photographer Name: |P2N_B|</w:t>
       </w:r>
       <w:r>
         <w:t xml:space="preserve"> </w:t>
@@ -2325,7 +2318,10 @@
         <w:t xml:space="preserve">enter name here.</w:t>
       </w:r>
       <w:r>
-        <w:br w:type="textWrapping"/>
+        <w:t xml:space="preserve"> </w:t>
+      </w:r>
+      <w:r>
+        <w:t xml:space="preserve">|P2N_E|</w:t>
       </w:r>
     </w:p>
     <w:p>
@@ -2337,7 +2333,7 @@
         </w:numPr>
       </w:pPr>
       <w:r>
-        <w:t xml:space="preserve">Photo caption:</w:t>
+        <w:t xml:space="preserve">Photo caption: |P2C_B|</w:t>
       </w:r>
       <w:r>
         <w:t xml:space="preserve"> </w:t>
@@ -2347,6 +2343,12 @@
           <w:i/>
         </w:rPr>
         <w:t xml:space="preserve">enter short description of photo here</w:t>
+      </w:r>
+      <w:r>
+        <w:t xml:space="preserve"> </w:t>
+      </w:r>
+      <w:r>
+        <w:t xml:space="preserve">|P2C_E|</w:t>
       </w:r>
     </w:p>
     <w:p>
@@ -2358,7 +2360,7 @@
         </w:numPr>
       </w:pPr>
       <w:r>
-        <w:t xml:space="preserve">Photo file name:</w:t>
+        <w:t xml:space="preserve">Photo file name: |P2F_B|</w:t>
       </w:r>
       <w:r>
         <w:t xml:space="preserve"> </w:t>
@@ -2367,15 +2369,13 @@
         <w:rPr>
           <w:i/>
         </w:rPr>
-        <w:t xml:space="preserve">enter name of photo file uploaded to folder here.</w:t>
-      </w:r>
-    </w:p>
-    <w:p>
-      <w:pPr>
-        <w:pStyle w:val="FirstParagraph"/>
-      </w:pPr>
-      <w:r>
-        <w:t xml:space="preserve">|PHOTO2_E|</w:t>
+        <w:t xml:space="preserve">enter name of photo file uploaded to folder here, including format (eg.jpg, .png).</w:t>
+      </w:r>
+      <w:r>
+        <w:t xml:space="preserve"> </w:t>
+      </w:r>
+      <w:r>
+        <w:t xml:space="preserve">|P2F_E|</w:t>
       </w:r>
     </w:p>
     <w:p>
@@ -2401,23 +2401,23 @@
       <w:pPr>
         <w:pStyle w:val="FirstParagraph"/>
       </w:pPr>
-      <w:r>
-        <w:t xml:space="preserve">|PHOTO3_B|</w:t>
-      </w:r>
-      <w:r>
-        <w:br w:type="textWrapping"/>
-      </w:r>
       <w:r>
         <w:rPr>
           <w:b/>
         </w:rPr>
         <w:t xml:space="preserve">Photo three</w:t>
       </w:r>
-      <w:r>
-        <w:br w:type="textWrapping"/>
-      </w:r>
-      <w:r>
-        <w:t xml:space="preserve">1. Photographer Name:</w:t>
+    </w:p>
+    <w:p>
+      <w:pPr>
+        <w:pStyle w:val="Compact"/>
+        <w:numPr>
+          <w:numId w:val="1006"/>
+          <w:ilvl w:val="0"/>
+        </w:numPr>
+      </w:pPr>
+      <w:r>
+        <w:t xml:space="preserve">Photographer Name: |P3N_B|</w:t>
       </w:r>
       <w:r>
         <w:t xml:space="preserve"> </w:t>
@@ -2429,10 +2429,22 @@
         <w:t xml:space="preserve">enter name here.</w:t>
       </w:r>
       <w:r>
-        <w:br w:type="textWrapping"/>
-      </w:r>
-      <w:r>
-        <w:t xml:space="preserve">2. Photo caption:</w:t>
+        <w:t xml:space="preserve"> </w:t>
+      </w:r>
+      <w:r>
+        <w:t xml:space="preserve">|P3N_E|</w:t>
+      </w:r>
+    </w:p>
+    <w:p>
+      <w:pPr>
+        <w:pStyle w:val="Compact"/>
+        <w:numPr>
+          <w:numId w:val="1006"/>
+          <w:ilvl w:val="0"/>
+        </w:numPr>
+      </w:pPr>
+      <w:r>
+        <w:t xml:space="preserve">Photo caption: |P3C_B|</w:t>
       </w:r>
       <w:r>
         <w:t xml:space="preserve"> </w:t>
@@ -2444,10 +2456,22 @@
         <w:t xml:space="preserve">enter short description of photo here</w:t>
       </w:r>
       <w:r>
-        <w:br w:type="textWrapping"/>
-      </w:r>
-      <w:r>
-        <w:t xml:space="preserve">3. Photo file name:</w:t>
+        <w:t xml:space="preserve"> </w:t>
+      </w:r>
+      <w:r>
+        <w:t xml:space="preserve">|P3C_E|</w:t>
+      </w:r>
+    </w:p>
+    <w:p>
+      <w:pPr>
+        <w:pStyle w:val="Compact"/>
+        <w:numPr>
+          <w:numId w:val="1006"/>
+          <w:ilvl w:val="0"/>
+        </w:numPr>
+      </w:pPr>
+      <w:r>
+        <w:t xml:space="preserve">Photo file name: |P3F_B|</w:t>
       </w:r>
       <w:r>
         <w:t xml:space="preserve"> </w:t>
@@ -2456,15 +2480,13 @@
         <w:rPr>
           <w:i/>
         </w:rPr>
-        <w:t xml:space="preserve">enter name of photo file uploaded to folder here.</w:t>
-      </w:r>
-    </w:p>
-    <w:p>
-      <w:pPr>
-        <w:pStyle w:val="BodyText"/>
-      </w:pPr>
-      <w:r>
-        <w:t xml:space="preserve">|PHOTO3_E|</w:t>
+        <w:t xml:space="preserve">enter name of photo file uploaded to folder here, including format (eg.jpg, .png).</w:t>
+      </w:r>
+      <w:r>
+        <w:t xml:space="preserve"> </w:t>
+      </w:r>
+      <w:r>
+        <w:t xml:space="preserve">|P3F_E|</w:t>
       </w:r>
     </w:p>
     <w:p>
@@ -2998,6 +3020,36 @@
     </w:lvlOverride>
   </w:num>
   <w:num w:numId="1005">
+    <w:abstractNumId w:val="99411"/>
+    <w:lvlOverride w:ilvl="0">
+      <w:startOverride w:val="1"/>
+    </w:lvlOverride>
+    <w:lvlOverride w:ilvl="1">
+      <w:startOverride w:val="1"/>
+    </w:lvlOverride>
+    <w:lvlOverride w:ilvl="2">
+      <w:startOverride w:val="1"/>
+    </w:lvlOverride>
+    <w:lvlOverride w:ilvl="3">
+      <w:startOverride w:val="1"/>
+    </w:lvlOverride>
+    <w:lvlOverride w:ilvl="4">
+      <w:startOverride w:val="1"/>
+    </w:lvlOverride>
+    <w:lvlOverride w:ilvl="5">
+      <w:startOverride w:val="1"/>
+    </w:lvlOverride>
+    <w:lvlOverride w:ilvl="6">
+      <w:startOverride w:val="1"/>
+    </w:lvlOverride>
+    <w:lvlOverride w:ilvl="7">
+      <w:startOverride w:val="1"/>
+    </w:lvlOverride>
+    <w:lvlOverride w:ilvl="8">
+      <w:startOverride w:val="1"/>
+    </w:lvlOverride>
+  </w:num>
+  <w:num w:numId="1006">
     <w:abstractNumId w:val="99411"/>
     <w:lvlOverride w:ilvl="0">
       <w:startOverride w:val="1"/>

--- a/output/TownHillBarren.docx
+++ b/output/TownHillBarren.docx
@@ -17,29 +17,99 @@
         <w:pStyle w:val="FirstParagraph"/>
       </w:pPr>
       <w:r>
-        <w:t xml:space="preserve">Site significance rank: |SigB| S</w:t>
-      </w:r>
-      <w:r>
-        <w:t xml:space="preserve"> </w:t>
-      </w:r>
-      <w:r>
-        <w:t xml:space="preserve">NHA Join ID: ct70362</w:t>
+        <w:t xml:space="preserve">Site significance rank: |SIG_B|</w:t>
+      </w:r>
+      <w:r>
+        <w:t xml:space="preserve"> </w:t>
+      </w:r>
+      <w:r>
+        <w:rPr>
+          <w:b/>
+        </w:rPr>
+        <w:t xml:space="preserve">S</w:t>
+      </w:r>
+      <w:r>
+        <w:t xml:space="preserve"> </w:t>
+      </w:r>
+      <w:r>
+        <w:t xml:space="preserve">|SIG_E|</w:t>
       </w:r>
     </w:p>
     <w:p>
       <w:pPr>
         <w:pStyle w:val="BodyText"/>
       </w:pPr>
+      <w:r>
+        <w:t xml:space="preserve">NHA Join ID: |JOIN_B|</w:t>
+      </w:r>
+      <w:r>
+        <w:t xml:space="preserve"> </w:t>
+      </w:r>
+      <w:r>
+        <w:rPr>
+          <w:b/>
+        </w:rPr>
+        <w:t xml:space="preserve">ct70362</w:t>
+      </w:r>
+      <w:r>
+        <w:t xml:space="preserve"> </w:t>
+      </w:r>
+      <w:r>
+        <w:t xml:space="preserve">|JOIN_E|</w:t>
+      </w:r>
+    </w:p>
+    <w:p>
+      <w:pPr>
+        <w:pStyle w:val="BodyText"/>
+      </w:pPr>
     </w:p>
     <w:p>
       <w:pPr>
         <w:pStyle w:val="Heading1"/>
       </w:pPr>
-      <w:bookmarkStart w:id="21" w:name="X13c6a605379409f8032ba17ee505f064d5d3d69"/>
+      <w:bookmarkStart w:id="21" w:name="instructions"/>
+      <w:r>
+        <w:t xml:space="preserve">Instructions</w:t>
+      </w:r>
+      <w:bookmarkEnd w:id="21"/>
+    </w:p>
+    <w:p>
+      <w:pPr>
+        <w:pStyle w:val="FirstParagraph"/>
+      </w:pPr>
+      <w:r>
+        <w:t xml:space="preserve">This template will collect the written content for this NHA and allow us to transfer all information into a formatted report. Please fill in all boxes as completely as possible, using the information from Biotics, our species-specific threats and recommendations database, and our NHA geodatabases, as well as your own personal expertise.</w:t>
+      </w:r>
+      <w:r>
+        <w:t xml:space="preserve"> </w:t>
+      </w:r>
+      <w:r>
+        <w:rPr>
+          <w:b/>
+        </w:rPr>
+        <w:t xml:space="preserve">Please do not delete any of the tags</w:t>
+      </w:r>
+      <w:r>
+        <w:t xml:space="preserve"> </w:t>
+      </w:r>
+      <w:r>
+        <w:t xml:space="preserve">(which look like this: |TAG|), as those demarcate the beginning and ending of each content section. Please make sure to check automated sections, such as the species table and location information, for accuracy. Make notes of any issues in the form of Word comments. Also, please be sure to upload any pictures you have associated with this site into the NHA report picture folder, FOLDER PATH HERE.</w:t>
+      </w:r>
+    </w:p>
+    <w:p>
+      <w:pPr>
+        <w:pStyle w:val="BodyText"/>
+      </w:pPr>
+    </w:p>
+    <w:p>
+      <w:pPr>
+        <w:pStyle w:val="Heading1"/>
+      </w:pPr>
+      <w:bookmarkStart w:id="22" w:name="X13c6a605379409f8032ba17ee505f064d5d3d69"/>
       <w:r>
         <w:t xml:space="preserve">Overview of NHA Report Status for this Site</w:t>
       </w:r>
-      <w:bookmarkEnd w:id="21"/>
+      <w:bookmarkEnd w:id="22"/>
     </w:p>
     <w:p>
       <w:pPr>
@@ -153,11 +223,11 @@
       <w:pPr>
         <w:pStyle w:val="Heading1"/>
       </w:pPr>
-      <w:bookmarkStart w:id="22" w:name="site-description"/>
+      <w:bookmarkStart w:id="23" w:name="site-description"/>
       <w:r>
         <w:t xml:space="preserve">Site Description</w:t>
       </w:r>
-      <w:bookmarkEnd w:id="22"/>
+      <w:bookmarkEnd w:id="23"/>
     </w:p>
     <w:p>
       <w:pPr>
@@ -1460,11 +1530,11 @@
       <w:pPr>
         <w:pStyle w:val="Heading2"/>
       </w:pPr>
-      <w:bookmarkStart w:id="23" w:name="information-from-biotics"/>
+      <w:bookmarkStart w:id="24" w:name="information-from-biotics"/>
       <w:r>
         <w:t xml:space="preserve">Information from Biotics</w:t>
       </w:r>
-      <w:bookmarkEnd w:id="23"/>
+      <w:bookmarkEnd w:id="24"/>
     </w:p>
     <w:p>
       <w:pPr>
@@ -1484,7 +1554,7 @@
       <w:pPr>
         <w:pStyle w:val="BodyText"/>
       </w:pPr>
-      <w:hyperlink r:id="rId24">
+      <w:hyperlink r:id="rId25">
         <w:r>
           <w:rPr>
             <w:rStyle w:val="Hyperlink"/>
@@ -1498,7 +1568,7 @@
       <w:r>
         <w:t xml:space="preserve"> </w:t>
       </w:r>
-      <w:hyperlink r:id="rId25">
+      <w:hyperlink r:id="rId26">
         <w:r>
           <w:rPr>
             <w:rStyle w:val="Hyperlink"/>
@@ -1512,7 +1582,7 @@
       <w:r>
         <w:t xml:space="preserve"> </w:t>
       </w:r>
-      <w:hyperlink r:id="rId26">
+      <w:hyperlink r:id="rId27">
         <w:r>
           <w:rPr>
             <w:rStyle w:val="Hyperlink"/>
@@ -1559,11 +1629,11 @@
       <w:pPr>
         <w:pStyle w:val="Heading1"/>
       </w:pPr>
-      <w:bookmarkStart w:id="27" w:name="threats-and-conservation-recommendations"/>
+      <w:bookmarkStart w:id="28" w:name="threats-and-conservation-recommendations"/>
       <w:r>
         <w:t xml:space="preserve">Threats and Conservation Recommendations</w:t>
       </w:r>
-      <w:bookmarkEnd w:id="27"/>
+      <w:bookmarkEnd w:id="28"/>
     </w:p>
     <w:p>
       <w:pPr>
@@ -1724,11 +1794,11 @@
       <w:pPr>
         <w:pStyle w:val="Heading2"/>
       </w:pPr>
-      <w:bookmarkStart w:id="28" w:name="Xcb0c26b2bc6b83272c11d30a3b2a98a03536896"/>
+      <w:bookmarkStart w:id="29" w:name="Xcb0c26b2bc6b83272c11d30a3b2a98a03536896"/>
       <w:r>
         <w:t xml:space="preserve">EO-Specific Threats and Conservation Recommendation Info</w:t>
       </w:r>
-      <w:bookmarkEnd w:id="28"/>
+      <w:bookmarkEnd w:id="29"/>
     </w:p>
     <w:p>
       <w:pPr>
@@ -1943,11 +2013,11 @@
       <w:pPr>
         <w:pStyle w:val="Heading1"/>
       </w:pPr>
-      <w:bookmarkStart w:id="29" w:name="references"/>
+      <w:bookmarkStart w:id="30" w:name="references"/>
       <w:r>
         <w:t xml:space="preserve">References</w:t>
       </w:r>
-      <w:bookmarkEnd w:id="29"/>
+      <w:bookmarkEnd w:id="30"/>
     </w:p>
     <w:p>
       <w:pPr>
@@ -2024,11 +2094,11 @@
       <w:pPr>
         <w:pStyle w:val="Heading1"/>
       </w:pPr>
-      <w:bookmarkStart w:id="30" w:name="location"/>
+      <w:bookmarkStart w:id="31" w:name="location"/>
       <w:r>
         <w:t xml:space="preserve">Location</w:t>
       </w:r>
-      <w:bookmarkEnd w:id="30"/>
+      <w:bookmarkEnd w:id="31"/>
     </w:p>
     <w:p>
       <w:pPr>
@@ -2114,6 +2184,21 @@
       <w:r>
         <w:t xml:space="preserve">NA</w:t>
       </w:r>
+      <w:r>
+        <w:t xml:space="preserve"> </w:t>
+      </w:r>
+      <w:r>
+        <w:rPr>
+          <w:b/>
+        </w:rPr>
+        <w:t xml:space="preserve">Acreage:</w:t>
+      </w:r>
+      <w:r>
+        <w:t xml:space="preserve"> </w:t>
+      </w:r>
+      <w:r>
+        <w:t xml:space="preserve">10 acres</w:t>
+      </w:r>
     </w:p>
     <w:p>
       <w:pPr>
@@ -2126,12 +2211,12 @@
         <w:br w:type="textWrapping"/>
       </w:r>
       <w:r>
-        <w:t xml:space="preserve">Pennsylvania Natural Heritage Program. 2019. Town Hill Barren NHA. Created on 27 Mar 2019. Available at:</w:t>
-      </w:r>
-      <w:r>
-        <w:t xml:space="preserve"> </w:t>
-      </w:r>
-      <w:hyperlink r:id="rId31">
+        <w:t xml:space="preserve">Pennsylvania Natural Heritage Program. 2019. Town Hill Barren NHA. Created on 28 Mar 2019. Available at:</w:t>
+      </w:r>
+      <w:r>
+        <w:t xml:space="preserve"> </w:t>
+      </w:r>
+      <w:hyperlink r:id="rId32">
         <w:r>
           <w:rPr>
             <w:rStyle w:val="Hyperlink"/>

--- a/output/TownHillBarren.docx
+++ b/output/TownHillBarren.docx
@@ -2185,7 +2185,7 @@
         <w:t xml:space="preserve">NA</w:t>
       </w:r>
       <w:r>
-        <w:t xml:space="preserve"> </w:t>
+        <w:br w:type="textWrapping"/>
       </w:r>
       <w:r>
         <w:rPr>

--- a/output/TownHillBarren.docx
+++ b/output/TownHillBarren.docx
@@ -17,7 +17,7 @@
         <w:pStyle w:val="FirstParagraph"/>
       </w:pPr>
       <w:r>
-        <w:t xml:space="preserve">Site significance rank: |SIG_B|</w:t>
+        <w:t xml:space="preserve">Site significance rank:</w:t>
       </w:r>
       <w:r>
         <w:t xml:space="preserve"> </w:t>
@@ -28,19 +28,13 @@
         </w:rPr>
         <w:t xml:space="preserve">S</w:t>
       </w:r>
-      <w:r>
-        <w:t xml:space="preserve"> </w:t>
-      </w:r>
-      <w:r>
-        <w:t xml:space="preserve">|SIG_E|</w:t>
-      </w:r>
     </w:p>
     <w:p>
       <w:pPr>
         <w:pStyle w:val="BodyText"/>
       </w:pPr>
       <w:r>
-        <w:t xml:space="preserve">NHA Join ID: |JOIN_B|</w:t>
+        <w:t xml:space="preserve">NHA Join ID:</w:t>
       </w:r>
       <w:r>
         <w:t xml:space="preserve"> </w:t>
@@ -50,12 +44,6 @@
           <w:b/>
         </w:rPr>
         <w:t xml:space="preserve">ct70362</w:t>
-      </w:r>
-      <w:r>
-        <w:t xml:space="preserve"> </w:t>
-      </w:r>
-      <w:r>
-        <w:t xml:space="preserve">|JOIN_E|</w:t>
       </w:r>
     </w:p>
     <w:p>
@@ -1741,7 +1729,26 @@
         <w:rPr>
           <w:b/>
         </w:rPr>
-        <w:t xml:space="preserve">Enter your specific threats and conservation recommendations bullets in the space between these lines:</w:t>
+        <w:t xml:space="preserve">Enter your specific threats and conservation recommendations bullets in the space between these lines. Please use the tagging format</w:t>
+      </w:r>
+      <w:r>
+        <w:rPr>
+          <w:b/>
+        </w:rPr>
+        <w:t xml:space="preserve"> </w:t>
+      </w:r>
+      <w:r>
+        <w:rPr>
+          <w:i/>
+          <w:b/>
+        </w:rPr>
+        <w:t xml:space="preserve">|Bull1_B| bullet text here |Bull1_E|, |Bull2_B| bullet text here |Bull2_E|</w:t>
+      </w:r>
+      <w:r>
+        <w:rPr>
+          <w:b/>
+        </w:rPr>
+        <w:t xml:space="preserve">, etc. until you have completed all the bullets you need:</w:t>
       </w:r>
     </w:p>
     <w:p>
@@ -1756,7 +1763,22 @@
         <w:pStyle w:val="FirstParagraph"/>
       </w:pPr>
       <w:r>
-        <w:t xml:space="preserve">|THRRECB_B|</w:t>
+        <w:t xml:space="preserve">|Bull1_B|</w:t>
+      </w:r>
+      <w:r>
+        <w:t xml:space="preserve"> </w:t>
+      </w:r>
+      <w:r>
+        <w:rPr>
+          <w:i/>
+        </w:rPr>
+        <w:t xml:space="preserve">bullet text 1, between these tags, Please do not delete these tags!!</w:t>
+      </w:r>
+      <w:r>
+        <w:t xml:space="preserve"> </w:t>
+      </w:r>
+      <w:r>
+        <w:t xml:space="preserve">|Bull1_E|</w:t>
       </w:r>
     </w:p>
     <w:p>
@@ -1764,10 +1786,56 @@
         <w:pStyle w:val="BodyText"/>
       </w:pPr>
       <w:r>
+        <w:t xml:space="preserve">|Bull2_B|</w:t>
+      </w:r>
+      <w:r>
+        <w:t xml:space="preserve"> </w:t>
+      </w:r>
+      <w:r>
         <w:rPr>
           <w:i/>
         </w:rPr>
-        <w:t xml:space="preserve">enter text here, between these tags. Please do not delete the tags!!</w:t>
+        <w:t xml:space="preserve">bullet text 1, between these tags, Please do not delete these tags!!</w:t>
+      </w:r>
+      <w:r>
+        <w:t xml:space="preserve"> </w:t>
+      </w:r>
+      <w:r>
+        <w:t xml:space="preserve">|Bull2_E|</w:t>
+      </w:r>
+    </w:p>
+    <w:p>
+      <w:pPr>
+        <w:pStyle w:val="BodyText"/>
+      </w:pPr>
+      <w:r>
+        <w:t xml:space="preserve">|Bull3_B|</w:t>
+      </w:r>
+      <w:r>
+        <w:t xml:space="preserve"> </w:t>
+      </w:r>
+      <w:r>
+        <w:rPr>
+          <w:i/>
+        </w:rPr>
+        <w:t xml:space="preserve">bullet text 1, between these tags, Please do not delete these tags!!</w:t>
+      </w:r>
+      <w:r>
+        <w:t xml:space="preserve"> </w:t>
+      </w:r>
+      <w:r>
+        <w:t xml:space="preserve">|Bull3_E|</w:t>
+      </w:r>
+    </w:p>
+    <w:p>
+      <w:pPr>
+        <w:pStyle w:val="BodyText"/>
+      </w:pPr>
+      <w:r>
+        <w:rPr>
+          <w:i/>
+        </w:rPr>
+        <w:t xml:space="preserve">add as many additional, sequentially numbered and tagged bullets as needed</w:t>
       </w:r>
     </w:p>
     <w:p>

--- a/output/TownHillBarren.docx
+++ b/output/TownHillBarren.docx
@@ -1,32 +1,29 @@
 
 <file path=word/document.xml><?xml version="1.0" encoding="utf-8"?>
-<w:document xmlns:w="http://schemas.openxmlformats.org/wordprocessingml/2006/main" xmlns:m="http://schemas.openxmlformats.org/officeDocument/2006/math" xmlns:r="http://schemas.openxmlformats.org/officeDocument/2006/relationships" xmlns:o="urn:schemas-microsoft-com:office:office" xmlns:v="urn:schemas-microsoft-com:vml" xmlns:w10="urn:schemas-microsoft-com:office:word" xmlns:a="http://schemas.openxmlformats.org/drawingml/2006/main" xmlns:pic="http://schemas.openxmlformats.org/drawingml/2006/picture" xmlns:wp="http://schemas.openxmlformats.org/drawingml/2006/wordprocessingDrawing">
+<w:document xmlns:wpc="http://schemas.microsoft.com/office/word/2010/wordprocessingCanvas" xmlns:mc="http://schemas.openxmlformats.org/markup-compatibility/2006" xmlns:o="urn:schemas-microsoft-com:office:office" xmlns:r="http://schemas.openxmlformats.org/officeDocument/2006/relationships" xmlns:m="http://schemas.openxmlformats.org/officeDocument/2006/math" xmlns:v="urn:schemas-microsoft-com:vml" xmlns:wp14="http://schemas.microsoft.com/office/word/2010/wordprocessingDrawing" xmlns:wp="http://schemas.openxmlformats.org/drawingml/2006/wordprocessingDrawing" xmlns:w10="urn:schemas-microsoft-com:office:word" xmlns:w="http://schemas.openxmlformats.org/wordprocessingml/2006/main" xmlns:w14="http://schemas.microsoft.com/office/word/2010/wordml" xmlns:wpg="http://schemas.microsoft.com/office/word/2010/wordprocessingGroup" xmlns:wpi="http://schemas.microsoft.com/office/word/2010/wordprocessingInk" xmlns:wne="http://schemas.microsoft.com/office/word/2006/wordml" xmlns:wps="http://schemas.microsoft.com/office/word/2010/wordprocessingShape" mc:Ignorable="w14 wp14">
   <w:body>
     <w:p>
       <w:pPr>
         <w:pStyle w:val="Heading1"/>
       </w:pPr>
-      <w:bookmarkStart w:id="20" w:name="town-hill-barren-nha"/>
-      <w:r>
-        <w:t xml:space="preserve">Town Hill Barren NHA</w:t>
-      </w:r>
-      <w:bookmarkEnd w:id="20"/>
+      <w:bookmarkStart w:id="0" w:name="town-hill-barren-nha"/>
+      <w:r>
+        <w:t>Town Hill Barren NHA</w:t>
+      </w:r>
+      <w:bookmarkEnd w:id="0"/>
     </w:p>
     <w:p>
       <w:pPr>
         <w:pStyle w:val="FirstParagraph"/>
       </w:pPr>
       <w:r>
-        <w:t xml:space="preserve">Site significance rank:</w:t>
-      </w:r>
-      <w:r>
-        <w:t xml:space="preserve"> </w:t>
+        <w:t xml:space="preserve">Site significance rank: </w:t>
       </w:r>
       <w:r>
         <w:rPr>
           <w:b/>
         </w:rPr>
-        <w:t xml:space="preserve">S</w:t>
+        <w:t>S</w:t>
       </w:r>
     </w:p>
     <w:p>
@@ -34,16 +31,13 @@
         <w:pStyle w:val="BodyText"/>
       </w:pPr>
       <w:r>
-        <w:t xml:space="preserve">NHA Join ID:</w:t>
-      </w:r>
-      <w:r>
-        <w:t xml:space="preserve"> </w:t>
+        <w:t xml:space="preserve">NHA Join ID: </w:t>
       </w:r>
       <w:r>
         <w:rPr>
           <w:b/>
         </w:rPr>
-        <w:t xml:space="preserve">ct70362</w:t>
+        <w:t>ct70362</w:t>
       </w:r>
     </w:p>
     <w:p>
@@ -55,33 +49,36 @@
       <w:pPr>
         <w:pStyle w:val="Heading1"/>
       </w:pPr>
-      <w:bookmarkStart w:id="21" w:name="instructions"/>
-      <w:r>
-        <w:t xml:space="preserve">Instructions</w:t>
-      </w:r>
-      <w:bookmarkEnd w:id="21"/>
+      <w:bookmarkStart w:id="1" w:name="instructions"/>
+      <w:r>
+        <w:t>Instructions</w:t>
+      </w:r>
+      <w:bookmarkEnd w:id="1"/>
     </w:p>
     <w:p>
       <w:pPr>
         <w:pStyle w:val="FirstParagraph"/>
       </w:pPr>
       <w:r>
-        <w:t xml:space="preserve">This template will collect the written content for this NHA and allow us to transfer all information into a formatted report. Please fill in all boxes as completely as possible, using the information from Biotics, our species-specific threats and recommendations database, and our NHA geodatabases, as well as your own personal expertise.</w:t>
-      </w:r>
-      <w:r>
-        <w:t xml:space="preserve"> </w:t>
+        <w:t>This template will collect the written content for this NHA and allow us to transfer all information into a formatted report. Please fill in all boxes as completely as possible, using the information from Biotics, our species-specific threats and recommend</w:t>
+      </w:r>
+      <w:r>
+        <w:t xml:space="preserve">ations database, and our NHA geodatabases, as well as your own personal expertise. </w:t>
       </w:r>
       <w:r>
         <w:rPr>
           <w:b/>
         </w:rPr>
-        <w:t xml:space="preserve">Please do not delete any of the tags</w:t>
-      </w:r>
-      <w:r>
-        <w:t xml:space="preserve"> </w:t>
-      </w:r>
-      <w:r>
-        <w:t xml:space="preserve">(which look like this: |TAG|), as those demarcate the beginning and ending of each content section. Please make sure to check automated sections, such as the species table and location information, for accuracy. Make notes of any issues in the form of Word comments. Also, please be sure to upload any pictures you have associated with this site into the NHA report picture folder, FOLDER PATH HERE.</w:t>
+        <w:t>Please do not delete any of the tags</w:t>
+      </w:r>
+      <w:r>
+        <w:t xml:space="preserve"> (which look like this: |TAG|), as those demarcate the beginning and ending of each content section. Please make sure to check automated </w:t>
+      </w:r>
+      <w:r>
+        <w:t>sections, such as the species table and location information, for accuracy. Make notes of any issues in the form of Word comments. Also, please be sure to upload any pictures you have associated with this site into the NHA report picture folder, FOLDER PAT</w:t>
+      </w:r>
+      <w:r>
+        <w:t>H HERE.</w:t>
       </w:r>
     </w:p>
     <w:p>
@@ -93,283 +90,454 @@
       <w:pPr>
         <w:pStyle w:val="Heading1"/>
       </w:pPr>
-      <w:bookmarkStart w:id="22" w:name="X13c6a605379409f8032ba17ee505f064d5d3d69"/>
-      <w:r>
-        <w:t xml:space="preserve">Overview of NHA Report Status for this Site</w:t>
-      </w:r>
-      <w:bookmarkEnd w:id="22"/>
+      <w:bookmarkStart w:id="2" w:name="X13c6a605379409f8032ba17ee505f064d5d3d69"/>
+      <w:r>
+        <w:t>Overview of NHA Report Status for this Site</w:t>
+      </w:r>
+      <w:bookmarkEnd w:id="2"/>
     </w:p>
     <w:p>
       <w:pPr>
         <w:pStyle w:val="FirstParagraph"/>
       </w:pPr>
       <w:r>
-        <w:t xml:space="preserve">Please highlight or otherwise indicate the answers to the following questions upon completion of this site report; add details if necessary to your responses, using Word comments:</w:t>
+        <w:t>Please highlight or otherwise indicate the answers to the following questions upon completion of this site report; add details if necessary to your responses, using Word comments:</w:t>
       </w:r>
     </w:p>
     <w:p>
       <w:pPr>
         <w:pStyle w:val="Compact"/>
         <w:numPr>
-          <w:numId w:val="1001"/>
           <w:ilvl w:val="0"/>
+          <w:numId w:val="3"/>
         </w:numPr>
       </w:pPr>
       <w:r>
-        <w:t xml:space="preserve">Is the underlying spatial information complete and correct for this site?</w:t>
-      </w:r>
-      <w:r>
-        <w:t xml:space="preserve"> </w:t>
+        <w:t>Is the underlying spati</w:t>
+      </w:r>
+      <w:r>
+        <w:t xml:space="preserve">al information complete and correct for this site? </w:t>
       </w:r>
       <w:r>
         <w:rPr>
           <w:b/>
         </w:rPr>
-        <w:t xml:space="preserve">yes no</w:t>
-      </w:r>
-      <w:r>
-        <w:br w:type="textWrapping"/>
+        <w:t>yes no</w:t>
+      </w:r>
+      <w:r>
+        <w:br/>
       </w:r>
     </w:p>
     <w:p>
       <w:pPr>
         <w:pStyle w:val="Compact"/>
         <w:numPr>
-          <w:numId w:val="1001"/>
           <w:ilvl w:val="0"/>
+          <w:numId w:val="3"/>
         </w:numPr>
       </w:pPr>
       <w:r>
-        <w:t xml:space="preserve">Is the species table complete and correct for this site?</w:t>
-      </w:r>
-      <w:r>
-        <w:t xml:space="preserve"> </w:t>
+        <w:t xml:space="preserve">Is the species table complete and correct for this site? </w:t>
       </w:r>
       <w:r>
         <w:rPr>
           <w:b/>
         </w:rPr>
-        <w:t xml:space="preserve">yes no</w:t>
-      </w:r>
-      <w:r>
-        <w:br w:type="textWrapping"/>
+        <w:t>yes no</w:t>
+      </w:r>
+      <w:r>
+        <w:br/>
       </w:r>
     </w:p>
     <w:p>
       <w:pPr>
         <w:pStyle w:val="Compact"/>
         <w:numPr>
-          <w:numId w:val="1001"/>
           <w:ilvl w:val="0"/>
+          <w:numId w:val="3"/>
         </w:numPr>
       </w:pPr>
       <w:r>
-        <w:t xml:space="preserve">Did you have enough information to complete a comprehensive threats and conservation recommendations section for this site?</w:t>
-      </w:r>
-      <w:r>
-        <w:t xml:space="preserve"> </w:t>
+        <w:t xml:space="preserve">Did you have enough information to complete a comprehensive threats and conservation recommendations section for this site? </w:t>
       </w:r>
       <w:r>
         <w:rPr>
           <w:b/>
         </w:rPr>
-        <w:t xml:space="preserve">yes no</w:t>
-      </w:r>
-      <w:r>
-        <w:br w:type="textWrapping"/>
+        <w:t>yes no</w:t>
+      </w:r>
+      <w:r>
+        <w:br/>
       </w:r>
     </w:p>
     <w:p>
       <w:pPr>
         <w:pStyle w:val="Compact"/>
         <w:numPr>
-          <w:numId w:val="1001"/>
           <w:ilvl w:val="0"/>
+          <w:numId w:val="3"/>
         </w:numPr>
       </w:pPr>
       <w:r>
-        <w:t xml:space="preserve">Is this NHA report content complete and ready to be formatted and published?</w:t>
-      </w:r>
-      <w:r>
+        <w:t xml:space="preserve">Is this NHA report content complete and ready to be formatted and published? </w:t>
+      </w:r>
+      <w:r>
+        <w:rPr>
+          <w:b/>
+        </w:rPr>
+        <w:t>yes no</w:t>
+      </w:r>
+    </w:p>
+    <w:p>
+      <w:r>
+        <w:pict>
+          <v:rect id="_x0000_i1025" style="width:0;height:1.5pt" o:hralign="center" o:hrstd="t" o:hr="t"/>
+        </w:pict>
+      </w:r>
+    </w:p>
+    <w:p>
+      <w:pPr>
+        <w:pStyle w:val="Heading1"/>
+      </w:pPr>
+      <w:bookmarkStart w:id="3" w:name="site-description"/>
+      <w:r>
+        <w:t>Site Description</w:t>
+      </w:r>
+      <w:bookmarkEnd w:id="3"/>
+    </w:p>
+    <w:p>
+      <w:pPr>
+        <w:pStyle w:val="FirstParagraph"/>
+      </w:pPr>
+      <w:r>
+        <w:t>Site Description - this should be about a one paragraph description of the site describing its location, size, major habitats, or other descriptive infor</w:t>
+      </w:r>
+      <w:r>
+        <w:t>mation about the site. General species info can be placed here (e.g. </w:t>
+      </w:r>
+      <w:r>
+        <w:rPr>
+          <w:i/>
+        </w:rPr>
+        <w:t xml:space="preserve">“The wetlands at this site provide high quality habitat </w:t>
+      </w:r>
+      <w:r>
+        <w:rPr>
+          <w:i/>
+        </w:rPr>
+        <w:lastRenderedPageBreak/>
+        <w:t>for a number of species of dragonflies.”</w:t>
+      </w:r>
+      <w:r>
+        <w:t>).</w:t>
+      </w:r>
+      <w:r>
+        <w:br/>
+        <w:t xml:space="preserve"> Paragraphs can be added to supply more detail about each species or group of species at</w:t>
+      </w:r>
+      <w:r>
+        <w:t xml:space="preserve"> this NHA, if you want. If information is added, try to keep it general and not have a lot of detail about each specific taxon as it will help to keep the sites as current as possible without a lot of ongoing editing-remember, we are going to rely on the f</w:t>
+      </w:r>
+      <w:r>
+        <w:t>actsheets for that purpose. For example, it would be good to say something like “The dragonflies at this site depend on clean water to breed” as that statement would likely be true even if we added or subtracted species to the list.</w:t>
+      </w:r>
+    </w:p>
+    <w:p>
+      <w:pPr>
+        <w:pStyle w:val="BodyText"/>
+      </w:pPr>
+      <w:r>
+        <w:t xml:space="preserve">This brief description </w:t>
+      </w:r>
+      <w:r>
+        <w:t xml:space="preserve">from the NHA geodatabase reads: </w:t>
+      </w:r>
+      <w:r>
+        <w:rPr>
+          <w:b/>
+        </w:rPr>
+        <w:t>Steep, south-facing slope that harbors a shale-barren community and a species of concern.</w:t>
+      </w:r>
+    </w:p>
+    <w:p>
+      <w:pPr>
+        <w:pStyle w:val="BodyText"/>
+      </w:pPr>
+    </w:p>
+    <w:p>
+      <w:pPr>
+        <w:pStyle w:val="BodyText"/>
+      </w:pPr>
+      <w:r>
+        <w:rPr>
+          <w:b/>
+        </w:rPr>
+        <w:t>Enter your site description text in the space between these lines:</w:t>
+      </w:r>
+    </w:p>
+    <w:p>
+      <w:r>
+        <w:pict>
+          <v:rect id="_x0000_i1026" style="width:0;height:1.5pt" o:hralign="center" o:hrstd="t" o:hr="t"/>
+        </w:pict>
+      </w:r>
+    </w:p>
+    <w:p>
+      <w:pPr>
+        <w:pStyle w:val="FirstParagraph"/>
+      </w:pPr>
+      <w:r>
+        <w:t>|DESC_B|</w:t>
+      </w:r>
+    </w:p>
+    <w:p>
+      <w:pPr>
+        <w:rPr>
+          <w:rFonts w:ascii="Gill Sans MT" w:hAnsi="Gill Sans MT"/>
+        </w:rPr>
+      </w:pPr>
+      <w:r>
+        <w:rPr>
+          <w:rFonts w:ascii="Gill Sans MT" w:hAnsi="Gill Sans MT"/>
+        </w:rPr>
+        <w:t>The</w:t>
+      </w:r>
+      <w:r>
+        <w:rPr>
+          <w:rFonts w:ascii="Gill Sans MT" w:hAnsi="Gill Sans MT"/>
+        </w:rPr>
         <w:t xml:space="preserve"> </w:t>
       </w:r>
       <w:r>
         <w:rPr>
+          <w:rFonts w:ascii="Gill Sans MT" w:hAnsi="Gill Sans MT"/>
+        </w:rPr>
+        <w:t xml:space="preserve">site contains a series of small shale cliffs and shelves which host a natural community of concern, the </w:t>
+      </w:r>
+      <w:r>
+        <w:rPr>
+          <w:rFonts w:ascii="Gill Sans MT" w:hAnsi="Gill Sans MT"/>
+        </w:rPr>
+        <w:t>&lt;b&gt;</w:t>
+      </w:r>
+      <w:r>
+        <w:rPr>
+          <w:rFonts w:ascii="Gill Sans MT" w:hAnsi="Gill Sans MT"/>
           <w:b/>
         </w:rPr>
-        <w:t xml:space="preserve">yes no</w:t>
+        <w:t>Virginia pine – mixed hardwood shale woodland</w:t>
+      </w:r>
+      <w:r>
+        <w:rPr>
+          <w:rFonts w:ascii="Gill Sans MT" w:hAnsi="Gill Sans MT"/>
+          <w:b/>
+        </w:rPr>
+        <w:t xml:space="preserve"> &lt;/b&gt;</w:t>
+      </w:r>
+      <w:r>
+        <w:rPr>
+          <w:rFonts w:ascii="Gill Sans MT" w:hAnsi="Gill Sans MT"/>
+        </w:rPr>
+        <w:t xml:space="preserve">, as well as a variety of shale barren species, including </w:t>
+      </w:r>
+      <w:r>
+        <w:rPr>
+          <w:rFonts w:ascii="Gill Sans MT" w:hAnsi="Gill Sans MT"/>
+        </w:rPr>
+        <w:t xml:space="preserve">&lt;b&gt; </w:t>
+      </w:r>
+      <w:r>
+        <w:rPr>
+          <w:rFonts w:ascii="Gill Sans MT" w:hAnsi="Gill Sans MT"/>
+          <w:b/>
+          <w:bCs/>
+        </w:rPr>
+        <w:t>Allegheny stonecrop</w:t>
+      </w:r>
+      <w:r>
+        <w:rPr>
+          <w:rFonts w:ascii="Gill Sans MT" w:hAnsi="Gill Sans MT"/>
+          <w:b/>
+          <w:bCs/>
+        </w:rPr>
+        <w:t xml:space="preserve"> &lt;/b&gt;</w:t>
+      </w:r>
+      <w:r>
+        <w:rPr>
+          <w:rFonts w:ascii="Gill Sans MT" w:hAnsi="Gill Sans MT"/>
+          <w:b/>
+          <w:bCs/>
+        </w:rPr>
+        <w:t xml:space="preserve"> </w:t>
+      </w:r>
+      <w:r>
+        <w:rPr>
+          <w:rFonts w:ascii="Gill Sans MT" w:hAnsi="Gill Sans MT"/>
+        </w:rPr>
+        <w:t>(</w:t>
+      </w:r>
+      <w:r>
+        <w:rPr>
+          <w:rFonts w:ascii="Gill Sans MT" w:hAnsi="Gill Sans MT"/>
+        </w:rPr>
+        <w:t>&lt;</w:t>
+      </w:r>
+      <w:proofErr w:type="spellStart"/>
+      <w:r>
+        <w:rPr>
+          <w:rFonts w:ascii="Gill Sans MT" w:hAnsi="Gill Sans MT"/>
+        </w:rPr>
+        <w:t>i</w:t>
+      </w:r>
+      <w:proofErr w:type="spellEnd"/>
+      <w:r>
+        <w:rPr>
+          <w:rFonts w:ascii="Gill Sans MT" w:hAnsi="Gill Sans MT"/>
+        </w:rPr>
+        <w:t>&gt;</w:t>
+      </w:r>
+      <w:r>
+        <w:rPr>
+          <w:rFonts w:ascii="Gill Sans MT" w:hAnsi="Gill Sans MT"/>
+          <w:i/>
+          <w:iCs/>
+        </w:rPr>
+        <w:t xml:space="preserve">Sedum </w:t>
+      </w:r>
+      <w:proofErr w:type="spellStart"/>
+      <w:r>
+        <w:rPr>
+          <w:rFonts w:ascii="Gill Sans MT" w:hAnsi="Gill Sans MT"/>
+          <w:i/>
+          <w:iCs/>
+        </w:rPr>
+        <w:t>telephioides</w:t>
+      </w:r>
+      <w:proofErr w:type="spellEnd"/>
+      <w:r>
+        <w:rPr>
+          <w:rFonts w:ascii="Gill Sans MT" w:hAnsi="Gill Sans MT"/>
+          <w:i/>
+          <w:iCs/>
+        </w:rPr>
+        <w:t xml:space="preserve"> &lt;/</w:t>
+      </w:r>
+      <w:proofErr w:type="spellStart"/>
+      <w:r>
+        <w:rPr>
+          <w:rFonts w:ascii="Gill Sans MT" w:hAnsi="Gill Sans MT"/>
+          <w:i/>
+          <w:iCs/>
+        </w:rPr>
+        <w:t>i</w:t>
+      </w:r>
+      <w:proofErr w:type="spellEnd"/>
+      <w:r>
+        <w:rPr>
+          <w:rFonts w:ascii="Gill Sans MT" w:hAnsi="Gill Sans MT"/>
+          <w:i/>
+          <w:iCs/>
+        </w:rPr>
+        <w:t>&gt;</w:t>
+      </w:r>
+      <w:r>
+        <w:rPr>
+          <w:rFonts w:ascii="Gill Sans MT" w:hAnsi="Gill Sans MT"/>
+        </w:rPr>
+        <w:t xml:space="preserve">), </w:t>
+      </w:r>
+      <w:r>
+        <w:rPr>
+          <w:rFonts w:ascii="Gill Sans MT" w:hAnsi="Gill Sans MT"/>
+        </w:rPr>
+        <w:t>a vulnerable</w:t>
+      </w:r>
+      <w:r>
+        <w:rPr>
+          <w:rFonts w:ascii="Gill Sans MT" w:hAnsi="Gill Sans MT"/>
+        </w:rPr>
+        <w:t xml:space="preserve"> plant species in Pennsylvania. </w:t>
+      </w:r>
+      <w:r>
+        <w:rPr>
+          <w:rFonts w:ascii="Gill Sans MT" w:hAnsi="Gill Sans MT"/>
+        </w:rPr>
+        <w:t>Although</w:t>
+      </w:r>
+      <w:r>
+        <w:rPr>
+          <w:rFonts w:ascii="Gill Sans MT" w:hAnsi="Gill Sans MT"/>
+        </w:rPr>
+        <w:t xml:space="preserve"> not endemic to shale barrens this species</w:t>
+      </w:r>
+      <w:r>
+        <w:rPr>
+          <w:rFonts w:ascii="Gill Sans MT" w:hAnsi="Gill Sans MT"/>
+        </w:rPr>
+        <w:t xml:space="preserve"> is most closely associated with dry, calcareous shale</w:t>
+      </w:r>
+      <w:r>
+        <w:rPr>
+          <w:rFonts w:ascii="Gill Sans MT" w:hAnsi="Gill Sans MT"/>
+        </w:rPr>
+        <w:t xml:space="preserve"> </w:t>
+      </w:r>
+      <w:r>
+        <w:rPr>
+          <w:rFonts w:ascii="Gill Sans MT" w:hAnsi="Gill Sans MT"/>
+        </w:rPr>
+        <w:t>outcrops and cliffs above streams</w:t>
+      </w:r>
+      <w:r>
+        <w:rPr>
+          <w:rFonts w:ascii="Gill Sans MT" w:hAnsi="Gill Sans MT"/>
+        </w:rPr>
+        <w:t xml:space="preserve">. </w:t>
+      </w:r>
+      <w:r>
+        <w:rPr>
+          <w:rFonts w:ascii="Gill Sans MT" w:hAnsi="Gill Sans MT"/>
+        </w:rPr>
+        <w:t>The Sideling Hill Creek watershed supports one of the largest concentrations of this species in the Commonwealth.</w:t>
+      </w:r>
+      <w:bookmarkStart w:id="4" w:name="_GoBack"/>
+      <w:bookmarkEnd w:id="4"/>
+    </w:p>
+    <w:p>
+      <w:pPr>
+        <w:pStyle w:val="BodyText"/>
+      </w:pPr>
+      <w:r>
+        <w:t>|DESC_E|</w:t>
       </w:r>
     </w:p>
     <w:p>
       <w:r>
         <w:pict>
-          <v:rect style="width:0;height:1.5pt" o:hralign="center" o:hrstd="t" o:hr="t"/>
+          <v:rect id="_x0000_i1027" style="width:0;height:1.5pt" o:hralign="center" o:hrstd="t" o:hr="t"/>
         </w:pict>
       </w:r>
     </w:p>
     <w:p>
       <w:pPr>
-        <w:pStyle w:val="Heading1"/>
-      </w:pPr>
-      <w:bookmarkStart w:id="23" w:name="site-description"/>
-      <w:r>
-        <w:t xml:space="preserve">Site Description</w:t>
-      </w:r>
-      <w:bookmarkEnd w:id="23"/>
-    </w:p>
-    <w:p>
-      <w:pPr>
         <w:pStyle w:val="FirstParagraph"/>
       </w:pPr>
-      <w:r>
-        <w:t xml:space="preserve">Site Description - this should be about a one paragraph description of the site describing its location, size, major habitats, or other descriptive information about the site. General species info can be placed here (e.g. </w:t>
-      </w:r>
-      <w:r>
-        <w:rPr>
-          <w:i/>
-        </w:rPr>
-        <w:t xml:space="preserve">“</w:t>
-      </w:r>
-      <w:r>
-        <w:rPr>
-          <w:i/>
-        </w:rPr>
-        <w:t xml:space="preserve">The wetlands at this site provide high quality habitat for a number of species of dragonflies.</w:t>
-      </w:r>
-      <w:r>
-        <w:rPr>
-          <w:i/>
-        </w:rPr>
-        <w:t xml:space="preserve">”</w:t>
-      </w:r>
-      <w:r>
-        <w:t xml:space="preserve">).</w:t>
-      </w:r>
-      <w:r>
-        <w:br w:type="textWrapping"/>
-      </w:r>
-      <w:r>
-        <w:t xml:space="preserve"> </w:t>
-      </w:r>
-      <w:r>
-        <w:t xml:space="preserve">Paragraphs can be added to supply more detail about each species or group of species at this NHA, if you want. If information is added, try to keep it general and not have a lot of detail about each specific taxon as it will help to keep the sites as current as possible without a lot of ongoing editing-remember, we are going to rely on the factsheets for that purpose. For example, it would be good to say something like</w:t>
-      </w:r>
-      <w:r>
-        <w:t xml:space="preserve"> </w:t>
-      </w:r>
-      <w:r>
-        <w:t xml:space="preserve">“</w:t>
-      </w:r>
-      <w:r>
-        <w:t xml:space="preserve">The dragonflies at this site depend on clean water to breed</w:t>
-      </w:r>
-      <w:r>
-        <w:t xml:space="preserve">”</w:t>
-      </w:r>
-      <w:r>
-        <w:t xml:space="preserve"> </w:t>
-      </w:r>
-      <w:r>
-        <w:t xml:space="preserve">as that statement would likely be true even if we added or subtracted species to the list.</w:t>
-      </w:r>
     </w:p>
     <w:p>
       <w:pPr>
         <w:pStyle w:val="BodyText"/>
       </w:pPr>
       <w:r>
-        <w:t xml:space="preserve">This brief description from the NHA geodatabase reads:</w:t>
-      </w:r>
-      <w:r>
-        <w:t xml:space="preserve"> </w:t>
-      </w:r>
-      <w:r>
-        <w:rPr>
-          <w:b/>
-        </w:rPr>
-        <w:t xml:space="preserve">Steep, south-facing slope that harbors a shale-barren community and a species of concern.</w:t>
-      </w:r>
-    </w:p>
-    <w:p>
-      <w:pPr>
-        <w:pStyle w:val="BodyText"/>
-      </w:pPr>
-    </w:p>
-    <w:p>
-      <w:pPr>
-        <w:pStyle w:val="BodyText"/>
-      </w:pPr>
-      <w:r>
-        <w:rPr>
-          <w:b/>
-        </w:rPr>
-        <w:t xml:space="preserve">Enter your site description text in the space between these lines:</w:t>
-      </w:r>
-    </w:p>
-    <w:p>
-      <w:r>
-        <w:pict>
-          <v:rect style="width:0;height:1.5pt" o:hralign="center" o:hrstd="t" o:hr="t"/>
-        </w:pict>
-      </w:r>
-    </w:p>
-    <w:p>
-      <w:pPr>
-        <w:pStyle w:val="FirstParagraph"/>
-      </w:pPr>
-      <w:r>
-        <w:t xml:space="preserve">|DESC_B|</w:t>
-      </w:r>
-    </w:p>
-    <w:p>
-      <w:pPr>
-        <w:pStyle w:val="BodyText"/>
-      </w:pPr>
-      <w:r>
-        <w:rPr>
-          <w:i/>
-        </w:rPr>
-        <w:t xml:space="preserve">enter text here, between these tags. Please do not delete the tags!!</w:t>
-      </w:r>
-      <w:r>
-        <w:rPr>
-          <w:i/>
-        </w:rPr>
-        <w:t xml:space="preserve"> </w:t>
-      </w:r>
-    </w:p>
-    <w:p>
-      <w:pPr>
-        <w:pStyle w:val="BodyText"/>
-      </w:pPr>
-      <w:r>
-        <w:t xml:space="preserve">|DESC_E|</w:t>
-      </w:r>
-    </w:p>
-    <w:p>
-      <w:r>
-        <w:pict>
-          <v:rect style="width:0;height:1.5pt" o:hralign="center" o:hrstd="t" o:hr="t"/>
-        </w:pict>
-      </w:r>
-    </w:p>
-    <w:p>
-      <w:pPr>
-        <w:pStyle w:val="FirstParagraph"/>
-      </w:pPr>
-    </w:p>
-    <w:p>
-      <w:pPr>
-        <w:pStyle w:val="BodyText"/>
-      </w:pPr>
-      <w:r>
-        <w:t xml:space="preserve">Please check the species table below for accuracy. Make a note of any issues, using Word comments.</w:t>
-      </w:r>
-    </w:p>
-    <w:tbl xmlns:w="http://schemas.openxmlformats.org/wordprocessingml/2006/main" xmlns:r="http://schemas.openxmlformats.org/officeDocument/2006/relationships" xmlns:w14="http://schemas.microsoft.com/office/word/2010/wordml" xmlns:wp="http://schemas.openxmlformats.org/drawingml/2006/wordprocessingDrawing" xmlns:a="http://schemas.openxmlformats.org/drawingml/2006/main" xmlns:pic="http://schemas.openxmlformats.org/drawingml/2006/picture">
+        <w:t>Please check the species table below for accuracy. Make a note of any issues, using Word comments.</w:t>
+      </w:r>
+    </w:p>
+    <w:tbl>
       <w:tblPr>
+        <w:tblStyle w:val="Table"/>
+        <w:tblW w:w="0" w:type="auto"/>
+        <w:jc w:val="center"/>
         <w:tblLayout w:type="fixed"/>
-        <w:jc w:val="center"/>
+        <w:tblLook w:val="04A0" w:firstRow="1" w:lastRow="0" w:firstColumn="1" w:lastColumn="0" w:noHBand="0" w:noVBand="1"/>
       </w:tblPr>
       <w:tblGrid>
         <w:gridCol w:w="1080"/>
@@ -387,18 +555,20 @@
           <w:cantSplit/>
           <w:trHeight w:val="1440"/>
           <w:tblHeader/>
+          <w:jc w:val="center"/>
         </w:trPr>
         <w:tc>
           <w:tcPr>
+            <w:tcW w:w="1080" w:type="dxa"/>
             <w:tcBorders>
+              <w:top w:val="single" w:sz="16" w:space="0" w:color="000000"/>
               <w:bottom w:val="single" w:sz="16" w:space="0" w:color="000000"/>
-              <w:top w:val="single" w:sz="16" w:space="0" w:color="000000"/>
             </w:tcBorders>
             <w:shd w:val="clear" w:color="auto" w:fill="FFFFFF"/>
             <w:tcMar>
               <w:top w:w="0" w:type="dxa"/>
+              <w:left w:w="0" w:type="dxa"/>
               <w:bottom w:w="0" w:type="dxa"/>
-              <w:left w:w="0" w:type="dxa"/>
               <w:right w:w="0" w:type="dxa"/>
             </w:tcMar>
             <w:textDirection w:val="tbRl"/>
@@ -406,32 +576,33 @@
           </w:tcPr>
           <w:p>
             <w:pPr>
+              <w:spacing w:before="40" w:after="40"/>
+              <w:ind w:left="100" w:right="100"/>
               <w:jc w:val="right"/>
-              <w:spacing w:after="40" w:before="40"/>
-              <w:ind w:firstLine="0" w:left="100" w:right="100"/>
             </w:pPr>
-            <w:r xmlns:w="http://schemas.openxmlformats.org/wordprocessingml/2006/main" xmlns:wp="http://schemas.openxmlformats.org/drawingml/2006/wordprocessingDrawing" xmlns:r="http://schemas.openxmlformats.org/officeDocument/2006/relationships" xmlns:w14="http://schemas.microsoft.com/office/word/2010/wordml">
+            <w:r>
               <w:rPr>
-                <w:rFonts w:ascii="Arial" w:hAnsi="Arial" w:eastAsia="Arial" w:cs="Arial"/>
+                <w:rFonts w:ascii="Arial" w:eastAsia="Arial" w:hAnsi="Arial" w:cs="Arial"/>
+                <w:color w:val="111111"/>
                 <w:sz w:val="14"/>
                 <w:szCs w:val="14"/>
-                <w:color w:val="111111"/>
               </w:rPr>
-              <w:t xml:space="preserve">SNAME</w:t>
+              <w:t>SNAME</w:t>
             </w:r>
           </w:p>
         </w:tc>
         <w:tc>
           <w:tcPr>
+            <w:tcW w:w="1080" w:type="dxa"/>
             <w:tcBorders>
+              <w:top w:val="single" w:sz="16" w:space="0" w:color="000000"/>
               <w:bottom w:val="single" w:sz="16" w:space="0" w:color="000000"/>
-              <w:top w:val="single" w:sz="16" w:space="0" w:color="000000"/>
             </w:tcBorders>
             <w:shd w:val="clear" w:color="auto" w:fill="FFFFFF"/>
             <w:tcMar>
               <w:top w:w="0" w:type="dxa"/>
+              <w:left w:w="0" w:type="dxa"/>
               <w:bottom w:w="0" w:type="dxa"/>
-              <w:left w:w="0" w:type="dxa"/>
               <w:right w:w="0" w:type="dxa"/>
             </w:tcMar>
             <w:textDirection w:val="tbRl"/>
@@ -439,32 +610,33 @@
           </w:tcPr>
           <w:p>
             <w:pPr>
+              <w:spacing w:before="40" w:after="40"/>
+              <w:ind w:left="100" w:right="100"/>
               <w:jc w:val="right"/>
-              <w:spacing w:after="40" w:before="40"/>
-              <w:ind w:firstLine="0" w:left="100" w:right="100"/>
             </w:pPr>
-            <w:r xmlns:w="http://schemas.openxmlformats.org/wordprocessingml/2006/main" xmlns:wp="http://schemas.openxmlformats.org/drawingml/2006/wordprocessingDrawing" xmlns:r="http://schemas.openxmlformats.org/officeDocument/2006/relationships" xmlns:w14="http://schemas.microsoft.com/office/word/2010/wordml">
+            <w:r>
               <w:rPr>
-                <w:rFonts w:ascii="Arial" w:hAnsi="Arial" w:eastAsia="Arial" w:cs="Arial"/>
+                <w:rFonts w:ascii="Arial" w:eastAsia="Arial" w:hAnsi="Arial" w:cs="Arial"/>
+                <w:color w:val="111111"/>
                 <w:sz w:val="14"/>
                 <w:szCs w:val="14"/>
-                <w:color w:val="111111"/>
               </w:rPr>
-              <w:t xml:space="preserve">SCOMNAME</w:t>
+              <w:t>SCOMNAME</w:t>
             </w:r>
           </w:p>
         </w:tc>
         <w:tc>
           <w:tcPr>
+            <w:tcW w:w="1080" w:type="dxa"/>
             <w:tcBorders>
+              <w:top w:val="single" w:sz="16" w:space="0" w:color="000000"/>
               <w:bottom w:val="single" w:sz="16" w:space="0" w:color="000000"/>
-              <w:top w:val="single" w:sz="16" w:space="0" w:color="000000"/>
             </w:tcBorders>
             <w:shd w:val="clear" w:color="auto" w:fill="FFFFFF"/>
             <w:tcMar>
               <w:top w:w="0" w:type="dxa"/>
+              <w:left w:w="0" w:type="dxa"/>
               <w:bottom w:w="0" w:type="dxa"/>
-              <w:left w:w="0" w:type="dxa"/>
               <w:right w:w="0" w:type="dxa"/>
             </w:tcMar>
             <w:textDirection w:val="tbRl"/>
@@ -472,32 +644,33 @@
           </w:tcPr>
           <w:p>
             <w:pPr>
+              <w:spacing w:before="40" w:after="40"/>
+              <w:ind w:left="100" w:right="100"/>
               <w:jc w:val="right"/>
-              <w:spacing w:after="40" w:before="40"/>
-              <w:ind w:firstLine="0" w:left="100" w:right="100"/>
             </w:pPr>
-            <w:r xmlns:w="http://schemas.openxmlformats.org/wordprocessingml/2006/main" xmlns:wp="http://schemas.openxmlformats.org/drawingml/2006/wordprocessingDrawing" xmlns:r="http://schemas.openxmlformats.org/officeDocument/2006/relationships" xmlns:w14="http://schemas.microsoft.com/office/word/2010/wordml">
+            <w:r>
               <w:rPr>
-                <w:rFonts w:ascii="Arial" w:hAnsi="Arial" w:eastAsia="Arial" w:cs="Arial"/>
+                <w:rFonts w:ascii="Arial" w:eastAsia="Arial" w:hAnsi="Arial" w:cs="Arial"/>
+                <w:color w:val="111111"/>
                 <w:sz w:val="14"/>
                 <w:szCs w:val="14"/>
-                <w:color w:val="111111"/>
               </w:rPr>
-              <w:t xml:space="preserve">ELEMENT_TYPE</w:t>
+              <w:t>ELEMENT_TYPE</w:t>
             </w:r>
           </w:p>
         </w:tc>
         <w:tc>
           <w:tcPr>
+            <w:tcW w:w="1080" w:type="dxa"/>
             <w:tcBorders>
+              <w:top w:val="single" w:sz="16" w:space="0" w:color="000000"/>
               <w:bottom w:val="single" w:sz="16" w:space="0" w:color="000000"/>
-              <w:top w:val="single" w:sz="16" w:space="0" w:color="000000"/>
             </w:tcBorders>
             <w:shd w:val="clear" w:color="auto" w:fill="FFFFFF"/>
             <w:tcMar>
               <w:top w:w="0" w:type="dxa"/>
+              <w:left w:w="0" w:type="dxa"/>
               <w:bottom w:w="0" w:type="dxa"/>
-              <w:left w:w="0" w:type="dxa"/>
               <w:right w:w="0" w:type="dxa"/>
             </w:tcMar>
             <w:textDirection w:val="tbRl"/>
@@ -505,32 +678,33 @@
           </w:tcPr>
           <w:p>
             <w:pPr>
+              <w:spacing w:before="40" w:after="40"/>
+              <w:ind w:left="100" w:right="100"/>
               <w:jc w:val="right"/>
-              <w:spacing w:after="40" w:before="40"/>
-              <w:ind w:firstLine="0" w:left="100" w:right="100"/>
             </w:pPr>
-            <w:r xmlns:w="http://schemas.openxmlformats.org/wordprocessingml/2006/main" xmlns:wp="http://schemas.openxmlformats.org/drawingml/2006/wordprocessingDrawing" xmlns:r="http://schemas.openxmlformats.org/officeDocument/2006/relationships" xmlns:w14="http://schemas.microsoft.com/office/word/2010/wordml">
+            <w:r>
               <w:rPr>
-                <w:rFonts w:ascii="Arial" w:hAnsi="Arial" w:eastAsia="Arial" w:cs="Arial"/>
+                <w:rFonts w:ascii="Arial" w:eastAsia="Arial" w:hAnsi="Arial" w:cs="Arial"/>
+                <w:color w:val="111111"/>
                 <w:sz w:val="14"/>
                 <w:szCs w:val="14"/>
-                <w:color w:val="111111"/>
               </w:rPr>
-              <w:t xml:space="preserve">G_RANK</w:t>
+              <w:t>G_RANK</w:t>
             </w:r>
           </w:p>
         </w:tc>
         <w:tc>
           <w:tcPr>
+            <w:tcW w:w="1080" w:type="dxa"/>
             <w:tcBorders>
+              <w:top w:val="single" w:sz="16" w:space="0" w:color="000000"/>
               <w:bottom w:val="single" w:sz="16" w:space="0" w:color="000000"/>
-              <w:top w:val="single" w:sz="16" w:space="0" w:color="000000"/>
             </w:tcBorders>
             <w:shd w:val="clear" w:color="auto" w:fill="FFFFFF"/>
             <w:tcMar>
               <w:top w:w="0" w:type="dxa"/>
+              <w:left w:w="0" w:type="dxa"/>
               <w:bottom w:w="0" w:type="dxa"/>
-              <w:left w:w="0" w:type="dxa"/>
               <w:right w:w="0" w:type="dxa"/>
             </w:tcMar>
             <w:textDirection w:val="tbRl"/>
@@ -538,32 +712,33 @@
           </w:tcPr>
           <w:p>
             <w:pPr>
+              <w:spacing w:before="40" w:after="40"/>
+              <w:ind w:left="100" w:right="100"/>
               <w:jc w:val="right"/>
-              <w:spacing w:after="40" w:before="40"/>
-              <w:ind w:firstLine="0" w:left="100" w:right="100"/>
             </w:pPr>
-            <w:r xmlns:w="http://schemas.openxmlformats.org/wordprocessingml/2006/main" xmlns:wp="http://schemas.openxmlformats.org/drawingml/2006/wordprocessingDrawing" xmlns:r="http://schemas.openxmlformats.org/officeDocument/2006/relationships" xmlns:w14="http://schemas.microsoft.com/office/word/2010/wordml">
+            <w:r>
               <w:rPr>
-                <w:rFonts w:ascii="Arial" w:hAnsi="Arial" w:eastAsia="Arial" w:cs="Arial"/>
+                <w:rFonts w:ascii="Arial" w:eastAsia="Arial" w:hAnsi="Arial" w:cs="Arial"/>
+                <w:color w:val="111111"/>
                 <w:sz w:val="14"/>
                 <w:szCs w:val="14"/>
-                <w:color w:val="111111"/>
               </w:rPr>
-              <w:t xml:space="preserve">S_RANK</w:t>
+              <w:t>S_RANK</w:t>
             </w:r>
           </w:p>
         </w:tc>
         <w:tc>
           <w:tcPr>
+            <w:tcW w:w="1080" w:type="dxa"/>
             <w:tcBorders>
+              <w:top w:val="single" w:sz="16" w:space="0" w:color="000000"/>
               <w:bottom w:val="single" w:sz="16" w:space="0" w:color="000000"/>
-              <w:top w:val="single" w:sz="16" w:space="0" w:color="000000"/>
             </w:tcBorders>
             <w:shd w:val="clear" w:color="auto" w:fill="FFFFFF"/>
             <w:tcMar>
               <w:top w:w="0" w:type="dxa"/>
+              <w:left w:w="0" w:type="dxa"/>
               <w:bottom w:w="0" w:type="dxa"/>
-              <w:left w:w="0" w:type="dxa"/>
               <w:right w:w="0" w:type="dxa"/>
             </w:tcMar>
             <w:textDirection w:val="tbRl"/>
@@ -571,32 +746,33 @@
           </w:tcPr>
           <w:p>
             <w:pPr>
+              <w:spacing w:before="40" w:after="40"/>
+              <w:ind w:left="100" w:right="100"/>
               <w:jc w:val="right"/>
-              <w:spacing w:after="40" w:before="40"/>
-              <w:ind w:firstLine="0" w:left="100" w:right="100"/>
             </w:pPr>
-            <w:r xmlns:w="http://schemas.openxmlformats.org/wordprocessingml/2006/main" xmlns:wp="http://schemas.openxmlformats.org/drawingml/2006/wordprocessingDrawing" xmlns:r="http://schemas.openxmlformats.org/officeDocument/2006/relationships" xmlns:w14="http://schemas.microsoft.com/office/word/2010/wordml">
+            <w:r>
               <w:rPr>
-                <w:rFonts w:ascii="Arial" w:hAnsi="Arial" w:eastAsia="Arial" w:cs="Arial"/>
+                <w:rFonts w:ascii="Arial" w:eastAsia="Arial" w:hAnsi="Arial" w:cs="Arial"/>
+                <w:color w:val="111111"/>
                 <w:sz w:val="14"/>
                 <w:szCs w:val="14"/>
-                <w:color w:val="111111"/>
               </w:rPr>
-              <w:t xml:space="preserve">S_PROTECTI</w:t>
+              <w:t>S_PROTECTI</w:t>
             </w:r>
           </w:p>
         </w:tc>
         <w:tc>
           <w:tcPr>
+            <w:tcW w:w="1080" w:type="dxa"/>
             <w:tcBorders>
+              <w:top w:val="single" w:sz="16" w:space="0" w:color="000000"/>
               <w:bottom w:val="single" w:sz="16" w:space="0" w:color="000000"/>
-              <w:top w:val="single" w:sz="16" w:space="0" w:color="000000"/>
             </w:tcBorders>
             <w:shd w:val="clear" w:color="auto" w:fill="FFFFFF"/>
             <w:tcMar>
               <w:top w:w="0" w:type="dxa"/>
+              <w:left w:w="0" w:type="dxa"/>
               <w:bottom w:w="0" w:type="dxa"/>
-              <w:left w:w="0" w:type="dxa"/>
               <w:right w:w="0" w:type="dxa"/>
             </w:tcMar>
             <w:textDirection w:val="tbRl"/>
@@ -604,32 +780,33 @@
           </w:tcPr>
           <w:p>
             <w:pPr>
+              <w:spacing w:before="40" w:after="40"/>
+              <w:ind w:left="100" w:right="100"/>
               <w:jc w:val="right"/>
-              <w:spacing w:after="40" w:before="40"/>
-              <w:ind w:firstLine="0" w:left="100" w:right="100"/>
             </w:pPr>
-            <w:r xmlns:w="http://schemas.openxmlformats.org/wordprocessingml/2006/main" xmlns:wp="http://schemas.openxmlformats.org/drawingml/2006/wordprocessingDrawing" xmlns:r="http://schemas.openxmlformats.org/officeDocument/2006/relationships" xmlns:w14="http://schemas.microsoft.com/office/word/2010/wordml">
+            <w:r>
               <w:rPr>
-                <w:rFonts w:ascii="Arial" w:hAnsi="Arial" w:eastAsia="Arial" w:cs="Arial"/>
+                <w:rFonts w:ascii="Arial" w:eastAsia="Arial" w:hAnsi="Arial" w:cs="Arial"/>
+                <w:color w:val="111111"/>
                 <w:sz w:val="14"/>
                 <w:szCs w:val="14"/>
-                <w:color w:val="111111"/>
               </w:rPr>
-              <w:t xml:space="preserve">PBSSTATUS</w:t>
+              <w:t>PBSSTATUS</w:t>
             </w:r>
           </w:p>
         </w:tc>
         <w:tc>
           <w:tcPr>
+            <w:tcW w:w="1080" w:type="dxa"/>
             <w:tcBorders>
+              <w:top w:val="single" w:sz="16" w:space="0" w:color="000000"/>
               <w:bottom w:val="single" w:sz="16" w:space="0" w:color="000000"/>
-              <w:top w:val="single" w:sz="16" w:space="0" w:color="000000"/>
             </w:tcBorders>
             <w:shd w:val="clear" w:color="auto" w:fill="FFFFFF"/>
             <w:tcMar>
               <w:top w:w="0" w:type="dxa"/>
+              <w:left w:w="0" w:type="dxa"/>
               <w:bottom w:w="0" w:type="dxa"/>
-              <w:left w:w="0" w:type="dxa"/>
               <w:right w:w="0" w:type="dxa"/>
             </w:tcMar>
             <w:textDirection w:val="tbRl"/>
@@ -637,32 +814,33 @@
           </w:tcPr>
           <w:p>
             <w:pPr>
+              <w:spacing w:before="40" w:after="40"/>
+              <w:ind w:left="100" w:right="100"/>
               <w:jc w:val="right"/>
-              <w:spacing w:after="40" w:before="40"/>
-              <w:ind w:firstLine="0" w:left="100" w:right="100"/>
             </w:pPr>
-            <w:r xmlns:w="http://schemas.openxmlformats.org/wordprocessingml/2006/main" xmlns:wp="http://schemas.openxmlformats.org/drawingml/2006/wordprocessingDrawing" xmlns:r="http://schemas.openxmlformats.org/officeDocument/2006/relationships" xmlns:w14="http://schemas.microsoft.com/office/word/2010/wordml">
+            <w:r>
               <w:rPr>
-                <w:rFonts w:ascii="Arial" w:hAnsi="Arial" w:eastAsia="Arial" w:cs="Arial"/>
+                <w:rFonts w:ascii="Arial" w:eastAsia="Arial" w:hAnsi="Arial" w:cs="Arial"/>
+                <w:color w:val="111111"/>
                 <w:sz w:val="14"/>
                 <w:szCs w:val="14"/>
-                <w:color w:val="111111"/>
               </w:rPr>
-              <w:t xml:space="preserve">LAST_OBS_D</w:t>
+              <w:t>LAST_OBS_D</w:t>
             </w:r>
           </w:p>
         </w:tc>
         <w:tc>
           <w:tcPr>
+            <w:tcW w:w="1080" w:type="dxa"/>
             <w:tcBorders>
+              <w:top w:val="single" w:sz="16" w:space="0" w:color="000000"/>
               <w:bottom w:val="single" w:sz="16" w:space="0" w:color="000000"/>
-              <w:top w:val="single" w:sz="16" w:space="0" w:color="000000"/>
             </w:tcBorders>
             <w:shd w:val="clear" w:color="auto" w:fill="FFFFFF"/>
             <w:tcMar>
               <w:top w:w="0" w:type="dxa"/>
+              <w:left w:w="0" w:type="dxa"/>
               <w:bottom w:w="0" w:type="dxa"/>
-              <w:left w:w="0" w:type="dxa"/>
               <w:right w:w="0" w:type="dxa"/>
             </w:tcMar>
             <w:textDirection w:val="tbRl"/>
@@ -670,18 +848,18 @@
           </w:tcPr>
           <w:p>
             <w:pPr>
+              <w:spacing w:before="40" w:after="40"/>
+              <w:ind w:left="100" w:right="100"/>
               <w:jc w:val="right"/>
-              <w:spacing w:after="40" w:before="40"/>
-              <w:ind w:firstLine="0" w:left="100" w:right="100"/>
             </w:pPr>
-            <w:r xmlns:w="http://schemas.openxmlformats.org/wordprocessingml/2006/main" xmlns:wp="http://schemas.openxmlformats.org/drawingml/2006/wordprocessingDrawing" xmlns:r="http://schemas.openxmlformats.org/officeDocument/2006/relationships" xmlns:w14="http://schemas.microsoft.com/office/word/2010/wordml">
+            <w:r>
               <w:rPr>
-                <w:rFonts w:ascii="Arial" w:hAnsi="Arial" w:eastAsia="Arial" w:cs="Arial"/>
+                <w:rFonts w:ascii="Arial" w:eastAsia="Arial" w:hAnsi="Arial" w:cs="Arial"/>
+                <w:color w:val="111111"/>
                 <w:sz w:val="14"/>
                 <w:szCs w:val="14"/>
-                <w:color w:val="111111"/>
               </w:rPr>
-              <w:t xml:space="preserve">BASIC_EO_R</w:t>
+              <w:t>BASIC_EO_R</w:t>
             </w:r>
           </w:p>
         </w:tc>
@@ -690,266 +868,249 @@
         <w:trPr>
           <w:cantSplit/>
           <w:trHeight w:val="360"/>
+          <w:jc w:val="center"/>
         </w:trPr>
         <w:tc>
           <w:tcPr>
-            <w:tcBorders/>
+            <w:tcW w:w="1080" w:type="dxa"/>
             <w:shd w:val="clear" w:color="auto" w:fill="FFFFFF"/>
             <w:tcMar>
               <w:top w:w="0" w:type="dxa"/>
+              <w:left w:w="0" w:type="dxa"/>
               <w:bottom w:w="0" w:type="dxa"/>
-              <w:left w:w="0" w:type="dxa"/>
               <w:right w:w="0" w:type="dxa"/>
             </w:tcMar>
             <w:vAlign w:val="center"/>
           </w:tcPr>
           <w:p>
             <w:pPr>
+              <w:spacing w:before="40" w:after="40"/>
+              <w:ind w:left="100" w:right="100"/>
               <w:jc w:val="center"/>
-              <w:spacing w:after="40" w:before="40"/>
-              <w:ind w:firstLine="0" w:left="100" w:right="100"/>
             </w:pPr>
-            <w:r xmlns:w="http://schemas.openxmlformats.org/wordprocessingml/2006/main" xmlns:wp="http://schemas.openxmlformats.org/drawingml/2006/wordprocessingDrawing" xmlns:r="http://schemas.openxmlformats.org/officeDocument/2006/relationships" xmlns:w14="http://schemas.microsoft.com/office/word/2010/wordml">
+            <w:r>
               <w:rPr>
-                <w:rFonts w:ascii="Arial" w:hAnsi="Arial" w:eastAsia="Arial" w:cs="Arial"/>
+                <w:rFonts w:ascii="Arial" w:eastAsia="Arial" w:hAnsi="Arial" w:cs="Arial"/>
                 <w:i/>
+                <w:color w:val="111111"/>
                 <w:sz w:val="14"/>
                 <w:szCs w:val="14"/>
-                <w:color w:val="111111"/>
               </w:rPr>
-              <w:t xml:space="preserve">Virginia Pine - Mixed Hardwood Shale Woodland</w:t>
+              <w:t>Virginia Pine - Mixed Hardwood Shale Woodland</w:t>
             </w:r>
           </w:p>
         </w:tc>
         <w:tc>
           <w:tcPr>
-            <w:tcBorders/>
+            <w:tcW w:w="1080" w:type="dxa"/>
             <w:shd w:val="clear" w:color="auto" w:fill="FFFFFF"/>
             <w:tcMar>
               <w:top w:w="0" w:type="dxa"/>
+              <w:left w:w="0" w:type="dxa"/>
               <w:bottom w:w="0" w:type="dxa"/>
-              <w:left w:w="0" w:type="dxa"/>
               <w:right w:w="0" w:type="dxa"/>
             </w:tcMar>
             <w:vAlign w:val="center"/>
           </w:tcPr>
           <w:p>
             <w:pPr>
+              <w:spacing w:before="40" w:after="40"/>
+              <w:ind w:left="100" w:right="100"/>
               <w:jc w:val="center"/>
-              <w:spacing w:after="40" w:before="40"/>
-              <w:ind w:firstLine="0" w:left="100" w:right="100"/>
             </w:pPr>
-            <w:r xmlns:w="http://schemas.openxmlformats.org/wordprocessingml/2006/main" xmlns:wp="http://schemas.openxmlformats.org/drawingml/2006/wordprocessingDrawing" xmlns:r="http://schemas.openxmlformats.org/officeDocument/2006/relationships" xmlns:w14="http://schemas.microsoft.com/office/word/2010/wordml">
+            <w:r>
               <w:rPr>
-                <w:rFonts w:ascii="Arial" w:hAnsi="Arial" w:eastAsia="Arial" w:cs="Arial"/>
+                <w:rFonts w:ascii="Arial" w:eastAsia="Arial" w:hAnsi="Arial" w:cs="Arial"/>
+                <w:color w:val="111111"/>
                 <w:sz w:val="14"/>
                 <w:szCs w:val="14"/>
-                <w:color w:val="111111"/>
               </w:rPr>
-              <w:t xml:space="preserve">Virginia Pine - Mixed Hardwood Shale Woodland</w:t>
+              <w:t>Virginia Pine - Mixed Hardwood Shale Woodland</w:t>
             </w:r>
           </w:p>
         </w:tc>
         <w:tc>
           <w:tcPr>
-            <w:tcBorders/>
+            <w:tcW w:w="1080" w:type="dxa"/>
             <w:shd w:val="clear" w:color="auto" w:fill="FFFFFF"/>
             <w:tcMar>
               <w:top w:w="0" w:type="dxa"/>
+              <w:left w:w="0" w:type="dxa"/>
               <w:bottom w:w="0" w:type="dxa"/>
-              <w:left w:w="0" w:type="dxa"/>
               <w:right w:w="0" w:type="dxa"/>
             </w:tcMar>
             <w:vAlign w:val="center"/>
           </w:tcPr>
           <w:p>
             <w:pPr>
+              <w:spacing w:before="40" w:after="40"/>
+              <w:ind w:left="100" w:right="100"/>
               <w:jc w:val="center"/>
-              <w:spacing w:after="40" w:before="40"/>
-              <w:ind w:firstLine="0" w:left="100" w:right="100"/>
             </w:pPr>
-            <w:r xmlns:w="http://schemas.openxmlformats.org/wordprocessingml/2006/main" xmlns:wp="http://schemas.openxmlformats.org/drawingml/2006/wordprocessingDrawing" xmlns:r="http://schemas.openxmlformats.org/officeDocument/2006/relationships" xmlns:w14="http://schemas.microsoft.com/office/word/2010/wordml">
+            <w:r>
               <w:rPr>
-                <w:rFonts w:ascii="Arial" w:hAnsi="Arial" w:eastAsia="Arial" w:cs="Arial"/>
+                <w:rFonts w:ascii="Arial" w:eastAsia="Arial" w:hAnsi="Arial" w:cs="Arial"/>
+                <w:color w:val="111111"/>
                 <w:sz w:val="14"/>
                 <w:szCs w:val="14"/>
-                <w:color w:val="111111"/>
               </w:rPr>
-              <w:t xml:space="preserve">C</w:t>
+              <w:t>C</w:t>
             </w:r>
           </w:p>
         </w:tc>
         <w:tc>
           <w:tcPr>
-            <w:tcBorders/>
+            <w:tcW w:w="1080" w:type="dxa"/>
             <w:shd w:val="clear" w:color="auto" w:fill="FFFFFF"/>
             <w:tcMar>
               <w:top w:w="0" w:type="dxa"/>
+              <w:left w:w="0" w:type="dxa"/>
               <w:bottom w:w="0" w:type="dxa"/>
-              <w:left w:w="0" w:type="dxa"/>
               <w:right w:w="0" w:type="dxa"/>
             </w:tcMar>
             <w:vAlign w:val="center"/>
           </w:tcPr>
           <w:p>
             <w:pPr>
+              <w:spacing w:before="40" w:after="40"/>
+              <w:ind w:left="100" w:right="100"/>
               <w:jc w:val="center"/>
-              <w:spacing w:after="40" w:before="40"/>
-              <w:ind w:firstLine="0" w:left="100" w:right="100"/>
             </w:pPr>
-            <w:r xmlns:w="http://schemas.openxmlformats.org/wordprocessingml/2006/main" xmlns:wp="http://schemas.openxmlformats.org/drawingml/2006/wordprocessingDrawing" xmlns:r="http://schemas.openxmlformats.org/officeDocument/2006/relationships" xmlns:w14="http://schemas.microsoft.com/office/word/2010/wordml">
+            <w:r>
               <w:rPr>
-                <w:rFonts w:ascii="Arial" w:hAnsi="Arial" w:eastAsia="Arial" w:cs="Arial"/>
+                <w:rFonts w:ascii="Arial" w:eastAsia="Arial" w:hAnsi="Arial" w:cs="Arial"/>
+                <w:color w:val="111111"/>
                 <w:sz w:val="14"/>
                 <w:szCs w:val="14"/>
-                <w:color w:val="111111"/>
               </w:rPr>
-              <w:t xml:space="preserve">GNR</w:t>
+              <w:t>GNR</w:t>
             </w:r>
           </w:p>
         </w:tc>
         <w:tc>
           <w:tcPr>
-            <w:tcBorders/>
+            <w:tcW w:w="1080" w:type="dxa"/>
             <w:shd w:val="clear" w:color="auto" w:fill="FFFFFF"/>
             <w:tcMar>
               <w:top w:w="0" w:type="dxa"/>
+              <w:left w:w="0" w:type="dxa"/>
               <w:bottom w:w="0" w:type="dxa"/>
-              <w:left w:w="0" w:type="dxa"/>
               <w:right w:w="0" w:type="dxa"/>
             </w:tcMar>
             <w:vAlign w:val="center"/>
           </w:tcPr>
           <w:p>
             <w:pPr>
+              <w:spacing w:before="40" w:after="40"/>
+              <w:ind w:left="100" w:right="100"/>
               <w:jc w:val="center"/>
-              <w:spacing w:after="40" w:before="40"/>
-              <w:ind w:firstLine="0" w:left="100" w:right="100"/>
             </w:pPr>
-            <w:r xmlns:w="http://schemas.openxmlformats.org/wordprocessingml/2006/main" xmlns:wp="http://schemas.openxmlformats.org/drawingml/2006/wordprocessingDrawing" xmlns:r="http://schemas.openxmlformats.org/officeDocument/2006/relationships" xmlns:w14="http://schemas.microsoft.com/office/word/2010/wordml">
+            <w:r>
               <w:rPr>
-                <w:rFonts w:ascii="Arial" w:hAnsi="Arial" w:eastAsia="Arial" w:cs="Arial"/>
+                <w:rFonts w:ascii="Arial" w:eastAsia="Arial" w:hAnsi="Arial" w:cs="Arial"/>
+                <w:color w:val="111111"/>
                 <w:sz w:val="14"/>
                 <w:szCs w:val="14"/>
-                <w:color w:val="111111"/>
               </w:rPr>
-              <w:t xml:space="preserve">S2</w:t>
+              <w:t>S2</w:t>
             </w:r>
           </w:p>
         </w:tc>
         <w:tc>
           <w:tcPr>
-            <w:tcBorders/>
+            <w:tcW w:w="1080" w:type="dxa"/>
             <w:shd w:val="clear" w:color="auto" w:fill="FFFFFF"/>
             <w:tcMar>
               <w:top w:w="0" w:type="dxa"/>
+              <w:left w:w="0" w:type="dxa"/>
               <w:bottom w:w="0" w:type="dxa"/>
-              <w:left w:w="0" w:type="dxa"/>
               <w:right w:w="0" w:type="dxa"/>
             </w:tcMar>
             <w:vAlign w:val="center"/>
           </w:tcPr>
           <w:p>
             <w:pPr>
+              <w:spacing w:before="40" w:after="40"/>
+              <w:ind w:left="100" w:right="100"/>
               <w:jc w:val="center"/>
-              <w:spacing w:after="40" w:before="40"/>
-              <w:ind w:firstLine="0" w:left="100" w:right="100"/>
             </w:pPr>
-            <w:r xmlns:w="http://schemas.openxmlformats.org/wordprocessingml/2006/main" xmlns:wp="http://schemas.openxmlformats.org/drawingml/2006/wordprocessingDrawing" xmlns:r="http://schemas.openxmlformats.org/officeDocument/2006/relationships" xmlns:w14="http://schemas.microsoft.com/office/word/2010/wordml">
-              <w:rPr>
-                <w:rFonts w:ascii="Arial" w:hAnsi="Arial" w:eastAsia="Arial" w:cs="Arial"/>
-                <w:sz w:val="14"/>
-                <w:szCs w:val="14"/>
-                <w:color w:val="111111"/>
-              </w:rPr>
-              <w:t xml:space="preserve"/>
-            </w:r>
           </w:p>
         </w:tc>
         <w:tc>
           <w:tcPr>
-            <w:tcBorders/>
+            <w:tcW w:w="1080" w:type="dxa"/>
             <w:shd w:val="clear" w:color="auto" w:fill="FFFFFF"/>
             <w:tcMar>
               <w:top w:w="0" w:type="dxa"/>
+              <w:left w:w="0" w:type="dxa"/>
               <w:bottom w:w="0" w:type="dxa"/>
-              <w:left w:w="0" w:type="dxa"/>
               <w:right w:w="0" w:type="dxa"/>
             </w:tcMar>
             <w:vAlign w:val="center"/>
           </w:tcPr>
           <w:p>
             <w:pPr>
+              <w:spacing w:before="40" w:after="40"/>
+              <w:ind w:left="100" w:right="100"/>
               <w:jc w:val="center"/>
-              <w:spacing w:after="40" w:before="40"/>
-              <w:ind w:firstLine="0" w:left="100" w:right="100"/>
             </w:pPr>
-            <w:r xmlns:w="http://schemas.openxmlformats.org/wordprocessingml/2006/main" xmlns:wp="http://schemas.openxmlformats.org/drawingml/2006/wordprocessingDrawing" xmlns:r="http://schemas.openxmlformats.org/officeDocument/2006/relationships" xmlns:w14="http://schemas.microsoft.com/office/word/2010/wordml">
-              <w:rPr>
-                <w:rFonts w:ascii="Arial" w:hAnsi="Arial" w:eastAsia="Arial" w:cs="Arial"/>
-                <w:sz w:val="14"/>
-                <w:szCs w:val="14"/>
-                <w:color w:val="111111"/>
-              </w:rPr>
-              <w:t xml:space="preserve"/>
-            </w:r>
           </w:p>
         </w:tc>
         <w:tc>
           <w:tcPr>
-            <w:tcBorders/>
+            <w:tcW w:w="1080" w:type="dxa"/>
             <w:shd w:val="clear" w:color="auto" w:fill="FFFFFF"/>
             <w:tcMar>
               <w:top w:w="0" w:type="dxa"/>
+              <w:left w:w="0" w:type="dxa"/>
               <w:bottom w:w="0" w:type="dxa"/>
-              <w:left w:w="0" w:type="dxa"/>
               <w:right w:w="0" w:type="dxa"/>
             </w:tcMar>
             <w:vAlign w:val="center"/>
           </w:tcPr>
           <w:p>
             <w:pPr>
+              <w:spacing w:before="40" w:after="40"/>
+              <w:ind w:left="100" w:right="100"/>
               <w:jc w:val="center"/>
-              <w:spacing w:after="40" w:before="40"/>
-              <w:ind w:firstLine="0" w:left="100" w:right="100"/>
             </w:pPr>
-            <w:r xmlns:w="http://schemas.openxmlformats.org/wordprocessingml/2006/main" xmlns:wp="http://schemas.openxmlformats.org/drawingml/2006/wordprocessingDrawing" xmlns:r="http://schemas.openxmlformats.org/officeDocument/2006/relationships" xmlns:w14="http://schemas.microsoft.com/office/word/2010/wordml">
+            <w:r>
               <w:rPr>
-                <w:rFonts w:ascii="Arial" w:hAnsi="Arial" w:eastAsia="Arial" w:cs="Arial"/>
+                <w:rFonts w:ascii="Arial" w:eastAsia="Arial" w:hAnsi="Arial" w:cs="Arial"/>
+                <w:color w:val="111111"/>
                 <w:sz w:val="14"/>
                 <w:szCs w:val="14"/>
-                <w:color w:val="111111"/>
               </w:rPr>
-              <w:t xml:space="preserve">2006</w:t>
+              <w:t>2006</w:t>
             </w:r>
           </w:p>
         </w:tc>
         <w:tc>
           <w:tcPr>
-            <w:tcBorders/>
+            <w:tcW w:w="1080" w:type="dxa"/>
             <w:shd w:val="clear" w:color="auto" w:fill="FFFFFF"/>
             <w:tcMar>
               <w:top w:w="0" w:type="dxa"/>
+              <w:left w:w="0" w:type="dxa"/>
               <w:bottom w:w="0" w:type="dxa"/>
-              <w:left w:w="0" w:type="dxa"/>
               <w:right w:w="0" w:type="dxa"/>
             </w:tcMar>
             <w:vAlign w:val="center"/>
           </w:tcPr>
           <w:p>
             <w:pPr>
+              <w:spacing w:before="40" w:after="40"/>
+              <w:ind w:left="100" w:right="100"/>
               <w:jc w:val="center"/>
-              <w:spacing w:after="40" w:before="40"/>
-              <w:ind w:firstLine="0" w:left="100" w:right="100"/>
             </w:pPr>
-            <w:r xmlns:w="http://schemas.openxmlformats.org/wordprocessingml/2006/main" xmlns:wp="http://schemas.openxmlformats.org/drawingml/2006/wordprocessingDrawing" xmlns:r="http://schemas.openxmlformats.org/officeDocument/2006/relationships" xmlns:w14="http://schemas.microsoft.com/office/word/2010/wordml">
+            <w:r>
               <w:rPr>
-                <w:rFonts w:ascii="Arial" w:hAnsi="Arial" w:eastAsia="Arial" w:cs="Arial"/>
+                <w:rFonts w:ascii="Arial" w:eastAsia="Arial" w:hAnsi="Arial" w:cs="Arial"/>
+                <w:color w:val="111111"/>
                 <w:sz w:val="14"/>
                 <w:szCs w:val="14"/>
-                <w:color w:val="111111"/>
               </w:rPr>
-              <w:t xml:space="preserve">BC</w:t>
+              <w:t>BC</w:t>
             </w:r>
           </w:p>
         </w:tc>
@@ -958,266 +1119,267 @@
         <w:trPr>
           <w:cantSplit/>
           <w:trHeight w:val="360"/>
+          <w:jc w:val="center"/>
         </w:trPr>
         <w:tc>
           <w:tcPr>
-            <w:tcBorders/>
+            <w:tcW w:w="1080" w:type="dxa"/>
             <w:shd w:val="clear" w:color="auto" w:fill="FFFFFF"/>
             <w:tcMar>
               <w:top w:w="0" w:type="dxa"/>
+              <w:left w:w="0" w:type="dxa"/>
               <w:bottom w:w="0" w:type="dxa"/>
-              <w:left w:w="0" w:type="dxa"/>
               <w:right w:w="0" w:type="dxa"/>
             </w:tcMar>
             <w:vAlign w:val="center"/>
           </w:tcPr>
           <w:p>
             <w:pPr>
+              <w:spacing w:before="40" w:after="40"/>
+              <w:ind w:left="100" w:right="100"/>
               <w:jc w:val="center"/>
-              <w:spacing w:after="40" w:before="40"/>
-              <w:ind w:firstLine="0" w:left="100" w:right="100"/>
             </w:pPr>
-            <w:r xmlns:w="http://schemas.openxmlformats.org/wordprocessingml/2006/main" xmlns:wp="http://schemas.openxmlformats.org/drawingml/2006/wordprocessingDrawing" xmlns:r="http://schemas.openxmlformats.org/officeDocument/2006/relationships" xmlns:w14="http://schemas.microsoft.com/office/word/2010/wordml">
+            <w:r>
               <w:rPr>
-                <w:rFonts w:ascii="Arial" w:hAnsi="Arial" w:eastAsia="Arial" w:cs="Arial"/>
+                <w:rFonts w:ascii="Arial" w:eastAsia="Arial" w:hAnsi="Arial" w:cs="Arial"/>
                 <w:i/>
+                <w:color w:val="111111"/>
                 <w:sz w:val="14"/>
                 <w:szCs w:val="14"/>
-                <w:color w:val="111111"/>
               </w:rPr>
-              <w:t xml:space="preserve">Sedum telephioides</w:t>
+              <w:t>Sedum telephioides</w:t>
             </w:r>
           </w:p>
         </w:tc>
         <w:tc>
           <w:tcPr>
-            <w:tcBorders/>
+            <w:tcW w:w="1080" w:type="dxa"/>
             <w:shd w:val="clear" w:color="auto" w:fill="FFFFFF"/>
             <w:tcMar>
               <w:top w:w="0" w:type="dxa"/>
+              <w:left w:w="0" w:type="dxa"/>
               <w:bottom w:w="0" w:type="dxa"/>
-              <w:left w:w="0" w:type="dxa"/>
               <w:right w:w="0" w:type="dxa"/>
             </w:tcMar>
             <w:vAlign w:val="center"/>
           </w:tcPr>
           <w:p>
             <w:pPr>
+              <w:spacing w:before="40" w:after="40"/>
+              <w:ind w:left="100" w:right="100"/>
               <w:jc w:val="center"/>
-              <w:spacing w:after="40" w:before="40"/>
-              <w:ind w:firstLine="0" w:left="100" w:right="100"/>
             </w:pPr>
-            <w:r xmlns:w="http://schemas.openxmlformats.org/wordprocessingml/2006/main" xmlns:wp="http://schemas.openxmlformats.org/drawingml/2006/wordprocessingDrawing" xmlns:r="http://schemas.openxmlformats.org/officeDocument/2006/relationships" xmlns:w14="http://schemas.microsoft.com/office/word/2010/wordml">
+            <w:r>
               <w:rPr>
-                <w:rFonts w:ascii="Arial" w:hAnsi="Arial" w:eastAsia="Arial" w:cs="Arial"/>
+                <w:rFonts w:ascii="Arial" w:eastAsia="Arial" w:hAnsi="Arial" w:cs="Arial"/>
+                <w:color w:val="111111"/>
                 <w:sz w:val="14"/>
                 <w:szCs w:val="14"/>
-                <w:color w:val="111111"/>
               </w:rPr>
-              <w:t xml:space="preserve">Allegheny Stonecrop</w:t>
+              <w:t>Allegheny Stonecrop</w:t>
             </w:r>
           </w:p>
         </w:tc>
         <w:tc>
           <w:tcPr>
-            <w:tcBorders/>
+            <w:tcW w:w="1080" w:type="dxa"/>
             <w:shd w:val="clear" w:color="auto" w:fill="FFFFFF"/>
             <w:tcMar>
               <w:top w:w="0" w:type="dxa"/>
+              <w:left w:w="0" w:type="dxa"/>
               <w:bottom w:w="0" w:type="dxa"/>
-              <w:left w:w="0" w:type="dxa"/>
               <w:right w:w="0" w:type="dxa"/>
             </w:tcMar>
             <w:vAlign w:val="center"/>
           </w:tcPr>
           <w:p>
             <w:pPr>
+              <w:spacing w:before="40" w:after="40"/>
+              <w:ind w:left="100" w:right="100"/>
               <w:jc w:val="center"/>
-              <w:spacing w:after="40" w:before="40"/>
-              <w:ind w:firstLine="0" w:left="100" w:right="100"/>
             </w:pPr>
-            <w:r xmlns:w="http://schemas.openxmlformats.org/wordprocessingml/2006/main" xmlns:wp="http://schemas.openxmlformats.org/drawingml/2006/wordprocessingDrawing" xmlns:r="http://schemas.openxmlformats.org/officeDocument/2006/relationships" xmlns:w14="http://schemas.microsoft.com/office/word/2010/wordml">
+            <w:r>
               <w:rPr>
-                <w:rFonts w:ascii="Arial" w:hAnsi="Arial" w:eastAsia="Arial" w:cs="Arial"/>
+                <w:rFonts w:ascii="Arial" w:eastAsia="Arial" w:hAnsi="Arial" w:cs="Arial"/>
+                <w:color w:val="111111"/>
                 <w:sz w:val="14"/>
                 <w:szCs w:val="14"/>
-                <w:color w:val="111111"/>
               </w:rPr>
-              <w:t xml:space="preserve">P</w:t>
+              <w:t>P</w:t>
             </w:r>
           </w:p>
         </w:tc>
         <w:tc>
           <w:tcPr>
-            <w:tcBorders/>
+            <w:tcW w:w="1080" w:type="dxa"/>
             <w:shd w:val="clear" w:color="auto" w:fill="FFFFFF"/>
             <w:tcMar>
               <w:top w:w="0" w:type="dxa"/>
+              <w:left w:w="0" w:type="dxa"/>
               <w:bottom w:w="0" w:type="dxa"/>
-              <w:left w:w="0" w:type="dxa"/>
               <w:right w:w="0" w:type="dxa"/>
             </w:tcMar>
             <w:vAlign w:val="center"/>
           </w:tcPr>
           <w:p>
             <w:pPr>
+              <w:spacing w:before="40" w:after="40"/>
+              <w:ind w:left="100" w:right="100"/>
               <w:jc w:val="center"/>
-              <w:spacing w:after="40" w:before="40"/>
-              <w:ind w:firstLine="0" w:left="100" w:right="100"/>
             </w:pPr>
-            <w:r xmlns:w="http://schemas.openxmlformats.org/wordprocessingml/2006/main" xmlns:wp="http://schemas.openxmlformats.org/drawingml/2006/wordprocessingDrawing" xmlns:r="http://schemas.openxmlformats.org/officeDocument/2006/relationships" xmlns:w14="http://schemas.microsoft.com/office/word/2010/wordml">
+            <w:r>
               <w:rPr>
-                <w:rFonts w:ascii="Arial" w:hAnsi="Arial" w:eastAsia="Arial" w:cs="Arial"/>
+                <w:rFonts w:ascii="Arial" w:eastAsia="Arial" w:hAnsi="Arial" w:cs="Arial"/>
+                <w:color w:val="111111"/>
                 <w:sz w:val="14"/>
                 <w:szCs w:val="14"/>
-                <w:color w:val="111111"/>
               </w:rPr>
-              <w:t xml:space="preserve">G4</w:t>
+              <w:t>G4</w:t>
             </w:r>
           </w:p>
         </w:tc>
         <w:tc>
           <w:tcPr>
-            <w:tcBorders/>
+            <w:tcW w:w="1080" w:type="dxa"/>
             <w:shd w:val="clear" w:color="auto" w:fill="FFFFFF"/>
             <w:tcMar>
               <w:top w:w="0" w:type="dxa"/>
+              <w:left w:w="0" w:type="dxa"/>
               <w:bottom w:w="0" w:type="dxa"/>
-              <w:left w:w="0" w:type="dxa"/>
               <w:right w:w="0" w:type="dxa"/>
             </w:tcMar>
             <w:vAlign w:val="center"/>
           </w:tcPr>
           <w:p>
             <w:pPr>
+              <w:spacing w:before="40" w:after="40"/>
+              <w:ind w:left="100" w:right="100"/>
               <w:jc w:val="center"/>
-              <w:spacing w:after="40" w:before="40"/>
-              <w:ind w:firstLine="0" w:left="100" w:right="100"/>
             </w:pPr>
-            <w:r xmlns:w="http://schemas.openxmlformats.org/wordprocessingml/2006/main" xmlns:wp="http://schemas.openxmlformats.org/drawingml/2006/wordprocessingDrawing" xmlns:r="http://schemas.openxmlformats.org/officeDocument/2006/relationships" xmlns:w14="http://schemas.microsoft.com/office/word/2010/wordml">
+            <w:r>
               <w:rPr>
-                <w:rFonts w:ascii="Arial" w:hAnsi="Arial" w:eastAsia="Arial" w:cs="Arial"/>
+                <w:rFonts w:ascii="Arial" w:eastAsia="Arial" w:hAnsi="Arial" w:cs="Arial"/>
+                <w:color w:val="111111"/>
                 <w:sz w:val="14"/>
                 <w:szCs w:val="14"/>
-                <w:color w:val="111111"/>
               </w:rPr>
-              <w:t xml:space="preserve">S3</w:t>
+              <w:t>S3</w:t>
             </w:r>
           </w:p>
         </w:tc>
         <w:tc>
           <w:tcPr>
-            <w:tcBorders/>
+            <w:tcW w:w="1080" w:type="dxa"/>
             <w:shd w:val="clear" w:color="auto" w:fill="FFFFFF"/>
             <w:tcMar>
               <w:top w:w="0" w:type="dxa"/>
+              <w:left w:w="0" w:type="dxa"/>
               <w:bottom w:w="0" w:type="dxa"/>
-              <w:left w:w="0" w:type="dxa"/>
               <w:right w:w="0" w:type="dxa"/>
             </w:tcMar>
             <w:vAlign w:val="center"/>
           </w:tcPr>
           <w:p>
             <w:pPr>
+              <w:spacing w:before="40" w:after="40"/>
+              <w:ind w:left="100" w:right="100"/>
               <w:jc w:val="center"/>
-              <w:spacing w:after="40" w:before="40"/>
-              <w:ind w:firstLine="0" w:left="100" w:right="100"/>
             </w:pPr>
-            <w:r xmlns:w="http://schemas.openxmlformats.org/wordprocessingml/2006/main" xmlns:wp="http://schemas.openxmlformats.org/drawingml/2006/wordprocessingDrawing" xmlns:r="http://schemas.openxmlformats.org/officeDocument/2006/relationships" xmlns:w14="http://schemas.microsoft.com/office/word/2010/wordml">
+            <w:r>
               <w:rPr>
-                <w:rFonts w:ascii="Arial" w:hAnsi="Arial" w:eastAsia="Arial" w:cs="Arial"/>
+                <w:rFonts w:ascii="Arial" w:eastAsia="Arial" w:hAnsi="Arial" w:cs="Arial"/>
+                <w:color w:val="111111"/>
                 <w:sz w:val="14"/>
                 <w:szCs w:val="14"/>
-                <w:color w:val="111111"/>
               </w:rPr>
-              <w:t xml:space="preserve">PR</w:t>
+              <w:t>PR</w:t>
             </w:r>
           </w:p>
         </w:tc>
         <w:tc>
           <w:tcPr>
-            <w:tcBorders/>
+            <w:tcW w:w="1080" w:type="dxa"/>
             <w:shd w:val="clear" w:color="auto" w:fill="FFFFFF"/>
             <w:tcMar>
               <w:top w:w="0" w:type="dxa"/>
+              <w:left w:w="0" w:type="dxa"/>
               <w:bottom w:w="0" w:type="dxa"/>
-              <w:left w:w="0" w:type="dxa"/>
               <w:right w:w="0" w:type="dxa"/>
             </w:tcMar>
             <w:vAlign w:val="center"/>
           </w:tcPr>
           <w:p>
             <w:pPr>
+              <w:spacing w:before="40" w:after="40"/>
+              <w:ind w:left="100" w:right="100"/>
               <w:jc w:val="center"/>
-              <w:spacing w:after="40" w:before="40"/>
-              <w:ind w:firstLine="0" w:left="100" w:right="100"/>
             </w:pPr>
-            <w:r xmlns:w="http://schemas.openxmlformats.org/wordprocessingml/2006/main" xmlns:wp="http://schemas.openxmlformats.org/drawingml/2006/wordprocessingDrawing" xmlns:r="http://schemas.openxmlformats.org/officeDocument/2006/relationships" xmlns:w14="http://schemas.microsoft.com/office/word/2010/wordml">
+            <w:r>
               <w:rPr>
-                <w:rFonts w:ascii="Arial" w:hAnsi="Arial" w:eastAsia="Arial" w:cs="Arial"/>
+                <w:rFonts w:ascii="Arial" w:eastAsia="Arial" w:hAnsi="Arial" w:cs="Arial"/>
+                <w:color w:val="111111"/>
                 <w:sz w:val="14"/>
                 <w:szCs w:val="14"/>
-                <w:color w:val="111111"/>
               </w:rPr>
-              <w:t xml:space="preserve">PR</w:t>
+              <w:t>PR</w:t>
             </w:r>
           </w:p>
         </w:tc>
         <w:tc>
           <w:tcPr>
-            <w:tcBorders/>
+            <w:tcW w:w="1080" w:type="dxa"/>
             <w:shd w:val="clear" w:color="auto" w:fill="FFFFFF"/>
             <w:tcMar>
               <w:top w:w="0" w:type="dxa"/>
+              <w:left w:w="0" w:type="dxa"/>
               <w:bottom w:w="0" w:type="dxa"/>
-              <w:left w:w="0" w:type="dxa"/>
               <w:right w:w="0" w:type="dxa"/>
             </w:tcMar>
             <w:vAlign w:val="center"/>
           </w:tcPr>
           <w:p>
             <w:pPr>
+              <w:spacing w:before="40" w:after="40"/>
+              <w:ind w:left="100" w:right="100"/>
               <w:jc w:val="center"/>
-              <w:spacing w:after="40" w:before="40"/>
-              <w:ind w:firstLine="0" w:left="100" w:right="100"/>
             </w:pPr>
-            <w:r xmlns:w="http://schemas.openxmlformats.org/wordprocessingml/2006/main" xmlns:wp="http://schemas.openxmlformats.org/drawingml/2006/wordprocessingDrawing" xmlns:r="http://schemas.openxmlformats.org/officeDocument/2006/relationships" xmlns:w14="http://schemas.microsoft.com/office/word/2010/wordml">
+            <w:r>
               <w:rPr>
-                <w:rFonts w:ascii="Arial" w:hAnsi="Arial" w:eastAsia="Arial" w:cs="Arial"/>
+                <w:rFonts w:ascii="Arial" w:eastAsia="Arial" w:hAnsi="Arial" w:cs="Arial"/>
+                <w:color w:val="111111"/>
                 <w:sz w:val="14"/>
                 <w:szCs w:val="14"/>
-                <w:color w:val="111111"/>
               </w:rPr>
-              <w:t xml:space="preserve">1995-09-21</w:t>
+              <w:t>1995-09-21</w:t>
             </w:r>
           </w:p>
         </w:tc>
         <w:tc>
           <w:tcPr>
-            <w:tcBorders/>
+            <w:tcW w:w="1080" w:type="dxa"/>
             <w:shd w:val="clear" w:color="auto" w:fill="FFFFFF"/>
             <w:tcMar>
               <w:top w:w="0" w:type="dxa"/>
+              <w:left w:w="0" w:type="dxa"/>
               <w:bottom w:w="0" w:type="dxa"/>
-              <w:left w:w="0" w:type="dxa"/>
               <w:right w:w="0" w:type="dxa"/>
             </w:tcMar>
             <w:vAlign w:val="center"/>
           </w:tcPr>
           <w:p>
             <w:pPr>
+              <w:spacing w:before="40" w:after="40"/>
+              <w:ind w:left="100" w:right="100"/>
               <w:jc w:val="center"/>
-              <w:spacing w:after="40" w:before="40"/>
-              <w:ind w:firstLine="0" w:left="100" w:right="100"/>
             </w:pPr>
-            <w:r xmlns:w="http://schemas.openxmlformats.org/wordprocessingml/2006/main" xmlns:wp="http://schemas.openxmlformats.org/drawingml/2006/wordprocessingDrawing" xmlns:r="http://schemas.openxmlformats.org/officeDocument/2006/relationships" xmlns:w14="http://schemas.microsoft.com/office/word/2010/wordml">
+            <w:r>
               <w:rPr>
-                <w:rFonts w:ascii="Arial" w:hAnsi="Arial" w:eastAsia="Arial" w:cs="Arial"/>
+                <w:rFonts w:ascii="Arial" w:eastAsia="Arial" w:hAnsi="Arial" w:cs="Arial"/>
+                <w:color w:val="111111"/>
                 <w:sz w:val="14"/>
                 <w:szCs w:val="14"/>
-                <w:color w:val="111111"/>
               </w:rPr>
-              <w:t xml:space="preserve">C</w:t>
+              <w:t>C</w:t>
             </w:r>
           </w:p>
         </w:tc>
@@ -1226,284 +1388,276 @@
         <w:trPr>
           <w:cantSplit/>
           <w:trHeight w:val="360"/>
+          <w:jc w:val="center"/>
         </w:trPr>
         <w:tc>
           <w:tcPr>
+            <w:tcW w:w="1080" w:type="dxa"/>
             <w:tcBorders>
               <w:bottom w:val="single" w:sz="16" w:space="0" w:color="000000"/>
             </w:tcBorders>
             <w:shd w:val="clear" w:color="auto" w:fill="FFFFFF"/>
             <w:tcMar>
               <w:top w:w="0" w:type="dxa"/>
+              <w:left w:w="0" w:type="dxa"/>
               <w:bottom w:w="0" w:type="dxa"/>
-              <w:left w:w="0" w:type="dxa"/>
               <w:right w:w="0" w:type="dxa"/>
             </w:tcMar>
             <w:vAlign w:val="center"/>
           </w:tcPr>
           <w:p>
             <w:pPr>
+              <w:spacing w:before="40" w:after="40"/>
+              <w:ind w:left="100" w:right="100"/>
               <w:jc w:val="center"/>
-              <w:spacing w:after="40" w:before="40"/>
-              <w:ind w:firstLine="0" w:left="100" w:right="100"/>
             </w:pPr>
-            <w:r xmlns:w="http://schemas.openxmlformats.org/wordprocessingml/2006/main" xmlns:wp="http://schemas.openxmlformats.org/drawingml/2006/wordprocessingDrawing" xmlns:r="http://schemas.openxmlformats.org/officeDocument/2006/relationships" xmlns:w14="http://schemas.microsoft.com/office/word/2010/wordml">
+            <w:r>
               <w:rPr>
-                <w:rFonts w:ascii="Arial" w:hAnsi="Arial" w:eastAsia="Arial" w:cs="Arial"/>
+                <w:rFonts w:ascii="Arial" w:eastAsia="Arial" w:hAnsi="Arial" w:cs="Arial"/>
                 <w:i/>
+                <w:color w:val="111111"/>
                 <w:sz w:val="14"/>
                 <w:szCs w:val="14"/>
-                <w:color w:val="111111"/>
               </w:rPr>
-              <w:t xml:space="preserve">Phacelia dubia</w:t>
+              <w:t>Phacelia dubia</w:t>
             </w:r>
           </w:p>
         </w:tc>
         <w:tc>
           <w:tcPr>
+            <w:tcW w:w="1080" w:type="dxa"/>
             <w:tcBorders>
               <w:bottom w:val="single" w:sz="16" w:space="0" w:color="000000"/>
             </w:tcBorders>
             <w:shd w:val="clear" w:color="auto" w:fill="FFFFFF"/>
             <w:tcMar>
               <w:top w:w="0" w:type="dxa"/>
+              <w:left w:w="0" w:type="dxa"/>
               <w:bottom w:w="0" w:type="dxa"/>
-              <w:left w:w="0" w:type="dxa"/>
               <w:right w:w="0" w:type="dxa"/>
             </w:tcMar>
             <w:vAlign w:val="center"/>
           </w:tcPr>
           <w:p>
             <w:pPr>
+              <w:spacing w:before="40" w:after="40"/>
+              <w:ind w:left="100" w:right="100"/>
               <w:jc w:val="center"/>
-              <w:spacing w:after="40" w:before="40"/>
-              <w:ind w:firstLine="0" w:left="100" w:right="100"/>
             </w:pPr>
-            <w:r xmlns:w="http://schemas.openxmlformats.org/wordprocessingml/2006/main" xmlns:wp="http://schemas.openxmlformats.org/drawingml/2006/wordprocessingDrawing" xmlns:r="http://schemas.openxmlformats.org/officeDocument/2006/relationships" xmlns:w14="http://schemas.microsoft.com/office/word/2010/wordml">
-              <w:rPr>
-                <w:rFonts w:ascii="Arial" w:hAnsi="Arial" w:eastAsia="Arial" w:cs="Arial"/>
-                <w:sz w:val="14"/>
-                <w:szCs w:val="14"/>
-                <w:color w:val="111111"/>
-              </w:rPr>
-              <w:t xml:space="preserve"/>
-            </w:r>
           </w:p>
         </w:tc>
         <w:tc>
           <w:tcPr>
+            <w:tcW w:w="1080" w:type="dxa"/>
             <w:tcBorders>
               <w:bottom w:val="single" w:sz="16" w:space="0" w:color="000000"/>
             </w:tcBorders>
             <w:shd w:val="clear" w:color="auto" w:fill="FFFFFF"/>
             <w:tcMar>
               <w:top w:w="0" w:type="dxa"/>
+              <w:left w:w="0" w:type="dxa"/>
               <w:bottom w:w="0" w:type="dxa"/>
-              <w:left w:w="0" w:type="dxa"/>
               <w:right w:w="0" w:type="dxa"/>
             </w:tcMar>
             <w:vAlign w:val="center"/>
           </w:tcPr>
           <w:p>
             <w:pPr>
+              <w:spacing w:before="40" w:after="40"/>
+              <w:ind w:left="100" w:right="100"/>
               <w:jc w:val="center"/>
-              <w:spacing w:after="40" w:before="40"/>
-              <w:ind w:firstLine="0" w:left="100" w:right="100"/>
             </w:pPr>
-            <w:r xmlns:w="http://schemas.openxmlformats.org/wordprocessingml/2006/main" xmlns:wp="http://schemas.openxmlformats.org/drawingml/2006/wordprocessingDrawing" xmlns:r="http://schemas.openxmlformats.org/officeDocument/2006/relationships" xmlns:w14="http://schemas.microsoft.com/office/word/2010/wordml">
+            <w:r>
               <w:rPr>
-                <w:rFonts w:ascii="Arial" w:hAnsi="Arial" w:eastAsia="Arial" w:cs="Arial"/>
+                <w:rFonts w:ascii="Arial" w:eastAsia="Arial" w:hAnsi="Arial" w:cs="Arial"/>
+                <w:color w:val="111111"/>
                 <w:sz w:val="14"/>
                 <w:szCs w:val="14"/>
-                <w:color w:val="111111"/>
               </w:rPr>
-              <w:t xml:space="preserve">P</w:t>
+              <w:t>P</w:t>
             </w:r>
           </w:p>
         </w:tc>
         <w:tc>
           <w:tcPr>
+            <w:tcW w:w="1080" w:type="dxa"/>
             <w:tcBorders>
               <w:bottom w:val="single" w:sz="16" w:space="0" w:color="000000"/>
             </w:tcBorders>
             <w:shd w:val="clear" w:color="auto" w:fill="FFFFFF"/>
             <w:tcMar>
               <w:top w:w="0" w:type="dxa"/>
+              <w:left w:w="0" w:type="dxa"/>
               <w:bottom w:w="0" w:type="dxa"/>
-              <w:left w:w="0" w:type="dxa"/>
               <w:right w:w="0" w:type="dxa"/>
             </w:tcMar>
             <w:vAlign w:val="center"/>
           </w:tcPr>
           <w:p>
             <w:pPr>
+              <w:spacing w:before="40" w:after="40"/>
+              <w:ind w:left="100" w:right="100"/>
               <w:jc w:val="center"/>
-              <w:spacing w:after="40" w:before="40"/>
-              <w:ind w:firstLine="0" w:left="100" w:right="100"/>
             </w:pPr>
-            <w:r xmlns:w="http://schemas.openxmlformats.org/wordprocessingml/2006/main" xmlns:wp="http://schemas.openxmlformats.org/drawingml/2006/wordprocessingDrawing" xmlns:r="http://schemas.openxmlformats.org/officeDocument/2006/relationships" xmlns:w14="http://schemas.microsoft.com/office/word/2010/wordml">
+            <w:r>
               <w:rPr>
-                <w:rFonts w:ascii="Arial" w:hAnsi="Arial" w:eastAsia="Arial" w:cs="Arial"/>
+                <w:rFonts w:ascii="Arial" w:eastAsia="Arial" w:hAnsi="Arial" w:cs="Arial"/>
+                <w:color w:val="111111"/>
                 <w:sz w:val="14"/>
                 <w:szCs w:val="14"/>
-                <w:color w:val="111111"/>
               </w:rPr>
-              <w:t xml:space="preserve">G5</w:t>
+              <w:t>G5</w:t>
             </w:r>
           </w:p>
         </w:tc>
         <w:tc>
           <w:tcPr>
+            <w:tcW w:w="1080" w:type="dxa"/>
             <w:tcBorders>
               <w:bottom w:val="single" w:sz="16" w:space="0" w:color="000000"/>
             </w:tcBorders>
             <w:shd w:val="clear" w:color="auto" w:fill="FFFFFF"/>
             <w:tcMar>
               <w:top w:w="0" w:type="dxa"/>
+              <w:left w:w="0" w:type="dxa"/>
               <w:bottom w:w="0" w:type="dxa"/>
-              <w:left w:w="0" w:type="dxa"/>
               <w:right w:w="0" w:type="dxa"/>
             </w:tcMar>
             <w:vAlign w:val="center"/>
           </w:tcPr>
           <w:p>
             <w:pPr>
+              <w:spacing w:before="40" w:after="40"/>
+              <w:ind w:left="100" w:right="100"/>
               <w:jc w:val="center"/>
-              <w:spacing w:after="40" w:before="40"/>
-              <w:ind w:firstLine="0" w:left="100" w:right="100"/>
             </w:pPr>
-            <w:r xmlns:w="http://schemas.openxmlformats.org/wordprocessingml/2006/main" xmlns:wp="http://schemas.openxmlformats.org/drawingml/2006/wordprocessingDrawing" xmlns:r="http://schemas.openxmlformats.org/officeDocument/2006/relationships" xmlns:w14="http://schemas.microsoft.com/office/word/2010/wordml">
+            <w:r>
               <w:rPr>
-                <w:rFonts w:ascii="Arial" w:hAnsi="Arial" w:eastAsia="Arial" w:cs="Arial"/>
+                <w:rFonts w:ascii="Arial" w:eastAsia="Arial" w:hAnsi="Arial" w:cs="Arial"/>
+                <w:color w:val="111111"/>
                 <w:sz w:val="14"/>
                 <w:szCs w:val="14"/>
-                <w:color w:val="111111"/>
               </w:rPr>
-              <w:t xml:space="preserve">S3S4</w:t>
+              <w:t>S3S4</w:t>
             </w:r>
           </w:p>
         </w:tc>
         <w:tc>
           <w:tcPr>
+            <w:tcW w:w="1080" w:type="dxa"/>
             <w:tcBorders>
               <w:bottom w:val="single" w:sz="16" w:space="0" w:color="000000"/>
             </w:tcBorders>
             <w:shd w:val="clear" w:color="auto" w:fill="FFFFFF"/>
             <w:tcMar>
               <w:top w:w="0" w:type="dxa"/>
+              <w:left w:w="0" w:type="dxa"/>
               <w:bottom w:w="0" w:type="dxa"/>
-              <w:left w:w="0" w:type="dxa"/>
               <w:right w:w="0" w:type="dxa"/>
             </w:tcMar>
             <w:vAlign w:val="center"/>
           </w:tcPr>
           <w:p>
             <w:pPr>
+              <w:spacing w:before="40" w:after="40"/>
+              <w:ind w:left="100" w:right="100"/>
               <w:jc w:val="center"/>
-              <w:spacing w:after="40" w:before="40"/>
-              <w:ind w:firstLine="0" w:left="100" w:right="100"/>
             </w:pPr>
-            <w:r xmlns:w="http://schemas.openxmlformats.org/wordprocessingml/2006/main" xmlns:wp="http://schemas.openxmlformats.org/drawingml/2006/wordprocessingDrawing" xmlns:r="http://schemas.openxmlformats.org/officeDocument/2006/relationships" xmlns:w14="http://schemas.microsoft.com/office/word/2010/wordml">
-              <w:rPr>
-                <w:rFonts w:ascii="Arial" w:hAnsi="Arial" w:eastAsia="Arial" w:cs="Arial"/>
-                <w:sz w:val="14"/>
-                <w:szCs w:val="14"/>
-                <w:color w:val="111111"/>
-              </w:rPr>
-              <w:t xml:space="preserve"/>
-            </w:r>
           </w:p>
         </w:tc>
         <w:tc>
           <w:tcPr>
+            <w:tcW w:w="1080" w:type="dxa"/>
             <w:tcBorders>
               <w:bottom w:val="single" w:sz="16" w:space="0" w:color="000000"/>
             </w:tcBorders>
             <w:shd w:val="clear" w:color="auto" w:fill="FFFFFF"/>
             <w:tcMar>
               <w:top w:w="0" w:type="dxa"/>
+              <w:left w:w="0" w:type="dxa"/>
               <w:bottom w:w="0" w:type="dxa"/>
-              <w:left w:w="0" w:type="dxa"/>
               <w:right w:w="0" w:type="dxa"/>
             </w:tcMar>
             <w:vAlign w:val="center"/>
           </w:tcPr>
           <w:p>
             <w:pPr>
+              <w:spacing w:before="40" w:after="40"/>
+              <w:ind w:left="100" w:right="100"/>
               <w:jc w:val="center"/>
-              <w:spacing w:after="40" w:before="40"/>
-              <w:ind w:firstLine="0" w:left="100" w:right="100"/>
             </w:pPr>
-            <w:r xmlns:w="http://schemas.openxmlformats.org/wordprocessingml/2006/main" xmlns:wp="http://schemas.openxmlformats.org/drawingml/2006/wordprocessingDrawing" xmlns:r="http://schemas.openxmlformats.org/officeDocument/2006/relationships" xmlns:w14="http://schemas.microsoft.com/office/word/2010/wordml">
+            <w:r>
               <w:rPr>
-                <w:rFonts w:ascii="Arial" w:hAnsi="Arial" w:eastAsia="Arial" w:cs="Arial"/>
+                <w:rFonts w:ascii="Arial" w:eastAsia="Arial" w:hAnsi="Arial" w:cs="Arial"/>
+                <w:color w:val="111111"/>
                 <w:sz w:val="14"/>
                 <w:szCs w:val="14"/>
-                <w:color w:val="111111"/>
               </w:rPr>
-              <w:t xml:space="preserve">SP</w:t>
+              <w:t>SP</w:t>
             </w:r>
           </w:p>
         </w:tc>
         <w:tc>
           <w:tcPr>
+            <w:tcW w:w="1080" w:type="dxa"/>
             <w:tcBorders>
               <w:bottom w:val="single" w:sz="16" w:space="0" w:color="000000"/>
             </w:tcBorders>
             <w:shd w:val="clear" w:color="auto" w:fill="FFFFFF"/>
             <w:tcMar>
               <w:top w:w="0" w:type="dxa"/>
+              <w:left w:w="0" w:type="dxa"/>
               <w:bottom w:w="0" w:type="dxa"/>
-              <w:left w:w="0" w:type="dxa"/>
               <w:right w:w="0" w:type="dxa"/>
             </w:tcMar>
             <w:vAlign w:val="center"/>
           </w:tcPr>
           <w:p>
             <w:pPr>
+              <w:spacing w:before="40" w:after="40"/>
+              <w:ind w:left="100" w:right="100"/>
               <w:jc w:val="center"/>
-              <w:spacing w:after="40" w:before="40"/>
-              <w:ind w:firstLine="0" w:left="100" w:right="100"/>
             </w:pPr>
-            <w:r xmlns:w="http://schemas.openxmlformats.org/wordprocessingml/2006/main" xmlns:wp="http://schemas.openxmlformats.org/drawingml/2006/wordprocessingDrawing" xmlns:r="http://schemas.openxmlformats.org/officeDocument/2006/relationships" xmlns:w14="http://schemas.microsoft.com/office/word/2010/wordml">
+            <w:r>
               <w:rPr>
-                <w:rFonts w:ascii="Arial" w:hAnsi="Arial" w:eastAsia="Arial" w:cs="Arial"/>
+                <w:rFonts w:ascii="Arial" w:eastAsia="Arial" w:hAnsi="Arial" w:cs="Arial"/>
+                <w:color w:val="111111"/>
                 <w:sz w:val="14"/>
                 <w:szCs w:val="14"/>
-                <w:color w:val="111111"/>
               </w:rPr>
-              <w:t xml:space="preserve">2015-05-07</w:t>
+              <w:t>2015-05-07</w:t>
             </w:r>
           </w:p>
         </w:tc>
         <w:tc>
           <w:tcPr>
+            <w:tcW w:w="1080" w:type="dxa"/>
             <w:tcBorders>
               <w:bottom w:val="single" w:sz="16" w:space="0" w:color="000000"/>
             </w:tcBorders>
             <w:shd w:val="clear" w:color="auto" w:fill="FFFFFF"/>
             <w:tcMar>
               <w:top w:w="0" w:type="dxa"/>
+              <w:left w:w="0" w:type="dxa"/>
               <w:bottom w:w="0" w:type="dxa"/>
-              <w:left w:w="0" w:type="dxa"/>
               <w:right w:w="0" w:type="dxa"/>
             </w:tcMar>
             <w:vAlign w:val="center"/>
           </w:tcPr>
           <w:p>
             <w:pPr>
+              <w:spacing w:before="40" w:after="40"/>
+              <w:ind w:left="100" w:right="100"/>
               <w:jc w:val="center"/>
-              <w:spacing w:after="40" w:before="40"/>
-              <w:ind w:firstLine="0" w:left="100" w:right="100"/>
             </w:pPr>
-            <w:r xmlns:w="http://schemas.openxmlformats.org/wordprocessingml/2006/main" xmlns:wp="http://schemas.openxmlformats.org/drawingml/2006/wordprocessingDrawing" xmlns:r="http://schemas.openxmlformats.org/officeDocument/2006/relationships" xmlns:w14="http://schemas.microsoft.com/office/word/2010/wordml">
+            <w:r>
               <w:rPr>
-                <w:rFonts w:ascii="Arial" w:hAnsi="Arial" w:eastAsia="Arial" w:cs="Arial"/>
+                <w:rFonts w:ascii="Arial" w:eastAsia="Arial" w:hAnsi="Arial" w:cs="Arial"/>
+                <w:color w:val="111111"/>
                 <w:sz w:val="14"/>
                 <w:szCs w:val="14"/>
-                <w:color w:val="111111"/>
               </w:rPr>
-              <w:t xml:space="preserve">E</w:t>
+              <w:t>E</w:t>
             </w:r>
           </w:p>
         </w:tc>
@@ -1518,64 +1672,59 @@
       <w:pPr>
         <w:pStyle w:val="Heading2"/>
       </w:pPr>
-      <w:bookmarkStart w:id="24" w:name="information-from-biotics"/>
-      <w:r>
-        <w:t xml:space="preserve">Information from Biotics</w:t>
-      </w:r>
-      <w:bookmarkEnd w:id="24"/>
+      <w:bookmarkStart w:id="5" w:name="information-from-biotics"/>
+      <w:r>
+        <w:t>Information from Biotics</w:t>
+      </w:r>
+      <w:bookmarkEnd w:id="5"/>
     </w:p>
     <w:p>
       <w:pPr>
         <w:pStyle w:val="FirstParagraph"/>
       </w:pPr>
       <w:r>
-        <w:t xml:space="preserve">See output below from Biotics, in association with all the EOs at this site. Biotics fields reported include EO_ID, SNAME, EO_DATA, GEN_DESC, MGMT_COM, GENERL_COM. Use this to inform both the site description and the threats and conservation recommendations section.</w:t>
-      </w:r>
-      <w:r>
-        <w:br w:type="textWrapping"/>
-      </w:r>
-      <w:r>
-        <w:t xml:space="preserve">To learn more about each EO, follow the links provided below to the Biotics page for each EO at this site:</w:t>
+        <w:t>See output below from Biotics, in association with all the EOs at this site. Biotics fields reported include EO_ID, SNAME, EO_DATA, GEN_DESC, MGMT_COM, GENERL_COM. Use this to inform both the site description and the threats and conservation recommendation</w:t>
+      </w:r>
+      <w:r>
+        <w:t>s section.</w:t>
+      </w:r>
+      <w:r>
+        <w:br/>
+        <w:t>To learn more about each EO, follow the links provided below to the Biotics page for each EO at this site:</w:t>
       </w:r>
     </w:p>
     <w:p>
       <w:pPr>
         <w:pStyle w:val="BodyText"/>
       </w:pPr>
-      <w:hyperlink r:id="rId25">
+      <w:hyperlink r:id="rId8">
         <w:r>
           <w:rPr>
             <w:rStyle w:val="Hyperlink"/>
           </w:rPr>
-          <w:t xml:space="preserve">Sedum telephioides</w:t>
+          <w:t>Sedum telephioides</w:t>
         </w:r>
       </w:hyperlink>
       <w:r>
-        <w:t xml:space="preserve">,</w:t>
-      </w:r>
-      <w:r>
-        <w:t xml:space="preserve"> </w:t>
-      </w:r>
-      <w:hyperlink r:id="rId26">
+        <w:t xml:space="preserve">, </w:t>
+      </w:r>
+      <w:hyperlink r:id="rId9">
         <w:r>
           <w:rPr>
             <w:rStyle w:val="Hyperlink"/>
           </w:rPr>
-          <w:t xml:space="preserve">Virginia Pine - Mixed Hardwood Shale Woodland</w:t>
+          <w:t>Virginia Pine - Mixed Hardwood Shale Woodland</w:t>
         </w:r>
       </w:hyperlink>
       <w:r>
-        <w:t xml:space="preserve">,</w:t>
-      </w:r>
-      <w:r>
-        <w:t xml:space="preserve"> </w:t>
-      </w:r>
-      <w:hyperlink r:id="rId27">
+        <w:t xml:space="preserve">, </w:t>
+      </w:r>
+      <w:hyperlink r:id="rId10">
         <w:r>
           <w:rPr>
             <w:rStyle w:val="Hyperlink"/>
           </w:rPr>
-          <w:t xml:space="preserve">Phacelia dubia</w:t>
+          <w:t>Phacelia dubia</w:t>
         </w:r>
       </w:hyperlink>
     </w:p>
@@ -1592,43 +1741,119 @@
         <w:rPr>
           <w:rStyle w:val="VerbatimChar"/>
         </w:rPr>
-        <w:t xml:space="preserve">## [1] "12899--Sedum telephioides--1995 SEP 21: 15 STEMS OBSERVED IN FLOWER AND FRUIT; HEALTH DESPITE DROUGHT; NOT IDEAL HABITAT FOR SEDUM (F95GRUB7, S95GRUCM) .&lt;br&gt;&lt;br&gt;1985 AUG 15, PLANTS OBSERVED AT BARNES GAP BARRENS (F85WIE12). &lt;br&gt;&lt;br&gt;1969 AUG 17 AND 1969 SEP 7: PETALS WHITE, ANTHERS RED; ON CREST OF UPPER BLUFF, IN SHADE OF AMERICUS ALBA; CLIFF ON NORTH SIDE OF BARNES GAP; SSW EXPOSURE; 245-253 M (S69CLACU) . &lt;br&gt;1969 AUG 18: LEAVES PALE GREEN, PETALS WHITE, PINKISH AT APEX; ON CREST OF CLIFF ON N SIDE OF BARNES GAP (S69CLACU). --SOUTH-WEST FACING SHALE CLIFF WITH OPEN EXPOSED SHALE LEDGESTHE UPPER LIP OF THE CLIFF IS THE BEST HABITAT. THE NW-ERN PORTION OF THE BARREN IS WOODED. THE SE-ERN PORTION OPEN.--NA--F95GRUB7 NOTES THAT THE HABITAT AT DOT 5 IS QUITE DISTURBED."                                                                                                                                                                                     </w:t>
-      </w:r>
-      <w:r>
-        <w:br w:type="textWrapping"/>
+        <w:t xml:space="preserve">## [1] "12899--Sedum telephioides--1995 SEP </w:t>
       </w:r>
       <w:r>
         <w:rPr>
           <w:rStyle w:val="VerbatimChar"/>
         </w:rPr>
-        <w:t xml:space="preserve">## [2] "16751--Virginia Pine - Mixed Hardwood Shale Woodland--2006:  Tony Davis interpreted PA MAP 2004-2006 aerial photos to replace previous polygons with a better polygon (P11DAVK2).&lt;br&gt;&lt;br&gt;1984-05-15: 40-50 ACRE SHALE BARREN, CHARACTERISTIC SPECIES, BUT NO STRICT ENDEMICS OBSERVED (F84WIE08).--SW FACING CLIFF OF TOWN HILL,CUT BY SIDLING HILL CR.&amp; SEC RDBARNES GAP ON THE SE SIDE OF THE RIDGE. SMALL CLIFFS AND SHELVES BETWEEN CLIFFS. 40-50 FEET HIGH. BEST BARRENS @ TOP OF CLIFF. EXPOSED SHALE. NW PORTION OF THE CLIFF WOODED.--NA--EO SHOULD BE SURVEYED DURING FALL TO CHECK FOR LATER APPEARING SPECIES."                                                                                                                                                                                                                                                                                                                                                                    </w:t>
-      </w:r>
-      <w:r>
-        <w:br w:type="textWrapping"/>
+        <w:t>21: 15 STEMS OBSERVED IN FLOWER AND FRUIT; HEALTH DESPITE DROUGHT; NOT IDEAL HABITAT FOR SEDUM (F95GRUB7, S95GRUCM) .&lt;br&gt;&lt;br&gt;1985 AUG 15, PLANTS OBSERVED AT BARNES GAP BARRENS (F85WIE12). &lt;br&gt;&lt;br&gt;1969 AUG 17 AND 1969 SEP 7: PETALS WHITE, ANTHERS RED; ON CR</w:t>
       </w:r>
       <w:r>
         <w:rPr>
           <w:rStyle w:val="VerbatimChar"/>
         </w:rPr>
-        <w:t xml:space="preserve">## [3] "27532--Phacelia dubia--2015-05-07: element found getting crowded out by Lonicera japonica on roadbank. More in opening above from the road, where it is threatened by Lonicera morrowii (see SF_ID 52548) (F15GRU02).--2015-05-07: Four Quarters Interfaith Sanctuary is located in the Sideling Hill Creek watershed, and the creek runs through the tracts owned by the organization. The surface bedrock is Devonian, entirely within the Catskill Formation, and consists of a red rock called a sandstone in the description of the formation, but is locally more of a shale. Judging from the flora here and elsewhere in the vicinity and within this geology, the soils range in pH from moderately acid to moderately alkaline. The most notable features from a biodiversity standpoint are the stream and the WSW-facing outcrops, which constitute a shale barren (F15GRU02).--NA--2015-05-07:We surveyed from the road only as we did not have landowner permission (F15GRU02)."</w:t>
+        <w:t>EST OF UPPER BLUFF, IN SHADE OF AMERICUS ALBA; CLIFF ON NORTH SIDE OF BARNES GAP; SSW EXPOSURE; 245-253 M (S69CLACU) . &lt;br&gt;1969 AUG 18: LEAVES PALE GREEN, PETALS WHITE, PINKISH AT APEX; ON CREST OF CLIFF ON N SIDE OF BARNES GAP (S69CLACU). --SOUTH-WEST FAC</w:t>
+      </w:r>
+      <w:r>
+        <w:rPr>
+          <w:rStyle w:val="VerbatimChar"/>
+        </w:rPr>
+        <w:t xml:space="preserve">ING SHALE CLIFF WITH OPEN EXPOSED SHALE LEDGESTHE UPPER LIP OF THE CLIFF IS THE BEST HABITAT. THE NW-ERN PORTION OF THE BARREN IS WOODED. THE SE-ERN PORTION OPEN.--NA--F95GRUB7 NOTES THAT THE HABITAT AT DOT 5 IS QUITE DISTURBED."                           </w:t>
+      </w:r>
+      <w:r>
+        <w:rPr>
+          <w:rStyle w:val="VerbatimChar"/>
+        </w:rPr>
+        <w:t xml:space="preserve">                                                                                                                                                          </w:t>
+      </w:r>
+      <w:r>
+        <w:br/>
+      </w:r>
+      <w:r>
+        <w:rPr>
+          <w:rStyle w:val="VerbatimChar"/>
+        </w:rPr>
+        <w:t>## [2] "16751--Virginia Pine - Mixed Hardwood Shale Woodland--2006:  Tony Davis interpreted PA MAP 20</w:t>
+      </w:r>
+      <w:r>
+        <w:rPr>
+          <w:rStyle w:val="VerbatimChar"/>
+        </w:rPr>
+        <w:t xml:space="preserve">04-2006 aerial photos to replace previous polygons with a better polygon (P11DAVK2).&lt;br&gt;&lt;br&gt;1984-05-15: 40-50 ACRE SHALE BARREN, CHARACTERISTIC SPECIES, BUT NO STRICT ENDEMICS OBSERVED (F84WIE08).--SW FACING CLIFF OF TOWN HILL,CUT BY SIDLING HILL CR.&amp; SEC </w:t>
+      </w:r>
+      <w:r>
+        <w:rPr>
+          <w:rStyle w:val="VerbatimChar"/>
+        </w:rPr>
+        <w:t xml:space="preserve">RDBARNES GAP ON THE SE SIDE OF THE RIDGE. SMALL CLIFFS AND SHELVES BETWEEN CLIFFS. 40-50 FEET HIGH. BEST BARRENS @ TOP OF CLIFF. EXPOSED SHALE. NW PORTION OF THE CLIFF WOODED.--NA--EO SHOULD BE SURVEYED DURING FALL TO CHECK FOR LATER APPEARING SPECIES."   </w:t>
+      </w:r>
+      <w:r>
+        <w:rPr>
+          <w:rStyle w:val="VerbatimChar"/>
+        </w:rPr>
+        <w:t xml:space="preserve">                                                                                                                                                                                                                                                                </w:t>
+      </w:r>
+      <w:r>
+        <w:rPr>
+          <w:rStyle w:val="VerbatimChar"/>
+        </w:rPr>
+        <w:t xml:space="preserve">                                                                                                 </w:t>
+      </w:r>
+      <w:r>
+        <w:br/>
+      </w:r>
+      <w:r>
+        <w:rPr>
+          <w:rStyle w:val="VerbatimChar"/>
+        </w:rPr>
+        <w:t>## [3] "27532--Phacelia dubia--2015-05-07: element found getting crowded out by Lonicera japonica on roadbank. More in opening above from the road, where it i</w:t>
+      </w:r>
+      <w:r>
+        <w:rPr>
+          <w:rStyle w:val="VerbatimChar"/>
+        </w:rPr>
+        <w:t>s threatened by Lonicera morrowii (see SF_ID 52548) (F15GRU02).--2015-05-07: Four Quarters Interfaith Sanctuary is located in the Sideling Hill Creek watershed, and the creek runs through the tracts owned by the organization. The surface bedrock is Devonia</w:t>
+      </w:r>
+      <w:r>
+        <w:rPr>
+          <w:rStyle w:val="VerbatimChar"/>
+        </w:rPr>
+        <w:t>n, entirely within the Catskill Formation, and consists of a red rock called a sandstone in the description of the formation, but is locally more of a shale. Judging from the flora here and elsewhere in the vicinity and within this geology, the soils range</w:t>
+      </w:r>
+      <w:r>
+        <w:rPr>
+          <w:rStyle w:val="VerbatimChar"/>
+        </w:rPr>
+        <w:t xml:space="preserve"> in pH from moderately acid to moderately alkaline. The most notable features from a biodiversity standpoint are the stream and the WSW-facing outcrops, which constitute a shale barren (F15GRU02).--NA--2015-05-07:We surveyed from the road only as we did no</w:t>
+      </w:r>
+      <w:r>
+        <w:rPr>
+          <w:rStyle w:val="VerbatimChar"/>
+        </w:rPr>
+        <w:t>t have landowner permission (F15GRU02)."</w:t>
       </w:r>
     </w:p>
     <w:p>
       <w:pPr>
         <w:pStyle w:val="Heading1"/>
       </w:pPr>
-      <w:bookmarkStart w:id="28" w:name="threats-and-conservation-recommendations"/>
-      <w:r>
-        <w:t xml:space="preserve">Threats and Conservation Recommendations</w:t>
-      </w:r>
-      <w:bookmarkEnd w:id="28"/>
+      <w:bookmarkStart w:id="6" w:name="threats-and-conservation-recommendations"/>
+      <w:r>
+        <w:lastRenderedPageBreak/>
+        <w:t>Threats and Conservation Recommendations</w:t>
+      </w:r>
+      <w:bookmarkEnd w:id="6"/>
     </w:p>
     <w:p>
       <w:pPr>
         <w:pStyle w:val="FirstParagraph"/>
       </w:pPr>
       <w:r>
-        <w:t xml:space="preserve">This area should include, first, a short, one paragraph description of the overall threats and conservation recommendations for the NHA. This paragraph could include an overview of historic impacts, a general statement about the level of site protection, existing management plans, and known conservation issues. Incorporate information specific to the site overall, as well as to the individual EO’s present.</w:t>
+        <w:t>This area should include, first, a short, one paragraph description of the overall threats and conservation recommendations for the NHA. This paragraph could include an overv</w:t>
+      </w:r>
+      <w:r>
+        <w:t>iew of historic impacts, a general statement about the level of site protection, existing management plans, and known conservation issues. Incorporate information specific to the site overall, as well as to the individual EO’s present.</w:t>
       </w:r>
     </w:p>
     <w:p>
@@ -1644,13 +1869,19 @@
         <w:rPr>
           <w:b/>
         </w:rPr>
-        <w:t xml:space="preserve">Enter your threats and conservation recommendations summary paragraph in the space between these lines:</w:t>
+        <w:t xml:space="preserve">Enter your threats </w:t>
+      </w:r>
+      <w:r>
+        <w:rPr>
+          <w:b/>
+        </w:rPr>
+        <w:t>and conservation recommendations summary paragraph in the space between these lines:</w:t>
       </w:r>
     </w:p>
     <w:p>
       <w:r>
         <w:pict>
-          <v:rect style="width:0;height:1.5pt" o:hralign="center" o:hrstd="t" o:hr="t"/>
+          <v:rect id="_x0000_i1028" style="width:0;height:1.5pt" o:hralign="center" o:hrstd="t" o:hr="t"/>
         </w:pict>
       </w:r>
     </w:p>
@@ -1659,7 +1890,29 @@
         <w:pStyle w:val="FirstParagraph"/>
       </w:pPr>
       <w:r>
-        <w:t xml:space="preserve">|THRRECP_B|</w:t>
+        <w:t>|THRRECP_B|</w:t>
+      </w:r>
+    </w:p>
+    <w:p>
+      <w:pPr>
+        <w:autoSpaceDE w:val="0"/>
+        <w:autoSpaceDN w:val="0"/>
+        <w:adjustRightInd w:val="0"/>
+        <w:rPr>
+          <w:rFonts w:ascii="Gill Sans MT" w:hAnsi="Gill Sans MT"/>
+        </w:rPr>
+      </w:pPr>
+      <w:r>
+        <w:rPr>
+          <w:rFonts w:ascii="Gill Sans MT" w:hAnsi="Gill Sans MT"/>
+        </w:rPr>
+        <w:t xml:space="preserve">This site is </w:t>
+      </w:r>
+      <w:r>
+        <w:rPr>
+          <w:rFonts w:ascii="Gill Sans MT" w:hAnsi="Gill Sans MT"/>
+        </w:rPr>
+        <w:t xml:space="preserve">entirely situated on private land. </w:t>
       </w:r>
     </w:p>
     <w:p>
@@ -1667,53 +1920,54 @@
         <w:pStyle w:val="BodyText"/>
       </w:pPr>
       <w:r>
-        <w:rPr>
-          <w:i/>
-        </w:rPr>
-        <w:t xml:space="preserve">enter text here, between these tags. Please do not delete the tags!!</w:t>
-      </w:r>
+        <w:t>|THRRECP_E|</w:t>
+      </w:r>
+    </w:p>
+    <w:p>
+      <w:r>
+        <w:pict>
+          <v:rect id="_x0000_i1029" style="width:0;height:1.5pt" o:hralign="center" o:hrstd="t" o:hr="t"/>
+        </w:pict>
+      </w:r>
+    </w:p>
+    <w:p>
+      <w:pPr>
+        <w:pStyle w:val="FirstParagraph"/>
+      </w:pPr>
     </w:p>
     <w:p>
       <w:pPr>
         <w:pStyle w:val="BodyText"/>
       </w:pPr>
       <w:r>
-        <w:t xml:space="preserve">|THRRECP_E|</w:t>
-      </w:r>
-    </w:p>
-    <w:p>
-      <w:r>
-        <w:pict>
-          <v:rect style="width:0;height:1.5pt" o:hralign="center" o:hrstd="t" o:hr="t"/>
-        </w:pict>
-      </w:r>
-    </w:p>
-    <w:p>
-      <w:pPr>
-        <w:pStyle w:val="FirstParagraph"/>
-      </w:pPr>
-    </w:p>
-    <w:p>
-      <w:pPr>
-        <w:pStyle w:val="BodyText"/>
-      </w:pPr>
-      <w:r>
-        <w:t xml:space="preserve">Secondly, this section will contain a bulleted list of known conservation issues at this site, and what needs to be done to address them. Use the pre-generated EO-associated conservation threats and recommendations available below as a starting point. Be as specific as you possibly can–for example, if an EO is generally known to be susceptible to invasive species and there is information in Biotics about particular invasive species known to be present at this site, incorporate the specific information into the pre-written invasive species bullet. For example:</w:t>
+        <w:t>Secondly, this section will contain a bulleted list of known conservation issues at this site, and what needs to be done to address them. Use the pre-generated EO-associated conservation threats and recommendations available below as a starting point. Be a</w:t>
+      </w:r>
+      <w:r>
+        <w:t xml:space="preserve">s specific as you possibly can–for example, if an EO is generally known to be susceptible to invasive species and there is information in Biotics about particular invasive species known to be present at this site, incorporate the specific information into </w:t>
+      </w:r>
+      <w:r>
+        <w:t>the pre-written invasive species bullet. For example:</w:t>
       </w:r>
     </w:p>
     <w:p>
       <w:pPr>
         <w:pStyle w:val="Compact"/>
         <w:numPr>
-          <w:numId w:val="1002"/>
           <w:ilvl w:val="0"/>
+          <w:numId w:val="4"/>
         </w:numPr>
       </w:pPr>
       <w:r>
         <w:rPr>
           <w:i/>
         </w:rPr>
-        <w:t xml:space="preserve">Aggressive non-native plant species are a particular threat to species is calcareous habitats. Invasive species known to be present at this site include xxxx, xxxx, xxxx, and xxxx. Monitor for invasive plant species and remove them prior to becoming dominant at this site, if possible. Target pioneer populations of invasive plants for immediate and continued removal.</w:t>
+        <w:t xml:space="preserve">Aggressive non-native plant species are a particular threat to species is calcareous habitats. Invasive species known to be present at this site include xxxx, xxxx, xxxx, and xxxx. Monitor for invasive </w:t>
+      </w:r>
+      <w:r>
+        <w:rPr>
+          <w:i/>
+        </w:rPr>
+        <w:t>plant species and remove them prior to becoming dominant at this site, if possible. Target pioneer populations of invasive plants for immediate and continued removal.</w:t>
       </w:r>
     </w:p>
     <w:p>
@@ -1729,32 +1983,204 @@
         <w:rPr>
           <w:b/>
         </w:rPr>
-        <w:t xml:space="preserve">Enter your specific threats and conservation recommendations bullets in the space between these lines. Please use the tagging format</w:t>
+        <w:t>Enter your specific threats and conservation recommendations bullets in the space betwee</w:t>
       </w:r>
       <w:r>
         <w:rPr>
           <w:b/>
         </w:rPr>
+        <w:t xml:space="preserve">n these lines. Please use the tagging format </w:t>
+      </w:r>
+      <w:r>
+        <w:rPr>
+          <w:b/>
+          <w:i/>
+        </w:rPr>
+        <w:t>|Bull1_B| bullet text here |Bull1_E|, |Bull2_B| bullet text here |Bull2_E|</w:t>
+      </w:r>
+      <w:r>
+        <w:rPr>
+          <w:b/>
+        </w:rPr>
+        <w:t>, etc. until you have completed all the bullets you need:</w:t>
+      </w:r>
+    </w:p>
+    <w:p>
+      <w:r>
+        <w:pict>
+          <v:rect id="_x0000_i1030" style="width:0;height:1.5pt" o:hralign="center" o:hrstd="t" o:hr="t"/>
+        </w:pict>
+      </w:r>
+    </w:p>
+    <w:p>
+      <w:pPr>
+        <w:pStyle w:val="ListParagraph"/>
+        <w:numPr>
+          <w:ilvl w:val="0"/>
+          <w:numId w:val="9"/>
+        </w:numPr>
+        <w:autoSpaceDE w:val="0"/>
+        <w:autoSpaceDN w:val="0"/>
+        <w:adjustRightInd w:val="0"/>
+        <w:spacing w:after="0"/>
+        <w:rPr>
+          <w:rFonts w:ascii="Gill Sans MT" w:hAnsi="Gill Sans MT"/>
+        </w:rPr>
+      </w:pPr>
+      <w:r>
+        <w:lastRenderedPageBreak/>
+        <w:t xml:space="preserve">|Bull1_B| </w:t>
+      </w:r>
+      <w:r>
+        <w:rPr>
+          <w:rFonts w:ascii="Gill Sans MT" w:hAnsi="Gill Sans MT"/>
+        </w:rPr>
+        <w:t xml:space="preserve">Generally, the most significant threat to </w:t>
+      </w:r>
+      <w:r>
+        <w:rPr>
+          <w:rFonts w:ascii="Gill Sans MT" w:hAnsi="Gill Sans MT"/>
+        </w:rPr>
+        <w:t>shale barren communities</w:t>
+      </w:r>
+      <w:r>
+        <w:rPr>
+          <w:rFonts w:ascii="Gill Sans MT" w:hAnsi="Gill Sans MT"/>
+        </w:rPr>
+        <w:t xml:space="preserve"> is competition from invasive species</w:t>
+      </w:r>
+      <w:r>
+        <w:rPr>
+          <w:rFonts w:ascii="Gill Sans MT" w:hAnsi="Gill Sans MT"/>
+        </w:rPr>
         <w:t xml:space="preserve"> </w:t>
       </w:r>
       <w:r>
         <w:rPr>
-          <w:i/>
-          <w:b/>
-        </w:rPr>
-        <w:t xml:space="preserve">|Bull1_B| bullet text here |Bull1_E|, |Bull2_B| bullet text here |Bull2_E|</w:t>
-      </w:r>
-      <w:r>
-        <w:rPr>
-          <w:b/>
-        </w:rPr>
-        <w:t xml:space="preserve">, etc. until you have completed all the bullets you need:</w:t>
+          <w:rFonts w:ascii="Gill Sans MT" w:hAnsi="Gill Sans MT"/>
+        </w:rPr>
+        <w:fldChar w:fldCharType="begin"/>
+      </w:r>
+      <w:r>
+        <w:rPr>
+          <w:rFonts w:ascii="Gill Sans MT" w:hAnsi="Gill Sans MT"/>
+        </w:rPr>
+        <w:instrText xml:space="preserve"> ADDIN ZOTERO_ITEM CSL_CITATION {"citationID":"gspdF4oS","properties":{"formattedCitation":"(Orndorff &amp; Coleman 2008)","plainCitation":"(Orndorff &amp; Coleman 2008)","noteIndex":0},"citationItems":[{"id":6,"uris":["http://zotero.org/users/4865715/items/BTEJ9C7G"],"uri":["http://zotero.org/users/4865715/items/BTEJ9C7G"],"itemData":{"id":6,"type":"report","title":"Management guidelines for barrens communities in Pennsylvania.","collection-title":"The Nature Conservancy","publisher-place":"Harrisburg, Pennsylvania","event-place":"Harrisburg, Pennsylvania","author":[{"family":"Orndorff","given":"S"},{"family":"Coleman","given":"T"}],"issued":{"date-parts":[["2008"]]}}}],"schema":"https://github.com/citation-style-language/schema/raw/master/csl-citation.json"} </w:instrText>
+      </w:r>
+      <w:r>
+        <w:rPr>
+          <w:rFonts w:ascii="Gill Sans MT" w:hAnsi="Gill Sans MT"/>
+        </w:rPr>
+        <w:fldChar w:fldCharType="separate"/>
+      </w:r>
+      <w:r>
+        <w:rPr>
+          <w:rFonts w:ascii="Gill Sans MT" w:hAnsi="Gill Sans MT"/>
+        </w:rPr>
+        <w:t>(</w:t>
+      </w:r>
+      <w:proofErr w:type="spellStart"/>
+      <w:r>
+        <w:rPr>
+          <w:rFonts w:ascii="Gill Sans MT" w:hAnsi="Gill Sans MT"/>
+        </w:rPr>
+        <w:t>Orndorff</w:t>
+      </w:r>
+      <w:proofErr w:type="spellEnd"/>
+      <w:r>
+        <w:rPr>
+          <w:rFonts w:ascii="Gill Sans MT" w:hAnsi="Gill Sans MT"/>
+        </w:rPr>
+        <w:t xml:space="preserve"> &amp; Coleman 2008)</w:t>
+      </w:r>
+      <w:r>
+        <w:rPr>
+          <w:rFonts w:ascii="Gill Sans MT" w:hAnsi="Gill Sans MT"/>
+        </w:rPr>
+        <w:fldChar w:fldCharType="end"/>
+      </w:r>
+      <w:r>
+        <w:rPr>
+          <w:rFonts w:ascii="Gill Sans MT" w:hAnsi="Gill Sans MT"/>
+        </w:rPr>
+        <w:t xml:space="preserve">. </w:t>
+      </w:r>
+      <w:r>
+        <w:rPr>
+          <w:rFonts w:ascii="Gill Sans MT" w:hAnsi="Gill Sans MT"/>
+        </w:rPr>
+        <w:t>Monitor regularly for invasive species presence and attempt to control them before they become well-established.</w:t>
+      </w:r>
+    </w:p>
+    <w:p>
+      <w:pPr>
+        <w:pStyle w:val="FirstParagraph"/>
+      </w:pPr>
+      <w:r>
+        <w:t>|Bull1_E|</w:t>
+      </w:r>
+    </w:p>
+    <w:p>
+      <w:pPr>
+        <w:pStyle w:val="ListParagraph"/>
+        <w:numPr>
+          <w:ilvl w:val="0"/>
+          <w:numId w:val="9"/>
+        </w:numPr>
+        <w:autoSpaceDE w:val="0"/>
+        <w:autoSpaceDN w:val="0"/>
+        <w:adjustRightInd w:val="0"/>
+        <w:spacing w:after="0"/>
+        <w:rPr>
+          <w:rFonts w:ascii="Gill Sans MT" w:hAnsi="Gill Sans MT"/>
+        </w:rPr>
+      </w:pPr>
+      <w:r>
+        <w:t xml:space="preserve">|Bull2_B| </w:t>
+      </w:r>
+      <w:r>
+        <w:rPr>
+          <w:rFonts w:ascii="Gill Sans MT" w:hAnsi="Gill Sans MT"/>
+        </w:rPr>
+        <w:t xml:space="preserve">Trampling of the vegetation on the shale barren or climbing on the exposed shale outcrops can </w:t>
+      </w:r>
+      <w:r>
+        <w:rPr>
+          <w:rFonts w:ascii="Gill Sans MT" w:hAnsi="Gill Sans MT"/>
+        </w:rPr>
+        <w:t xml:space="preserve">also </w:t>
+      </w:r>
+      <w:r>
+        <w:rPr>
+          <w:rFonts w:ascii="Gill Sans MT" w:hAnsi="Gill Sans MT"/>
+        </w:rPr>
+        <w:t>cause damage to the loose shale</w:t>
+      </w:r>
+      <w:r>
+        <w:rPr>
+          <w:rFonts w:ascii="Gill Sans MT" w:hAnsi="Gill Sans MT"/>
+        </w:rPr>
+        <w:t>,</w:t>
+      </w:r>
+      <w:r>
+        <w:rPr>
+          <w:rFonts w:ascii="Gill Sans MT" w:hAnsi="Gill Sans MT"/>
+        </w:rPr>
+        <w:t xml:space="preserve"> dislodging plants and eroding the substrate.</w:t>
+      </w:r>
+    </w:p>
+    <w:p>
+      <w:pPr>
+        <w:pStyle w:val="BodyText"/>
+      </w:pPr>
+      <w:r>
+        <w:t>|Bull2_E|</w:t>
       </w:r>
     </w:p>
     <w:p>
       <w:r>
         <w:pict>
-          <v:rect style="width:0;height:1.5pt" o:hralign="center" o:hrstd="t" o:hr="t"/>
+          <v:rect id="_x0000_i1031" style="width:0;height:1.5pt" o:hralign="center" o:hrstd="t" o:hr="t"/>
         </w:pict>
       </w:r>
     </w:p>
@@ -1762,143 +2188,54 @@
       <w:pPr>
         <w:pStyle w:val="FirstParagraph"/>
       </w:pPr>
-      <w:r>
-        <w:t xml:space="preserve">|Bull1_B|</w:t>
-      </w:r>
-      <w:r>
-        <w:t xml:space="preserve"> </w:t>
-      </w:r>
-      <w:r>
-        <w:rPr>
-          <w:i/>
-        </w:rPr>
-        <w:t xml:space="preserve">bullet text 1, between these tags, Please do not delete these tags!!</w:t>
-      </w:r>
-      <w:r>
-        <w:t xml:space="preserve"> </w:t>
-      </w:r>
-      <w:r>
-        <w:t xml:space="preserve">|Bull1_E|</w:t>
-      </w:r>
-    </w:p>
-    <w:p>
-      <w:pPr>
-        <w:pStyle w:val="BodyText"/>
-      </w:pPr>
-      <w:r>
-        <w:t xml:space="preserve">|Bull2_B|</w:t>
-      </w:r>
-      <w:r>
-        <w:t xml:space="preserve"> </w:t>
-      </w:r>
-      <w:r>
-        <w:rPr>
-          <w:i/>
-        </w:rPr>
-        <w:t xml:space="preserve">bullet text 1, between these tags, Please do not delete these tags!!</w:t>
-      </w:r>
-      <w:r>
-        <w:t xml:space="preserve"> </w:t>
-      </w:r>
-      <w:r>
-        <w:t xml:space="preserve">|Bull2_E|</w:t>
-      </w:r>
-    </w:p>
-    <w:p>
-      <w:pPr>
-        <w:pStyle w:val="BodyText"/>
-      </w:pPr>
-      <w:r>
-        <w:t xml:space="preserve">|Bull3_B|</w:t>
-      </w:r>
-      <w:r>
-        <w:t xml:space="preserve"> </w:t>
-      </w:r>
-      <w:r>
-        <w:rPr>
-          <w:i/>
-        </w:rPr>
-        <w:t xml:space="preserve">bullet text 1, between these tags, Please do not delete these tags!!</w:t>
-      </w:r>
-      <w:r>
-        <w:t xml:space="preserve"> </w:t>
-      </w:r>
-      <w:r>
-        <w:t xml:space="preserve">|Bull3_E|</w:t>
-      </w:r>
-    </w:p>
-    <w:p>
-      <w:pPr>
-        <w:pStyle w:val="BodyText"/>
-      </w:pPr>
-      <w:r>
-        <w:rPr>
-          <w:i/>
-        </w:rPr>
-        <w:t xml:space="preserve">add as many additional, sequentially numbered and tagged bullets as needed</w:t>
-      </w:r>
-    </w:p>
-    <w:p>
-      <w:pPr>
-        <w:pStyle w:val="BodyText"/>
-      </w:pPr>
-      <w:r>
-        <w:t xml:space="preserve">|THRRECB_E|</w:t>
-      </w:r>
-    </w:p>
-    <w:p>
-      <w:r>
-        <w:pict>
-          <v:rect style="width:0;height:1.5pt" o:hralign="center" o:hrstd="t" o:hr="t"/>
-        </w:pict>
-      </w:r>
+    </w:p>
+    <w:p>
+      <w:pPr>
+        <w:pStyle w:val="Heading2"/>
+      </w:pPr>
+      <w:bookmarkStart w:id="7" w:name="Xcb0c26b2bc6b83272c11d30a3b2a98a03536896"/>
+      <w:r>
+        <w:t>EO-Specific Threats and Conservation Recommendation Info</w:t>
+      </w:r>
+      <w:bookmarkEnd w:id="7"/>
     </w:p>
     <w:p>
       <w:pPr>
         <w:pStyle w:val="FirstParagraph"/>
       </w:pPr>
-    </w:p>
-    <w:p>
-      <w:pPr>
-        <w:pStyle w:val="Heading2"/>
-      </w:pPr>
-      <w:bookmarkStart w:id="29" w:name="Xcb0c26b2bc6b83272c11d30a3b2a98a03536896"/>
-      <w:r>
-        <w:t xml:space="preserve">EO-Specific Threats and Conservation Recommendation Info</w:t>
-      </w:r>
-      <w:bookmarkEnd w:id="29"/>
-    </w:p>
-    <w:p>
-      <w:pPr>
-        <w:pStyle w:val="FirstParagraph"/>
-      </w:pPr>
-      <w:r>
-        <w:t xml:space="preserve">Included below is species-specific information on general conservation threats and recommendations. This includes:</w:t>
-      </w:r>
-      <w:r>
-        <w:br w:type="textWrapping"/>
+      <w:r>
+        <w:t>Included below is species-specific information on general conservation threats and recommendations. This includes:</w:t>
+      </w:r>
+      <w:r>
+        <w:br/>
       </w:r>
     </w:p>
     <w:p>
       <w:pPr>
         <w:numPr>
-          <w:numId w:val="1003"/>
           <w:ilvl w:val="0"/>
+          <w:numId w:val="5"/>
         </w:numPr>
       </w:pPr>
       <w:r>
-        <w:t xml:space="preserve">A summary table with the number of EOs that fall into each of the conservation threats/recommendations categories at the site. This table is meant to help you quickly summarize the types of issues that the species present at this site face, for the threats and conservation recommendations summary paragraph.</w:t>
+        <w:t xml:space="preserve">A summary table with the number of EOs that fall into each </w:t>
+      </w:r>
+      <w:r>
+        <w:t>of the conservation threats/recommendations categories at the site. This table is meant to help you quickly summarize the types of issues that the species present at this site face, for the threats and conservation recommendations summary paragraph.</w:t>
       </w:r>
     </w:p>
     <w:p>
       <w:pPr>
         <w:numPr>
-          <w:numId w:val="1003"/>
           <w:ilvl w:val="0"/>
+          <w:numId w:val="5"/>
         </w:numPr>
       </w:pPr>
       <w:r>
-        <w:t xml:space="preserve">The text for each species-specific threat and recommendation available in the database. Copy and paste those which are relevant at this site into conservation threats and recommendations bullets.</w:t>
+        <w:t>The te</w:t>
+      </w:r>
+      <w:r>
+        <w:t>xt for each species-specific threat and recommendation available in the database. Copy and paste those which are relevant at this site into conservation threats and recommendations bullets.</w:t>
       </w:r>
     </w:p>
     <w:p>
@@ -1909,13 +2246,16 @@
         <w:rPr>
           <w:rStyle w:val="VerbatimChar"/>
         </w:rPr>
-        <w:t xml:space="preserve">## Joining, by = "TRID"</w:t>
-      </w:r>
-    </w:p>
-    <w:tbl xmlns:w="http://schemas.openxmlformats.org/wordprocessingml/2006/main" xmlns:r="http://schemas.openxmlformats.org/officeDocument/2006/relationships" xmlns:w14="http://schemas.microsoft.com/office/word/2010/wordml" xmlns:wp="http://schemas.openxmlformats.org/drawingml/2006/wordprocessingDrawing" xmlns:a="http://schemas.openxmlformats.org/drawingml/2006/main" xmlns:pic="http://schemas.openxmlformats.org/drawingml/2006/picture">
+        <w:t>## Joining, by = "TRID"</w:t>
+      </w:r>
+    </w:p>
+    <w:tbl>
       <w:tblPr>
+        <w:tblStyle w:val="Table"/>
+        <w:tblW w:w="0" w:type="auto"/>
+        <w:jc w:val="center"/>
         <w:tblLayout w:type="fixed"/>
-        <w:jc w:val="center"/>
+        <w:tblLook w:val="04A0" w:firstRow="1" w:lastRow="0" w:firstColumn="1" w:lastColumn="0" w:noHBand="0" w:noVBand="1"/>
       </w:tblPr>
       <w:tblGrid>
         <w:gridCol w:w="2930"/>
@@ -1926,68 +2266,70 @@
           <w:cantSplit/>
           <w:trHeight w:val="452"/>
           <w:tblHeader/>
+          <w:jc w:val="center"/>
         </w:trPr>
         <w:tc>
           <w:tcPr>
+            <w:tcW w:w="2930" w:type="dxa"/>
             <w:tcBorders>
+              <w:top w:val="single" w:sz="16" w:space="0" w:color="000000"/>
               <w:bottom w:val="single" w:sz="16" w:space="0" w:color="000000"/>
-              <w:top w:val="single" w:sz="16" w:space="0" w:color="000000"/>
             </w:tcBorders>
             <w:shd w:val="clear" w:color="auto" w:fill="FFFFFF"/>
             <w:tcMar>
               <w:top w:w="0" w:type="dxa"/>
+              <w:left w:w="0" w:type="dxa"/>
               <w:bottom w:w="0" w:type="dxa"/>
-              <w:left w:w="0" w:type="dxa"/>
               <w:right w:w="0" w:type="dxa"/>
             </w:tcMar>
             <w:vAlign w:val="center"/>
           </w:tcPr>
           <w:p>
             <w:pPr>
-              <w:jc w:val="left"/>
-              <w:spacing w:after="40" w:before="40"/>
-              <w:ind w:firstLine="0" w:left="100" w:right="100"/>
+              <w:spacing w:before="40" w:after="40"/>
+              <w:ind w:left="100" w:right="100"/>
             </w:pPr>
-            <w:r xmlns:w="http://schemas.openxmlformats.org/wordprocessingml/2006/main" xmlns:wp="http://schemas.openxmlformats.org/drawingml/2006/wordprocessingDrawing" xmlns:r="http://schemas.openxmlformats.org/officeDocument/2006/relationships" xmlns:w14="http://schemas.microsoft.com/office/word/2010/wordml">
+            <w:r>
               <w:rPr>
-                <w:rFonts w:ascii="Arial" w:hAnsi="Arial" w:eastAsia="Arial" w:cs="Arial"/>
+                <w:rFonts w:ascii="Arial" w:eastAsia="Arial" w:hAnsi="Arial" w:cs="Arial"/>
+                <w:color w:val="111111"/>
                 <w:sz w:val="22"/>
                 <w:szCs w:val="22"/>
-                <w:color w:val="111111"/>
               </w:rPr>
-              <w:t xml:space="preserve">ThreatRec_Name</w:t>
+              <w:t>ThreatRec_Name</w:t>
             </w:r>
           </w:p>
         </w:tc>
         <w:tc>
           <w:tcPr>
+            <w:tcW w:w="533" w:type="dxa"/>
             <w:tcBorders>
+              <w:top w:val="single" w:sz="16" w:space="0" w:color="000000"/>
               <w:bottom w:val="single" w:sz="16" w:space="0" w:color="000000"/>
-              <w:top w:val="single" w:sz="16" w:space="0" w:color="000000"/>
             </w:tcBorders>
             <w:shd w:val="clear" w:color="auto" w:fill="FFFFFF"/>
             <w:tcMar>
               <w:top w:w="0" w:type="dxa"/>
+              <w:left w:w="0" w:type="dxa"/>
               <w:bottom w:w="0" w:type="dxa"/>
-              <w:left w:w="0" w:type="dxa"/>
               <w:right w:w="0" w:type="dxa"/>
             </w:tcMar>
             <w:vAlign w:val="center"/>
           </w:tcPr>
           <w:p>
             <w:pPr>
+              <w:spacing w:before="40" w:after="40"/>
+              <w:ind w:left="100" w:right="100"/>
               <w:jc w:val="right"/>
-              <w:spacing w:after="40" w:before="40"/>
-              <w:ind w:firstLine="0" w:left="100" w:right="100"/>
             </w:pPr>
-            <w:r xmlns:w="http://schemas.openxmlformats.org/wordprocessingml/2006/main" xmlns:wp="http://schemas.openxmlformats.org/drawingml/2006/wordprocessingDrawing" xmlns:r="http://schemas.openxmlformats.org/officeDocument/2006/relationships" xmlns:w14="http://schemas.microsoft.com/office/word/2010/wordml">
+            <w:r>
               <w:rPr>
-                <w:rFonts w:ascii="Arial" w:hAnsi="Arial" w:eastAsia="Arial" w:cs="Arial"/>
+                <w:rFonts w:ascii="Arial" w:eastAsia="Arial" w:hAnsi="Arial" w:cs="Arial"/>
+                <w:color w:val="111111"/>
                 <w:sz w:val="22"/>
                 <w:szCs w:val="22"/>
-                <w:color w:val="111111"/>
               </w:rPr>
-              <w:t xml:space="preserve">n</w:t>
+              <w:t>n</w:t>
             </w:r>
           </w:p>
         </w:tc>
@@ -1996,66 +2338,68 @@
         <w:trPr>
           <w:cantSplit/>
           <w:trHeight w:val="452"/>
+          <w:jc w:val="center"/>
         </w:trPr>
         <w:tc>
           <w:tcPr>
+            <w:tcW w:w="2930" w:type="dxa"/>
             <w:tcBorders>
               <w:bottom w:val="single" w:sz="16" w:space="0" w:color="000000"/>
             </w:tcBorders>
             <w:shd w:val="clear" w:color="auto" w:fill="FFFFFF"/>
             <w:tcMar>
               <w:top w:w="0" w:type="dxa"/>
+              <w:left w:w="0" w:type="dxa"/>
               <w:bottom w:w="0" w:type="dxa"/>
-              <w:left w:w="0" w:type="dxa"/>
               <w:right w:w="0" w:type="dxa"/>
             </w:tcMar>
             <w:vAlign w:val="center"/>
           </w:tcPr>
           <w:p>
             <w:pPr>
-              <w:jc w:val="left"/>
-              <w:spacing w:after="40" w:before="40"/>
-              <w:ind w:firstLine="0" w:left="100" w:right="100"/>
+              <w:spacing w:before="40" w:after="40"/>
+              <w:ind w:left="100" w:right="100"/>
             </w:pPr>
-            <w:r xmlns:w="http://schemas.openxmlformats.org/wordprocessingml/2006/main" xmlns:wp="http://schemas.openxmlformats.org/drawingml/2006/wordprocessingDrawing" xmlns:r="http://schemas.openxmlformats.org/officeDocument/2006/relationships" xmlns:w14="http://schemas.microsoft.com/office/word/2010/wordml">
+            <w:r>
               <w:rPr>
-                <w:rFonts w:ascii="Arial" w:hAnsi="Arial" w:eastAsia="Arial" w:cs="Arial"/>
+                <w:rFonts w:ascii="Arial" w:eastAsia="Arial" w:hAnsi="Arial" w:cs="Arial"/>
+                <w:color w:val="111111"/>
                 <w:sz w:val="22"/>
                 <w:szCs w:val="22"/>
-                <w:color w:val="111111"/>
               </w:rPr>
-              <w:t xml:space="preserve">calciphile - invasive threat</w:t>
+              <w:t>calciphile - invasive threat</w:t>
             </w:r>
           </w:p>
         </w:tc>
         <w:tc>
           <w:tcPr>
+            <w:tcW w:w="533" w:type="dxa"/>
             <w:tcBorders>
               <w:bottom w:val="single" w:sz="16" w:space="0" w:color="000000"/>
             </w:tcBorders>
             <w:shd w:val="clear" w:color="auto" w:fill="FFFFFF"/>
             <w:tcMar>
               <w:top w:w="0" w:type="dxa"/>
+              <w:left w:w="0" w:type="dxa"/>
               <w:bottom w:w="0" w:type="dxa"/>
-              <w:left w:w="0" w:type="dxa"/>
               <w:right w:w="0" w:type="dxa"/>
             </w:tcMar>
             <w:vAlign w:val="center"/>
           </w:tcPr>
           <w:p>
             <w:pPr>
+              <w:spacing w:before="40" w:after="40"/>
+              <w:ind w:left="100" w:right="100"/>
               <w:jc w:val="right"/>
-              <w:spacing w:after="40" w:before="40"/>
-              <w:ind w:firstLine="0" w:left="100" w:right="100"/>
             </w:pPr>
-            <w:r xmlns:w="http://schemas.openxmlformats.org/wordprocessingml/2006/main" xmlns:wp="http://schemas.openxmlformats.org/drawingml/2006/wordprocessingDrawing" xmlns:r="http://schemas.openxmlformats.org/officeDocument/2006/relationships" xmlns:w14="http://schemas.microsoft.com/office/word/2010/wordml">
+            <w:r>
               <w:rPr>
-                <w:rFonts w:ascii="Arial" w:hAnsi="Arial" w:eastAsia="Arial" w:cs="Arial"/>
+                <w:rFonts w:ascii="Arial" w:eastAsia="Arial" w:hAnsi="Arial" w:cs="Arial"/>
+                <w:color w:val="111111"/>
                 <w:sz w:val="22"/>
                 <w:szCs w:val="22"/>
-                <w:color w:val="111111"/>
               </w:rPr>
-              <w:t xml:space="preserve">1</w:t>
+              <w:t>1</w:t>
             </w:r>
           </w:p>
         </w:tc>
@@ -2069,7 +2413,31 @@
         <w:rPr>
           <w:rStyle w:val="VerbatimChar"/>
         </w:rPr>
-        <w:t xml:space="preserve">## [1] "Sedum telephioides calciphile - invasive threat Aggressive non-native plant species are a particular threat to species is calcareous habitats. Left to spread, these species can crowd out the species of concern, as well as other native plant species. Monitor for invasive plant species and remove them prior to becoming dominant at this site, if possible. Target pioneer populations of invasive plants for immediate and continued removal. It is much easier and more effective to keep a place invasive-free than to try to repair a heavily infested habitat. Invasive species management should be coordinated by individuals familiar with the rare species as well as the invasive species present. Continual invasive species monitoring and control will likely be necessary. McPherson, J. I. 2013. Conservation Assessment of Calcareous Ecosystems. Pennsylvania Natural Heritage Program at Western Pennsylvania Conservancy. Pittsburgh, PA. Report to Wild Resources Conservation Program, Grant #10391. 152 pg."</w:t>
+        <w:t>## [1] "Sedum telephioides calciphile - invasive threat Aggressive non-native plant species are a particular threat to species is calcareous habitats. Left to spread, these species can crowd out the species of concern, as we</w:t>
+      </w:r>
+      <w:r>
+        <w:rPr>
+          <w:rStyle w:val="VerbatimChar"/>
+        </w:rPr>
+        <w:t>ll as other native plant species. Monitor for invasive plant species and remove them prior to becoming dominant at this site, if possible. Target pioneer populations of invasive plants for immediate and continued removal. It is much easier and more effecti</w:t>
+      </w:r>
+      <w:r>
+        <w:rPr>
+          <w:rStyle w:val="VerbatimChar"/>
+        </w:rPr>
+        <w:t>ve to keep a place invasive-free than to try to repair a heavily infested habitat. Invasive species management should be coordinated by individuals familiar with the rare species as well as the invasive species present. Continual invasive species monitorin</w:t>
+      </w:r>
+      <w:r>
+        <w:rPr>
+          <w:rStyle w:val="VerbatimChar"/>
+        </w:rPr>
+        <w:t>g and control will likely be necessary. McPherson, J. I. 2013. Conservation Assessment of Calcareous Ecosystems. Pennsylvania Natural Heritage Program at Western Pennsylvania Conservancy. Pittsburgh, PA. Report to Wild Resources Conservation Program, Grant</w:t>
+      </w:r>
+      <w:r>
+        <w:rPr>
+          <w:rStyle w:val="VerbatimChar"/>
+        </w:rPr>
+        <w:t xml:space="preserve"> #10391. 152 pg."</w:t>
       </w:r>
     </w:p>
     <w:p>
@@ -2081,24 +2449,27 @@
       <w:pPr>
         <w:pStyle w:val="Heading1"/>
       </w:pPr>
-      <w:bookmarkStart w:id="30" w:name="references"/>
-      <w:r>
-        <w:t xml:space="preserve">References</w:t>
-      </w:r>
-      <w:bookmarkEnd w:id="30"/>
+      <w:bookmarkStart w:id="8" w:name="references"/>
+      <w:r>
+        <w:t>References</w:t>
+      </w:r>
+      <w:bookmarkEnd w:id="8"/>
     </w:p>
     <w:p>
       <w:pPr>
         <w:pStyle w:val="FirstParagraph"/>
       </w:pPr>
       <w:r>
-        <w:t xml:space="preserve">Below, see the list of references associated with the automated threats and recommendations bullets. Please copy and paste below the references that are associated with bullets which you actually used to write this site report.</w:t>
+        <w:t>Below, see the list of references associated with the automated threats and recommendations bullets. Please copy and paste below the references that are associated with bullets which you actually used to write this site report</w:t>
+      </w:r>
+      <w:r>
+        <w:t>.</w:t>
       </w:r>
     </w:p>
     <w:p>
       <w:r>
         <w:pict>
-          <v:rect style="width:0;height:1.5pt" o:hralign="center" o:hrstd="t" o:hr="t"/>
+          <v:rect id="_x0000_i1032" style="width:0;height:1.5pt" o:hralign="center" o:hrstd="t" o:hr="t"/>
         </w:pict>
       </w:r>
     </w:p>
@@ -2107,7 +2478,7 @@
         <w:pStyle w:val="FirstParagraph"/>
       </w:pPr>
       <w:r>
-        <w:t xml:space="preserve">|REF_B|</w:t>
+        <w:t>|REF_B|</w:t>
       </w:r>
     </w:p>
     <w:p>
@@ -2116,9 +2487,110 @@
       </w:pPr>
       <w:r>
         <w:rPr>
-          <w:i/>
-        </w:rPr>
-        <w:t xml:space="preserve">enter text here, between these tags. Please do not delete the tags!!</w:t>
+          <w:rStyle w:val="VerbatimChar"/>
+        </w:rPr>
+        <w:t xml:space="preserve">McPherson, J. I. 2013. </w:t>
+      </w:r>
+      <w:proofErr w:type="gramStart"/>
+      <w:r>
+        <w:rPr>
+          <w:rStyle w:val="VerbatimChar"/>
+        </w:rPr>
+        <w:t>Conservation Assessment of Calcareous Ecosystems.</w:t>
+      </w:r>
+      <w:proofErr w:type="gramEnd"/>
+      <w:r>
+        <w:rPr>
+          <w:rStyle w:val="VerbatimChar"/>
+        </w:rPr>
+        <w:t xml:space="preserve"> </w:t>
+      </w:r>
+      <w:proofErr w:type="gramStart"/>
+      <w:r>
+        <w:rPr>
+          <w:rStyle w:val="VerbatimChar"/>
+        </w:rPr>
+        <w:t>Pennsylvania Natural Heritage Program at Western Pennsylvania Conservancy.</w:t>
+      </w:r>
+      <w:proofErr w:type="gramEnd"/>
+      <w:r>
+        <w:rPr>
+          <w:rStyle w:val="VerbatimChar"/>
+        </w:rPr>
+        <w:t xml:space="preserve"> Pittsburgh, PA. Report to Wild Resources Conservation Program, Grant #10391. 152 </w:t>
+      </w:r>
+      <w:proofErr w:type="spellStart"/>
+      <w:r>
+        <w:rPr>
+          <w:rStyle w:val="VerbatimChar"/>
+        </w:rPr>
+        <w:t>pg</w:t>
+      </w:r>
+      <w:proofErr w:type="spellEnd"/>
+      <w:r>
+        <w:rPr>
+          <w:rStyle w:val="VerbatimChar"/>
+        </w:rPr>
+        <w:t>.</w:t>
+      </w:r>
+      <w:r>
+        <w:t>|REF_E|</w:t>
+      </w:r>
+    </w:p>
+    <w:p>
+      <w:r>
+        <w:pict>
+          <v:rect id="_x0000_i1033" style="width:0;height:1.5pt" o:hralign="center" o:hrstd="t" o:hr="t"/>
+        </w:pict>
+      </w:r>
+    </w:p>
+    <w:p>
+      <w:pPr>
+        <w:pStyle w:val="SourceCode"/>
+      </w:pPr>
+      <w:r>
+        <w:rPr>
+          <w:rStyle w:val="VerbatimChar"/>
+        </w:rPr>
+        <w:t>## Joining, by = "TRID"</w:t>
+      </w:r>
+    </w:p>
+    <w:p>
+      <w:pPr>
+        <w:pStyle w:val="SourceCode"/>
+      </w:pPr>
+      <w:r>
+        <w:rPr>
+          <w:rStyle w:val="VerbatimChar"/>
+        </w:rPr>
+        <w:t>## [1] "</w:t>
+      </w:r>
+      <w:r>
+        <w:rPr>
+          <w:rStyle w:val="VerbatimChar"/>
+        </w:rPr>
+        <w:t>McPherson, J. I. 2013. Conservation Assessment of Calcareous Ecosystems. Pennsylvania Natural Heritage Program at Western Pennsylvania Conservancy. Pittsburgh, PA. Report to Wild Resources Conservation Program, Grant #10391. 152 pg."</w:t>
+      </w:r>
+    </w:p>
+    <w:p>
+      <w:pPr>
+        <w:pStyle w:val="Heading1"/>
+      </w:pPr>
+      <w:bookmarkStart w:id="9" w:name="location"/>
+      <w:r>
+        <w:t>Location</w:t>
+      </w:r>
+      <w:bookmarkEnd w:id="9"/>
+    </w:p>
+    <w:p>
+      <w:pPr>
+        <w:pStyle w:val="FirstParagraph"/>
+      </w:pPr>
+      <w:r>
+        <w:t>Please indica</w:t>
+      </w:r>
+      <w:r>
+        <w:t>te whether the information below is correct. Use Word comments to flag any issues.</w:t>
       </w:r>
     </w:p>
     <w:p>
@@ -2126,54 +2598,73 @@
         <w:pStyle w:val="BodyText"/>
       </w:pPr>
       <w:r>
-        <w:t xml:space="preserve">|REF_E|</w:t>
-      </w:r>
-    </w:p>
-    <w:p>
-      <w:r>
-        <w:pict>
-          <v:rect style="width:0;height:1.5pt" o:hralign="center" o:hrstd="t" o:hr="t"/>
-        </w:pict>
-      </w:r>
-    </w:p>
-    <w:p>
-      <w:pPr>
-        <w:pStyle w:val="SourceCode"/>
-      </w:pPr>
-      <w:r>
-        <w:rPr>
-          <w:rStyle w:val="VerbatimChar"/>
-        </w:rPr>
-        <w:t xml:space="preserve">## Joining, by = "TRID"</w:t>
-      </w:r>
-    </w:p>
-    <w:p>
-      <w:pPr>
-        <w:pStyle w:val="SourceCode"/>
-      </w:pPr>
-      <w:r>
-        <w:rPr>
-          <w:rStyle w:val="VerbatimChar"/>
-        </w:rPr>
-        <w:t xml:space="preserve">## [1] "McPherson, J. I. 2013. Conservation Assessment of Calcareous Ecosystems. Pennsylvania Natural Heritage Program at Western Pennsylvania Conservancy. Pittsburgh, PA. Report to Wild Resources Conservation Program, Grant #10391. 152 pg."</w:t>
-      </w:r>
-    </w:p>
-    <w:p>
-      <w:pPr>
-        <w:pStyle w:val="Heading1"/>
-      </w:pPr>
-      <w:bookmarkStart w:id="31" w:name="location"/>
-      <w:r>
-        <w:t xml:space="preserve">Location</w:t>
-      </w:r>
-      <w:bookmarkEnd w:id="31"/>
-    </w:p>
-    <w:p>
-      <w:pPr>
-        <w:pStyle w:val="FirstParagraph"/>
-      </w:pPr>
-      <w:r>
-        <w:t xml:space="preserve">Please indicate whether the information below is correct. Use Word comments to flag any issues.</w:t>
+        <w:rPr>
+          <w:b/>
+        </w:rPr>
+        <w:t>Municipalities:</w:t>
+      </w:r>
+      <w:r>
+        <w:t xml:space="preserve"> Bedford County: Mann Township; Fulton County: Union Township</w:t>
+      </w:r>
+      <w:r>
+        <w:br/>
+      </w:r>
+      <w:r>
+        <w:rPr>
+          <w:b/>
+        </w:rPr>
+        <w:t>USGS quads:</w:t>
+      </w:r>
+      <w:r>
+        <w:t xml:space="preserve"> Bellegrove</w:t>
+      </w:r>
+      <w:r>
+        <w:br/>
+      </w:r>
+      <w:r>
+        <w:rPr>
+          <w:b/>
+        </w:rPr>
+        <w:t>Previous CNHI reference:</w:t>
+      </w:r>
+      <w:r>
+        <w:t xml:space="preserve"> Sideling Hill Creek-bedford Co, Lower Barnes Gap</w:t>
+      </w:r>
+      <w:r>
+        <w:br/>
+      </w:r>
+      <w:r>
+        <w:rPr>
+          <w:b/>
+        </w:rPr>
+        <w:t>Associated NHAs:</w:t>
+      </w:r>
+      <w:r>
+        <w:t xml:space="preserve"> Sideling Hill Creek</w:t>
+      </w:r>
+      <w:r>
+        <w:br/>
+      </w:r>
+      <w:r>
+        <w:rPr>
+          <w:b/>
+        </w:rPr>
+        <w:t>Overlapping Protected Lands:</w:t>
+      </w:r>
+      <w:r>
+        <w:t xml:space="preserve"> NA</w:t>
+      </w:r>
+      <w:r>
+        <w:br/>
+      </w:r>
+      <w:r>
+        <w:rPr>
+          <w:b/>
+        </w:rPr>
+        <w:t>Acreage:</w:t>
+      </w:r>
+      <w:r>
+        <w:t xml:space="preserve"> 10 acres</w:t>
       </w:r>
     </w:p>
     <w:p>
@@ -2181,115 +2672,18 @@
         <w:pStyle w:val="BodyText"/>
       </w:pPr>
       <w:r>
-        <w:rPr>
-          <w:b/>
-        </w:rPr>
-        <w:t xml:space="preserve">Municipalities:</w:t>
-      </w:r>
-      <w:r>
-        <w:t xml:space="preserve"> </w:t>
-      </w:r>
-      <w:r>
-        <w:t xml:space="preserve">Bedford County: Mann Township; Fulton County: Union Township</w:t>
-      </w:r>
-      <w:r>
-        <w:br w:type="textWrapping"/>
-      </w:r>
-      <w:r>
-        <w:rPr>
-          <w:b/>
-        </w:rPr>
-        <w:t xml:space="preserve">USGS quads:</w:t>
-      </w:r>
-      <w:r>
-        <w:t xml:space="preserve"> </w:t>
-      </w:r>
-      <w:r>
-        <w:t xml:space="preserve">Bellegrove</w:t>
-      </w:r>
-      <w:r>
-        <w:br w:type="textWrapping"/>
-      </w:r>
-      <w:r>
-        <w:rPr>
-          <w:b/>
-        </w:rPr>
-        <w:t xml:space="preserve">Previous CNHI reference:</w:t>
-      </w:r>
-      <w:r>
-        <w:t xml:space="preserve"> </w:t>
-      </w:r>
-      <w:r>
-        <w:t xml:space="preserve">Sideling Hill Creek-bedford Co, Lower Barnes Gap</w:t>
-      </w:r>
-      <w:r>
-        <w:br w:type="textWrapping"/>
-      </w:r>
-      <w:r>
-        <w:rPr>
-          <w:b/>
-        </w:rPr>
-        <w:t xml:space="preserve">Associated NHAs:</w:t>
-      </w:r>
-      <w:r>
-        <w:t xml:space="preserve"> </w:t>
-      </w:r>
-      <w:r>
-        <w:t xml:space="preserve">Sideling Hill Creek</w:t>
-      </w:r>
-      <w:r>
-        <w:br w:type="textWrapping"/>
-      </w:r>
-      <w:r>
-        <w:rPr>
-          <w:b/>
-        </w:rPr>
-        <w:t xml:space="preserve">Overlapping Protected Lands:</w:t>
-      </w:r>
-      <w:r>
-        <w:t xml:space="preserve"> </w:t>
-      </w:r>
-      <w:r>
-        <w:t xml:space="preserve">NA</w:t>
-      </w:r>
-      <w:r>
-        <w:br w:type="textWrapping"/>
-      </w:r>
-      <w:r>
-        <w:rPr>
-          <w:b/>
-        </w:rPr>
-        <w:t xml:space="preserve">Acreage:</w:t>
-      </w:r>
-      <w:r>
-        <w:t xml:space="preserve"> </w:t>
-      </w:r>
-      <w:r>
-        <w:t xml:space="preserve">10 acres</w:t>
-      </w:r>
-    </w:p>
-    <w:p>
-      <w:pPr>
-        <w:pStyle w:val="BodyText"/>
-      </w:pPr>
-      <w:r>
-        <w:t xml:space="preserve">Please cite this Natural Heritage Area as:</w:t>
-      </w:r>
-      <w:r>
-        <w:br w:type="textWrapping"/>
-      </w:r>
-      <w:r>
-        <w:t xml:space="preserve">Pennsylvania Natural Heritage Program. 2019. Town Hill Barren NHA. Created on 28 Mar 2019. Available at:</w:t>
-      </w:r>
-      <w:r>
-        <w:t xml:space="preserve"> </w:t>
-      </w:r>
-      <w:hyperlink r:id="rId32">
+        <w:t>Please cite this Natural Heritage Area as:</w:t>
+      </w:r>
+      <w:r>
+        <w:br/>
+        <w:t xml:space="preserve">Pennsylvania Natural Heritage Program. 2019. Town Hill Barren NHA. Created on 28 Mar 2019. Available at: </w:t>
+      </w:r>
+      <w:hyperlink r:id="rId11">
         <w:r>
           <w:rPr>
             <w:rStyle w:val="Hyperlink"/>
           </w:rPr>
-          <w:t xml:space="preserve">http://www.naturalheritage.state.pa.us/CNHI.aspx</w:t>
+          <w:t>http://www.naturalheritage.state.pa.us/CNHI.aspx</w:t>
         </w:r>
       </w:hyperlink>
     </w:p>
@@ -2303,28 +2697,28 @@
         <w:pStyle w:val="BodyText"/>
       </w:pPr>
       <w:r>
-        <w:t xml:space="preserve">Do you have pictures of either the site, or the species present at the site? If so,</w:t>
-      </w:r>
-      <w:r>
-        <w:t xml:space="preserve"> </w:t>
+        <w:t xml:space="preserve">Do you have pictures of either the site, or the species present at the site? If so, </w:t>
       </w:r>
       <w:r>
         <w:rPr>
           <w:b/>
         </w:rPr>
-        <w:t xml:space="preserve">upload them to the NHA report folder and enter accompanying information, below, between the lines.</w:t>
-      </w:r>
-      <w:r>
-        <w:t xml:space="preserve"> </w:t>
-      </w:r>
-      <w:r>
-        <w:t xml:space="preserve">Add up to 3 images per site:</w:t>
+        <w:t>upload them to the NHA report folder and enter accompanying information, b</w:t>
+      </w:r>
+      <w:r>
+        <w:rPr>
+          <w:b/>
+        </w:rPr>
+        <w:t>elow, between the lines.</w:t>
+      </w:r>
+      <w:r>
+        <w:t xml:space="preserve"> Add up to 3 images per site:</w:t>
       </w:r>
     </w:p>
     <w:p>
       <w:r>
         <w:pict>
-          <v:rect style="width:0;height:1.5pt" o:hralign="center" o:hrstd="t" o:hr="t"/>
+          <v:rect id="_x0000_i1034" style="width:0;height:1.5pt" o:hralign="center" o:hrstd="t" o:hr="t"/>
         </w:pict>
       </w:r>
     </w:p>
@@ -2336,94 +2730,83 @@
         <w:rPr>
           <w:b/>
         </w:rPr>
-        <w:t xml:space="preserve">Photo one</w:t>
+        <w:lastRenderedPageBreak/>
+        <w:t>Photo one</w:t>
       </w:r>
     </w:p>
     <w:p>
       <w:pPr>
         <w:pStyle w:val="Compact"/>
         <w:numPr>
-          <w:numId w:val="1004"/>
           <w:ilvl w:val="0"/>
+          <w:numId w:val="6"/>
         </w:numPr>
       </w:pPr>
       <w:r>
-        <w:t xml:space="preserve">Photographer Name: |P1N_B|</w:t>
-      </w:r>
-      <w:r>
-        <w:t xml:space="preserve"> </w:t>
+        <w:t xml:space="preserve">Photographer Name: |P1N_B| </w:t>
       </w:r>
       <w:r>
         <w:rPr>
           <w:i/>
         </w:rPr>
-        <w:t xml:space="preserve">enter name here.</w:t>
-      </w:r>
-      <w:r>
-        <w:t xml:space="preserve"> </w:t>
-      </w:r>
-      <w:r>
-        <w:t xml:space="preserve">|P1N_E|</w:t>
+        <w:t>enter name here.</w:t>
+      </w:r>
+      <w:r>
+        <w:t xml:space="preserve"> |P1N_E|</w:t>
       </w:r>
     </w:p>
     <w:p>
       <w:pPr>
         <w:pStyle w:val="Compact"/>
         <w:numPr>
-          <w:numId w:val="1004"/>
           <w:ilvl w:val="0"/>
+          <w:numId w:val="6"/>
         </w:numPr>
       </w:pPr>
       <w:r>
-        <w:t xml:space="preserve">Photo caption: |P1C_B|</w:t>
-      </w:r>
-      <w:r>
-        <w:t xml:space="preserve"> </w:t>
+        <w:t xml:space="preserve">Photo caption: |P1C_B| </w:t>
       </w:r>
       <w:r>
         <w:rPr>
           <w:i/>
         </w:rPr>
-        <w:t xml:space="preserve">enter short description of photo here</w:t>
-      </w:r>
-      <w:r>
-        <w:t xml:space="preserve"> </w:t>
-      </w:r>
-      <w:r>
-        <w:t xml:space="preserve">|P1C_E|</w:t>
+        <w:t>enter short description of photo here</w:t>
+      </w:r>
+      <w:r>
+        <w:t xml:space="preserve"> |P1C_E|</w:t>
       </w:r>
     </w:p>
     <w:p>
       <w:pPr>
         <w:pStyle w:val="Compact"/>
         <w:numPr>
-          <w:numId w:val="1004"/>
           <w:ilvl w:val="0"/>
+          <w:numId w:val="6"/>
         </w:numPr>
       </w:pPr>
       <w:r>
-        <w:t xml:space="preserve">Photo file name: |P1F_B|</w:t>
-      </w:r>
-      <w:r>
-        <w:t xml:space="preserve"> </w:t>
+        <w:t xml:space="preserve">Photo file name: |P1F_B| </w:t>
       </w:r>
       <w:r>
         <w:rPr>
           <w:i/>
         </w:rPr>
-        <w:t xml:space="preserve">enter name of photo file uploaded to folder here, including format (eg.jpg, .png).</w:t>
-      </w:r>
-      <w:r>
-        <w:t xml:space="preserve"> </w:t>
-      </w:r>
-      <w:r>
-        <w:t xml:space="preserve">|P1F_E|</w:t>
+        <w:t xml:space="preserve">enter name of photo file uploaded to folder </w:t>
+      </w:r>
+      <w:r>
+        <w:rPr>
+          <w:i/>
+        </w:rPr>
+        <w:t>here, including format (eg.jpg, .png).</w:t>
+      </w:r>
+      <w:r>
+        <w:t xml:space="preserve"> |P1F_E|</w:t>
       </w:r>
     </w:p>
     <w:p>
       <w:r>
         <w:pict>
-          <v:rect style="width:0;height:1.5pt" o:hralign="center" o:hrstd="t" o:hr="t"/>
+          <v:rect id="_x0000_i1035" style="width:0;height:1.5pt" o:hralign="center" o:hrstd="t" o:hr="t"/>
         </w:pict>
       </w:r>
     </w:p>
@@ -2435,7 +2818,7 @@
     <w:p>
       <w:r>
         <w:pict>
-          <v:rect style="width:0;height:1.5pt" o:hralign="center" o:hrstd="t" o:hr="t"/>
+          <v:rect id="_x0000_i1036" style="width:0;height:1.5pt" o:hralign="center" o:hrstd="t" o:hr="t"/>
         </w:pict>
       </w:r>
     </w:p>
@@ -2447,94 +2830,82 @@
         <w:rPr>
           <w:b/>
         </w:rPr>
-        <w:t xml:space="preserve">Photo two</w:t>
+        <w:t>Photo two</w:t>
       </w:r>
     </w:p>
     <w:p>
       <w:pPr>
         <w:pStyle w:val="Compact"/>
         <w:numPr>
-          <w:numId w:val="1005"/>
           <w:ilvl w:val="0"/>
+          <w:numId w:val="7"/>
         </w:numPr>
       </w:pPr>
       <w:r>
-        <w:t xml:space="preserve">Photographer Name: |P2N_B|</w:t>
-      </w:r>
-      <w:r>
-        <w:t xml:space="preserve"> </w:t>
+        <w:t xml:space="preserve">Photographer Name: |P2N_B| </w:t>
       </w:r>
       <w:r>
         <w:rPr>
           <w:i/>
         </w:rPr>
-        <w:t xml:space="preserve">enter name here.</w:t>
-      </w:r>
-      <w:r>
-        <w:t xml:space="preserve"> </w:t>
-      </w:r>
-      <w:r>
-        <w:t xml:space="preserve">|P2N_E|</w:t>
+        <w:t>enter name here.</w:t>
+      </w:r>
+      <w:r>
+        <w:t xml:space="preserve"> |P2N_E|</w:t>
       </w:r>
     </w:p>
     <w:p>
       <w:pPr>
         <w:pStyle w:val="Compact"/>
         <w:numPr>
-          <w:numId w:val="1005"/>
           <w:ilvl w:val="0"/>
+          <w:numId w:val="7"/>
         </w:numPr>
       </w:pPr>
       <w:r>
-        <w:t xml:space="preserve">Photo caption: |P2C_B|</w:t>
-      </w:r>
-      <w:r>
-        <w:t xml:space="preserve"> </w:t>
+        <w:t xml:space="preserve">Photo caption: |P2C_B| </w:t>
       </w:r>
       <w:r>
         <w:rPr>
           <w:i/>
         </w:rPr>
-        <w:t xml:space="preserve">enter short description of photo here</w:t>
-      </w:r>
-      <w:r>
-        <w:t xml:space="preserve"> </w:t>
-      </w:r>
-      <w:r>
-        <w:t xml:space="preserve">|P2C_E|</w:t>
+        <w:t>enter short description of photo here</w:t>
+      </w:r>
+      <w:r>
+        <w:t xml:space="preserve"> |P2C_E|</w:t>
       </w:r>
     </w:p>
     <w:p>
       <w:pPr>
         <w:pStyle w:val="Compact"/>
         <w:numPr>
-          <w:numId w:val="1005"/>
           <w:ilvl w:val="0"/>
+          <w:numId w:val="7"/>
         </w:numPr>
       </w:pPr>
       <w:r>
-        <w:t xml:space="preserve">Photo file name: |P2F_B|</w:t>
-      </w:r>
-      <w:r>
-        <w:t xml:space="preserve"> </w:t>
+        <w:t xml:space="preserve">Photo file name: |P2F_B| </w:t>
       </w:r>
       <w:r>
         <w:rPr>
           <w:i/>
         </w:rPr>
-        <w:t xml:space="preserve">enter name of photo file uploaded to folder here, including format (eg.jpg, .png).</w:t>
-      </w:r>
-      <w:r>
-        <w:t xml:space="preserve"> </w:t>
-      </w:r>
-      <w:r>
-        <w:t xml:space="preserve">|P2F_E|</w:t>
+        <w:t>enter name of photo file uploaded to folder here</w:t>
+      </w:r>
+      <w:r>
+        <w:rPr>
+          <w:i/>
+        </w:rPr>
+        <w:t>, including format (eg.jpg, .png).</w:t>
+      </w:r>
+      <w:r>
+        <w:t xml:space="preserve"> |P2F_E|</w:t>
       </w:r>
     </w:p>
     <w:p>
       <w:r>
         <w:pict>
-          <v:rect style="width:0;height:1.5pt" o:hralign="center" o:hrstd="t" o:hr="t"/>
+          <v:rect id="_x0000_i1037" style="width:0;height:1.5pt" o:hralign="center" o:hrstd="t" o:hr="t"/>
         </w:pict>
       </w:r>
     </w:p>
@@ -2546,7 +2917,7 @@
     <w:p>
       <w:r>
         <w:pict>
-          <v:rect style="width:0;height:1.5pt" o:hralign="center" o:hrstd="t" o:hr="t"/>
+          <v:rect id="_x0000_i1038" style="width:0;height:1.5pt" o:hralign="center" o:hrstd="t" o:hr="t"/>
         </w:pict>
       </w:r>
     </w:p>
@@ -2558,119 +2929,126 @@
         <w:rPr>
           <w:b/>
         </w:rPr>
-        <w:t xml:space="preserve">Photo three</w:t>
+        <w:t>Photo three</w:t>
       </w:r>
     </w:p>
     <w:p>
       <w:pPr>
         <w:pStyle w:val="Compact"/>
         <w:numPr>
-          <w:numId w:val="1006"/>
           <w:ilvl w:val="0"/>
+          <w:numId w:val="8"/>
         </w:numPr>
       </w:pPr>
       <w:r>
-        <w:t xml:space="preserve">Photographer Name: |P3N_B|</w:t>
-      </w:r>
-      <w:r>
-        <w:t xml:space="preserve"> </w:t>
+        <w:t xml:space="preserve">Photographer Name: |P3N_B| </w:t>
       </w:r>
       <w:r>
         <w:rPr>
           <w:i/>
         </w:rPr>
-        <w:t xml:space="preserve">enter name here.</w:t>
-      </w:r>
-      <w:r>
-        <w:t xml:space="preserve"> </w:t>
-      </w:r>
-      <w:r>
-        <w:t xml:space="preserve">|P3N_E|</w:t>
+        <w:t>enter name here.</w:t>
+      </w:r>
+      <w:r>
+        <w:t xml:space="preserve"> |P3N_E|</w:t>
       </w:r>
     </w:p>
     <w:p>
       <w:pPr>
         <w:pStyle w:val="Compact"/>
         <w:numPr>
-          <w:numId w:val="1006"/>
           <w:ilvl w:val="0"/>
+          <w:numId w:val="8"/>
         </w:numPr>
       </w:pPr>
       <w:r>
-        <w:t xml:space="preserve">Photo caption: |P3C_B|</w:t>
-      </w:r>
-      <w:r>
-        <w:t xml:space="preserve"> </w:t>
+        <w:t xml:space="preserve">Photo caption: |P3C_B| </w:t>
       </w:r>
       <w:r>
         <w:rPr>
           <w:i/>
         </w:rPr>
-        <w:t xml:space="preserve">enter short description of photo here</w:t>
-      </w:r>
-      <w:r>
-        <w:t xml:space="preserve"> </w:t>
-      </w:r>
-      <w:r>
-        <w:t xml:space="preserve">|P3C_E|</w:t>
+        <w:t>enter short description of photo here</w:t>
+      </w:r>
+      <w:r>
+        <w:t xml:space="preserve"> |P3C_E|</w:t>
       </w:r>
     </w:p>
     <w:p>
       <w:pPr>
         <w:pStyle w:val="Compact"/>
         <w:numPr>
-          <w:numId w:val="1006"/>
           <w:ilvl w:val="0"/>
+          <w:numId w:val="8"/>
         </w:numPr>
       </w:pPr>
       <w:r>
-        <w:t xml:space="preserve">Photo file name: |P3F_B|</w:t>
-      </w:r>
-      <w:r>
-        <w:t xml:space="preserve"> </w:t>
+        <w:t xml:space="preserve">Photo file name: |P3F_B| </w:t>
       </w:r>
       <w:r>
         <w:rPr>
           <w:i/>
         </w:rPr>
-        <w:t xml:space="preserve">enter name of photo file uploaded to folder here, including format (eg.jpg, .png).</w:t>
-      </w:r>
-      <w:r>
-        <w:t xml:space="preserve"> </w:t>
-      </w:r>
-      <w:r>
-        <w:t xml:space="preserve">|P3F_E|</w:t>
+        <w:t>enter name of photo file uploaded to folder here, including format (eg.jpg, .png).</w:t>
+      </w:r>
+      <w:r>
+        <w:t xml:space="preserve"> |P3F_E|</w:t>
       </w:r>
     </w:p>
     <w:p>
       <w:r>
         <w:pict>
-          <v:rect style="width:0;height:1.5pt" o:hralign="center" o:hrstd="t" o:hr="t"/>
+          <v:rect id="_x0000_i1039" style="width:0;height:1.5pt" o:hralign="center" o:hrstd="t" o:hr="t"/>
         </w:pict>
       </w:r>
     </w:p>
-    <w:sectPr/>
+    <w:sectPr>
+      <w:pgSz w:w="12240" w:h="15840"/>
+      <w:pgMar w:top="1440" w:right="1440" w:bottom="1440" w:left="1440" w:header="720" w:footer="720" w:gutter="0"/>
+      <w:cols w:space="720"/>
+    </w:sectPr>
   </w:body>
 </w:document>
 </file>
 
-<file path=word/comments.xml><?xml version="1.0" encoding="utf-8"?>
-<w:comments xmlns:w="http://schemas.openxmlformats.org/wordprocessingml/2006/main" xmlns:m="http://schemas.openxmlformats.org/officeDocument/2006/math" xmlns:r="http://schemas.openxmlformats.org/officeDocument/2006/relationships" xmlns:o="urn:schemas-microsoft-com:office:office" xmlns:v="urn:schemas-microsoft-com:vml" xmlns:w10="urn:schemas-microsoft-com:office:word" xmlns:a="http://schemas.openxmlformats.org/drawingml/2006/main" xmlns:pic="http://schemas.openxmlformats.org/drawingml/2006/picture" xmlns:wp="http://schemas.openxmlformats.org/drawingml/2006/wordprocessingDrawing"/>
+<file path=word/endnotes.xml><?xml version="1.0" encoding="utf-8"?>
+<w:endnotes xmlns:wpc="http://schemas.microsoft.com/office/word/2010/wordprocessingCanvas" xmlns:mc="http://schemas.openxmlformats.org/markup-compatibility/2006" xmlns:o="urn:schemas-microsoft-com:office:office" xmlns:r="http://schemas.openxmlformats.org/officeDocument/2006/relationships" xmlns:m="http://schemas.openxmlformats.org/officeDocument/2006/math" xmlns:v="urn:schemas-microsoft-com:vml" xmlns:wp14="http://schemas.microsoft.com/office/word/2010/wordprocessingDrawing" xmlns:wp="http://schemas.openxmlformats.org/drawingml/2006/wordprocessingDrawing" xmlns:w10="urn:schemas-microsoft-com:office:word" xmlns:w="http://schemas.openxmlformats.org/wordprocessingml/2006/main" xmlns:w14="http://schemas.microsoft.com/office/word/2010/wordml" xmlns:wpg="http://schemas.microsoft.com/office/word/2010/wordprocessingGroup" xmlns:wpi="http://schemas.microsoft.com/office/word/2010/wordprocessingInk" xmlns:wne="http://schemas.microsoft.com/office/word/2006/wordml" xmlns:wps="http://schemas.microsoft.com/office/word/2010/wordprocessingShape" mc:Ignorable="w14 wp14">
+  <w:endnote w:type="separator" w:id="-1">
+    <w:p>
+      <w:pPr>
+        <w:spacing w:after="0"/>
+      </w:pPr>
+      <w:r>
+        <w:separator/>
+      </w:r>
+    </w:p>
+  </w:endnote>
+  <w:endnote w:type="continuationSeparator" w:id="0">
+    <w:p>
+      <w:pPr>
+        <w:spacing w:after="0"/>
+      </w:pPr>
+      <w:r>
+        <w:continuationSeparator/>
+      </w:r>
+    </w:p>
+  </w:endnote>
+</w:endnotes>
 </file>
 
 <file path=word/footnotes.xml><?xml version="1.0" encoding="utf-8"?>
-<w:footnotes xmlns:w="http://schemas.openxmlformats.org/wordprocessingml/2006/main" xmlns:m="http://schemas.openxmlformats.org/officeDocument/2006/math" xmlns:r="http://schemas.openxmlformats.org/officeDocument/2006/relationships" xmlns:o="urn:schemas-microsoft-com:office:office" xmlns:v="urn:schemas-microsoft-com:vml" xmlns:w10="urn:schemas-microsoft-com:office:word" xmlns:a="http://schemas.openxmlformats.org/drawingml/2006/main" xmlns:pic="http://schemas.openxmlformats.org/drawingml/2006/picture" xmlns:wp="http://schemas.openxmlformats.org/drawingml/2006/wordprocessingDrawing">
+<w:footnotes xmlns:wpc="http://schemas.microsoft.com/office/word/2010/wordprocessingCanvas" xmlns:mc="http://schemas.openxmlformats.org/markup-compatibility/2006" xmlns:o="urn:schemas-microsoft-com:office:office" xmlns:r="http://schemas.openxmlformats.org/officeDocument/2006/relationships" xmlns:m="http://schemas.openxmlformats.org/officeDocument/2006/math" xmlns:v="urn:schemas-microsoft-com:vml" xmlns:wp14="http://schemas.microsoft.com/office/word/2010/wordprocessingDrawing" xmlns:wp="http://schemas.openxmlformats.org/drawingml/2006/wordprocessingDrawing" xmlns:w10="urn:schemas-microsoft-com:office:word" xmlns:w="http://schemas.openxmlformats.org/wordprocessingml/2006/main" xmlns:w14="http://schemas.microsoft.com/office/word/2010/wordml" xmlns:wpg="http://schemas.microsoft.com/office/word/2010/wordprocessingGroup" xmlns:wpi="http://schemas.microsoft.com/office/word/2010/wordprocessingInk" xmlns:wne="http://schemas.microsoft.com/office/word/2006/wordml" xmlns:wps="http://schemas.microsoft.com/office/word/2010/wordprocessingShape" mc:Ignorable="w14 wp14">
+  <w:footnote w:type="separator" w:id="-1">
+    <w:p>
+      <w:r>
+        <w:separator/>
+      </w:r>
+    </w:p>
+  </w:footnote>
   <w:footnote w:type="continuationSeparator" w:id="0">
     <w:p>
       <w:r>
         <w:continuationSeparator/>
-      </w:r>
-    </w:p>
-  </w:footnote>
-  <w:footnote w:type="separator" w:id="-1">
-    <w:p>
-      <w:r>
-        <w:separator/>
       </w:r>
     </w:p>
   </w:footnote>
@@ -2678,10 +3056,115 @@
 </file>
 
 <file path=word/numbering.xml><?xml version="1.0" encoding="utf-8"?>
-<w:numbering xmlns:w="http://schemas.openxmlformats.org/wordprocessingml/2006/main">
-  <w:abstractNum w:abstractNumId="990">
-    <w:nsid w:val="170cd2de"/>
+<w:numbering xmlns:wpc="http://schemas.microsoft.com/office/word/2010/wordprocessingCanvas" xmlns:mc="http://schemas.openxmlformats.org/markup-compatibility/2006" xmlns:o="urn:schemas-microsoft-com:office:office" xmlns:r="http://schemas.openxmlformats.org/officeDocument/2006/relationships" xmlns:m="http://schemas.openxmlformats.org/officeDocument/2006/math" xmlns:v="urn:schemas-microsoft-com:vml" xmlns:wp14="http://schemas.microsoft.com/office/word/2010/wordprocessingDrawing" xmlns:wp="http://schemas.openxmlformats.org/drawingml/2006/wordprocessingDrawing" xmlns:w10="urn:schemas-microsoft-com:office:word" xmlns:w="http://schemas.openxmlformats.org/wordprocessingml/2006/main" xmlns:w14="http://schemas.microsoft.com/office/word/2010/wordml" xmlns:wpg="http://schemas.microsoft.com/office/word/2010/wordprocessingGroup" xmlns:wpi="http://schemas.microsoft.com/office/word/2010/wordprocessingInk" xmlns:wne="http://schemas.microsoft.com/office/word/2006/wordml" xmlns:wps="http://schemas.microsoft.com/office/word/2010/wordprocessingShape" mc:Ignorable="w14 wp14">
+  <w:abstractNum w:abstractNumId="0">
+    <w:nsid w:val="EA454B4C"/>
     <w:multiLevelType w:val="multilevel"/>
+    <w:tmpl w:val="F140E10E"/>
+    <w:lvl w:ilvl="0">
+      <w:numFmt w:val="bullet"/>
+      <w:lvlText w:val="•"/>
+      <w:lvlJc w:val="left"/>
+      <w:pPr>
+        <w:tabs>
+          <w:tab w:val="num" w:pos="0"/>
+        </w:tabs>
+        <w:ind w:left="480" w:hanging="480"/>
+      </w:pPr>
+    </w:lvl>
+    <w:lvl w:ilvl="1">
+      <w:numFmt w:val="bullet"/>
+      <w:lvlText w:val="–"/>
+      <w:lvlJc w:val="left"/>
+      <w:pPr>
+        <w:tabs>
+          <w:tab w:val="num" w:pos="720"/>
+        </w:tabs>
+        <w:ind w:left="1200" w:hanging="480"/>
+      </w:pPr>
+    </w:lvl>
+    <w:lvl w:ilvl="2">
+      <w:numFmt w:val="bullet"/>
+      <w:lvlText w:val="•"/>
+      <w:lvlJc w:val="left"/>
+      <w:pPr>
+        <w:tabs>
+          <w:tab w:val="num" w:pos="1440"/>
+        </w:tabs>
+        <w:ind w:left="1920" w:hanging="480"/>
+      </w:pPr>
+    </w:lvl>
+    <w:lvl w:ilvl="3">
+      <w:numFmt w:val="bullet"/>
+      <w:lvlText w:val="–"/>
+      <w:lvlJc w:val="left"/>
+      <w:pPr>
+        <w:tabs>
+          <w:tab w:val="num" w:pos="2160"/>
+        </w:tabs>
+        <w:ind w:left="2640" w:hanging="480"/>
+      </w:pPr>
+    </w:lvl>
+    <w:lvl w:ilvl="4">
+      <w:numFmt w:val="bullet"/>
+      <w:lvlText w:val="•"/>
+      <w:lvlJc w:val="left"/>
+      <w:pPr>
+        <w:tabs>
+          <w:tab w:val="num" w:pos="2880"/>
+        </w:tabs>
+        <w:ind w:left="3360" w:hanging="480"/>
+      </w:pPr>
+    </w:lvl>
+    <w:lvl w:ilvl="5">
+      <w:numFmt w:val="bullet"/>
+      <w:lvlText w:val="–"/>
+      <w:lvlJc w:val="left"/>
+      <w:pPr>
+        <w:tabs>
+          <w:tab w:val="num" w:pos="3600"/>
+        </w:tabs>
+        <w:ind w:left="4080" w:hanging="480"/>
+      </w:pPr>
+    </w:lvl>
+    <w:lvl w:ilvl="6">
+      <w:numFmt w:val="bullet"/>
+      <w:lvlText w:val="•"/>
+      <w:lvlJc w:val="left"/>
+      <w:pPr>
+        <w:tabs>
+          <w:tab w:val="num" w:pos="4320"/>
+        </w:tabs>
+        <w:ind w:left="4800" w:hanging="480"/>
+      </w:pPr>
+    </w:lvl>
+    <w:lvl w:ilvl="7">
+      <w:numFmt w:val="bullet"/>
+      <w:lvlText w:val="–"/>
+      <w:lvlJc w:val="left"/>
+      <w:pPr>
+        <w:tabs>
+          <w:tab w:val="num" w:pos="5040"/>
+        </w:tabs>
+        <w:ind w:left="5520" w:hanging="480"/>
+      </w:pPr>
+    </w:lvl>
+    <w:lvl w:ilvl="8">
+      <w:numFmt w:val="bullet"/>
+      <w:lvlText w:val="•"/>
+      <w:lvlJc w:val="left"/>
+      <w:pPr>
+        <w:tabs>
+          <w:tab w:val="num" w:pos="5760"/>
+        </w:tabs>
+        <w:ind w:left="6240" w:hanging="480"/>
+      </w:pPr>
+    </w:lvl>
+  </w:abstractNum>
+  <w:abstractNum w:abstractNumId="1">
+    <w:nsid w:val="170CD2DE"/>
+    <w:multiLevelType w:val="multilevel"/>
+    <w:tmpl w:val="4F328200"/>
     <w:lvl w:ilvl="0">
       <w:numFmt w:val="bullet"/>
       <w:lvlText w:val=" "/>
@@ -2782,9 +3265,10 @@
       </w:pPr>
     </w:lvl>
   </w:abstractNum>
-  <w:abstractNum w:abstractNumId="990">
-    <w:nsid w:val="2c1ae401"/>
+  <w:abstractNum w:abstractNumId="2">
+    <w:nsid w:val="2C1AE401"/>
     <w:multiLevelType w:val="multilevel"/>
+    <w:tmpl w:val="D4AEC988"/>
     <w:lvl w:ilvl="0">
       <w:numFmt w:val="bullet"/>
       <w:lvlText w:val=" "/>
@@ -2885,112 +3369,123 @@
       </w:pPr>
     </w:lvl>
   </w:abstractNum>
-  <w:abstractNum w:abstractNumId="991">
-    <w:nsid w:val="ea454b4c"/>
-    <w:multiLevelType w:val="multilevel"/>
-    <w:lvl w:ilvl="0">
+  <w:abstractNum w:abstractNumId="3">
+    <w:nsid w:val="3D371738"/>
+    <w:multiLevelType w:val="hybridMultilevel"/>
+    <w:tmpl w:val="CE589B24"/>
+    <w:lvl w:ilvl="0" w:tplc="04090001">
+      <w:start w:val="1"/>
       <w:numFmt w:val="bullet"/>
-      <w:lvlText w:val="•"/>
+      <w:lvlText w:val=""/>
       <w:lvlJc w:val="left"/>
       <w:pPr>
-        <w:tabs>
-          <w:tab w:val="num" w:pos="0"/>
-        </w:tabs>
-        <w:ind w:left="480" w:hanging="480"/>
-      </w:pPr>
+        <w:ind w:left="720" w:hanging="360"/>
+      </w:pPr>
+      <w:rPr>
+        <w:rFonts w:ascii="Symbol" w:hAnsi="Symbol" w:hint="default"/>
+      </w:rPr>
     </w:lvl>
-    <w:lvl w:ilvl="1">
+    <w:lvl w:ilvl="1" w:tplc="04090003" w:tentative="1">
+      <w:start w:val="1"/>
       <w:numFmt w:val="bullet"/>
-      <w:lvlText w:val="–"/>
+      <w:lvlText w:val="o"/>
       <w:lvlJc w:val="left"/>
       <w:pPr>
-        <w:tabs>
-          <w:tab w:val="num" w:pos="720"/>
-        </w:tabs>
-        <w:ind w:left="1200" w:hanging="480"/>
-      </w:pPr>
+        <w:ind w:left="1440" w:hanging="360"/>
+      </w:pPr>
+      <w:rPr>
+        <w:rFonts w:ascii="Courier New" w:hAnsi="Courier New" w:cs="Courier New" w:hint="default"/>
+      </w:rPr>
     </w:lvl>
-    <w:lvl w:ilvl="2">
+    <w:lvl w:ilvl="2" w:tplc="04090005" w:tentative="1">
+      <w:start w:val="1"/>
       <w:numFmt w:val="bullet"/>
-      <w:lvlText w:val="•"/>
+      <w:lvlText w:val=""/>
       <w:lvlJc w:val="left"/>
       <w:pPr>
-        <w:tabs>
-          <w:tab w:val="num" w:pos="1440"/>
-        </w:tabs>
-        <w:ind w:left="1920" w:hanging="480"/>
-      </w:pPr>
+        <w:ind w:left="2160" w:hanging="360"/>
+      </w:pPr>
+      <w:rPr>
+        <w:rFonts w:ascii="Wingdings" w:hAnsi="Wingdings" w:hint="default"/>
+      </w:rPr>
     </w:lvl>
-    <w:lvl w:ilvl="3">
+    <w:lvl w:ilvl="3" w:tplc="04090001" w:tentative="1">
+      <w:start w:val="1"/>
       <w:numFmt w:val="bullet"/>
-      <w:lvlText w:val="–"/>
+      <w:lvlText w:val=""/>
       <w:lvlJc w:val="left"/>
       <w:pPr>
-        <w:tabs>
-          <w:tab w:val="num" w:pos="2160"/>
-        </w:tabs>
-        <w:ind w:left="2640" w:hanging="480"/>
-      </w:pPr>
+        <w:ind w:left="2880" w:hanging="360"/>
+      </w:pPr>
+      <w:rPr>
+        <w:rFonts w:ascii="Symbol" w:hAnsi="Symbol" w:hint="default"/>
+      </w:rPr>
     </w:lvl>
-    <w:lvl w:ilvl="4">
+    <w:lvl w:ilvl="4" w:tplc="04090003" w:tentative="1">
+      <w:start w:val="1"/>
       <w:numFmt w:val="bullet"/>
-      <w:lvlText w:val="•"/>
+      <w:lvlText w:val="o"/>
       <w:lvlJc w:val="left"/>
       <w:pPr>
-        <w:tabs>
-          <w:tab w:val="num" w:pos="2880"/>
-        </w:tabs>
-        <w:ind w:left="3360" w:hanging="480"/>
-      </w:pPr>
+        <w:ind w:left="3600" w:hanging="360"/>
+      </w:pPr>
+      <w:rPr>
+        <w:rFonts w:ascii="Courier New" w:hAnsi="Courier New" w:cs="Courier New" w:hint="default"/>
+      </w:rPr>
     </w:lvl>
-    <w:lvl w:ilvl="5">
+    <w:lvl w:ilvl="5" w:tplc="04090005" w:tentative="1">
+      <w:start w:val="1"/>
       <w:numFmt w:val="bullet"/>
-      <w:lvlText w:val="–"/>
+      <w:lvlText w:val=""/>
       <w:lvlJc w:val="left"/>
       <w:pPr>
-        <w:tabs>
-          <w:tab w:val="num" w:pos="3600"/>
-        </w:tabs>
-        <w:ind w:left="4080" w:hanging="480"/>
-      </w:pPr>
+        <w:ind w:left="4320" w:hanging="360"/>
+      </w:pPr>
+      <w:rPr>
+        <w:rFonts w:ascii="Wingdings" w:hAnsi="Wingdings" w:hint="default"/>
+      </w:rPr>
     </w:lvl>
-    <w:lvl w:ilvl="6">
+    <w:lvl w:ilvl="6" w:tplc="04090001" w:tentative="1">
+      <w:start w:val="1"/>
       <w:numFmt w:val="bullet"/>
-      <w:lvlText w:val="•"/>
+      <w:lvlText w:val=""/>
       <w:lvlJc w:val="left"/>
       <w:pPr>
-        <w:tabs>
-          <w:tab w:val="num" w:pos="4320"/>
-        </w:tabs>
-        <w:ind w:left="4800" w:hanging="480"/>
-      </w:pPr>
+        <w:ind w:left="5040" w:hanging="360"/>
+      </w:pPr>
+      <w:rPr>
+        <w:rFonts w:ascii="Symbol" w:hAnsi="Symbol" w:hint="default"/>
+      </w:rPr>
     </w:lvl>
-    <w:lvl w:ilvl="7">
+    <w:lvl w:ilvl="7" w:tplc="04090003" w:tentative="1">
+      <w:start w:val="1"/>
       <w:numFmt w:val="bullet"/>
-      <w:lvlText w:val="–"/>
+      <w:lvlText w:val="o"/>
       <w:lvlJc w:val="left"/>
       <w:pPr>
-        <w:tabs>
-          <w:tab w:val="num" w:pos="5040"/>
-        </w:tabs>
-        <w:ind w:left="5520" w:hanging="480"/>
-      </w:pPr>
+        <w:ind w:left="5760" w:hanging="360"/>
+      </w:pPr>
+      <w:rPr>
+        <w:rFonts w:ascii="Courier New" w:hAnsi="Courier New" w:cs="Courier New" w:hint="default"/>
+      </w:rPr>
     </w:lvl>
-    <w:lvl w:ilvl="8">
+    <w:lvl w:ilvl="8" w:tplc="04090005" w:tentative="1">
+      <w:start w:val="1"/>
       <w:numFmt w:val="bullet"/>
-      <w:lvlText w:val="•"/>
+      <w:lvlText w:val=""/>
       <w:lvlJc w:val="left"/>
       <w:pPr>
-        <w:tabs>
-          <w:tab w:val="num" w:pos="5760"/>
-        </w:tabs>
-        <w:ind w:left="6240" w:hanging="480"/>
-      </w:pPr>
+        <w:ind w:left="6480" w:hanging="360"/>
+      </w:pPr>
+      <w:rPr>
+        <w:rFonts w:ascii="Wingdings" w:hAnsi="Wingdings" w:hint="default"/>
+      </w:rPr>
     </w:lvl>
   </w:abstractNum>
-  <w:abstractNum w:abstractNumId="99411">
-    <w:nsid w:val="71315dca"/>
+  <w:abstractNum w:abstractNumId="4">
+    <w:nsid w:val="71315DCA"/>
     <w:multiLevelType w:val="multilevel"/>
+    <w:tmpl w:val="691E2986"/>
     <w:lvl w:ilvl="0">
       <w:start w:val="1"/>
       <w:numFmt w:val="decimal"/>
@@ -3100,20 +3595,20 @@
       </w:pPr>
     </w:lvl>
   </w:abstractNum>
-  <w:num w:numId="1000">
-    <w:abstractNumId w:val="990"/>
+  <w:num w:numId="1">
+    <w:abstractNumId w:val="1"/>
   </w:num>
-  <w:num w:numId="1000">
-    <w:abstractNumId w:val="990"/>
+  <w:num w:numId="2">
+    <w:abstractNumId w:val="1"/>
   </w:num>
-  <w:num w:numId="1001">
-    <w:abstractNumId w:val="991"/>
+  <w:num w:numId="3">
+    <w:abstractNumId w:val="0"/>
   </w:num>
-  <w:num w:numId="1002">
-    <w:abstractNumId w:val="991"/>
+  <w:num w:numId="4">
+    <w:abstractNumId w:val="0"/>
   </w:num>
-  <w:num w:numId="1003">
-    <w:abstractNumId w:val="99411"/>
+  <w:num w:numId="5">
+    <w:abstractNumId w:val="4"/>
     <w:lvlOverride w:ilvl="0">
       <w:startOverride w:val="1"/>
     </w:lvlOverride>
@@ -3142,8 +3637,8 @@
       <w:startOverride w:val="1"/>
     </w:lvlOverride>
   </w:num>
-  <w:num w:numId="1004">
-    <w:abstractNumId w:val="99411"/>
+  <w:num w:numId="6">
+    <w:abstractNumId w:val="4"/>
     <w:lvlOverride w:ilvl="0">
       <w:startOverride w:val="1"/>
     </w:lvlOverride>
@@ -3172,8 +3667,8 @@
       <w:startOverride w:val="1"/>
     </w:lvlOverride>
   </w:num>
-  <w:num w:numId="1005">
-    <w:abstractNumId w:val="99411"/>
+  <w:num w:numId="7">
+    <w:abstractNumId w:val="4"/>
     <w:lvlOverride w:ilvl="0">
       <w:startOverride w:val="1"/>
     </w:lvlOverride>
@@ -3202,8 +3697,8 @@
       <w:startOverride w:val="1"/>
     </w:lvlOverride>
   </w:num>
-  <w:num w:numId="1006">
-    <w:abstractNumId w:val="99411"/>
+  <w:num w:numId="8">
+    <w:abstractNumId w:val="4"/>
     <w:lvlOverride w:ilvl="0">
       <w:startOverride w:val="1"/>
     </w:lvlOverride>
@@ -3232,11 +3727,14 @@
       <w:startOverride w:val="1"/>
     </w:lvlOverride>
   </w:num>
+  <w:num w:numId="9">
+    <w:abstractNumId w:val="3"/>
+  </w:num>
 </w:numbering>
 </file>
 
 <file path=word/styles.xml><?xml version="1.0" encoding="utf-8"?>
-<w:styles xmlns:r="http://schemas.openxmlformats.org/officeDocument/2006/relationships" xmlns:w="http://schemas.openxmlformats.org/wordprocessingml/2006/main">
+<w:styles xmlns:mc="http://schemas.openxmlformats.org/markup-compatibility/2006" xmlns:r="http://schemas.openxmlformats.org/officeDocument/2006/relationships" xmlns:w="http://schemas.openxmlformats.org/wordprocessingml/2006/main" xmlns:w14="http://schemas.microsoft.com/office/word/2010/wordml" mc:Ignorable="w14">
   <w:docDefaults>
     <w:rPrDefault>
       <w:rPr>
@@ -3252,19 +3750,224 @@
       </w:pPr>
     </w:pPrDefault>
   </w:docDefaults>
-  <w:latentStyles w:defLockedState="0" w:defUIPriority="0" w:defSemiHidden="0" w:defUnhideWhenUsed="0" w:defQFormat="0" w:count="276"/>
+  <w:latentStyles w:defLockedState="0" w:defUIPriority="0" w:defSemiHidden="0" w:defUnhideWhenUsed="0" w:defQFormat="0" w:count="267">
+    <w:lsdException w:name="List Paragraph" w:uiPriority="34" w:qFormat="1"/>
+  </w:latentStyles>
   <w:style w:type="paragraph" w:default="1" w:styleId="Normal">
     <w:name w:val="Normal"/>
     <w:qFormat/>
   </w:style>
+  <w:style w:type="paragraph" w:styleId="Heading1">
+    <w:name w:val="heading 1"/>
+    <w:basedOn w:val="Normal"/>
+    <w:next w:val="BodyText"/>
+    <w:uiPriority w:val="9"/>
+    <w:qFormat/>
+    <w:pPr>
+      <w:keepNext/>
+      <w:keepLines/>
+      <w:spacing w:before="480" w:after="0"/>
+      <w:outlineLvl w:val="0"/>
+    </w:pPr>
+    <w:rPr>
+      <w:rFonts w:asciiTheme="majorHAnsi" w:eastAsiaTheme="majorEastAsia" w:hAnsiTheme="majorHAnsi" w:cstheme="majorBidi"/>
+      <w:b/>
+      <w:bCs/>
+      <w:color w:val="345A8A" w:themeColor="accent1" w:themeShade="B5"/>
+      <w:sz w:val="32"/>
+      <w:szCs w:val="32"/>
+    </w:rPr>
+  </w:style>
+  <w:style w:type="paragraph" w:styleId="Heading2">
+    <w:name w:val="heading 2"/>
+    <w:basedOn w:val="Normal"/>
+    <w:next w:val="BodyText"/>
+    <w:uiPriority w:val="9"/>
+    <w:unhideWhenUsed/>
+    <w:qFormat/>
+    <w:pPr>
+      <w:keepNext/>
+      <w:keepLines/>
+      <w:spacing w:before="200" w:after="0"/>
+      <w:outlineLvl w:val="1"/>
+    </w:pPr>
+    <w:rPr>
+      <w:rFonts w:asciiTheme="majorHAnsi" w:eastAsiaTheme="majorEastAsia" w:hAnsiTheme="majorHAnsi" w:cstheme="majorBidi"/>
+      <w:b/>
+      <w:bCs/>
+      <w:color w:val="4F81BD" w:themeColor="accent1"/>
+      <w:sz w:val="32"/>
+      <w:szCs w:val="32"/>
+    </w:rPr>
+  </w:style>
+  <w:style w:type="paragraph" w:styleId="Heading3">
+    <w:name w:val="heading 3"/>
+    <w:basedOn w:val="Normal"/>
+    <w:next w:val="BodyText"/>
+    <w:uiPriority w:val="9"/>
+    <w:unhideWhenUsed/>
+    <w:qFormat/>
+    <w:pPr>
+      <w:keepNext/>
+      <w:keepLines/>
+      <w:spacing w:before="200" w:after="0"/>
+      <w:outlineLvl w:val="2"/>
+    </w:pPr>
+    <w:rPr>
+      <w:rFonts w:asciiTheme="majorHAnsi" w:eastAsiaTheme="majorEastAsia" w:hAnsiTheme="majorHAnsi" w:cstheme="majorBidi"/>
+      <w:b/>
+      <w:bCs/>
+      <w:color w:val="4F81BD" w:themeColor="accent1"/>
+      <w:sz w:val="28"/>
+      <w:szCs w:val="28"/>
+    </w:rPr>
+  </w:style>
+  <w:style w:type="paragraph" w:styleId="Heading4">
+    <w:name w:val="heading 4"/>
+    <w:basedOn w:val="Normal"/>
+    <w:next w:val="BodyText"/>
+    <w:uiPriority w:val="9"/>
+    <w:unhideWhenUsed/>
+    <w:qFormat/>
+    <w:pPr>
+      <w:keepNext/>
+      <w:keepLines/>
+      <w:spacing w:before="200" w:after="0"/>
+      <w:outlineLvl w:val="3"/>
+    </w:pPr>
+    <w:rPr>
+      <w:rFonts w:asciiTheme="majorHAnsi" w:eastAsiaTheme="majorEastAsia" w:hAnsiTheme="majorHAnsi" w:cstheme="majorBidi"/>
+      <w:b/>
+      <w:bCs/>
+      <w:color w:val="4F81BD" w:themeColor="accent1"/>
+    </w:rPr>
+  </w:style>
+  <w:style w:type="paragraph" w:styleId="Heading5">
+    <w:name w:val="heading 5"/>
+    <w:basedOn w:val="Normal"/>
+    <w:next w:val="BodyText"/>
+    <w:uiPriority w:val="9"/>
+    <w:unhideWhenUsed/>
+    <w:qFormat/>
+    <w:pPr>
+      <w:keepNext/>
+      <w:keepLines/>
+      <w:spacing w:before="200" w:after="0"/>
+      <w:outlineLvl w:val="4"/>
+    </w:pPr>
+    <w:rPr>
+      <w:rFonts w:asciiTheme="majorHAnsi" w:eastAsiaTheme="majorEastAsia" w:hAnsiTheme="majorHAnsi" w:cstheme="majorBidi"/>
+      <w:i/>
+      <w:iCs/>
+      <w:color w:val="4F81BD" w:themeColor="accent1"/>
+    </w:rPr>
+  </w:style>
+  <w:style w:type="paragraph" w:styleId="Heading6">
+    <w:name w:val="heading 6"/>
+    <w:basedOn w:val="Normal"/>
+    <w:next w:val="BodyText"/>
+    <w:uiPriority w:val="9"/>
+    <w:unhideWhenUsed/>
+    <w:qFormat/>
+    <w:pPr>
+      <w:keepNext/>
+      <w:keepLines/>
+      <w:spacing w:before="200" w:after="0"/>
+      <w:outlineLvl w:val="5"/>
+    </w:pPr>
+    <w:rPr>
+      <w:rFonts w:asciiTheme="majorHAnsi" w:eastAsiaTheme="majorEastAsia" w:hAnsiTheme="majorHAnsi" w:cstheme="majorBidi"/>
+      <w:color w:val="4F81BD" w:themeColor="accent1"/>
+    </w:rPr>
+  </w:style>
+  <w:style w:type="paragraph" w:styleId="Heading7">
+    <w:name w:val="heading 7"/>
+    <w:basedOn w:val="Normal"/>
+    <w:next w:val="BodyText"/>
+    <w:uiPriority w:val="9"/>
+    <w:unhideWhenUsed/>
+    <w:qFormat/>
+    <w:pPr>
+      <w:keepNext/>
+      <w:keepLines/>
+      <w:spacing w:before="200" w:after="0"/>
+      <w:outlineLvl w:val="6"/>
+    </w:pPr>
+    <w:rPr>
+      <w:rFonts w:asciiTheme="majorHAnsi" w:eastAsiaTheme="majorEastAsia" w:hAnsiTheme="majorHAnsi" w:cstheme="majorBidi"/>
+      <w:color w:val="4F81BD" w:themeColor="accent1"/>
+    </w:rPr>
+  </w:style>
+  <w:style w:type="paragraph" w:styleId="Heading8">
+    <w:name w:val="heading 8"/>
+    <w:basedOn w:val="Normal"/>
+    <w:next w:val="BodyText"/>
+    <w:uiPriority w:val="9"/>
+    <w:unhideWhenUsed/>
+    <w:qFormat/>
+    <w:pPr>
+      <w:keepNext/>
+      <w:keepLines/>
+      <w:spacing w:before="200" w:after="0"/>
+      <w:outlineLvl w:val="7"/>
+    </w:pPr>
+    <w:rPr>
+      <w:rFonts w:asciiTheme="majorHAnsi" w:eastAsiaTheme="majorEastAsia" w:hAnsiTheme="majorHAnsi" w:cstheme="majorBidi"/>
+      <w:color w:val="4F81BD" w:themeColor="accent1"/>
+    </w:rPr>
+  </w:style>
+  <w:style w:type="paragraph" w:styleId="Heading9">
+    <w:name w:val="heading 9"/>
+    <w:basedOn w:val="Normal"/>
+    <w:next w:val="BodyText"/>
+    <w:uiPriority w:val="9"/>
+    <w:unhideWhenUsed/>
+    <w:qFormat/>
+    <w:pPr>
+      <w:keepNext/>
+      <w:keepLines/>
+      <w:spacing w:before="200" w:after="0"/>
+      <w:outlineLvl w:val="8"/>
+    </w:pPr>
+    <w:rPr>
+      <w:rFonts w:asciiTheme="majorHAnsi" w:eastAsiaTheme="majorEastAsia" w:hAnsiTheme="majorHAnsi" w:cstheme="majorBidi"/>
+      <w:color w:val="4F81BD" w:themeColor="accent1"/>
+    </w:rPr>
+  </w:style>
+  <w:style w:type="character" w:default="1" w:styleId="DefaultParagraphFont">
+    <w:name w:val="Default Paragraph Font"/>
+    <w:uiPriority w:val="1"/>
+    <w:semiHidden/>
+    <w:unhideWhenUsed/>
+  </w:style>
+  <w:style w:type="table" w:default="1" w:styleId="TableNormal">
+    <w:name w:val="Normal Table"/>
+    <w:uiPriority w:val="99"/>
+    <w:semiHidden/>
+    <w:unhideWhenUsed/>
+    <w:tblPr>
+      <w:tblInd w:w="0" w:type="dxa"/>
+      <w:tblCellMar>
+        <w:top w:w="0" w:type="dxa"/>
+        <w:left w:w="108" w:type="dxa"/>
+        <w:bottom w:w="0" w:type="dxa"/>
+        <w:right w:w="108" w:type="dxa"/>
+      </w:tblCellMar>
+    </w:tblPr>
+  </w:style>
+  <w:style w:type="numbering" w:default="1" w:styleId="NoList">
+    <w:name w:val="No List"/>
+    <w:uiPriority w:val="99"/>
+    <w:semiHidden/>
+    <w:unhideWhenUsed/>
+  </w:style>
   <w:style w:type="paragraph" w:styleId="BodyText">
     <w:name w:val="Body Text"/>
     <w:basedOn w:val="Normal"/>
-    <w:link w:val="BodyTextChar"/>
+    <w:qFormat/>
     <w:pPr>
       <w:spacing w:before="180" w:after="180"/>
     </w:pPr>
-    <w:qFormat/>
   </w:style>
   <w:style w:type="paragraph" w:customStyle="1" w:styleId="FirstParagraph">
     <w:name w:val="First Paragraph"/>
@@ -3306,10 +4009,7 @@
     <w:next w:val="BodyText"/>
     <w:qFormat/>
     <w:pPr>
-      <w:keepNext/>
-      <w:keepLines/>
-      <w:spacing w:before="240" w:after="240"/>
-      <w:jc w:val="center"/>
+      <w:spacing w:before="240"/>
     </w:pPr>
     <w:rPr>
       <w:sz w:val="30"/>
@@ -3354,199 +4054,7 @@
   <w:style w:type="paragraph" w:styleId="Bibliography">
     <w:name w:val="Bibliography"/>
     <w:basedOn w:val="Normal"/>
-    <w:next w:val="Bibliography"/>
     <w:qFormat/>
-    <w:pPr/>
-    <w:rPr/>
-  </w:style>
-  <w:style w:type="paragraph" w:styleId="Heading1">
-    <w:name w:val="Heading 1"/>
-    <w:basedOn w:val="Normal"/>
-    <w:next w:val="BodyText"/>
-    <w:uiPriority w:val="9"/>
-    <w:qFormat/>
-    <w:pPr>
-      <w:keepNext/>
-      <w:keepLines/>
-      <w:spacing w:before="480" w:after="0"/>
-      <w:outlineLvl w:val="0"/>
-    </w:pPr>
-    <w:rPr>
-      <w:rFonts w:asciiTheme="majorHAnsi" w:eastAsiaTheme="majorEastAsia" w:hAnsiTheme="majorHAnsi" w:cstheme="majorBidi"/>
-      <w:b/>
-      <w:bCs/>
-      <w:color w:val="345A8A" w:themeColor="accent1" w:themeShade="B5"/>
-      <w:sz w:val="32"/>
-      <w:szCs w:val="32"/>
-    </w:rPr>
-  </w:style>
-  <w:style w:type="paragraph" w:styleId="Heading2">
-    <w:name w:val="Heading 2"/>
-    <w:basedOn w:val="Normal"/>
-    <w:next w:val="BodyText"/>
-    <w:uiPriority w:val="9"/>
-    <w:unhideWhenUsed/>
-    <w:qFormat/>
-    <w:pPr>
-      <w:keepNext/>
-      <w:keepLines/>
-      <w:spacing w:before="200" w:after="0"/>
-      <w:outlineLvl w:val="1"/>
-    </w:pPr>
-    <w:rPr>
-      <w:rFonts w:asciiTheme="majorHAnsi" w:eastAsiaTheme="majorEastAsia" w:hAnsiTheme="majorHAnsi" w:cstheme="majorBidi"/>
-      <w:b/>
-      <w:bCs/>
-      <w:color w:val="4F81BD" w:themeColor="accent1"/>
-      <w:sz w:val="32"/>
-      <w:szCs w:val="32"/>
-    </w:rPr>
-  </w:style>
-  <w:style w:type="paragraph" w:styleId="Heading3">
-    <w:name w:val="Heading 3"/>
-    <w:basedOn w:val="Normal"/>
-    <w:next w:val="BodyText"/>
-    <w:uiPriority w:val="9"/>
-    <w:unhideWhenUsed/>
-    <w:qFormat/>
-    <w:pPr>
-      <w:keepNext/>
-      <w:keepLines/>
-      <w:spacing w:before="200" w:after="0"/>
-      <w:outlineLvl w:val="2"/>
-    </w:pPr>
-    <w:rPr>
-      <w:rFonts w:asciiTheme="majorHAnsi" w:eastAsiaTheme="majorEastAsia" w:hAnsiTheme="majorHAnsi" w:cstheme="majorBidi"/>
-      <w:b/>
-      <w:bCs/>
-      <w:color w:val="4F81BD" w:themeColor="accent1"/>
-      <w:sz w:val="28"/>
-      <w:szCs w:val="28"/>
-    </w:rPr>
-  </w:style>
-  <w:style w:type="paragraph" w:styleId="Heading4">
-    <w:name w:val="Heading 4"/>
-    <w:basedOn w:val="Normal"/>
-    <w:next w:val="BodyText"/>
-    <w:uiPriority w:val="9"/>
-    <w:unhideWhenUsed/>
-    <w:qFormat/>
-    <w:pPr>
-      <w:keepNext/>
-      <w:keepLines/>
-      <w:spacing w:before="200" w:after="0"/>
-      <w:outlineLvl w:val="3"/>
-    </w:pPr>
-    <w:rPr>
-      <w:rFonts w:asciiTheme="majorHAnsi" w:eastAsiaTheme="majorEastAsia" w:hAnsiTheme="majorHAnsi" w:cstheme="majorBidi"/>
-      <w:b/>
-      <w:bCs/>
-      <w:color w:val="4F81BD" w:themeColor="accent1"/>
-      <w:sz w:val="24"/>
-      <w:szCs w:val="24"/>
-    </w:rPr>
-  </w:style>
-  <w:style w:type="paragraph" w:styleId="Heading5">
-    <w:name w:val="Heading 5"/>
-    <w:basedOn w:val="Normal"/>
-    <w:next w:val="BodyText"/>
-    <w:uiPriority w:val="9"/>
-    <w:unhideWhenUsed/>
-    <w:qFormat/>
-    <w:pPr>
-      <w:keepNext/>
-      <w:keepLines/>
-      <w:spacing w:before="200" w:after="0"/>
-      <w:outlineLvl w:val="4"/>
-    </w:pPr>
-    <w:rPr>
-      <w:rFonts w:asciiTheme="majorHAnsi" w:eastAsiaTheme="majorEastAsia" w:hAnsiTheme="majorHAnsi" w:cstheme="majorBidi"/>
-      <w:i/>
-      <w:iCs/>
-      <w:color w:val="4F81BD" w:themeColor="accent1"/>
-      <w:sz w:val="24"/>
-      <w:szCs w:val="24"/>
-    </w:rPr>
-  </w:style>
-  <w:style w:type="paragraph" w:styleId="Heading6">
-    <w:name w:val="Heading 6"/>
-    <w:basedOn w:val="Normal"/>
-    <w:next w:val="BodyText"/>
-    <w:uiPriority w:val="9"/>
-    <w:unhideWhenUsed/>
-    <w:qFormat/>
-    <w:pPr>
-      <w:keepNext/>
-      <w:keepLines/>
-      <w:spacing w:before="200" w:after="0"/>
-      <w:outlineLvl w:val="5"/>
-    </w:pPr>
-    <w:rPr>
-      <w:rFonts w:asciiTheme="majorHAnsi" w:eastAsiaTheme="majorEastAsia" w:hAnsiTheme="majorHAnsi" w:cstheme="majorBidi"/>
-      <w:color w:val="4F81BD" w:themeColor="accent1"/>
-      <w:sz w:val="24"/>
-      <w:szCs w:val="24"/>
-    </w:rPr>
-  </w:style>
-  <w:style w:type="paragraph" w:styleId="Heading7">
-    <w:name w:val="Heading 7"/>
-    <w:basedOn w:val="Normal"/>
-    <w:next w:val="BodyText"/>
-    <w:uiPriority w:val="9"/>
-    <w:unhideWhenUsed/>
-    <w:qFormat/>
-    <w:pPr>
-      <w:keepNext/>
-      <w:keepLines/>
-      <w:spacing w:before="200" w:after="0"/>
-      <w:outlineLvl w:val="6"/>
-    </w:pPr>
-    <w:rPr>
-      <w:rFonts w:asciiTheme="majorHAnsi" w:eastAsiaTheme="majorEastAsia" w:hAnsiTheme="majorHAnsi" w:cstheme="majorBidi"/>
-      <w:color w:val="4F81BD" w:themeColor="accent1"/>
-      <w:sz w:val="24"/>
-      <w:szCs w:val="24"/>
-    </w:rPr>
-  </w:style>
-  <w:style w:type="paragraph" w:styleId="Heading8">
-    <w:name w:val="Heading 8"/>
-    <w:basedOn w:val="Normal"/>
-    <w:next w:val="BodyText"/>
-    <w:uiPriority w:val="9"/>
-    <w:unhideWhenUsed/>
-    <w:qFormat/>
-    <w:pPr>
-      <w:keepNext/>
-      <w:keepLines/>
-      <w:spacing w:before="200" w:after="0"/>
-      <w:outlineLvl w:val="7"/>
-    </w:pPr>
-    <w:rPr>
-      <w:rFonts w:asciiTheme="majorHAnsi" w:eastAsiaTheme="majorEastAsia" w:hAnsiTheme="majorHAnsi" w:cstheme="majorBidi"/>
-      <w:color w:val="4F81BD" w:themeColor="accent1"/>
-      <w:sz w:val="24"/>
-      <w:szCs w:val="24"/>
-    </w:rPr>
-  </w:style>
-  <w:style w:type="paragraph" w:styleId="Heading9">
-    <w:name w:val="Heading 9"/>
-    <w:basedOn w:val="Normal"/>
-    <w:next w:val="BodyText"/>
-    <w:uiPriority w:val="9"/>
-    <w:unhideWhenUsed/>
-    <w:qFormat/>
-    <w:pPr>
-      <w:keepNext/>
-      <w:keepLines/>
-      <w:spacing w:before="200" w:after="0"/>
-      <w:outlineLvl w:val="8"/>
-    </w:pPr>
-    <w:rPr>
-      <w:rFonts w:asciiTheme="majorHAnsi" w:eastAsiaTheme="majorEastAsia" w:hAnsiTheme="majorHAnsi" w:cstheme="majorBidi"/>
-      <w:color w:val="4F81BD" w:themeColor="accent1"/>
-      <w:sz w:val="24"/>
-      <w:szCs w:val="24"/>
-    </w:rPr>
   </w:style>
   <w:style w:type="paragraph" w:styleId="BlockText">
     <w:name w:val="Block Text"/>
@@ -3557,7 +4065,6 @@
     <w:qFormat/>
     <w:pPr>
       <w:spacing w:before="100" w:after="100"/>
-      <w:ind w:firstLine="0"/>
     </w:pPr>
     <w:rPr>
       <w:rFonts w:asciiTheme="majorHAnsi" w:eastAsiaTheme="majorEastAsia" w:hAnsiTheme="majorHAnsi" w:cstheme="majorBidi"/>
@@ -3567,21 +4074,14 @@
     </w:rPr>
   </w:style>
   <w:style w:type="paragraph" w:styleId="FootnoteText">
-    <w:name w:val="Footnote Text"/>
+    <w:name w:val="footnote text"/>
     <w:basedOn w:val="Normal"/>
-    <w:next w:val="FootnoteText"/>
     <w:uiPriority w:val="9"/>
     <w:unhideWhenUsed/>
     <w:qFormat/>
   </w:style>
-  <w:style w:type="character" w:default="1" w:styleId="DefaultParagraphFont">
-    <w:name w:val="Default Paragraph Font"/>
-    <w:semiHidden/>
-    <w:unhideWhenUsed/>
-  </w:style>
-  <w:style w:type="table" w:default="1" w:styleId="Table">
+  <w:style w:type="table" w:customStyle="1" w:styleId="Table">
     <w:name w:val="Table"/>
-    <w:basedOn w:val="TableNormal"/>
     <w:semiHidden/>
     <w:unhideWhenUsed/>
     <w:qFormat/>
@@ -3613,11 +4113,11 @@
     <w:basedOn w:val="Normal"/>
   </w:style>
   <w:style w:type="paragraph" w:styleId="Caption">
-    <w:name w:val="Caption"/>
+    <w:name w:val="caption"/>
     <w:basedOn w:val="Normal"/>
-    <w:link w:val="BodyTextChar"/>
+    <w:link w:val="CaptionChar"/>
     <w:pPr>
-      <w:spacing w:before="0" w:after="120"/>
+      <w:spacing w:after="120"/>
     </w:pPr>
     <w:rPr>
       <w:i/>
@@ -3645,29 +4145,30 @@
       <w:keepNext/>
     </w:pPr>
   </w:style>
-  <w:style w:type="character" w:customStyle="1" w:styleId="BodyTextChar">
-    <w:name w:val="Body Text Char"/>
+  <w:style w:type="character" w:customStyle="1" w:styleId="CaptionChar">
+    <w:name w:val="Caption Char"/>
     <w:basedOn w:val="DefaultParagraphFont"/>
-    <w:link w:val="BodyText"/>
+    <w:link w:val="Caption"/>
   </w:style>
   <w:style w:type="character" w:customStyle="1" w:styleId="VerbatimChar">
     <w:name w:val="Verbatim Char"/>
-    <w:basedOn w:val="BodyTextChar"/>
+    <w:basedOn w:val="CaptionChar"/>
+    <w:link w:val="SourceCode"/>
     <w:rPr>
       <w:rFonts w:ascii="Consolas" w:hAnsi="Consolas"/>
       <w:sz w:val="22"/>
     </w:rPr>
   </w:style>
   <w:style w:type="character" w:styleId="FootnoteReference">
-    <w:name w:val="Footnote Reference"/>
-    <w:basedOn w:val="BodyTextChar"/>
+    <w:name w:val="footnote reference"/>
+    <w:basedOn w:val="CaptionChar"/>
     <w:rPr>
       <w:vertAlign w:val="superscript"/>
     </w:rPr>
   </w:style>
   <w:style w:type="character" w:styleId="Hyperlink">
     <w:name w:val="Hyperlink"/>
-    <w:basedOn w:val="BodyTextChar"/>
+    <w:basedOn w:val="CaptionChar"/>
     <w:rPr>
       <w:color w:val="4F81BD" w:themeColor="accent1"/>
     </w:rPr>
@@ -3684,7 +4185,6 @@
       <w:outlineLvl w:val="9"/>
     </w:pPr>
     <w:rPr>
-      <w:rFonts w:asciiTheme="majorHAnsi" w:eastAsiaTheme="majorEastAsia" w:hAnsiTheme="majorHAnsi" w:cstheme="majorBidi"/>
       <w:b w:val="0"/>
       <w:bCs w:val="0"/>
       <w:color w:val="365F91" w:themeColor="accent1" w:themeShade="BF"/>
@@ -3695,268 +4195,544 @@
     <w:basedOn w:val="Normal"/>
     <w:link w:val="VerbatimChar"/>
     <w:pPr>
-      <w:wordWrap w:val="off"/>
-      <w:shd w:val="clear" w:fill="f8f8f8"/>
+      <w:shd w:val="clear" w:color="auto" w:fill="F8F8F8"/>
+      <w:wordWrap w:val="0"/>
     </w:pPr>
   </w:style>
   <w:style w:type="character" w:customStyle="1" w:styleId="KeywordTok">
     <w:name w:val="KeywordTok"/>
     <w:basedOn w:val="VerbatimChar"/>
     <w:rPr>
-      <w:color w:val="204a87"/>
-      <w:shd w:val="clear" w:fill="f8f8f8"/>
+      <w:rFonts w:ascii="Consolas" w:hAnsi="Consolas"/>
       <w:b/>
+      <w:color w:val="204A87"/>
+      <w:sz w:val="22"/>
+      <w:shd w:val="clear" w:color="auto" w:fill="F8F8F8"/>
     </w:rPr>
   </w:style>
   <w:style w:type="character" w:customStyle="1" w:styleId="DataTypeTok">
     <w:name w:val="DataTypeTok"/>
     <w:basedOn w:val="VerbatimChar"/>
     <w:rPr>
-      <w:color w:val="204a87"/>
-      <w:shd w:val="clear" w:fill="f8f8f8"/>
+      <w:rFonts w:ascii="Consolas" w:hAnsi="Consolas"/>
+      <w:color w:val="204A87"/>
+      <w:sz w:val="22"/>
+      <w:shd w:val="clear" w:color="auto" w:fill="F8F8F8"/>
     </w:rPr>
   </w:style>
   <w:style w:type="character" w:customStyle="1" w:styleId="DecValTok">
     <w:name w:val="DecValTok"/>
     <w:basedOn w:val="VerbatimChar"/>
     <w:rPr>
-      <w:color w:val="0000cf"/>
-      <w:shd w:val="clear" w:fill="f8f8f8"/>
+      <w:rFonts w:ascii="Consolas" w:hAnsi="Consolas"/>
+      <w:color w:val="0000CF"/>
+      <w:sz w:val="22"/>
+      <w:shd w:val="clear" w:color="auto" w:fill="F8F8F8"/>
     </w:rPr>
   </w:style>
   <w:style w:type="character" w:customStyle="1" w:styleId="BaseNTok">
     <w:name w:val="BaseNTok"/>
     <w:basedOn w:val="VerbatimChar"/>
     <w:rPr>
-      <w:color w:val="0000cf"/>
-      <w:shd w:val="clear" w:fill="f8f8f8"/>
+      <w:rFonts w:ascii="Consolas" w:hAnsi="Consolas"/>
+      <w:color w:val="0000CF"/>
+      <w:sz w:val="22"/>
+      <w:shd w:val="clear" w:color="auto" w:fill="F8F8F8"/>
     </w:rPr>
   </w:style>
   <w:style w:type="character" w:customStyle="1" w:styleId="FloatTok">
     <w:name w:val="FloatTok"/>
     <w:basedOn w:val="VerbatimChar"/>
     <w:rPr>
-      <w:color w:val="0000cf"/>
-      <w:shd w:val="clear" w:fill="f8f8f8"/>
+      <w:rFonts w:ascii="Consolas" w:hAnsi="Consolas"/>
+      <w:color w:val="0000CF"/>
+      <w:sz w:val="22"/>
+      <w:shd w:val="clear" w:color="auto" w:fill="F8F8F8"/>
     </w:rPr>
   </w:style>
   <w:style w:type="character" w:customStyle="1" w:styleId="ConstantTok">
     <w:name w:val="ConstantTok"/>
     <w:basedOn w:val="VerbatimChar"/>
     <w:rPr>
+      <w:rFonts w:ascii="Consolas" w:hAnsi="Consolas"/>
       <w:color w:val="000000"/>
-      <w:shd w:val="clear" w:fill="f8f8f8"/>
+      <w:sz w:val="22"/>
+      <w:shd w:val="clear" w:color="auto" w:fill="F8F8F8"/>
     </w:rPr>
   </w:style>
   <w:style w:type="character" w:customStyle="1" w:styleId="CharTok">
     <w:name w:val="CharTok"/>
     <w:basedOn w:val="VerbatimChar"/>
     <w:rPr>
-      <w:color w:val="4e9a06"/>
-      <w:shd w:val="clear" w:fill="f8f8f8"/>
+      <w:rFonts w:ascii="Consolas" w:hAnsi="Consolas"/>
+      <w:color w:val="4E9A06"/>
+      <w:sz w:val="22"/>
+      <w:shd w:val="clear" w:color="auto" w:fill="F8F8F8"/>
     </w:rPr>
   </w:style>
   <w:style w:type="character" w:customStyle="1" w:styleId="SpecialCharTok">
     <w:name w:val="SpecialCharTok"/>
     <w:basedOn w:val="VerbatimChar"/>
     <w:rPr>
+      <w:rFonts w:ascii="Consolas" w:hAnsi="Consolas"/>
       <w:color w:val="000000"/>
-      <w:shd w:val="clear" w:fill="f8f8f8"/>
+      <w:sz w:val="22"/>
+      <w:shd w:val="clear" w:color="auto" w:fill="F8F8F8"/>
     </w:rPr>
   </w:style>
   <w:style w:type="character" w:customStyle="1" w:styleId="StringTok">
     <w:name w:val="StringTok"/>
     <w:basedOn w:val="VerbatimChar"/>
     <w:rPr>
-      <w:color w:val="4e9a06"/>
-      <w:shd w:val="clear" w:fill="f8f8f8"/>
+      <w:rFonts w:ascii="Consolas" w:hAnsi="Consolas"/>
+      <w:color w:val="4E9A06"/>
+      <w:sz w:val="22"/>
+      <w:shd w:val="clear" w:color="auto" w:fill="F8F8F8"/>
     </w:rPr>
   </w:style>
   <w:style w:type="character" w:customStyle="1" w:styleId="VerbatimStringTok">
     <w:name w:val="VerbatimStringTok"/>
     <w:basedOn w:val="VerbatimChar"/>
     <w:rPr>
-      <w:color w:val="4e9a06"/>
-      <w:shd w:val="clear" w:fill="f8f8f8"/>
+      <w:rFonts w:ascii="Consolas" w:hAnsi="Consolas"/>
+      <w:color w:val="4E9A06"/>
+      <w:sz w:val="22"/>
+      <w:shd w:val="clear" w:color="auto" w:fill="F8F8F8"/>
     </w:rPr>
   </w:style>
   <w:style w:type="character" w:customStyle="1" w:styleId="SpecialStringTok">
     <w:name w:val="SpecialStringTok"/>
     <w:basedOn w:val="VerbatimChar"/>
     <w:rPr>
-      <w:color w:val="4e9a06"/>
-      <w:shd w:val="clear" w:fill="f8f8f8"/>
+      <w:rFonts w:ascii="Consolas" w:hAnsi="Consolas"/>
+      <w:color w:val="4E9A06"/>
+      <w:sz w:val="22"/>
+      <w:shd w:val="clear" w:color="auto" w:fill="F8F8F8"/>
     </w:rPr>
   </w:style>
   <w:style w:type="character" w:customStyle="1" w:styleId="ImportTok">
     <w:name w:val="ImportTok"/>
     <w:basedOn w:val="VerbatimChar"/>
     <w:rPr>
-      <w:shd w:val="clear" w:fill="f8f8f8"/>
+      <w:rFonts w:ascii="Consolas" w:hAnsi="Consolas"/>
+      <w:sz w:val="22"/>
+      <w:shd w:val="clear" w:color="auto" w:fill="F8F8F8"/>
     </w:rPr>
   </w:style>
   <w:style w:type="character" w:customStyle="1" w:styleId="CommentTok">
     <w:name w:val="CommentTok"/>
     <w:basedOn w:val="VerbatimChar"/>
     <w:rPr>
-      <w:color w:val="8f5902"/>
-      <w:shd w:val="clear" w:fill="f8f8f8"/>
+      <w:rFonts w:ascii="Consolas" w:hAnsi="Consolas"/>
       <w:i/>
+      <w:color w:val="8F5902"/>
+      <w:sz w:val="22"/>
+      <w:shd w:val="clear" w:color="auto" w:fill="F8F8F8"/>
     </w:rPr>
   </w:style>
   <w:style w:type="character" w:customStyle="1" w:styleId="DocumentationTok">
     <w:name w:val="DocumentationTok"/>
     <w:basedOn w:val="VerbatimChar"/>
     <w:rPr>
-      <w:color w:val="8f5902"/>
-      <w:shd w:val="clear" w:fill="f8f8f8"/>
+      <w:rFonts w:ascii="Consolas" w:hAnsi="Consolas"/>
       <w:b/>
       <w:i/>
+      <w:color w:val="8F5902"/>
+      <w:sz w:val="22"/>
+      <w:shd w:val="clear" w:color="auto" w:fill="F8F8F8"/>
     </w:rPr>
   </w:style>
   <w:style w:type="character" w:customStyle="1" w:styleId="AnnotationTok">
     <w:name w:val="AnnotationTok"/>
     <w:basedOn w:val="VerbatimChar"/>
     <w:rPr>
-      <w:color w:val="8f5902"/>
-      <w:shd w:val="clear" w:fill="f8f8f8"/>
+      <w:rFonts w:ascii="Consolas" w:hAnsi="Consolas"/>
       <w:b/>
       <w:i/>
+      <w:color w:val="8F5902"/>
+      <w:sz w:val="22"/>
+      <w:shd w:val="clear" w:color="auto" w:fill="F8F8F8"/>
     </w:rPr>
   </w:style>
   <w:style w:type="character" w:customStyle="1" w:styleId="CommentVarTok">
     <w:name w:val="CommentVarTok"/>
     <w:basedOn w:val="VerbatimChar"/>
     <w:rPr>
-      <w:color w:val="8f5902"/>
-      <w:shd w:val="clear" w:fill="f8f8f8"/>
+      <w:rFonts w:ascii="Consolas" w:hAnsi="Consolas"/>
       <w:b/>
       <w:i/>
+      <w:color w:val="8F5902"/>
+      <w:sz w:val="22"/>
+      <w:shd w:val="clear" w:color="auto" w:fill="F8F8F8"/>
     </w:rPr>
   </w:style>
   <w:style w:type="character" w:customStyle="1" w:styleId="OtherTok">
     <w:name w:val="OtherTok"/>
     <w:basedOn w:val="VerbatimChar"/>
     <w:rPr>
-      <w:color w:val="8f5902"/>
-      <w:shd w:val="clear" w:fill="f8f8f8"/>
+      <w:rFonts w:ascii="Consolas" w:hAnsi="Consolas"/>
+      <w:color w:val="8F5902"/>
+      <w:sz w:val="22"/>
+      <w:shd w:val="clear" w:color="auto" w:fill="F8F8F8"/>
     </w:rPr>
   </w:style>
   <w:style w:type="character" w:customStyle="1" w:styleId="FunctionTok">
     <w:name w:val="FunctionTok"/>
     <w:basedOn w:val="VerbatimChar"/>
     <w:rPr>
+      <w:rFonts w:ascii="Consolas" w:hAnsi="Consolas"/>
       <w:color w:val="000000"/>
-      <w:shd w:val="clear" w:fill="f8f8f8"/>
+      <w:sz w:val="22"/>
+      <w:shd w:val="clear" w:color="auto" w:fill="F8F8F8"/>
     </w:rPr>
   </w:style>
   <w:style w:type="character" w:customStyle="1" w:styleId="VariableTok">
     <w:name w:val="VariableTok"/>
     <w:basedOn w:val="VerbatimChar"/>
     <w:rPr>
+      <w:rFonts w:ascii="Consolas" w:hAnsi="Consolas"/>
       <w:color w:val="000000"/>
-      <w:shd w:val="clear" w:fill="f8f8f8"/>
+      <w:sz w:val="22"/>
+      <w:shd w:val="clear" w:color="auto" w:fill="F8F8F8"/>
     </w:rPr>
   </w:style>
   <w:style w:type="character" w:customStyle="1" w:styleId="ControlFlowTok">
     <w:name w:val="ControlFlowTok"/>
     <w:basedOn w:val="VerbatimChar"/>
     <w:rPr>
-      <w:color w:val="204a87"/>
-      <w:shd w:val="clear" w:fill="f8f8f8"/>
+      <w:rFonts w:ascii="Consolas" w:hAnsi="Consolas"/>
       <w:b/>
+      <w:color w:val="204A87"/>
+      <w:sz w:val="22"/>
+      <w:shd w:val="clear" w:color="auto" w:fill="F8F8F8"/>
     </w:rPr>
   </w:style>
   <w:style w:type="character" w:customStyle="1" w:styleId="OperatorTok">
     <w:name w:val="OperatorTok"/>
     <w:basedOn w:val="VerbatimChar"/>
     <w:rPr>
-      <w:color w:val="ce5c00"/>
-      <w:shd w:val="clear" w:fill="f8f8f8"/>
+      <w:rFonts w:ascii="Consolas" w:hAnsi="Consolas"/>
       <w:b/>
+      <w:color w:val="CE5C00"/>
+      <w:sz w:val="22"/>
+      <w:shd w:val="clear" w:color="auto" w:fill="F8F8F8"/>
     </w:rPr>
   </w:style>
   <w:style w:type="character" w:customStyle="1" w:styleId="BuiltInTok">
     <w:name w:val="BuiltInTok"/>
     <w:basedOn w:val="VerbatimChar"/>
     <w:rPr>
-      <w:shd w:val="clear" w:fill="f8f8f8"/>
+      <w:rFonts w:ascii="Consolas" w:hAnsi="Consolas"/>
+      <w:sz w:val="22"/>
+      <w:shd w:val="clear" w:color="auto" w:fill="F8F8F8"/>
     </w:rPr>
   </w:style>
   <w:style w:type="character" w:customStyle="1" w:styleId="ExtensionTok">
     <w:name w:val="ExtensionTok"/>
     <w:basedOn w:val="VerbatimChar"/>
     <w:rPr>
-      <w:shd w:val="clear" w:fill="f8f8f8"/>
+      <w:rFonts w:ascii="Consolas" w:hAnsi="Consolas"/>
+      <w:sz w:val="22"/>
+      <w:shd w:val="clear" w:color="auto" w:fill="F8F8F8"/>
     </w:rPr>
   </w:style>
   <w:style w:type="character" w:customStyle="1" w:styleId="PreprocessorTok">
     <w:name w:val="PreprocessorTok"/>
     <w:basedOn w:val="VerbatimChar"/>
     <w:rPr>
-      <w:color w:val="8f5902"/>
-      <w:shd w:val="clear" w:fill="f8f8f8"/>
+      <w:rFonts w:ascii="Consolas" w:hAnsi="Consolas"/>
       <w:i/>
+      <w:color w:val="8F5902"/>
+      <w:sz w:val="22"/>
+      <w:shd w:val="clear" w:color="auto" w:fill="F8F8F8"/>
     </w:rPr>
   </w:style>
   <w:style w:type="character" w:customStyle="1" w:styleId="AttributeTok">
     <w:name w:val="AttributeTok"/>
     <w:basedOn w:val="VerbatimChar"/>
     <w:rPr>
-      <w:color w:val="c4a000"/>
-      <w:shd w:val="clear" w:fill="f8f8f8"/>
+      <w:rFonts w:ascii="Consolas" w:hAnsi="Consolas"/>
+      <w:color w:val="C4A000"/>
+      <w:sz w:val="22"/>
+      <w:shd w:val="clear" w:color="auto" w:fill="F8F8F8"/>
     </w:rPr>
   </w:style>
   <w:style w:type="character" w:customStyle="1" w:styleId="RegionMarkerTok">
     <w:name w:val="RegionMarkerTok"/>
     <w:basedOn w:val="VerbatimChar"/>
     <w:rPr>
-      <w:shd w:val="clear" w:fill="f8f8f8"/>
+      <w:rFonts w:ascii="Consolas" w:hAnsi="Consolas"/>
+      <w:sz w:val="22"/>
+      <w:shd w:val="clear" w:color="auto" w:fill="F8F8F8"/>
     </w:rPr>
   </w:style>
   <w:style w:type="character" w:customStyle="1" w:styleId="InformationTok">
     <w:name w:val="InformationTok"/>
     <w:basedOn w:val="VerbatimChar"/>
     <w:rPr>
-      <w:color w:val="8f5902"/>
-      <w:shd w:val="clear" w:fill="f8f8f8"/>
+      <w:rFonts w:ascii="Consolas" w:hAnsi="Consolas"/>
       <w:b/>
       <w:i/>
+      <w:color w:val="8F5902"/>
+      <w:sz w:val="22"/>
+      <w:shd w:val="clear" w:color="auto" w:fill="F8F8F8"/>
     </w:rPr>
   </w:style>
   <w:style w:type="character" w:customStyle="1" w:styleId="WarningTok">
     <w:name w:val="WarningTok"/>
     <w:basedOn w:val="VerbatimChar"/>
     <w:rPr>
-      <w:color w:val="8f5902"/>
-      <w:shd w:val="clear" w:fill="f8f8f8"/>
+      <w:rFonts w:ascii="Consolas" w:hAnsi="Consolas"/>
       <w:b/>
       <w:i/>
+      <w:color w:val="8F5902"/>
+      <w:sz w:val="22"/>
+      <w:shd w:val="clear" w:color="auto" w:fill="F8F8F8"/>
     </w:rPr>
   </w:style>
   <w:style w:type="character" w:customStyle="1" w:styleId="AlertTok">
     <w:name w:val="AlertTok"/>
     <w:basedOn w:val="VerbatimChar"/>
     <w:rPr>
-      <w:color w:val="ef2929"/>
-      <w:shd w:val="clear" w:fill="f8f8f8"/>
+      <w:rFonts w:ascii="Consolas" w:hAnsi="Consolas"/>
+      <w:color w:val="EF2929"/>
+      <w:sz w:val="22"/>
+      <w:shd w:val="clear" w:color="auto" w:fill="F8F8F8"/>
     </w:rPr>
   </w:style>
   <w:style w:type="character" w:customStyle="1" w:styleId="ErrorTok">
     <w:name w:val="ErrorTok"/>
     <w:basedOn w:val="VerbatimChar"/>
     <w:rPr>
-      <w:color w:val="a40000"/>
-      <w:shd w:val="clear" w:fill="f8f8f8"/>
+      <w:rFonts w:ascii="Consolas" w:hAnsi="Consolas"/>
       <w:b/>
+      <w:color w:val="A40000"/>
+      <w:sz w:val="22"/>
+      <w:shd w:val="clear" w:color="auto" w:fill="F8F8F8"/>
     </w:rPr>
   </w:style>
   <w:style w:type="character" w:customStyle="1" w:styleId="NormalTok">
     <w:name w:val="NormalTok"/>
     <w:basedOn w:val="VerbatimChar"/>
     <w:rPr>
-      <w:shd w:val="clear" w:fill="f8f8f8"/>
-    </w:rPr>
+      <w:rFonts w:ascii="Consolas" w:hAnsi="Consolas"/>
+      <w:sz w:val="22"/>
+      <w:shd w:val="clear" w:color="auto" w:fill="F8F8F8"/>
+    </w:rPr>
+  </w:style>
+  <w:style w:type="paragraph" w:styleId="ListParagraph">
+    <w:name w:val="List Paragraph"/>
+    <w:basedOn w:val="Normal"/>
+    <w:uiPriority w:val="34"/>
+    <w:qFormat/>
+    <w:rsid w:val="00C32BC8"/>
+    <w:pPr>
+      <w:spacing w:line="276" w:lineRule="auto"/>
+      <w:ind w:left="720"/>
+      <w:contextualSpacing/>
+    </w:pPr>
+    <w:rPr>
+      <w:sz w:val="22"/>
+      <w:szCs w:val="22"/>
+    </w:rPr>
+  </w:style>
+  <w:style w:type="character" w:styleId="CommentReference">
+    <w:name w:val="annotation reference"/>
+    <w:rsid w:val="00C32BC8"/>
+    <w:rPr>
+      <w:sz w:val="16"/>
+      <w:szCs w:val="16"/>
+    </w:rPr>
+  </w:style>
+</w:styles>
+</file>
+
+<file path=word/stylesWithEffects.xml><?xml version="1.0" encoding="utf-8"?>
+<w:styles xmlns:wpc="http://schemas.microsoft.com/office/word/2010/wordprocessingCanvas" xmlns:mc="http://schemas.openxmlformats.org/markup-compatibility/2006" xmlns:o="urn:schemas-microsoft-com:office:office" xmlns:r="http://schemas.openxmlformats.org/officeDocument/2006/relationships" xmlns:m="http://schemas.openxmlformats.org/officeDocument/2006/math" xmlns:v="urn:schemas-microsoft-com:vml" xmlns:wp14="http://schemas.microsoft.com/office/word/2010/wordprocessingDrawing" xmlns:wp="http://schemas.openxmlformats.org/drawingml/2006/wordprocessingDrawing" xmlns:w10="urn:schemas-microsoft-com:office:word" xmlns:w="http://schemas.openxmlformats.org/wordprocessingml/2006/main" xmlns:w14="http://schemas.microsoft.com/office/word/2010/wordml" xmlns:wpg="http://schemas.microsoft.com/office/word/2010/wordprocessingGroup" xmlns:wpi="http://schemas.microsoft.com/office/word/2010/wordprocessingInk" xmlns:wne="http://schemas.microsoft.com/office/word/2006/wordml" xmlns:wps="http://schemas.microsoft.com/office/word/2010/wordprocessingShape" mc:Ignorable="w14 wp14">
+  <w:docDefaults>
+    <w:rPrDefault>
+      <w:rPr>
+        <w:rFonts w:asciiTheme="minorHAnsi" w:eastAsiaTheme="minorEastAsia" w:hAnsiTheme="minorHAnsi" w:cstheme="minorBidi"/>
+        <w:sz w:val="22"/>
+        <w:szCs w:val="22"/>
+        <w:lang w:val="en-US" w:eastAsia="en-US" w:bidi="ar-SA"/>
+      </w:rPr>
+    </w:rPrDefault>
+    <w:pPrDefault>
+      <w:pPr>
+        <w:spacing w:after="200" w:line="276" w:lineRule="auto"/>
+      </w:pPr>
+    </w:pPrDefault>
+  </w:docDefaults>
+  <w:latentStyles w:defLockedState="0" w:defUIPriority="99" w:defSemiHidden="1" w:defUnhideWhenUsed="1" w:defQFormat="0" w:count="267">
+    <w:lsdException w:name="Normal" w:semiHidden="0" w:uiPriority="0" w:unhideWhenUsed="0" w:qFormat="1"/>
+    <w:lsdException w:name="heading 1" w:semiHidden="0" w:uiPriority="9" w:unhideWhenUsed="0" w:qFormat="1"/>
+    <w:lsdException w:name="heading 2" w:uiPriority="9" w:qFormat="1"/>
+    <w:lsdException w:name="heading 3" w:uiPriority="9" w:qFormat="1"/>
+    <w:lsdException w:name="heading 4" w:uiPriority="9" w:qFormat="1"/>
+    <w:lsdException w:name="heading 5" w:uiPriority="9" w:qFormat="1"/>
+    <w:lsdException w:name="heading 6" w:uiPriority="9" w:qFormat="1"/>
+    <w:lsdException w:name="heading 7" w:uiPriority="9" w:qFormat="1"/>
+    <w:lsdException w:name="heading 8" w:uiPriority="9" w:qFormat="1"/>
+    <w:lsdException w:name="heading 9" w:uiPriority="9" w:qFormat="1"/>
+    <w:lsdException w:name="toc 1" w:uiPriority="39"/>
+    <w:lsdException w:name="toc 2" w:uiPriority="39"/>
+    <w:lsdException w:name="toc 3" w:uiPriority="39"/>
+    <w:lsdException w:name="toc 4" w:uiPriority="39"/>
+    <w:lsdException w:name="toc 5" w:uiPriority="39"/>
+    <w:lsdException w:name="toc 6" w:uiPriority="39"/>
+    <w:lsdException w:name="toc 7" w:uiPriority="39"/>
+    <w:lsdException w:name="toc 8" w:uiPriority="39"/>
+    <w:lsdException w:name="toc 9" w:uiPriority="39"/>
+    <w:lsdException w:name="caption" w:uiPriority="35" w:qFormat="1"/>
+    <w:lsdException w:name="Title" w:semiHidden="0" w:uiPriority="10" w:unhideWhenUsed="0" w:qFormat="1"/>
+    <w:lsdException w:name="Default Paragraph Font" w:uiPriority="1"/>
+    <w:lsdException w:name="Subtitle" w:semiHidden="0" w:uiPriority="11" w:unhideWhenUsed="0" w:qFormat="1"/>
+    <w:lsdException w:name="Strong" w:semiHidden="0" w:uiPriority="22" w:unhideWhenUsed="0" w:qFormat="1"/>
+    <w:lsdException w:name="Emphasis" w:semiHidden="0" w:uiPriority="20" w:unhideWhenUsed="0" w:qFormat="1"/>
+    <w:lsdException w:name="Table Grid" w:semiHidden="0" w:uiPriority="59" w:unhideWhenUsed="0"/>
+    <w:lsdException w:name="Placeholder Text" w:unhideWhenUsed="0"/>
+    <w:lsdException w:name="No Spacing" w:semiHidden="0" w:uiPriority="1" w:unhideWhenUsed="0" w:qFormat="1"/>
+    <w:lsdException w:name="Light Shading" w:semiHidden="0" w:uiPriority="60" w:unhideWhenUsed="0"/>
+    <w:lsdException w:name="Light List" w:semiHidden="0" w:uiPriority="61" w:unhideWhenUsed="0"/>
+    <w:lsdException w:name="Light Grid" w:semiHidden="0" w:uiPriority="62" w:unhideWhenUsed="0"/>
+    <w:lsdException w:name="Medium Shading 1" w:semiHidden="0" w:uiPriority="63" w:unhideWhenUsed="0"/>
+    <w:lsdException w:name="Medium Shading 2" w:semiHidden="0" w:uiPriority="64" w:unhideWhenUsed="0"/>
+    <w:lsdException w:name="Medium List 1" w:semiHidden="0" w:uiPriority="65" w:unhideWhenUsed="0"/>
+    <w:lsdException w:name="Medium List 2" w:semiHidden="0" w:uiPriority="66" w:unhideWhenUsed="0"/>
+    <w:lsdException w:name="Medium Grid 1" w:semiHidden="0" w:uiPriority="67" w:unhideWhenUsed="0"/>
+    <w:lsdException w:name="Medium Grid 2" w:semiHidden="0" w:uiPriority="68" w:unhideWhenUsed="0"/>
+    <w:lsdException w:name="Medium Grid 3" w:semiHidden="0" w:uiPriority="69" w:unhideWhenUsed="0"/>
+    <w:lsdException w:name="Dark List" w:semiHidden="0" w:uiPriority="70" w:unhideWhenUsed="0"/>
+    <w:lsdException w:name="Colorful Shading" w:semiHidden="0" w:uiPriority="71" w:unhideWhenUsed="0"/>
+    <w:lsdException w:name="Colorful List" w:semiHidden="0" w:uiPriority="72" w:unhideWhenUsed="0"/>
+    <w:lsdException w:name="Colorful Grid" w:semiHidden="0" w:uiPriority="73" w:unhideWhenUsed="0"/>
+    <w:lsdException w:name="Light Shading Accent 1" w:semiHidden="0" w:uiPriority="60" w:unhideWhenUsed="0"/>
+    <w:lsdException w:name="Light List Accent 1" w:semiHidden="0" w:uiPriority="61" w:unhideWhenUsed="0"/>
+    <w:lsdException w:name="Light Grid Accent 1" w:semiHidden="0" w:uiPriority="62" w:unhideWhenUsed="0"/>
+    <w:lsdException w:name="Medium Shading 1 Accent 1" w:semiHidden="0" w:uiPriority="63" w:unhideWhenUsed="0"/>
+    <w:lsdException w:name="Medium Shading 2 Accent 1" w:semiHidden="0" w:uiPriority="64" w:unhideWhenUsed="0"/>
+    <w:lsdException w:name="Medium List 1 Accent 1" w:semiHidden="0" w:uiPriority="65" w:unhideWhenUsed="0"/>
+    <w:lsdException w:name="Revision" w:unhideWhenUsed="0"/>
+    <w:lsdException w:name="List Paragraph" w:semiHidden="0" w:uiPriority="34" w:unhideWhenUsed="0" w:qFormat="1"/>
+    <w:lsdException w:name="Quote" w:semiHidden="0" w:uiPriority="29" w:unhideWhenUsed="0" w:qFormat="1"/>
+    <w:lsdException w:name="Intense Quote" w:semiHidden="0" w:uiPriority="30" w:unhideWhenUsed="0" w:qFormat="1"/>
+    <w:lsdException w:name="Medium List 2 Accent 1" w:semiHidden="0" w:uiPriority="66" w:unhideWhenUsed="0"/>
+    <w:lsdException w:name="Medium Grid 1 Accent 1" w:semiHidden="0" w:uiPriority="67" w:unhideWhenUsed="0"/>
+    <w:lsdException w:name="Medium Grid 2 Accent 1" w:semiHidden="0" w:uiPriority="68" w:unhideWhenUsed="0"/>
+    <w:lsdException w:name="Medium Grid 3 Accent 1" w:semiHidden="0" w:uiPriority="69" w:unhideWhenUsed="0"/>
+    <w:lsdException w:name="Dark List Accent 1" w:semiHidden="0" w:uiPriority="70" w:unhideWhenUsed="0"/>
+    <w:lsdException w:name="Colorful Shading Accent 1" w:semiHidden="0" w:uiPriority="71" w:unhideWhenUsed="0"/>
+    <w:lsdException w:name="Colorful List Accent 1" w:semiHidden="0" w:uiPriority="72" w:unhideWhenUsed="0"/>
+    <w:lsdException w:name="Colorful Grid Accent 1" w:semiHidden="0" w:uiPriority="73" w:unhideWhenUsed="0"/>
+    <w:lsdException w:name="Light Shading Accent 2" w:semiHidden="0" w:uiPriority="60" w:unhideWhenUsed="0"/>
+    <w:lsdException w:name="Light List Accent 2" w:semiHidden="0" w:uiPriority="61" w:unhideWhenUsed="0"/>
+    <w:lsdException w:name="Light Grid Accent 2" w:semiHidden="0" w:uiPriority="62" w:unhideWhenUsed="0"/>
+    <w:lsdException w:name="Medium Shading 1 Accent 2" w:semiHidden="0" w:uiPriority="63" w:unhideWhenUsed="0"/>
+    <w:lsdException w:name="Medium Shading 2 Accent 2" w:semiHidden="0" w:uiPriority="64" w:unhideWhenUsed="0"/>
+    <w:lsdException w:name="Medium List 1 Accent 2" w:semiHidden="0" w:uiPriority="65" w:unhideWhenUsed="0"/>
+    <w:lsdException w:name="Medium List 2 Accent 2" w:semiHidden="0" w:uiPriority="66" w:unhideWhenUsed="0"/>
+    <w:lsdException w:name="Medium Grid 1 Accent 2" w:semiHidden="0" w:uiPriority="67" w:unhideWhenUsed="0"/>
+    <w:lsdException w:name="Medium Grid 2 Accent 2" w:semiHidden="0" w:uiPriority="68" w:unhideWhenUsed="0"/>
+    <w:lsdException w:name="Medium Grid 3 Accent 2" w:semiHidden="0" w:uiPriority="69" w:unhideWhenUsed="0"/>
+    <w:lsdException w:name="Dark List Accent 2" w:semiHidden="0" w:uiPriority="70" w:unhideWhenUsed="0"/>
+    <w:lsdException w:name="Colorful Shading Accent 2" w:semiHidden="0" w:uiPriority="71" w:unhideWhenUsed="0"/>
+    <w:lsdException w:name="Colorful List Accent 2" w:semiHidden="0" w:uiPriority="72" w:unhideWhenUsed="0"/>
+    <w:lsdException w:name="Colorful Grid Accent 2" w:semiHidden="0" w:uiPriority="73" w:unhideWhenUsed="0"/>
+    <w:lsdException w:name="Light Shading Accent 3" w:semiHidden="0" w:uiPriority="60" w:unhideWhenUsed="0"/>
+    <w:lsdException w:name="Light List Accent 3" w:semiHidden="0" w:uiPriority="61" w:unhideWhenUsed="0"/>
+    <w:lsdException w:name="Light Grid Accent 3" w:semiHidden="0" w:uiPriority="62" w:unhideWhenUsed="0"/>
+    <w:lsdException w:name="Medium Shading 1 Accent 3" w:semiHidden="0" w:uiPriority="63" w:unhideWhenUsed="0"/>
+    <w:lsdException w:name="Medium Shading 2 Accent 3" w:semiHidden="0" w:uiPriority="64" w:unhideWhenUsed="0"/>
+    <w:lsdException w:name="Medium List 1 Accent 3" w:semiHidden="0" w:uiPriority="65" w:unhideWhenUsed="0"/>
+    <w:lsdException w:name="Medium List 2 Accent 3" w:semiHidden="0" w:uiPriority="66" w:unhideWhenUsed="0"/>
+    <w:lsdException w:name="Medium Grid 1 Accent 3" w:semiHidden="0" w:uiPriority="67" w:unhideWhenUsed="0"/>
+    <w:lsdException w:name="Medium Grid 2 Accent 3" w:semiHidden="0" w:uiPriority="68" w:unhideWhenUsed="0"/>
+    <w:lsdException w:name="Medium Grid 3 Accent 3" w:semiHidden="0" w:uiPriority="69" w:unhideWhenUsed="0"/>
+    <w:lsdException w:name="Dark List Accent 3" w:semiHidden="0" w:uiPriority="70" w:unhideWhenUsed="0"/>
+    <w:lsdException w:name="Colorful Shading Accent 3" w:semiHidden="0" w:uiPriority="71" w:unhideWhenUsed="0"/>
+    <w:lsdException w:name="Colorful List Accent 3" w:semiHidden="0" w:uiPriority="72" w:unhideWhenUsed="0"/>
+    <w:lsdException w:name="Colorful Grid Accent 3" w:semiHidden="0" w:uiPriority="73" w:unhideWhenUsed="0"/>
+    <w:lsdException w:name="Light Shading Accent 4" w:semiHidden="0" w:uiPriority="60" w:unhideWhenUsed="0"/>
+    <w:lsdException w:name="Light List Accent 4" w:semiHidden="0" w:uiPriority="61" w:unhideWhenUsed="0"/>
+    <w:lsdException w:name="Light Grid Accent 4" w:semiHidden="0" w:uiPriority="62" w:unhideWhenUsed="0"/>
+    <w:lsdException w:name="Medium Shading 1 Accent 4" w:semiHidden="0" w:uiPriority="63" w:unhideWhenUsed="0"/>
+    <w:lsdException w:name="Medium Shading 2 Accent 4" w:semiHidden="0" w:uiPriority="64" w:unhideWhenUsed="0"/>
+    <w:lsdException w:name="Medium List 1 Accent 4" w:semiHidden="0" w:uiPriority="65" w:unhideWhenUsed="0"/>
+    <w:lsdException w:name="Medium List 2 Accent 4" w:semiHidden="0" w:uiPriority="66" w:unhideWhenUsed="0"/>
+    <w:lsdException w:name="Medium Grid 1 Accent 4" w:semiHidden="0" w:uiPriority="67" w:unhideWhenUsed="0"/>
+    <w:lsdException w:name="Medium Grid 2 Accent 4" w:semiHidden="0" w:uiPriority="68" w:unhideWhenUsed="0"/>
+    <w:lsdException w:name="Medium Grid 3 Accent 4" w:semiHidden="0" w:uiPriority="69" w:unhideWhenUsed="0"/>
+    <w:lsdException w:name="Dark List Accent 4" w:semiHidden="0" w:uiPriority="70" w:unhideWhenUsed="0"/>
+    <w:lsdException w:name="Colorful Shading Accent 4" w:semiHidden="0" w:uiPriority="71" w:unhideWhenUsed="0"/>
+    <w:lsdException w:name="Colorful List Accent 4" w:semiHidden="0" w:uiPriority="72" w:unhideWhenUsed="0"/>
+    <w:lsdException w:name="Colorful Grid Accent 4" w:semiHidden="0" w:uiPriority="73" w:unhideWhenUsed="0"/>
+    <w:lsdException w:name="Light Shading Accent 5" w:semiHidden="0" w:uiPriority="60" w:unhideWhenUsed="0"/>
+    <w:lsdException w:name="Light List Accent 5" w:semiHidden="0" w:uiPriority="61" w:unhideWhenUsed="0"/>
+    <w:lsdException w:name="Light Grid Accent 5" w:semiHidden="0" w:uiPriority="62" w:unhideWhenUsed="0"/>
+    <w:lsdException w:name="Medium Shading 1 Accent 5" w:semiHidden="0" w:uiPriority="63" w:unhideWhenUsed="0"/>
+    <w:lsdException w:name="Medium Shading 2 Accent 5" w:semiHidden="0" w:uiPriority="64" w:unhideWhenUsed="0"/>
+    <w:lsdException w:name="Medium List 1 Accent 5" w:semiHidden="0" w:uiPriority="65" w:unhideWhenUsed="0"/>
+    <w:lsdException w:name="Medium List 2 Accent 5" w:semiHidden="0" w:uiPriority="66" w:unhideWhenUsed="0"/>
+    <w:lsdException w:name="Medium Grid 1 Accent 5" w:semiHidden="0" w:uiPriority="67" w:unhideWhenUsed="0"/>
+    <w:lsdException w:name="Medium Grid 2 Accent 5" w:semiHidden="0" w:uiPriority="68" w:unhideWhenUsed="0"/>
+    <w:lsdException w:name="Medium Grid 3 Accent 5" w:semiHidden="0" w:uiPriority="69" w:unhideWhenUsed="0"/>
+    <w:lsdException w:name="Dark List Accent 5" w:semiHidden="0" w:uiPriority="70" w:unhideWhenUsed="0"/>
+    <w:lsdException w:name="Colorful Shading Accent 5" w:semiHidden="0" w:uiPriority="71" w:unhideWhenUsed="0"/>
+    <w:lsdException w:name="Colorful List Accent 5" w:semiHidden="0" w:uiPriority="72" w:unhideWhenUsed="0"/>
+    <w:lsdException w:name="Colorful Grid Accent 5" w:semiHidden="0" w:uiPriority="73" w:unhideWhenUsed="0"/>
+    <w:lsdException w:name="Light Shading Accent 6" w:semiHidden="0" w:uiPriority="60" w:unhideWhenUsed="0"/>
+    <w:lsdException w:name="Light List Accent 6" w:semiHidden="0" w:uiPriority="61" w:unhideWhenUsed="0"/>
+    <w:lsdException w:name="Light Grid Accent 6" w:semiHidden="0" w:uiPriority="62" w:unhideWhenUsed="0"/>
+    <w:lsdException w:name="Medium Shading 1 Accent 6" w:semiHidden="0" w:uiPriority="63" w:unhideWhenUsed="0"/>
+    <w:lsdException w:name="Medium Shading 2 Accent 6" w:semiHidden="0" w:uiPriority="64" w:unhideWhenUsed="0"/>
+    <w:lsdException w:name="Medium List 1 Accent 6" w:semiHidden="0" w:uiPriority="65" w:unhideWhenUsed="0"/>
+    <w:lsdException w:name="Medium List 2 Accent 6" w:semiHidden="0" w:uiPriority="66" w:unhideWhenUsed="0"/>
+    <w:lsdException w:name="Medium Grid 1 Accent 6" w:semiHidden="0" w:uiPriority="67" w:unhideWhenUsed="0"/>
+    <w:lsdException w:name="Medium Grid 2 Accent 6" w:semiHidden="0" w:uiPriority="68" w:unhideWhenUsed="0"/>
+    <w:lsdException w:name="Medium Grid 3 Accent 6" w:semiHidden="0" w:uiPriority="69" w:unhideWhenUsed="0"/>
+    <w:lsdException w:name="Dark List Accent 6" w:semiHidden="0" w:uiPriority="70" w:unhideWhenUsed="0"/>
+    <w:lsdException w:name="Colorful Shading Accent 6" w:semiHidden="0" w:uiPriority="71" w:unhideWhenUsed="0"/>
+    <w:lsdException w:name="Colorful List Accent 6" w:semiHidden="0" w:uiPriority="72" w:unhideWhenUsed="0"/>
+    <w:lsdException w:name="Colorful Grid Accent 6" w:semiHidden="0" w:uiPriority="73" w:unhideWhenUsed="0"/>
+    <w:lsdException w:name="Subtle Emphasis" w:semiHidden="0" w:uiPriority="19" w:unhideWhenUsed="0" w:qFormat="1"/>
+    <w:lsdException w:name="Intense Emphasis" w:semiHidden="0" w:uiPriority="21" w:unhideWhenUsed="0" w:qFormat="1"/>
+    <w:lsdException w:name="Subtle Reference" w:semiHidden="0" w:uiPriority="31" w:unhideWhenUsed="0" w:qFormat="1"/>
+    <w:lsdException w:name="Intense Reference" w:semiHidden="0" w:uiPriority="32" w:unhideWhenUsed="0" w:qFormat="1"/>
+    <w:lsdException w:name="Book Title" w:semiHidden="0" w:uiPriority="33" w:unhideWhenUsed="0" w:qFormat="1"/>
+    <w:lsdException w:name="Bibliography" w:uiPriority="37"/>
+    <w:lsdException w:name="TOC Heading" w:uiPriority="39" w:qFormat="1"/>
+  </w:latentStyles>
+  <w:style w:type="paragraph" w:default="1" w:styleId="Normal">
+    <w:name w:val="Normal"/>
+    <w:qFormat/>
+  </w:style>
+  <w:style w:type="character" w:default="1" w:styleId="DefaultParagraphFont">
+    <w:name w:val="Default Paragraph Font"/>
+    <w:uiPriority w:val="1"/>
+    <w:semiHidden/>
+    <w:unhideWhenUsed/>
+  </w:style>
+  <w:style w:type="table" w:default="1" w:styleId="TableNormal">
+    <w:name w:val="Normal Table"/>
+    <w:uiPriority w:val="99"/>
+    <w:semiHidden/>
+    <w:unhideWhenUsed/>
+    <w:tblPr>
+      <w:tblInd w:w="0" w:type="dxa"/>
+      <w:tblCellMar>
+        <w:top w:w="0" w:type="dxa"/>
+        <w:left w:w="108" w:type="dxa"/>
+        <w:bottom w:w="0" w:type="dxa"/>
+        <w:right w:w="108" w:type="dxa"/>
+      </w:tblCellMar>
+    </w:tblPr>
+  </w:style>
+  <w:style w:type="numbering" w:default="1" w:styleId="NoList">
+    <w:name w:val="No List"/>
+    <w:uiPriority w:val="99"/>
+    <w:semiHidden/>
+    <w:unhideWhenUsed/>
   </w:style>
 </w:styles>
 </file>

--- a/output/TownHillBarren.docx
+++ b/output/TownHillBarren.docx
@@ -1,29 +1,32 @@
 
 <file path=word/document.xml><?xml version="1.0" encoding="utf-8"?>
-<w:document xmlns:wpc="http://schemas.microsoft.com/office/word/2010/wordprocessingCanvas" xmlns:mc="http://schemas.openxmlformats.org/markup-compatibility/2006" xmlns:o="urn:schemas-microsoft-com:office:office" xmlns:r="http://schemas.openxmlformats.org/officeDocument/2006/relationships" xmlns:m="http://schemas.openxmlformats.org/officeDocument/2006/math" xmlns:v="urn:schemas-microsoft-com:vml" xmlns:wp14="http://schemas.microsoft.com/office/word/2010/wordprocessingDrawing" xmlns:wp="http://schemas.openxmlformats.org/drawingml/2006/wordprocessingDrawing" xmlns:w10="urn:schemas-microsoft-com:office:word" xmlns:w="http://schemas.openxmlformats.org/wordprocessingml/2006/main" xmlns:w14="http://schemas.microsoft.com/office/word/2010/wordml" xmlns:wpg="http://schemas.microsoft.com/office/word/2010/wordprocessingGroup" xmlns:wpi="http://schemas.microsoft.com/office/word/2010/wordprocessingInk" xmlns:wne="http://schemas.microsoft.com/office/word/2006/wordml" xmlns:wps="http://schemas.microsoft.com/office/word/2010/wordprocessingShape" mc:Ignorable="w14 wp14">
+<w:document xmlns:w="http://schemas.openxmlformats.org/wordprocessingml/2006/main" xmlns:m="http://schemas.openxmlformats.org/officeDocument/2006/math" xmlns:r="http://schemas.openxmlformats.org/officeDocument/2006/relationships" xmlns:o="urn:schemas-microsoft-com:office:office" xmlns:v="urn:schemas-microsoft-com:vml" xmlns:w10="urn:schemas-microsoft-com:office:word" xmlns:a="http://schemas.openxmlformats.org/drawingml/2006/main" xmlns:pic="http://schemas.openxmlformats.org/drawingml/2006/picture" xmlns:wp="http://schemas.openxmlformats.org/drawingml/2006/wordprocessingDrawing">
   <w:body>
     <w:p>
       <w:pPr>
         <w:pStyle w:val="Heading1"/>
       </w:pPr>
-      <w:bookmarkStart w:id="0" w:name="town-hill-barren-nha"/>
-      <w:r>
-        <w:t>Town Hill Barren NHA</w:t>
-      </w:r>
-      <w:bookmarkEnd w:id="0"/>
+      <w:bookmarkStart w:id="20" w:name="town-hill-barren-nha"/>
+      <w:r>
+        <w:t xml:space="preserve">Town Hill Barren NHA</w:t>
+      </w:r>
+      <w:bookmarkEnd w:id="20"/>
     </w:p>
     <w:p>
       <w:pPr>
         <w:pStyle w:val="FirstParagraph"/>
       </w:pPr>
       <w:r>
-        <w:t xml:space="preserve">Site significance rank: </w:t>
+        <w:t xml:space="preserve">Site significance rank:</w:t>
+      </w:r>
+      <w:r>
+        <w:t xml:space="preserve"> </w:t>
       </w:r>
       <w:r>
         <w:rPr>
           <w:b/>
         </w:rPr>
-        <w:t>S</w:t>
+        <w:t xml:space="preserve">S</w:t>
       </w:r>
     </w:p>
     <w:p>
@@ -31,13 +34,16 @@
         <w:pStyle w:val="BodyText"/>
       </w:pPr>
       <w:r>
-        <w:t xml:space="preserve">NHA Join ID: </w:t>
+        <w:t xml:space="preserve">NHA Join ID:</w:t>
+      </w:r>
+      <w:r>
+        <w:t xml:space="preserve"> </w:t>
       </w:r>
       <w:r>
         <w:rPr>
           <w:b/>
         </w:rPr>
-        <w:t>ct70362</w:t>
+        <w:t xml:space="preserve">ct70362</w:t>
       </w:r>
     </w:p>
     <w:p>
@@ -49,36 +55,33 @@
       <w:pPr>
         <w:pStyle w:val="Heading1"/>
       </w:pPr>
-      <w:bookmarkStart w:id="1" w:name="instructions"/>
-      <w:r>
-        <w:t>Instructions</w:t>
-      </w:r>
-      <w:bookmarkEnd w:id="1"/>
+      <w:bookmarkStart w:id="21" w:name="instructions"/>
+      <w:r>
+        <w:t xml:space="preserve">Instructions</w:t>
+      </w:r>
+      <w:bookmarkEnd w:id="21"/>
     </w:p>
     <w:p>
       <w:pPr>
         <w:pStyle w:val="FirstParagraph"/>
       </w:pPr>
       <w:r>
-        <w:t>This template will collect the written content for this NHA and allow us to transfer all information into a formatted report. Please fill in all boxes as completely as possible, using the information from Biotics, our species-specific threats and recommend</w:t>
-      </w:r>
-      <w:r>
-        <w:t xml:space="preserve">ations database, and our NHA geodatabases, as well as your own personal expertise. </w:t>
+        <w:t xml:space="preserve">This template will collect the written content for this NHA and allow us to transfer all information into a formatted report. Please fill in all boxes as completely as possible, using the information from Biotics, our species-specific threats and recommendations database, and our NHA geodatabases, as well as your own personal expertise.</w:t>
+      </w:r>
+      <w:r>
+        <w:t xml:space="preserve"> </w:t>
       </w:r>
       <w:r>
         <w:rPr>
           <w:b/>
         </w:rPr>
-        <w:t>Please do not delete any of the tags</w:t>
-      </w:r>
-      <w:r>
-        <w:t xml:space="preserve"> (which look like this: |TAG|), as those demarcate the beginning and ending of each content section. Please make sure to check automated </w:t>
-      </w:r>
-      <w:r>
-        <w:t>sections, such as the species table and location information, for accuracy. Make notes of any issues in the form of Word comments. Also, please be sure to upload any pictures you have associated with this site into the NHA report picture folder, FOLDER PAT</w:t>
-      </w:r>
-      <w:r>
-        <w:t>H HERE.</w:t>
+        <w:t xml:space="preserve">Please do not delete any of the tags</w:t>
+      </w:r>
+      <w:r>
+        <w:t xml:space="preserve"> </w:t>
+      </w:r>
+      <w:r>
+        <w:t xml:space="preserve">(which look like this: |TAG|), as those demarcate the beginning and ending of each content section. Please make sure to check automated sections, such as the species table and location information, for accuracy. Make notes of any issues in the form of Word comments. Also, please be sure to upload any pictures you have associated with this site into the NHA report picture folder, FOLDER PATH HERE.</w:t>
       </w:r>
     </w:p>
     <w:p>
@@ -90,108 +93,117 @@
       <w:pPr>
         <w:pStyle w:val="Heading1"/>
       </w:pPr>
-      <w:bookmarkStart w:id="2" w:name="X13c6a605379409f8032ba17ee505f064d5d3d69"/>
-      <w:r>
-        <w:t>Overview of NHA Report Status for this Site</w:t>
-      </w:r>
-      <w:bookmarkEnd w:id="2"/>
+      <w:bookmarkStart w:id="22" w:name="X13c6a605379409f8032ba17ee505f064d5d3d69"/>
+      <w:r>
+        <w:t xml:space="preserve">Overview of NHA Report Status for this Site</w:t>
+      </w:r>
+      <w:bookmarkEnd w:id="22"/>
     </w:p>
     <w:p>
       <w:pPr>
         <w:pStyle w:val="FirstParagraph"/>
       </w:pPr>
       <w:r>
-        <w:t>Please highlight or otherwise indicate the answers to the following questions upon completion of this site report; add details if necessary to your responses, using Word comments:</w:t>
+        <w:t xml:space="preserve">Please highlight or otherwise indicate the answers to the following questions upon completion of this site report; add details if necessary to your responses, using Word comments:</w:t>
       </w:r>
     </w:p>
     <w:p>
       <w:pPr>
         <w:pStyle w:val="Compact"/>
         <w:numPr>
+          <w:numId w:val="1001"/>
           <w:ilvl w:val="0"/>
-          <w:numId w:val="3"/>
         </w:numPr>
       </w:pPr>
       <w:r>
-        <w:t>Is the underlying spati</w:t>
-      </w:r>
-      <w:r>
-        <w:t xml:space="preserve">al information complete and correct for this site? </w:t>
+        <w:t xml:space="preserve">Is the underlying spatial information complete and correct for this site?</w:t>
+      </w:r>
+      <w:r>
+        <w:t xml:space="preserve"> </w:t>
       </w:r>
       <w:r>
         <w:rPr>
           <w:b/>
         </w:rPr>
-        <w:t>yes no</w:t>
-      </w:r>
-      <w:r>
-        <w:br/>
+        <w:t xml:space="preserve">yes no</w:t>
+      </w:r>
+      <w:r>
+        <w:br w:type="textWrapping"/>
       </w:r>
     </w:p>
     <w:p>
       <w:pPr>
         <w:pStyle w:val="Compact"/>
         <w:numPr>
+          <w:numId w:val="1001"/>
           <w:ilvl w:val="0"/>
-          <w:numId w:val="3"/>
         </w:numPr>
       </w:pPr>
       <w:r>
-        <w:t xml:space="preserve">Is the species table complete and correct for this site? </w:t>
+        <w:t xml:space="preserve">Is the species table complete and correct for this site?</w:t>
+      </w:r>
+      <w:r>
+        <w:t xml:space="preserve"> </w:t>
       </w:r>
       <w:r>
         <w:rPr>
           <w:b/>
         </w:rPr>
-        <w:t>yes no</w:t>
-      </w:r>
-      <w:r>
-        <w:br/>
+        <w:t xml:space="preserve">yes no</w:t>
+      </w:r>
+      <w:r>
+        <w:br w:type="textWrapping"/>
       </w:r>
     </w:p>
     <w:p>
       <w:pPr>
         <w:pStyle w:val="Compact"/>
         <w:numPr>
+          <w:numId w:val="1001"/>
           <w:ilvl w:val="0"/>
-          <w:numId w:val="3"/>
         </w:numPr>
       </w:pPr>
       <w:r>
-        <w:t xml:space="preserve">Did you have enough information to complete a comprehensive threats and conservation recommendations section for this site? </w:t>
+        <w:t xml:space="preserve">Did you have enough information to complete a comprehensive threats and conservation recommendations section for this site?</w:t>
+      </w:r>
+      <w:r>
+        <w:t xml:space="preserve"> </w:t>
       </w:r>
       <w:r>
         <w:rPr>
           <w:b/>
         </w:rPr>
-        <w:t>yes no</w:t>
-      </w:r>
-      <w:r>
-        <w:br/>
+        <w:t xml:space="preserve">yes no</w:t>
+      </w:r>
+      <w:r>
+        <w:br w:type="textWrapping"/>
       </w:r>
     </w:p>
     <w:p>
       <w:pPr>
         <w:pStyle w:val="Compact"/>
         <w:numPr>
+          <w:numId w:val="1001"/>
           <w:ilvl w:val="0"/>
-          <w:numId w:val="3"/>
         </w:numPr>
       </w:pPr>
       <w:r>
-        <w:t xml:space="preserve">Is this NHA report content complete and ready to be formatted and published? </w:t>
+        <w:t xml:space="preserve">Is this NHA report content complete and ready to be formatted and published?</w:t>
+      </w:r>
+      <w:r>
+        <w:t xml:space="preserve"> </w:t>
       </w:r>
       <w:r>
         <w:rPr>
           <w:b/>
         </w:rPr>
-        <w:t>yes no</w:t>
+        <w:t xml:space="preserve">yes no</w:t>
       </w:r>
     </w:p>
     <w:p>
       <w:r>
         <w:pict>
-          <v:rect id="_x0000_i1025" style="width:0;height:1.5pt" o:hralign="center" o:hrstd="t" o:hr="t"/>
+          <v:rect style="width:0;height:1.5pt" o:hralign="center" o:hrstd="t" o:hr="t"/>
         </w:pict>
       </w:r>
     </w:p>
@@ -199,47 +211,66 @@
       <w:pPr>
         <w:pStyle w:val="Heading1"/>
       </w:pPr>
-      <w:bookmarkStart w:id="3" w:name="site-description"/>
-      <w:r>
-        <w:t>Site Description</w:t>
-      </w:r>
-      <w:bookmarkEnd w:id="3"/>
+      <w:bookmarkStart w:id="23" w:name="site-description"/>
+      <w:r>
+        <w:t xml:space="preserve">Site Description</w:t>
+      </w:r>
+      <w:bookmarkEnd w:id="23"/>
     </w:p>
     <w:p>
       <w:pPr>
         <w:pStyle w:val="FirstParagraph"/>
       </w:pPr>
       <w:r>
-        <w:t>Site Description - this should be about a one paragraph description of the site describing its location, size, major habitats, or other descriptive infor</w:t>
-      </w:r>
-      <w:r>
-        <w:t>mation about the site. General species info can be placed here (e.g. </w:t>
+        <w:t xml:space="preserve">Site Description - this should be about a one paragraph description of the site describing its location, size, major habitats, or other descriptive information about the site. General species info can be placed here (e.g. </w:t>
       </w:r>
       <w:r>
         <w:rPr>
           <w:i/>
         </w:rPr>
-        <w:t xml:space="preserve">“The wetlands at this site provide high quality habitat </w:t>
+        <w:t xml:space="preserve">“</w:t>
       </w:r>
       <w:r>
         <w:rPr>
           <w:i/>
         </w:rPr>
-        <w:lastRenderedPageBreak/>
-        <w:t>for a number of species of dragonflies.”</w:t>
-      </w:r>
-      <w:r>
-        <w:t>).</w:t>
-      </w:r>
-      <w:r>
-        <w:br/>
-        <w:t xml:space="preserve"> Paragraphs can be added to supply more detail about each species or group of species at</w:t>
-      </w:r>
-      <w:r>
-        <w:t xml:space="preserve"> this NHA, if you want. If information is added, try to keep it general and not have a lot of detail about each specific taxon as it will help to keep the sites as current as possible without a lot of ongoing editing-remember, we are going to rely on the f</w:t>
-      </w:r>
-      <w:r>
-        <w:t>actsheets for that purpose. For example, it would be good to say something like “The dragonflies at this site depend on clean water to breed” as that statement would likely be true even if we added or subtracted species to the list.</w:t>
+        <w:t xml:space="preserve">The wetlands at this site provide high quality habitat for a number of species of dragonflies.</w:t>
+      </w:r>
+      <w:r>
+        <w:rPr>
+          <w:i/>
+        </w:rPr>
+        <w:t xml:space="preserve">”</w:t>
+      </w:r>
+      <w:r>
+        <w:t xml:space="preserve">).</w:t>
+      </w:r>
+      <w:r>
+        <w:br w:type="textWrapping"/>
+      </w:r>
+      <w:r>
+        <w:t xml:space="preserve"> </w:t>
+      </w:r>
+      <w:r>
+        <w:t xml:space="preserve">Paragraphs can be added to supply more detail about each species or group of species at this NHA, if you want. If information is added, try to keep it general and not have a lot of detail about each specific taxon as it will help to keep the sites as current as possible without a lot of ongoing editing-remember, we are going to rely on the factsheets for that purpose. For example, it would be good to say something like</w:t>
+      </w:r>
+      <w:r>
+        <w:t xml:space="preserve"> </w:t>
+      </w:r>
+      <w:r>
+        <w:t xml:space="preserve">“</w:t>
+      </w:r>
+      <w:r>
+        <w:t xml:space="preserve">The dragonflies at this site depend on clean water to breed</w:t>
+      </w:r>
+      <w:r>
+        <w:t xml:space="preserve">”</w:t>
+      </w:r>
+      <w:r>
+        <w:t xml:space="preserve"> </w:t>
+      </w:r>
+      <w:r>
+        <w:t xml:space="preserve">as that statement would likely be true even if we added or subtracted species to the list.</w:t>
       </w:r>
     </w:p>
     <w:p>
@@ -247,16 +278,16 @@
         <w:pStyle w:val="BodyText"/>
       </w:pPr>
       <w:r>
-        <w:t xml:space="preserve">This brief description </w:t>
-      </w:r>
-      <w:r>
-        <w:t xml:space="preserve">from the NHA geodatabase reads: </w:t>
+        <w:t xml:space="preserve">This brief description from the NHA geodatabase reads:</w:t>
+      </w:r>
+      <w:r>
+        <w:t xml:space="preserve"> </w:t>
       </w:r>
       <w:r>
         <w:rPr>
           <w:b/>
         </w:rPr>
-        <w:t>Steep, south-facing slope that harbors a shale-barren community and a species of concern.</w:t>
+        <w:t xml:space="preserve">Steep, south-facing slope that harbors a shale-barren community and a species of concern.</w:t>
       </w:r>
     </w:p>
     <w:p>
@@ -272,13 +303,13 @@
         <w:rPr>
           <w:b/>
         </w:rPr>
-        <w:t>Enter your site description text in the space between these lines:</w:t>
+        <w:t xml:space="preserve">Enter your site description text in the space between these lines:</w:t>
       </w:r>
     </w:p>
     <w:p>
       <w:r>
         <w:pict>
-          <v:rect id="_x0000_i1026" style="width:0;height:1.5pt" o:hralign="center" o:hrstd="t" o:hr="t"/>
+          <v:rect style="width:0;height:1.5pt" o:hralign="center" o:hrstd="t" o:hr="t"/>
         </w:pict>
       </w:r>
     </w:p>
@@ -287,234 +318,38 @@
         <w:pStyle w:val="FirstParagraph"/>
       </w:pPr>
       <w:r>
-        <w:t>|DESC_B|</w:t>
-      </w:r>
-    </w:p>
-    <w:p>
-      <w:pPr>
-        <w:rPr>
-          <w:rFonts w:ascii="Gill Sans MT" w:hAnsi="Gill Sans MT"/>
-        </w:rPr>
-      </w:pPr>
-      <w:r>
-        <w:rPr>
-          <w:rFonts w:ascii="Gill Sans MT" w:hAnsi="Gill Sans MT"/>
-        </w:rPr>
-        <w:t>The</w:t>
-      </w:r>
-      <w:r>
-        <w:rPr>
-          <w:rFonts w:ascii="Gill Sans MT" w:hAnsi="Gill Sans MT"/>
-        </w:rPr>
-        <w:t xml:space="preserve"> </w:t>
-      </w:r>
-      <w:r>
-        <w:rPr>
-          <w:rFonts w:ascii="Gill Sans MT" w:hAnsi="Gill Sans MT"/>
-        </w:rPr>
-        <w:t xml:space="preserve">site contains a series of small shale cliffs and shelves which host a natural community of concern, the </w:t>
-      </w:r>
-      <w:r>
-        <w:rPr>
-          <w:rFonts w:ascii="Gill Sans MT" w:hAnsi="Gill Sans MT"/>
-        </w:rPr>
-        <w:t>&lt;b&gt;</w:t>
-      </w:r>
-      <w:r>
-        <w:rPr>
-          <w:rFonts w:ascii="Gill Sans MT" w:hAnsi="Gill Sans MT"/>
-          <w:b/>
-        </w:rPr>
-        <w:t>Virginia pine – mixed hardwood shale woodland</w:t>
-      </w:r>
-      <w:r>
-        <w:rPr>
-          <w:rFonts w:ascii="Gill Sans MT" w:hAnsi="Gill Sans MT"/>
-          <w:b/>
-        </w:rPr>
-        <w:t xml:space="preserve"> &lt;/b&gt;</w:t>
-      </w:r>
-      <w:r>
-        <w:rPr>
-          <w:rFonts w:ascii="Gill Sans MT" w:hAnsi="Gill Sans MT"/>
-        </w:rPr>
-        <w:t xml:space="preserve">, as well as a variety of shale barren species, including </w:t>
-      </w:r>
-      <w:r>
-        <w:rPr>
-          <w:rFonts w:ascii="Gill Sans MT" w:hAnsi="Gill Sans MT"/>
-        </w:rPr>
-        <w:t xml:space="preserve">&lt;b&gt; </w:t>
-      </w:r>
-      <w:r>
-        <w:rPr>
-          <w:rFonts w:ascii="Gill Sans MT" w:hAnsi="Gill Sans MT"/>
-          <w:b/>
-          <w:bCs/>
-        </w:rPr>
-        <w:t>Allegheny stonecrop</w:t>
-      </w:r>
-      <w:r>
-        <w:rPr>
-          <w:rFonts w:ascii="Gill Sans MT" w:hAnsi="Gill Sans MT"/>
-          <w:b/>
-          <w:bCs/>
-        </w:rPr>
-        <w:t xml:space="preserve"> &lt;/b&gt;</w:t>
-      </w:r>
-      <w:r>
-        <w:rPr>
-          <w:rFonts w:ascii="Gill Sans MT" w:hAnsi="Gill Sans MT"/>
-          <w:b/>
-          <w:bCs/>
-        </w:rPr>
-        <w:t xml:space="preserve"> </w:t>
-      </w:r>
-      <w:r>
-        <w:rPr>
-          <w:rFonts w:ascii="Gill Sans MT" w:hAnsi="Gill Sans MT"/>
-        </w:rPr>
-        <w:t>(</w:t>
-      </w:r>
-      <w:r>
-        <w:rPr>
-          <w:rFonts w:ascii="Gill Sans MT" w:hAnsi="Gill Sans MT"/>
-        </w:rPr>
-        <w:t>&lt;</w:t>
-      </w:r>
-      <w:proofErr w:type="spellStart"/>
-      <w:r>
-        <w:rPr>
-          <w:rFonts w:ascii="Gill Sans MT" w:hAnsi="Gill Sans MT"/>
-        </w:rPr>
-        <w:t>i</w:t>
-      </w:r>
-      <w:proofErr w:type="spellEnd"/>
-      <w:r>
-        <w:rPr>
-          <w:rFonts w:ascii="Gill Sans MT" w:hAnsi="Gill Sans MT"/>
-        </w:rPr>
-        <w:t>&gt;</w:t>
-      </w:r>
-      <w:r>
-        <w:rPr>
-          <w:rFonts w:ascii="Gill Sans MT" w:hAnsi="Gill Sans MT"/>
+        <w:t xml:space="preserve">|DESC_B|</w:t>
+      </w:r>
+    </w:p>
+    <w:p>
+      <w:pPr>
+        <w:pStyle w:val="BodyText"/>
+      </w:pPr>
+      <w:r>
+        <w:rPr>
           <w:i/>
-          <w:iCs/>
-        </w:rPr>
-        <w:t xml:space="preserve">Sedum </w:t>
-      </w:r>
-      <w:proofErr w:type="spellStart"/>
-      <w:r>
-        <w:rPr>
-          <w:rFonts w:ascii="Gill Sans MT" w:hAnsi="Gill Sans MT"/>
+        </w:rPr>
+        <w:t xml:space="preserve">enter text here, between these tags. Please do not delete the tags!!</w:t>
+      </w:r>
+      <w:r>
+        <w:rPr>
           <w:i/>
-          <w:iCs/>
-        </w:rPr>
-        <w:t>telephioides</w:t>
-      </w:r>
-      <w:proofErr w:type="spellEnd"/>
-      <w:r>
-        <w:rPr>
-          <w:rFonts w:ascii="Gill Sans MT" w:hAnsi="Gill Sans MT"/>
-          <w:i/>
-          <w:iCs/>
-        </w:rPr>
-        <w:t xml:space="preserve"> &lt;/</w:t>
-      </w:r>
-      <w:proofErr w:type="spellStart"/>
-      <w:r>
-        <w:rPr>
-          <w:rFonts w:ascii="Gill Sans MT" w:hAnsi="Gill Sans MT"/>
-          <w:i/>
-          <w:iCs/>
-        </w:rPr>
-        <w:t>i</w:t>
-      </w:r>
-      <w:proofErr w:type="spellEnd"/>
-      <w:r>
-        <w:rPr>
-          <w:rFonts w:ascii="Gill Sans MT" w:hAnsi="Gill Sans MT"/>
-          <w:i/>
-          <w:iCs/>
-        </w:rPr>
-        <w:t>&gt;</w:t>
-      </w:r>
-      <w:r>
-        <w:rPr>
-          <w:rFonts w:ascii="Gill Sans MT" w:hAnsi="Gill Sans MT"/>
-        </w:rPr>
-        <w:t xml:space="preserve">), </w:t>
-      </w:r>
-      <w:r>
-        <w:rPr>
-          <w:rFonts w:ascii="Gill Sans MT" w:hAnsi="Gill Sans MT"/>
-        </w:rPr>
-        <w:t>a vulnerable</w:t>
-      </w:r>
-      <w:r>
-        <w:rPr>
-          <w:rFonts w:ascii="Gill Sans MT" w:hAnsi="Gill Sans MT"/>
-        </w:rPr>
-        <w:t xml:space="preserve"> plant species in Pennsylvania. </w:t>
-      </w:r>
-      <w:r>
-        <w:rPr>
-          <w:rFonts w:ascii="Gill Sans MT" w:hAnsi="Gill Sans MT"/>
-        </w:rPr>
-        <w:t>Although</w:t>
-      </w:r>
-      <w:r>
-        <w:rPr>
-          <w:rFonts w:ascii="Gill Sans MT" w:hAnsi="Gill Sans MT"/>
-        </w:rPr>
-        <w:t xml:space="preserve"> not endemic to shale barrens this species</w:t>
-      </w:r>
-      <w:r>
-        <w:rPr>
-          <w:rFonts w:ascii="Gill Sans MT" w:hAnsi="Gill Sans MT"/>
-        </w:rPr>
-        <w:t xml:space="preserve"> is most closely associated with dry, calcareous shale</w:t>
-      </w:r>
-      <w:r>
-        <w:rPr>
-          <w:rFonts w:ascii="Gill Sans MT" w:hAnsi="Gill Sans MT"/>
-        </w:rPr>
-        <w:t xml:space="preserve"> </w:t>
-      </w:r>
-      <w:r>
-        <w:rPr>
-          <w:rFonts w:ascii="Gill Sans MT" w:hAnsi="Gill Sans MT"/>
-        </w:rPr>
-        <w:t>outcrops and cliffs above streams</w:t>
-      </w:r>
-      <w:r>
-        <w:rPr>
-          <w:rFonts w:ascii="Gill Sans MT" w:hAnsi="Gill Sans MT"/>
-        </w:rPr>
-        <w:t xml:space="preserve">. </w:t>
-      </w:r>
-      <w:r>
-        <w:rPr>
-          <w:rFonts w:ascii="Gill Sans MT" w:hAnsi="Gill Sans MT"/>
-        </w:rPr>
-        <w:t>The Sideling Hill Creek watershed supports one of the largest concentrations of this species in the Commonwealth.</w:t>
-      </w:r>
-      <w:bookmarkStart w:id="4" w:name="_GoBack"/>
-      <w:bookmarkEnd w:id="4"/>
+        </w:rPr>
+        <w:t xml:space="preserve"> </w:t>
+      </w:r>
     </w:p>
     <w:p>
       <w:pPr>
         <w:pStyle w:val="BodyText"/>
       </w:pPr>
       <w:r>
-        <w:t>|DESC_E|</w:t>
+        <w:t xml:space="preserve">|DESC_E|</w:t>
       </w:r>
     </w:p>
     <w:p>
       <w:r>
         <w:pict>
-          <v:rect id="_x0000_i1027" style="width:0;height:1.5pt" o:hralign="center" o:hrstd="t" o:hr="t"/>
+          <v:rect style="width:0;height:1.5pt" o:hralign="center" o:hrstd="t" o:hr="t"/>
         </w:pict>
       </w:r>
     </w:p>
@@ -528,16 +363,13 @@
         <w:pStyle w:val="BodyText"/>
       </w:pPr>
       <w:r>
-        <w:t>Please check the species table below for accuracy. Make a note of any issues, using Word comments.</w:t>
-      </w:r>
-    </w:p>
-    <w:tbl>
+        <w:t xml:space="preserve">Please check the species table below for accuracy. Make a note of any issues, using Word comments.</w:t>
+      </w:r>
+    </w:p>
+    <w:tbl xmlns:w="http://schemas.openxmlformats.org/wordprocessingml/2006/main" xmlns:r="http://schemas.openxmlformats.org/officeDocument/2006/relationships" xmlns:w14="http://schemas.microsoft.com/office/word/2010/wordml" xmlns:wp="http://schemas.openxmlformats.org/drawingml/2006/wordprocessingDrawing" xmlns:a="http://schemas.openxmlformats.org/drawingml/2006/main" xmlns:pic="http://schemas.openxmlformats.org/drawingml/2006/picture">
       <w:tblPr>
-        <w:tblStyle w:val="Table"/>
-        <w:tblW w:w="0" w:type="auto"/>
+        <w:tblLayout w:type="fixed"/>
         <w:jc w:val="center"/>
-        <w:tblLayout w:type="fixed"/>
-        <w:tblLook w:val="04A0" w:firstRow="1" w:lastRow="0" w:firstColumn="1" w:lastColumn="0" w:noHBand="0" w:noVBand="1"/>
       </w:tblPr>
       <w:tblGrid>
         <w:gridCol w:w="1080"/>
@@ -555,20 +387,18 @@
           <w:cantSplit/>
           <w:trHeight w:val="1440"/>
           <w:tblHeader/>
-          <w:jc w:val="center"/>
         </w:trPr>
         <w:tc>
           <w:tcPr>
-            <w:tcW w:w="1080" w:type="dxa"/>
             <w:tcBorders>
+              <w:bottom w:val="single" w:sz="16" w:space="0" w:color="000000"/>
               <w:top w:val="single" w:sz="16" w:space="0" w:color="000000"/>
-              <w:bottom w:val="single" w:sz="16" w:space="0" w:color="000000"/>
             </w:tcBorders>
             <w:shd w:val="clear" w:color="auto" w:fill="FFFFFF"/>
             <w:tcMar>
               <w:top w:w="0" w:type="dxa"/>
+              <w:bottom w:w="0" w:type="dxa"/>
               <w:left w:w="0" w:type="dxa"/>
-              <w:bottom w:w="0" w:type="dxa"/>
               <w:right w:w="0" w:type="dxa"/>
             </w:tcMar>
             <w:textDirection w:val="tbRl"/>
@@ -576,33 +406,32 @@
           </w:tcPr>
           <w:p>
             <w:pPr>
-              <w:spacing w:before="40" w:after="40"/>
-              <w:ind w:left="100" w:right="100"/>
               <w:jc w:val="right"/>
+              <w:spacing w:after="40" w:before="40"/>
+              <w:ind w:firstLine="0" w:left="100" w:right="100"/>
             </w:pPr>
-            <w:r>
+            <w:r xmlns:w="http://schemas.openxmlformats.org/wordprocessingml/2006/main" xmlns:wp="http://schemas.openxmlformats.org/drawingml/2006/wordprocessingDrawing" xmlns:r="http://schemas.openxmlformats.org/officeDocument/2006/relationships" xmlns:w14="http://schemas.microsoft.com/office/word/2010/wordml">
               <w:rPr>
-                <w:rFonts w:ascii="Arial" w:eastAsia="Arial" w:hAnsi="Arial" w:cs="Arial"/>
-                <w:color w:val="111111"/>
+                <w:rFonts w:ascii="Arial" w:hAnsi="Arial" w:eastAsia="Arial" w:cs="Arial"/>
                 <w:sz w:val="14"/>
                 <w:szCs w:val="14"/>
+                <w:color w:val="111111"/>
               </w:rPr>
-              <w:t>SNAME</w:t>
+              <w:t xml:space="preserve">SNAME</w:t>
             </w:r>
           </w:p>
         </w:tc>
         <w:tc>
           <w:tcPr>
-            <w:tcW w:w="1080" w:type="dxa"/>
             <w:tcBorders>
+              <w:bottom w:val="single" w:sz="16" w:space="0" w:color="000000"/>
               <w:top w:val="single" w:sz="16" w:space="0" w:color="000000"/>
-              <w:bottom w:val="single" w:sz="16" w:space="0" w:color="000000"/>
             </w:tcBorders>
             <w:shd w:val="clear" w:color="auto" w:fill="FFFFFF"/>
             <w:tcMar>
               <w:top w:w="0" w:type="dxa"/>
+              <w:bottom w:w="0" w:type="dxa"/>
               <w:left w:w="0" w:type="dxa"/>
-              <w:bottom w:w="0" w:type="dxa"/>
               <w:right w:w="0" w:type="dxa"/>
             </w:tcMar>
             <w:textDirection w:val="tbRl"/>
@@ -610,33 +439,32 @@
           </w:tcPr>
           <w:p>
             <w:pPr>
-              <w:spacing w:before="40" w:after="40"/>
-              <w:ind w:left="100" w:right="100"/>
               <w:jc w:val="right"/>
+              <w:spacing w:after="40" w:before="40"/>
+              <w:ind w:firstLine="0" w:left="100" w:right="100"/>
             </w:pPr>
-            <w:r>
+            <w:r xmlns:w="http://schemas.openxmlformats.org/wordprocessingml/2006/main" xmlns:wp="http://schemas.openxmlformats.org/drawingml/2006/wordprocessingDrawing" xmlns:r="http://schemas.openxmlformats.org/officeDocument/2006/relationships" xmlns:w14="http://schemas.microsoft.com/office/word/2010/wordml">
               <w:rPr>
-                <w:rFonts w:ascii="Arial" w:eastAsia="Arial" w:hAnsi="Arial" w:cs="Arial"/>
-                <w:color w:val="111111"/>
+                <w:rFonts w:ascii="Arial" w:hAnsi="Arial" w:eastAsia="Arial" w:cs="Arial"/>
                 <w:sz w:val="14"/>
                 <w:szCs w:val="14"/>
+                <w:color w:val="111111"/>
               </w:rPr>
-              <w:t>SCOMNAME</w:t>
+              <w:t xml:space="preserve">SCOMNAME</w:t>
             </w:r>
           </w:p>
         </w:tc>
         <w:tc>
           <w:tcPr>
-            <w:tcW w:w="1080" w:type="dxa"/>
             <w:tcBorders>
+              <w:bottom w:val="single" w:sz="16" w:space="0" w:color="000000"/>
               <w:top w:val="single" w:sz="16" w:space="0" w:color="000000"/>
-              <w:bottom w:val="single" w:sz="16" w:space="0" w:color="000000"/>
             </w:tcBorders>
             <w:shd w:val="clear" w:color="auto" w:fill="FFFFFF"/>
             <w:tcMar>
               <w:top w:w="0" w:type="dxa"/>
+              <w:bottom w:w="0" w:type="dxa"/>
               <w:left w:w="0" w:type="dxa"/>
-              <w:bottom w:w="0" w:type="dxa"/>
               <w:right w:w="0" w:type="dxa"/>
             </w:tcMar>
             <w:textDirection w:val="tbRl"/>
@@ -644,33 +472,32 @@
           </w:tcPr>
           <w:p>
             <w:pPr>
-              <w:spacing w:before="40" w:after="40"/>
-              <w:ind w:left="100" w:right="100"/>
               <w:jc w:val="right"/>
+              <w:spacing w:after="40" w:before="40"/>
+              <w:ind w:firstLine="0" w:left="100" w:right="100"/>
             </w:pPr>
-            <w:r>
+            <w:r xmlns:w="http://schemas.openxmlformats.org/wordprocessingml/2006/main" xmlns:wp="http://schemas.openxmlformats.org/drawingml/2006/wordprocessingDrawing" xmlns:r="http://schemas.openxmlformats.org/officeDocument/2006/relationships" xmlns:w14="http://schemas.microsoft.com/office/word/2010/wordml">
               <w:rPr>
-                <w:rFonts w:ascii="Arial" w:eastAsia="Arial" w:hAnsi="Arial" w:cs="Arial"/>
-                <w:color w:val="111111"/>
+                <w:rFonts w:ascii="Arial" w:hAnsi="Arial" w:eastAsia="Arial" w:cs="Arial"/>
                 <w:sz w:val="14"/>
                 <w:szCs w:val="14"/>
+                <w:color w:val="111111"/>
               </w:rPr>
-              <w:t>ELEMENT_TYPE</w:t>
+              <w:t xml:space="preserve">ELEMENT_TYPE</w:t>
             </w:r>
           </w:p>
         </w:tc>
         <w:tc>
           <w:tcPr>
-            <w:tcW w:w="1080" w:type="dxa"/>
             <w:tcBorders>
+              <w:bottom w:val="single" w:sz="16" w:space="0" w:color="000000"/>
               <w:top w:val="single" w:sz="16" w:space="0" w:color="000000"/>
-              <w:bottom w:val="single" w:sz="16" w:space="0" w:color="000000"/>
             </w:tcBorders>
             <w:shd w:val="clear" w:color="auto" w:fill="FFFFFF"/>
             <w:tcMar>
               <w:top w:w="0" w:type="dxa"/>
+              <w:bottom w:w="0" w:type="dxa"/>
               <w:left w:w="0" w:type="dxa"/>
-              <w:bottom w:w="0" w:type="dxa"/>
               <w:right w:w="0" w:type="dxa"/>
             </w:tcMar>
             <w:textDirection w:val="tbRl"/>
@@ -678,33 +505,32 @@
           </w:tcPr>
           <w:p>
             <w:pPr>
-              <w:spacing w:before="40" w:after="40"/>
-              <w:ind w:left="100" w:right="100"/>
               <w:jc w:val="right"/>
+              <w:spacing w:after="40" w:before="40"/>
+              <w:ind w:firstLine="0" w:left="100" w:right="100"/>
             </w:pPr>
-            <w:r>
+            <w:r xmlns:w="http://schemas.openxmlformats.org/wordprocessingml/2006/main" xmlns:wp="http://schemas.openxmlformats.org/drawingml/2006/wordprocessingDrawing" xmlns:r="http://schemas.openxmlformats.org/officeDocument/2006/relationships" xmlns:w14="http://schemas.microsoft.com/office/word/2010/wordml">
               <w:rPr>
-                <w:rFonts w:ascii="Arial" w:eastAsia="Arial" w:hAnsi="Arial" w:cs="Arial"/>
-                <w:color w:val="111111"/>
+                <w:rFonts w:ascii="Arial" w:hAnsi="Arial" w:eastAsia="Arial" w:cs="Arial"/>
                 <w:sz w:val="14"/>
                 <w:szCs w:val="14"/>
+                <w:color w:val="111111"/>
               </w:rPr>
-              <w:t>G_RANK</w:t>
+              <w:t xml:space="preserve">G_RANK</w:t>
             </w:r>
           </w:p>
         </w:tc>
         <w:tc>
           <w:tcPr>
-            <w:tcW w:w="1080" w:type="dxa"/>
             <w:tcBorders>
+              <w:bottom w:val="single" w:sz="16" w:space="0" w:color="000000"/>
               <w:top w:val="single" w:sz="16" w:space="0" w:color="000000"/>
-              <w:bottom w:val="single" w:sz="16" w:space="0" w:color="000000"/>
             </w:tcBorders>
             <w:shd w:val="clear" w:color="auto" w:fill="FFFFFF"/>
             <w:tcMar>
               <w:top w:w="0" w:type="dxa"/>
+              <w:bottom w:w="0" w:type="dxa"/>
               <w:left w:w="0" w:type="dxa"/>
-              <w:bottom w:w="0" w:type="dxa"/>
               <w:right w:w="0" w:type="dxa"/>
             </w:tcMar>
             <w:textDirection w:val="tbRl"/>
@@ -712,33 +538,32 @@
           </w:tcPr>
           <w:p>
             <w:pPr>
-              <w:spacing w:before="40" w:after="40"/>
-              <w:ind w:left="100" w:right="100"/>
               <w:jc w:val="right"/>
+              <w:spacing w:after="40" w:before="40"/>
+              <w:ind w:firstLine="0" w:left="100" w:right="100"/>
             </w:pPr>
-            <w:r>
+            <w:r xmlns:w="http://schemas.openxmlformats.org/wordprocessingml/2006/main" xmlns:wp="http://schemas.openxmlformats.org/drawingml/2006/wordprocessingDrawing" xmlns:r="http://schemas.openxmlformats.org/officeDocument/2006/relationships" xmlns:w14="http://schemas.microsoft.com/office/word/2010/wordml">
               <w:rPr>
-                <w:rFonts w:ascii="Arial" w:eastAsia="Arial" w:hAnsi="Arial" w:cs="Arial"/>
-                <w:color w:val="111111"/>
+                <w:rFonts w:ascii="Arial" w:hAnsi="Arial" w:eastAsia="Arial" w:cs="Arial"/>
                 <w:sz w:val="14"/>
                 <w:szCs w:val="14"/>
+                <w:color w:val="111111"/>
               </w:rPr>
-              <w:t>S_RANK</w:t>
+              <w:t xml:space="preserve">S_RANK</w:t>
             </w:r>
           </w:p>
         </w:tc>
         <w:tc>
           <w:tcPr>
-            <w:tcW w:w="1080" w:type="dxa"/>
             <w:tcBorders>
+              <w:bottom w:val="single" w:sz="16" w:space="0" w:color="000000"/>
               <w:top w:val="single" w:sz="16" w:space="0" w:color="000000"/>
-              <w:bottom w:val="single" w:sz="16" w:space="0" w:color="000000"/>
             </w:tcBorders>
             <w:shd w:val="clear" w:color="auto" w:fill="FFFFFF"/>
             <w:tcMar>
               <w:top w:w="0" w:type="dxa"/>
+              <w:bottom w:w="0" w:type="dxa"/>
               <w:left w:w="0" w:type="dxa"/>
-              <w:bottom w:w="0" w:type="dxa"/>
               <w:right w:w="0" w:type="dxa"/>
             </w:tcMar>
             <w:textDirection w:val="tbRl"/>
@@ -746,33 +571,32 @@
           </w:tcPr>
           <w:p>
             <w:pPr>
-              <w:spacing w:before="40" w:after="40"/>
-              <w:ind w:left="100" w:right="100"/>
               <w:jc w:val="right"/>
+              <w:spacing w:after="40" w:before="40"/>
+              <w:ind w:firstLine="0" w:left="100" w:right="100"/>
             </w:pPr>
-            <w:r>
+            <w:r xmlns:w="http://schemas.openxmlformats.org/wordprocessingml/2006/main" xmlns:wp="http://schemas.openxmlformats.org/drawingml/2006/wordprocessingDrawing" xmlns:r="http://schemas.openxmlformats.org/officeDocument/2006/relationships" xmlns:w14="http://schemas.microsoft.com/office/word/2010/wordml">
               <w:rPr>
-                <w:rFonts w:ascii="Arial" w:eastAsia="Arial" w:hAnsi="Arial" w:cs="Arial"/>
-                <w:color w:val="111111"/>
+                <w:rFonts w:ascii="Arial" w:hAnsi="Arial" w:eastAsia="Arial" w:cs="Arial"/>
                 <w:sz w:val="14"/>
                 <w:szCs w:val="14"/>
+                <w:color w:val="111111"/>
               </w:rPr>
-              <w:t>S_PROTECTI</w:t>
+              <w:t xml:space="preserve">S_PROTECTI</w:t>
             </w:r>
           </w:p>
         </w:tc>
         <w:tc>
           <w:tcPr>
-            <w:tcW w:w="1080" w:type="dxa"/>
             <w:tcBorders>
+              <w:bottom w:val="single" w:sz="16" w:space="0" w:color="000000"/>
               <w:top w:val="single" w:sz="16" w:space="0" w:color="000000"/>
-              <w:bottom w:val="single" w:sz="16" w:space="0" w:color="000000"/>
             </w:tcBorders>
             <w:shd w:val="clear" w:color="auto" w:fill="FFFFFF"/>
             <w:tcMar>
               <w:top w:w="0" w:type="dxa"/>
+              <w:bottom w:w="0" w:type="dxa"/>
               <w:left w:w="0" w:type="dxa"/>
-              <w:bottom w:w="0" w:type="dxa"/>
               <w:right w:w="0" w:type="dxa"/>
             </w:tcMar>
             <w:textDirection w:val="tbRl"/>
@@ -780,33 +604,32 @@
           </w:tcPr>
           <w:p>
             <w:pPr>
-              <w:spacing w:before="40" w:after="40"/>
-              <w:ind w:left="100" w:right="100"/>
               <w:jc w:val="right"/>
+              <w:spacing w:after="40" w:before="40"/>
+              <w:ind w:firstLine="0" w:left="100" w:right="100"/>
             </w:pPr>
-            <w:r>
+            <w:r xmlns:w="http://schemas.openxmlformats.org/wordprocessingml/2006/main" xmlns:wp="http://schemas.openxmlformats.org/drawingml/2006/wordprocessingDrawing" xmlns:r="http://schemas.openxmlformats.org/officeDocument/2006/relationships" xmlns:w14="http://schemas.microsoft.com/office/word/2010/wordml">
               <w:rPr>
-                <w:rFonts w:ascii="Arial" w:eastAsia="Arial" w:hAnsi="Arial" w:cs="Arial"/>
-                <w:color w:val="111111"/>
+                <w:rFonts w:ascii="Arial" w:hAnsi="Arial" w:eastAsia="Arial" w:cs="Arial"/>
                 <w:sz w:val="14"/>
                 <w:szCs w:val="14"/>
+                <w:color w:val="111111"/>
               </w:rPr>
-              <w:t>PBSSTATUS</w:t>
+              <w:t xml:space="preserve">PBSSTATUS</w:t>
             </w:r>
           </w:p>
         </w:tc>
         <w:tc>
           <w:tcPr>
-            <w:tcW w:w="1080" w:type="dxa"/>
             <w:tcBorders>
+              <w:bottom w:val="single" w:sz="16" w:space="0" w:color="000000"/>
               <w:top w:val="single" w:sz="16" w:space="0" w:color="000000"/>
-              <w:bottom w:val="single" w:sz="16" w:space="0" w:color="000000"/>
             </w:tcBorders>
             <w:shd w:val="clear" w:color="auto" w:fill="FFFFFF"/>
             <w:tcMar>
               <w:top w:w="0" w:type="dxa"/>
+              <w:bottom w:w="0" w:type="dxa"/>
               <w:left w:w="0" w:type="dxa"/>
-              <w:bottom w:w="0" w:type="dxa"/>
               <w:right w:w="0" w:type="dxa"/>
             </w:tcMar>
             <w:textDirection w:val="tbRl"/>
@@ -814,33 +637,32 @@
           </w:tcPr>
           <w:p>
             <w:pPr>
-              <w:spacing w:before="40" w:after="40"/>
-              <w:ind w:left="100" w:right="100"/>
               <w:jc w:val="right"/>
+              <w:spacing w:after="40" w:before="40"/>
+              <w:ind w:firstLine="0" w:left="100" w:right="100"/>
             </w:pPr>
-            <w:r>
+            <w:r xmlns:w="http://schemas.openxmlformats.org/wordprocessingml/2006/main" xmlns:wp="http://schemas.openxmlformats.org/drawingml/2006/wordprocessingDrawing" xmlns:r="http://schemas.openxmlformats.org/officeDocument/2006/relationships" xmlns:w14="http://schemas.microsoft.com/office/word/2010/wordml">
               <w:rPr>
-                <w:rFonts w:ascii="Arial" w:eastAsia="Arial" w:hAnsi="Arial" w:cs="Arial"/>
-                <w:color w:val="111111"/>
+                <w:rFonts w:ascii="Arial" w:hAnsi="Arial" w:eastAsia="Arial" w:cs="Arial"/>
                 <w:sz w:val="14"/>
                 <w:szCs w:val="14"/>
+                <w:color w:val="111111"/>
               </w:rPr>
-              <w:t>LAST_OBS_D</w:t>
+              <w:t xml:space="preserve">LAST_OBS_D</w:t>
             </w:r>
           </w:p>
         </w:tc>
         <w:tc>
           <w:tcPr>
-            <w:tcW w:w="1080" w:type="dxa"/>
             <w:tcBorders>
+              <w:bottom w:val="single" w:sz="16" w:space="0" w:color="000000"/>
               <w:top w:val="single" w:sz="16" w:space="0" w:color="000000"/>
-              <w:bottom w:val="single" w:sz="16" w:space="0" w:color="000000"/>
             </w:tcBorders>
             <w:shd w:val="clear" w:color="auto" w:fill="FFFFFF"/>
             <w:tcMar>
               <w:top w:w="0" w:type="dxa"/>
+              <w:bottom w:w="0" w:type="dxa"/>
               <w:left w:w="0" w:type="dxa"/>
-              <w:bottom w:w="0" w:type="dxa"/>
               <w:right w:w="0" w:type="dxa"/>
             </w:tcMar>
             <w:textDirection w:val="tbRl"/>
@@ -848,18 +670,18 @@
           </w:tcPr>
           <w:p>
             <w:pPr>
-              <w:spacing w:before="40" w:after="40"/>
-              <w:ind w:left="100" w:right="100"/>
               <w:jc w:val="right"/>
+              <w:spacing w:after="40" w:before="40"/>
+              <w:ind w:firstLine="0" w:left="100" w:right="100"/>
             </w:pPr>
-            <w:r>
+            <w:r xmlns:w="http://schemas.openxmlformats.org/wordprocessingml/2006/main" xmlns:wp="http://schemas.openxmlformats.org/drawingml/2006/wordprocessingDrawing" xmlns:r="http://schemas.openxmlformats.org/officeDocument/2006/relationships" xmlns:w14="http://schemas.microsoft.com/office/word/2010/wordml">
               <w:rPr>
-                <w:rFonts w:ascii="Arial" w:eastAsia="Arial" w:hAnsi="Arial" w:cs="Arial"/>
-                <w:color w:val="111111"/>
+                <w:rFonts w:ascii="Arial" w:hAnsi="Arial" w:eastAsia="Arial" w:cs="Arial"/>
                 <w:sz w:val="14"/>
                 <w:szCs w:val="14"/>
+                <w:color w:val="111111"/>
               </w:rPr>
-              <w:t>BASIC_EO_R</w:t>
+              <w:t xml:space="preserve">BASIC_EO_R</w:t>
             </w:r>
           </w:p>
         </w:tc>
@@ -868,249 +690,266 @@
         <w:trPr>
           <w:cantSplit/>
           <w:trHeight w:val="360"/>
-          <w:jc w:val="center"/>
         </w:trPr>
         <w:tc>
           <w:tcPr>
-            <w:tcW w:w="1080" w:type="dxa"/>
+            <w:tcBorders/>
             <w:shd w:val="clear" w:color="auto" w:fill="FFFFFF"/>
             <w:tcMar>
               <w:top w:w="0" w:type="dxa"/>
+              <w:bottom w:w="0" w:type="dxa"/>
               <w:left w:w="0" w:type="dxa"/>
-              <w:bottom w:w="0" w:type="dxa"/>
               <w:right w:w="0" w:type="dxa"/>
             </w:tcMar>
             <w:vAlign w:val="center"/>
           </w:tcPr>
           <w:p>
             <w:pPr>
-              <w:spacing w:before="40" w:after="40"/>
-              <w:ind w:left="100" w:right="100"/>
               <w:jc w:val="center"/>
+              <w:spacing w:after="40" w:before="40"/>
+              <w:ind w:firstLine="0" w:left="100" w:right="100"/>
             </w:pPr>
-            <w:r>
+            <w:r xmlns:w="http://schemas.openxmlformats.org/wordprocessingml/2006/main" xmlns:wp="http://schemas.openxmlformats.org/drawingml/2006/wordprocessingDrawing" xmlns:r="http://schemas.openxmlformats.org/officeDocument/2006/relationships" xmlns:w14="http://schemas.microsoft.com/office/word/2010/wordml">
               <w:rPr>
-                <w:rFonts w:ascii="Arial" w:eastAsia="Arial" w:hAnsi="Arial" w:cs="Arial"/>
+                <w:rFonts w:ascii="Arial" w:hAnsi="Arial" w:eastAsia="Arial" w:cs="Arial"/>
                 <w:i/>
-                <w:color w:val="111111"/>
                 <w:sz w:val="14"/>
                 <w:szCs w:val="14"/>
+                <w:color w:val="111111"/>
               </w:rPr>
-              <w:t>Virginia Pine - Mixed Hardwood Shale Woodland</w:t>
+              <w:t xml:space="preserve">Virginia Pine - Mixed Hardwood Shale Woodland</w:t>
             </w:r>
           </w:p>
         </w:tc>
         <w:tc>
           <w:tcPr>
-            <w:tcW w:w="1080" w:type="dxa"/>
+            <w:tcBorders/>
             <w:shd w:val="clear" w:color="auto" w:fill="FFFFFF"/>
             <w:tcMar>
               <w:top w:w="0" w:type="dxa"/>
+              <w:bottom w:w="0" w:type="dxa"/>
               <w:left w:w="0" w:type="dxa"/>
-              <w:bottom w:w="0" w:type="dxa"/>
               <w:right w:w="0" w:type="dxa"/>
             </w:tcMar>
             <w:vAlign w:val="center"/>
           </w:tcPr>
           <w:p>
             <w:pPr>
-              <w:spacing w:before="40" w:after="40"/>
-              <w:ind w:left="100" w:right="100"/>
               <w:jc w:val="center"/>
+              <w:spacing w:after="40" w:before="40"/>
+              <w:ind w:firstLine="0" w:left="100" w:right="100"/>
             </w:pPr>
-            <w:r>
+            <w:r xmlns:w="http://schemas.openxmlformats.org/wordprocessingml/2006/main" xmlns:wp="http://schemas.openxmlformats.org/drawingml/2006/wordprocessingDrawing" xmlns:r="http://schemas.openxmlformats.org/officeDocument/2006/relationships" xmlns:w14="http://schemas.microsoft.com/office/word/2010/wordml">
               <w:rPr>
-                <w:rFonts w:ascii="Arial" w:eastAsia="Arial" w:hAnsi="Arial" w:cs="Arial"/>
-                <w:color w:val="111111"/>
+                <w:rFonts w:ascii="Arial" w:hAnsi="Arial" w:eastAsia="Arial" w:cs="Arial"/>
                 <w:sz w:val="14"/>
                 <w:szCs w:val="14"/>
+                <w:color w:val="111111"/>
               </w:rPr>
-              <w:t>Virginia Pine - Mixed Hardwood Shale Woodland</w:t>
+              <w:t xml:space="preserve">Virginia Pine - Mixed Hardwood Shale Woodland</w:t>
             </w:r>
           </w:p>
         </w:tc>
         <w:tc>
           <w:tcPr>
-            <w:tcW w:w="1080" w:type="dxa"/>
+            <w:tcBorders/>
             <w:shd w:val="clear" w:color="auto" w:fill="FFFFFF"/>
             <w:tcMar>
               <w:top w:w="0" w:type="dxa"/>
+              <w:bottom w:w="0" w:type="dxa"/>
               <w:left w:w="0" w:type="dxa"/>
-              <w:bottom w:w="0" w:type="dxa"/>
               <w:right w:w="0" w:type="dxa"/>
             </w:tcMar>
             <w:vAlign w:val="center"/>
           </w:tcPr>
           <w:p>
             <w:pPr>
-              <w:spacing w:before="40" w:after="40"/>
-              <w:ind w:left="100" w:right="100"/>
               <w:jc w:val="center"/>
+              <w:spacing w:after="40" w:before="40"/>
+              <w:ind w:firstLine="0" w:left="100" w:right="100"/>
             </w:pPr>
-            <w:r>
+            <w:r xmlns:w="http://schemas.openxmlformats.org/wordprocessingml/2006/main" xmlns:wp="http://schemas.openxmlformats.org/drawingml/2006/wordprocessingDrawing" xmlns:r="http://schemas.openxmlformats.org/officeDocument/2006/relationships" xmlns:w14="http://schemas.microsoft.com/office/word/2010/wordml">
               <w:rPr>
-                <w:rFonts w:ascii="Arial" w:eastAsia="Arial" w:hAnsi="Arial" w:cs="Arial"/>
-                <w:color w:val="111111"/>
+                <w:rFonts w:ascii="Arial" w:hAnsi="Arial" w:eastAsia="Arial" w:cs="Arial"/>
                 <w:sz w:val="14"/>
                 <w:szCs w:val="14"/>
+                <w:color w:val="111111"/>
               </w:rPr>
-              <w:t>C</w:t>
+              <w:t xml:space="preserve">C</w:t>
             </w:r>
           </w:p>
         </w:tc>
         <w:tc>
           <w:tcPr>
-            <w:tcW w:w="1080" w:type="dxa"/>
+            <w:tcBorders/>
             <w:shd w:val="clear" w:color="auto" w:fill="FFFFFF"/>
             <w:tcMar>
               <w:top w:w="0" w:type="dxa"/>
+              <w:bottom w:w="0" w:type="dxa"/>
               <w:left w:w="0" w:type="dxa"/>
-              <w:bottom w:w="0" w:type="dxa"/>
               <w:right w:w="0" w:type="dxa"/>
             </w:tcMar>
             <w:vAlign w:val="center"/>
           </w:tcPr>
           <w:p>
             <w:pPr>
-              <w:spacing w:before="40" w:after="40"/>
-              <w:ind w:left="100" w:right="100"/>
               <w:jc w:val="center"/>
+              <w:spacing w:after="40" w:before="40"/>
+              <w:ind w:firstLine="0" w:left="100" w:right="100"/>
             </w:pPr>
-            <w:r>
+            <w:r xmlns:w="http://schemas.openxmlformats.org/wordprocessingml/2006/main" xmlns:wp="http://schemas.openxmlformats.org/drawingml/2006/wordprocessingDrawing" xmlns:r="http://schemas.openxmlformats.org/officeDocument/2006/relationships" xmlns:w14="http://schemas.microsoft.com/office/word/2010/wordml">
               <w:rPr>
-                <w:rFonts w:ascii="Arial" w:eastAsia="Arial" w:hAnsi="Arial" w:cs="Arial"/>
-                <w:color w:val="111111"/>
+                <w:rFonts w:ascii="Arial" w:hAnsi="Arial" w:eastAsia="Arial" w:cs="Arial"/>
                 <w:sz w:val="14"/>
                 <w:szCs w:val="14"/>
+                <w:color w:val="111111"/>
               </w:rPr>
-              <w:t>GNR</w:t>
+              <w:t xml:space="preserve">GNR</w:t>
             </w:r>
           </w:p>
         </w:tc>
         <w:tc>
           <w:tcPr>
-            <w:tcW w:w="1080" w:type="dxa"/>
+            <w:tcBorders/>
             <w:shd w:val="clear" w:color="auto" w:fill="FFFFFF"/>
             <w:tcMar>
               <w:top w:w="0" w:type="dxa"/>
+              <w:bottom w:w="0" w:type="dxa"/>
               <w:left w:w="0" w:type="dxa"/>
-              <w:bottom w:w="0" w:type="dxa"/>
               <w:right w:w="0" w:type="dxa"/>
             </w:tcMar>
             <w:vAlign w:val="center"/>
           </w:tcPr>
           <w:p>
             <w:pPr>
-              <w:spacing w:before="40" w:after="40"/>
-              <w:ind w:left="100" w:right="100"/>
               <w:jc w:val="center"/>
+              <w:spacing w:after="40" w:before="40"/>
+              <w:ind w:firstLine="0" w:left="100" w:right="100"/>
             </w:pPr>
-            <w:r>
+            <w:r xmlns:w="http://schemas.openxmlformats.org/wordprocessingml/2006/main" xmlns:wp="http://schemas.openxmlformats.org/drawingml/2006/wordprocessingDrawing" xmlns:r="http://schemas.openxmlformats.org/officeDocument/2006/relationships" xmlns:w14="http://schemas.microsoft.com/office/word/2010/wordml">
               <w:rPr>
-                <w:rFonts w:ascii="Arial" w:eastAsia="Arial" w:hAnsi="Arial" w:cs="Arial"/>
-                <w:color w:val="111111"/>
+                <w:rFonts w:ascii="Arial" w:hAnsi="Arial" w:eastAsia="Arial" w:cs="Arial"/>
                 <w:sz w:val="14"/>
                 <w:szCs w:val="14"/>
+                <w:color w:val="111111"/>
               </w:rPr>
-              <w:t>S2</w:t>
+              <w:t xml:space="preserve">S2</w:t>
             </w:r>
           </w:p>
         </w:tc>
         <w:tc>
           <w:tcPr>
-            <w:tcW w:w="1080" w:type="dxa"/>
+            <w:tcBorders/>
             <w:shd w:val="clear" w:color="auto" w:fill="FFFFFF"/>
             <w:tcMar>
               <w:top w:w="0" w:type="dxa"/>
+              <w:bottom w:w="0" w:type="dxa"/>
               <w:left w:w="0" w:type="dxa"/>
-              <w:bottom w:w="0" w:type="dxa"/>
               <w:right w:w="0" w:type="dxa"/>
             </w:tcMar>
             <w:vAlign w:val="center"/>
           </w:tcPr>
           <w:p>
             <w:pPr>
-              <w:spacing w:before="40" w:after="40"/>
-              <w:ind w:left="100" w:right="100"/>
               <w:jc w:val="center"/>
+              <w:spacing w:after="40" w:before="40"/>
+              <w:ind w:firstLine="0" w:left="100" w:right="100"/>
             </w:pPr>
+            <w:r xmlns:w="http://schemas.openxmlformats.org/wordprocessingml/2006/main" xmlns:wp="http://schemas.openxmlformats.org/drawingml/2006/wordprocessingDrawing" xmlns:r="http://schemas.openxmlformats.org/officeDocument/2006/relationships" xmlns:w14="http://schemas.microsoft.com/office/word/2010/wordml">
+              <w:rPr>
+                <w:rFonts w:ascii="Arial" w:hAnsi="Arial" w:eastAsia="Arial" w:cs="Arial"/>
+                <w:sz w:val="14"/>
+                <w:szCs w:val="14"/>
+                <w:color w:val="111111"/>
+              </w:rPr>
+              <w:t xml:space="preserve"/>
+            </w:r>
           </w:p>
         </w:tc>
         <w:tc>
           <w:tcPr>
-            <w:tcW w:w="1080" w:type="dxa"/>
+            <w:tcBorders/>
             <w:shd w:val="clear" w:color="auto" w:fill="FFFFFF"/>
             <w:tcMar>
               <w:top w:w="0" w:type="dxa"/>
+              <w:bottom w:w="0" w:type="dxa"/>
               <w:left w:w="0" w:type="dxa"/>
-              <w:bottom w:w="0" w:type="dxa"/>
               <w:right w:w="0" w:type="dxa"/>
             </w:tcMar>
             <w:vAlign w:val="center"/>
           </w:tcPr>
           <w:p>
             <w:pPr>
-              <w:spacing w:before="40" w:after="40"/>
-              <w:ind w:left="100" w:right="100"/>
               <w:jc w:val="center"/>
+              <w:spacing w:after="40" w:before="40"/>
+              <w:ind w:firstLine="0" w:left="100" w:right="100"/>
             </w:pPr>
+            <w:r xmlns:w="http://schemas.openxmlformats.org/wordprocessingml/2006/main" xmlns:wp="http://schemas.openxmlformats.org/drawingml/2006/wordprocessingDrawing" xmlns:r="http://schemas.openxmlformats.org/officeDocument/2006/relationships" xmlns:w14="http://schemas.microsoft.com/office/word/2010/wordml">
+              <w:rPr>
+                <w:rFonts w:ascii="Arial" w:hAnsi="Arial" w:eastAsia="Arial" w:cs="Arial"/>
+                <w:sz w:val="14"/>
+                <w:szCs w:val="14"/>
+                <w:color w:val="111111"/>
+              </w:rPr>
+              <w:t xml:space="preserve"/>
+            </w:r>
           </w:p>
         </w:tc>
         <w:tc>
           <w:tcPr>
-            <w:tcW w:w="1080" w:type="dxa"/>
+            <w:tcBorders/>
             <w:shd w:val="clear" w:color="auto" w:fill="FFFFFF"/>
             <w:tcMar>
               <w:top w:w="0" w:type="dxa"/>
+              <w:bottom w:w="0" w:type="dxa"/>
               <w:left w:w="0" w:type="dxa"/>
-              <w:bottom w:w="0" w:type="dxa"/>
               <w:right w:w="0" w:type="dxa"/>
             </w:tcMar>
             <w:vAlign w:val="center"/>
           </w:tcPr>
           <w:p>
             <w:pPr>
-              <w:spacing w:before="40" w:after="40"/>
-              <w:ind w:left="100" w:right="100"/>
               <w:jc w:val="center"/>
+              <w:spacing w:after="40" w:before="40"/>
+              <w:ind w:firstLine="0" w:left="100" w:right="100"/>
             </w:pPr>
-            <w:r>
+            <w:r xmlns:w="http://schemas.openxmlformats.org/wordprocessingml/2006/main" xmlns:wp="http://schemas.openxmlformats.org/drawingml/2006/wordprocessingDrawing" xmlns:r="http://schemas.openxmlformats.org/officeDocument/2006/relationships" xmlns:w14="http://schemas.microsoft.com/office/word/2010/wordml">
               <w:rPr>
-                <w:rFonts w:ascii="Arial" w:eastAsia="Arial" w:hAnsi="Arial" w:cs="Arial"/>
-                <w:color w:val="111111"/>
+                <w:rFonts w:ascii="Arial" w:hAnsi="Arial" w:eastAsia="Arial" w:cs="Arial"/>
                 <w:sz w:val="14"/>
                 <w:szCs w:val="14"/>
+                <w:color w:val="111111"/>
               </w:rPr>
-              <w:t>2006</w:t>
+              <w:t xml:space="preserve">2006</w:t>
             </w:r>
           </w:p>
         </w:tc>
         <w:tc>
           <w:tcPr>
-            <w:tcW w:w="1080" w:type="dxa"/>
+            <w:tcBorders/>
             <w:shd w:val="clear" w:color="auto" w:fill="FFFFFF"/>
             <w:tcMar>
               <w:top w:w="0" w:type="dxa"/>
+              <w:bottom w:w="0" w:type="dxa"/>
               <w:left w:w="0" w:type="dxa"/>
-              <w:bottom w:w="0" w:type="dxa"/>
               <w:right w:w="0" w:type="dxa"/>
             </w:tcMar>
             <w:vAlign w:val="center"/>
           </w:tcPr>
           <w:p>
             <w:pPr>
-              <w:spacing w:before="40" w:after="40"/>
-              <w:ind w:left="100" w:right="100"/>
               <w:jc w:val="center"/>
+              <w:spacing w:after="40" w:before="40"/>
+              <w:ind w:firstLine="0" w:left="100" w:right="100"/>
             </w:pPr>
-            <w:r>
+            <w:r xmlns:w="http://schemas.openxmlformats.org/wordprocessingml/2006/main" xmlns:wp="http://schemas.openxmlformats.org/drawingml/2006/wordprocessingDrawing" xmlns:r="http://schemas.openxmlformats.org/officeDocument/2006/relationships" xmlns:w14="http://schemas.microsoft.com/office/word/2010/wordml">
               <w:rPr>
-                <w:rFonts w:ascii="Arial" w:eastAsia="Arial" w:hAnsi="Arial" w:cs="Arial"/>
-                <w:color w:val="111111"/>
+                <w:rFonts w:ascii="Arial" w:hAnsi="Arial" w:eastAsia="Arial" w:cs="Arial"/>
                 <w:sz w:val="14"/>
                 <w:szCs w:val="14"/>
+                <w:color w:val="111111"/>
               </w:rPr>
-              <w:t>BC</w:t>
+              <w:t xml:space="preserve">BC</w:t>
             </w:r>
           </w:p>
         </w:tc>
@@ -1119,267 +958,266 @@
         <w:trPr>
           <w:cantSplit/>
           <w:trHeight w:val="360"/>
-          <w:jc w:val="center"/>
         </w:trPr>
         <w:tc>
           <w:tcPr>
-            <w:tcW w:w="1080" w:type="dxa"/>
+            <w:tcBorders/>
             <w:shd w:val="clear" w:color="auto" w:fill="FFFFFF"/>
             <w:tcMar>
               <w:top w:w="0" w:type="dxa"/>
+              <w:bottom w:w="0" w:type="dxa"/>
               <w:left w:w="0" w:type="dxa"/>
-              <w:bottom w:w="0" w:type="dxa"/>
               <w:right w:w="0" w:type="dxa"/>
             </w:tcMar>
             <w:vAlign w:val="center"/>
           </w:tcPr>
           <w:p>
             <w:pPr>
-              <w:spacing w:before="40" w:after="40"/>
-              <w:ind w:left="100" w:right="100"/>
               <w:jc w:val="center"/>
+              <w:spacing w:after="40" w:before="40"/>
+              <w:ind w:firstLine="0" w:left="100" w:right="100"/>
             </w:pPr>
-            <w:r>
+            <w:r xmlns:w="http://schemas.openxmlformats.org/wordprocessingml/2006/main" xmlns:wp="http://schemas.openxmlformats.org/drawingml/2006/wordprocessingDrawing" xmlns:r="http://schemas.openxmlformats.org/officeDocument/2006/relationships" xmlns:w14="http://schemas.microsoft.com/office/word/2010/wordml">
               <w:rPr>
-                <w:rFonts w:ascii="Arial" w:eastAsia="Arial" w:hAnsi="Arial" w:cs="Arial"/>
+                <w:rFonts w:ascii="Arial" w:hAnsi="Arial" w:eastAsia="Arial" w:cs="Arial"/>
                 <w:i/>
-                <w:color w:val="111111"/>
                 <w:sz w:val="14"/>
                 <w:szCs w:val="14"/>
+                <w:color w:val="111111"/>
               </w:rPr>
-              <w:t>Sedum telephioides</w:t>
+              <w:t xml:space="preserve">Sedum telephioides</w:t>
             </w:r>
           </w:p>
         </w:tc>
         <w:tc>
           <w:tcPr>
-            <w:tcW w:w="1080" w:type="dxa"/>
+            <w:tcBorders/>
             <w:shd w:val="clear" w:color="auto" w:fill="FFFFFF"/>
             <w:tcMar>
               <w:top w:w="0" w:type="dxa"/>
+              <w:bottom w:w="0" w:type="dxa"/>
               <w:left w:w="0" w:type="dxa"/>
-              <w:bottom w:w="0" w:type="dxa"/>
               <w:right w:w="0" w:type="dxa"/>
             </w:tcMar>
             <w:vAlign w:val="center"/>
           </w:tcPr>
           <w:p>
             <w:pPr>
-              <w:spacing w:before="40" w:after="40"/>
-              <w:ind w:left="100" w:right="100"/>
               <w:jc w:val="center"/>
+              <w:spacing w:after="40" w:before="40"/>
+              <w:ind w:firstLine="0" w:left="100" w:right="100"/>
             </w:pPr>
-            <w:r>
+            <w:r xmlns:w="http://schemas.openxmlformats.org/wordprocessingml/2006/main" xmlns:wp="http://schemas.openxmlformats.org/drawingml/2006/wordprocessingDrawing" xmlns:r="http://schemas.openxmlformats.org/officeDocument/2006/relationships" xmlns:w14="http://schemas.microsoft.com/office/word/2010/wordml">
               <w:rPr>
-                <w:rFonts w:ascii="Arial" w:eastAsia="Arial" w:hAnsi="Arial" w:cs="Arial"/>
-                <w:color w:val="111111"/>
+                <w:rFonts w:ascii="Arial" w:hAnsi="Arial" w:eastAsia="Arial" w:cs="Arial"/>
                 <w:sz w:val="14"/>
                 <w:szCs w:val="14"/>
+                <w:color w:val="111111"/>
               </w:rPr>
-              <w:t>Allegheny Stonecrop</w:t>
+              <w:t xml:space="preserve">Allegheny Stonecrop</w:t>
             </w:r>
           </w:p>
         </w:tc>
         <w:tc>
           <w:tcPr>
-            <w:tcW w:w="1080" w:type="dxa"/>
+            <w:tcBorders/>
             <w:shd w:val="clear" w:color="auto" w:fill="FFFFFF"/>
             <w:tcMar>
               <w:top w:w="0" w:type="dxa"/>
+              <w:bottom w:w="0" w:type="dxa"/>
               <w:left w:w="0" w:type="dxa"/>
-              <w:bottom w:w="0" w:type="dxa"/>
               <w:right w:w="0" w:type="dxa"/>
             </w:tcMar>
             <w:vAlign w:val="center"/>
           </w:tcPr>
           <w:p>
             <w:pPr>
-              <w:spacing w:before="40" w:after="40"/>
-              <w:ind w:left="100" w:right="100"/>
               <w:jc w:val="center"/>
+              <w:spacing w:after="40" w:before="40"/>
+              <w:ind w:firstLine="0" w:left="100" w:right="100"/>
             </w:pPr>
-            <w:r>
+            <w:r xmlns:w="http://schemas.openxmlformats.org/wordprocessingml/2006/main" xmlns:wp="http://schemas.openxmlformats.org/drawingml/2006/wordprocessingDrawing" xmlns:r="http://schemas.openxmlformats.org/officeDocument/2006/relationships" xmlns:w14="http://schemas.microsoft.com/office/word/2010/wordml">
               <w:rPr>
-                <w:rFonts w:ascii="Arial" w:eastAsia="Arial" w:hAnsi="Arial" w:cs="Arial"/>
-                <w:color w:val="111111"/>
+                <w:rFonts w:ascii="Arial" w:hAnsi="Arial" w:eastAsia="Arial" w:cs="Arial"/>
                 <w:sz w:val="14"/>
                 <w:szCs w:val="14"/>
+                <w:color w:val="111111"/>
               </w:rPr>
-              <w:t>P</w:t>
+              <w:t xml:space="preserve">P</w:t>
             </w:r>
           </w:p>
         </w:tc>
         <w:tc>
           <w:tcPr>
-            <w:tcW w:w="1080" w:type="dxa"/>
+            <w:tcBorders/>
             <w:shd w:val="clear" w:color="auto" w:fill="FFFFFF"/>
             <w:tcMar>
               <w:top w:w="0" w:type="dxa"/>
+              <w:bottom w:w="0" w:type="dxa"/>
               <w:left w:w="0" w:type="dxa"/>
-              <w:bottom w:w="0" w:type="dxa"/>
               <w:right w:w="0" w:type="dxa"/>
             </w:tcMar>
             <w:vAlign w:val="center"/>
           </w:tcPr>
           <w:p>
             <w:pPr>
-              <w:spacing w:before="40" w:after="40"/>
-              <w:ind w:left="100" w:right="100"/>
               <w:jc w:val="center"/>
+              <w:spacing w:after="40" w:before="40"/>
+              <w:ind w:firstLine="0" w:left="100" w:right="100"/>
             </w:pPr>
-            <w:r>
+            <w:r xmlns:w="http://schemas.openxmlformats.org/wordprocessingml/2006/main" xmlns:wp="http://schemas.openxmlformats.org/drawingml/2006/wordprocessingDrawing" xmlns:r="http://schemas.openxmlformats.org/officeDocument/2006/relationships" xmlns:w14="http://schemas.microsoft.com/office/word/2010/wordml">
               <w:rPr>
-                <w:rFonts w:ascii="Arial" w:eastAsia="Arial" w:hAnsi="Arial" w:cs="Arial"/>
-                <w:color w:val="111111"/>
+                <w:rFonts w:ascii="Arial" w:hAnsi="Arial" w:eastAsia="Arial" w:cs="Arial"/>
                 <w:sz w:val="14"/>
                 <w:szCs w:val="14"/>
+                <w:color w:val="111111"/>
               </w:rPr>
-              <w:t>G4</w:t>
+              <w:t xml:space="preserve">G4</w:t>
             </w:r>
           </w:p>
         </w:tc>
         <w:tc>
           <w:tcPr>
-            <w:tcW w:w="1080" w:type="dxa"/>
+            <w:tcBorders/>
             <w:shd w:val="clear" w:color="auto" w:fill="FFFFFF"/>
             <w:tcMar>
               <w:top w:w="0" w:type="dxa"/>
+              <w:bottom w:w="0" w:type="dxa"/>
               <w:left w:w="0" w:type="dxa"/>
-              <w:bottom w:w="0" w:type="dxa"/>
               <w:right w:w="0" w:type="dxa"/>
             </w:tcMar>
             <w:vAlign w:val="center"/>
           </w:tcPr>
           <w:p>
             <w:pPr>
-              <w:spacing w:before="40" w:after="40"/>
-              <w:ind w:left="100" w:right="100"/>
               <w:jc w:val="center"/>
+              <w:spacing w:after="40" w:before="40"/>
+              <w:ind w:firstLine="0" w:left="100" w:right="100"/>
             </w:pPr>
-            <w:r>
+            <w:r xmlns:w="http://schemas.openxmlformats.org/wordprocessingml/2006/main" xmlns:wp="http://schemas.openxmlformats.org/drawingml/2006/wordprocessingDrawing" xmlns:r="http://schemas.openxmlformats.org/officeDocument/2006/relationships" xmlns:w14="http://schemas.microsoft.com/office/word/2010/wordml">
               <w:rPr>
-                <w:rFonts w:ascii="Arial" w:eastAsia="Arial" w:hAnsi="Arial" w:cs="Arial"/>
-                <w:color w:val="111111"/>
+                <w:rFonts w:ascii="Arial" w:hAnsi="Arial" w:eastAsia="Arial" w:cs="Arial"/>
                 <w:sz w:val="14"/>
                 <w:szCs w:val="14"/>
+                <w:color w:val="111111"/>
               </w:rPr>
-              <w:t>S3</w:t>
+              <w:t xml:space="preserve">S3</w:t>
             </w:r>
           </w:p>
         </w:tc>
         <w:tc>
           <w:tcPr>
-            <w:tcW w:w="1080" w:type="dxa"/>
+            <w:tcBorders/>
             <w:shd w:val="clear" w:color="auto" w:fill="FFFFFF"/>
             <w:tcMar>
               <w:top w:w="0" w:type="dxa"/>
+              <w:bottom w:w="0" w:type="dxa"/>
               <w:left w:w="0" w:type="dxa"/>
-              <w:bottom w:w="0" w:type="dxa"/>
               <w:right w:w="0" w:type="dxa"/>
             </w:tcMar>
             <w:vAlign w:val="center"/>
           </w:tcPr>
           <w:p>
             <w:pPr>
-              <w:spacing w:before="40" w:after="40"/>
-              <w:ind w:left="100" w:right="100"/>
               <w:jc w:val="center"/>
+              <w:spacing w:after="40" w:before="40"/>
+              <w:ind w:firstLine="0" w:left="100" w:right="100"/>
             </w:pPr>
-            <w:r>
+            <w:r xmlns:w="http://schemas.openxmlformats.org/wordprocessingml/2006/main" xmlns:wp="http://schemas.openxmlformats.org/drawingml/2006/wordprocessingDrawing" xmlns:r="http://schemas.openxmlformats.org/officeDocument/2006/relationships" xmlns:w14="http://schemas.microsoft.com/office/word/2010/wordml">
               <w:rPr>
-                <w:rFonts w:ascii="Arial" w:eastAsia="Arial" w:hAnsi="Arial" w:cs="Arial"/>
-                <w:color w:val="111111"/>
+                <w:rFonts w:ascii="Arial" w:hAnsi="Arial" w:eastAsia="Arial" w:cs="Arial"/>
                 <w:sz w:val="14"/>
                 <w:szCs w:val="14"/>
+                <w:color w:val="111111"/>
               </w:rPr>
-              <w:t>PR</w:t>
+              <w:t xml:space="preserve">PR</w:t>
             </w:r>
           </w:p>
         </w:tc>
         <w:tc>
           <w:tcPr>
-            <w:tcW w:w="1080" w:type="dxa"/>
+            <w:tcBorders/>
             <w:shd w:val="clear" w:color="auto" w:fill="FFFFFF"/>
             <w:tcMar>
               <w:top w:w="0" w:type="dxa"/>
+              <w:bottom w:w="0" w:type="dxa"/>
               <w:left w:w="0" w:type="dxa"/>
-              <w:bottom w:w="0" w:type="dxa"/>
               <w:right w:w="0" w:type="dxa"/>
             </w:tcMar>
             <w:vAlign w:val="center"/>
           </w:tcPr>
           <w:p>
             <w:pPr>
-              <w:spacing w:before="40" w:after="40"/>
-              <w:ind w:left="100" w:right="100"/>
               <w:jc w:val="center"/>
+              <w:spacing w:after="40" w:before="40"/>
+              <w:ind w:firstLine="0" w:left="100" w:right="100"/>
             </w:pPr>
-            <w:r>
+            <w:r xmlns:w="http://schemas.openxmlformats.org/wordprocessingml/2006/main" xmlns:wp="http://schemas.openxmlformats.org/drawingml/2006/wordprocessingDrawing" xmlns:r="http://schemas.openxmlformats.org/officeDocument/2006/relationships" xmlns:w14="http://schemas.microsoft.com/office/word/2010/wordml">
               <w:rPr>
-                <w:rFonts w:ascii="Arial" w:eastAsia="Arial" w:hAnsi="Arial" w:cs="Arial"/>
-                <w:color w:val="111111"/>
+                <w:rFonts w:ascii="Arial" w:hAnsi="Arial" w:eastAsia="Arial" w:cs="Arial"/>
                 <w:sz w:val="14"/>
                 <w:szCs w:val="14"/>
+                <w:color w:val="111111"/>
               </w:rPr>
-              <w:t>PR</w:t>
+              <w:t xml:space="preserve">PR</w:t>
             </w:r>
           </w:p>
         </w:tc>
         <w:tc>
           <w:tcPr>
-            <w:tcW w:w="1080" w:type="dxa"/>
+            <w:tcBorders/>
             <w:shd w:val="clear" w:color="auto" w:fill="FFFFFF"/>
             <w:tcMar>
               <w:top w:w="0" w:type="dxa"/>
+              <w:bottom w:w="0" w:type="dxa"/>
               <w:left w:w="0" w:type="dxa"/>
-              <w:bottom w:w="0" w:type="dxa"/>
               <w:right w:w="0" w:type="dxa"/>
             </w:tcMar>
             <w:vAlign w:val="center"/>
           </w:tcPr>
           <w:p>
             <w:pPr>
-              <w:spacing w:before="40" w:after="40"/>
-              <w:ind w:left="100" w:right="100"/>
               <w:jc w:val="center"/>
+              <w:spacing w:after="40" w:before="40"/>
+              <w:ind w:firstLine="0" w:left="100" w:right="100"/>
             </w:pPr>
-            <w:r>
+            <w:r xmlns:w="http://schemas.openxmlformats.org/wordprocessingml/2006/main" xmlns:wp="http://schemas.openxmlformats.org/drawingml/2006/wordprocessingDrawing" xmlns:r="http://schemas.openxmlformats.org/officeDocument/2006/relationships" xmlns:w14="http://schemas.microsoft.com/office/word/2010/wordml">
               <w:rPr>
-                <w:rFonts w:ascii="Arial" w:eastAsia="Arial" w:hAnsi="Arial" w:cs="Arial"/>
-                <w:color w:val="111111"/>
+                <w:rFonts w:ascii="Arial" w:hAnsi="Arial" w:eastAsia="Arial" w:cs="Arial"/>
                 <w:sz w:val="14"/>
                 <w:szCs w:val="14"/>
+                <w:color w:val="111111"/>
               </w:rPr>
-              <w:t>1995-09-21</w:t>
+              <w:t xml:space="preserve">1995-09-21</w:t>
             </w:r>
           </w:p>
         </w:tc>
         <w:tc>
           <w:tcPr>
-            <w:tcW w:w="1080" w:type="dxa"/>
+            <w:tcBorders/>
             <w:shd w:val="clear" w:color="auto" w:fill="FFFFFF"/>
             <w:tcMar>
               <w:top w:w="0" w:type="dxa"/>
+              <w:bottom w:w="0" w:type="dxa"/>
               <w:left w:w="0" w:type="dxa"/>
-              <w:bottom w:w="0" w:type="dxa"/>
               <w:right w:w="0" w:type="dxa"/>
             </w:tcMar>
             <w:vAlign w:val="center"/>
           </w:tcPr>
           <w:p>
             <w:pPr>
-              <w:spacing w:before="40" w:after="40"/>
-              <w:ind w:left="100" w:right="100"/>
               <w:jc w:val="center"/>
+              <w:spacing w:after="40" w:before="40"/>
+              <w:ind w:firstLine="0" w:left="100" w:right="100"/>
             </w:pPr>
-            <w:r>
+            <w:r xmlns:w="http://schemas.openxmlformats.org/wordprocessingml/2006/main" xmlns:wp="http://schemas.openxmlformats.org/drawingml/2006/wordprocessingDrawing" xmlns:r="http://schemas.openxmlformats.org/officeDocument/2006/relationships" xmlns:w14="http://schemas.microsoft.com/office/word/2010/wordml">
               <w:rPr>
-                <w:rFonts w:ascii="Arial" w:eastAsia="Arial" w:hAnsi="Arial" w:cs="Arial"/>
-                <w:color w:val="111111"/>
+                <w:rFonts w:ascii="Arial" w:hAnsi="Arial" w:eastAsia="Arial" w:cs="Arial"/>
                 <w:sz w:val="14"/>
                 <w:szCs w:val="14"/>
+                <w:color w:val="111111"/>
               </w:rPr>
-              <w:t>C</w:t>
+              <w:t xml:space="preserve">C</w:t>
             </w:r>
           </w:p>
         </w:tc>
@@ -1388,276 +1226,284 @@
         <w:trPr>
           <w:cantSplit/>
           <w:trHeight w:val="360"/>
-          <w:jc w:val="center"/>
         </w:trPr>
         <w:tc>
           <w:tcPr>
-            <w:tcW w:w="1080" w:type="dxa"/>
             <w:tcBorders>
               <w:bottom w:val="single" w:sz="16" w:space="0" w:color="000000"/>
             </w:tcBorders>
             <w:shd w:val="clear" w:color="auto" w:fill="FFFFFF"/>
             <w:tcMar>
               <w:top w:w="0" w:type="dxa"/>
+              <w:bottom w:w="0" w:type="dxa"/>
               <w:left w:w="0" w:type="dxa"/>
-              <w:bottom w:w="0" w:type="dxa"/>
               <w:right w:w="0" w:type="dxa"/>
             </w:tcMar>
             <w:vAlign w:val="center"/>
           </w:tcPr>
           <w:p>
             <w:pPr>
-              <w:spacing w:before="40" w:after="40"/>
-              <w:ind w:left="100" w:right="100"/>
               <w:jc w:val="center"/>
+              <w:spacing w:after="40" w:before="40"/>
+              <w:ind w:firstLine="0" w:left="100" w:right="100"/>
             </w:pPr>
-            <w:r>
+            <w:r xmlns:w="http://schemas.openxmlformats.org/wordprocessingml/2006/main" xmlns:wp="http://schemas.openxmlformats.org/drawingml/2006/wordprocessingDrawing" xmlns:r="http://schemas.openxmlformats.org/officeDocument/2006/relationships" xmlns:w14="http://schemas.microsoft.com/office/word/2010/wordml">
               <w:rPr>
-                <w:rFonts w:ascii="Arial" w:eastAsia="Arial" w:hAnsi="Arial" w:cs="Arial"/>
+                <w:rFonts w:ascii="Arial" w:hAnsi="Arial" w:eastAsia="Arial" w:cs="Arial"/>
                 <w:i/>
-                <w:color w:val="111111"/>
                 <w:sz w:val="14"/>
                 <w:szCs w:val="14"/>
+                <w:color w:val="111111"/>
               </w:rPr>
-              <w:t>Phacelia dubia</w:t>
+              <w:t xml:space="preserve">Phacelia dubia</w:t>
             </w:r>
           </w:p>
         </w:tc>
         <w:tc>
           <w:tcPr>
-            <w:tcW w:w="1080" w:type="dxa"/>
             <w:tcBorders>
               <w:bottom w:val="single" w:sz="16" w:space="0" w:color="000000"/>
             </w:tcBorders>
             <w:shd w:val="clear" w:color="auto" w:fill="FFFFFF"/>
             <w:tcMar>
               <w:top w:w="0" w:type="dxa"/>
+              <w:bottom w:w="0" w:type="dxa"/>
               <w:left w:w="0" w:type="dxa"/>
-              <w:bottom w:w="0" w:type="dxa"/>
               <w:right w:w="0" w:type="dxa"/>
             </w:tcMar>
             <w:vAlign w:val="center"/>
           </w:tcPr>
           <w:p>
             <w:pPr>
-              <w:spacing w:before="40" w:after="40"/>
-              <w:ind w:left="100" w:right="100"/>
               <w:jc w:val="center"/>
+              <w:spacing w:after="40" w:before="40"/>
+              <w:ind w:firstLine="0" w:left="100" w:right="100"/>
             </w:pPr>
+            <w:r xmlns:w="http://schemas.openxmlformats.org/wordprocessingml/2006/main" xmlns:wp="http://schemas.openxmlformats.org/drawingml/2006/wordprocessingDrawing" xmlns:r="http://schemas.openxmlformats.org/officeDocument/2006/relationships" xmlns:w14="http://schemas.microsoft.com/office/word/2010/wordml">
+              <w:rPr>
+                <w:rFonts w:ascii="Arial" w:hAnsi="Arial" w:eastAsia="Arial" w:cs="Arial"/>
+                <w:sz w:val="14"/>
+                <w:szCs w:val="14"/>
+                <w:color w:val="111111"/>
+              </w:rPr>
+              <w:t xml:space="preserve"/>
+            </w:r>
           </w:p>
         </w:tc>
         <w:tc>
           <w:tcPr>
-            <w:tcW w:w="1080" w:type="dxa"/>
             <w:tcBorders>
               <w:bottom w:val="single" w:sz="16" w:space="0" w:color="000000"/>
             </w:tcBorders>
             <w:shd w:val="clear" w:color="auto" w:fill="FFFFFF"/>
             <w:tcMar>
               <w:top w:w="0" w:type="dxa"/>
+              <w:bottom w:w="0" w:type="dxa"/>
               <w:left w:w="0" w:type="dxa"/>
-              <w:bottom w:w="0" w:type="dxa"/>
               <w:right w:w="0" w:type="dxa"/>
             </w:tcMar>
             <w:vAlign w:val="center"/>
           </w:tcPr>
           <w:p>
             <w:pPr>
-              <w:spacing w:before="40" w:after="40"/>
-              <w:ind w:left="100" w:right="100"/>
               <w:jc w:val="center"/>
+              <w:spacing w:after="40" w:before="40"/>
+              <w:ind w:firstLine="0" w:left="100" w:right="100"/>
             </w:pPr>
-            <w:r>
+            <w:r xmlns:w="http://schemas.openxmlformats.org/wordprocessingml/2006/main" xmlns:wp="http://schemas.openxmlformats.org/drawingml/2006/wordprocessingDrawing" xmlns:r="http://schemas.openxmlformats.org/officeDocument/2006/relationships" xmlns:w14="http://schemas.microsoft.com/office/word/2010/wordml">
               <w:rPr>
-                <w:rFonts w:ascii="Arial" w:eastAsia="Arial" w:hAnsi="Arial" w:cs="Arial"/>
-                <w:color w:val="111111"/>
+                <w:rFonts w:ascii="Arial" w:hAnsi="Arial" w:eastAsia="Arial" w:cs="Arial"/>
                 <w:sz w:val="14"/>
                 <w:szCs w:val="14"/>
+                <w:color w:val="111111"/>
               </w:rPr>
-              <w:t>P</w:t>
+              <w:t xml:space="preserve">P</w:t>
             </w:r>
           </w:p>
         </w:tc>
         <w:tc>
           <w:tcPr>
-            <w:tcW w:w="1080" w:type="dxa"/>
             <w:tcBorders>
               <w:bottom w:val="single" w:sz="16" w:space="0" w:color="000000"/>
             </w:tcBorders>
             <w:shd w:val="clear" w:color="auto" w:fill="FFFFFF"/>
             <w:tcMar>
               <w:top w:w="0" w:type="dxa"/>
+              <w:bottom w:w="0" w:type="dxa"/>
               <w:left w:w="0" w:type="dxa"/>
-              <w:bottom w:w="0" w:type="dxa"/>
               <w:right w:w="0" w:type="dxa"/>
             </w:tcMar>
             <w:vAlign w:val="center"/>
           </w:tcPr>
           <w:p>
             <w:pPr>
-              <w:spacing w:before="40" w:after="40"/>
-              <w:ind w:left="100" w:right="100"/>
               <w:jc w:val="center"/>
+              <w:spacing w:after="40" w:before="40"/>
+              <w:ind w:firstLine="0" w:left="100" w:right="100"/>
             </w:pPr>
-            <w:r>
+            <w:r xmlns:w="http://schemas.openxmlformats.org/wordprocessingml/2006/main" xmlns:wp="http://schemas.openxmlformats.org/drawingml/2006/wordprocessingDrawing" xmlns:r="http://schemas.openxmlformats.org/officeDocument/2006/relationships" xmlns:w14="http://schemas.microsoft.com/office/word/2010/wordml">
               <w:rPr>
-                <w:rFonts w:ascii="Arial" w:eastAsia="Arial" w:hAnsi="Arial" w:cs="Arial"/>
-                <w:color w:val="111111"/>
+                <w:rFonts w:ascii="Arial" w:hAnsi="Arial" w:eastAsia="Arial" w:cs="Arial"/>
                 <w:sz w:val="14"/>
                 <w:szCs w:val="14"/>
+                <w:color w:val="111111"/>
               </w:rPr>
-              <w:t>G5</w:t>
+              <w:t xml:space="preserve">G5</w:t>
             </w:r>
           </w:p>
         </w:tc>
         <w:tc>
           <w:tcPr>
-            <w:tcW w:w="1080" w:type="dxa"/>
             <w:tcBorders>
               <w:bottom w:val="single" w:sz="16" w:space="0" w:color="000000"/>
             </w:tcBorders>
             <w:shd w:val="clear" w:color="auto" w:fill="FFFFFF"/>
             <w:tcMar>
               <w:top w:w="0" w:type="dxa"/>
+              <w:bottom w:w="0" w:type="dxa"/>
               <w:left w:w="0" w:type="dxa"/>
-              <w:bottom w:w="0" w:type="dxa"/>
               <w:right w:w="0" w:type="dxa"/>
             </w:tcMar>
             <w:vAlign w:val="center"/>
           </w:tcPr>
           <w:p>
             <w:pPr>
-              <w:spacing w:before="40" w:after="40"/>
-              <w:ind w:left="100" w:right="100"/>
               <w:jc w:val="center"/>
+              <w:spacing w:after="40" w:before="40"/>
+              <w:ind w:firstLine="0" w:left="100" w:right="100"/>
             </w:pPr>
-            <w:r>
+            <w:r xmlns:w="http://schemas.openxmlformats.org/wordprocessingml/2006/main" xmlns:wp="http://schemas.openxmlformats.org/drawingml/2006/wordprocessingDrawing" xmlns:r="http://schemas.openxmlformats.org/officeDocument/2006/relationships" xmlns:w14="http://schemas.microsoft.com/office/word/2010/wordml">
               <w:rPr>
-                <w:rFonts w:ascii="Arial" w:eastAsia="Arial" w:hAnsi="Arial" w:cs="Arial"/>
-                <w:color w:val="111111"/>
+                <w:rFonts w:ascii="Arial" w:hAnsi="Arial" w:eastAsia="Arial" w:cs="Arial"/>
                 <w:sz w:val="14"/>
                 <w:szCs w:val="14"/>
+                <w:color w:val="111111"/>
               </w:rPr>
-              <w:t>S3S4</w:t>
+              <w:t xml:space="preserve">S3S4</w:t>
             </w:r>
           </w:p>
         </w:tc>
         <w:tc>
           <w:tcPr>
-            <w:tcW w:w="1080" w:type="dxa"/>
             <w:tcBorders>
               <w:bottom w:val="single" w:sz="16" w:space="0" w:color="000000"/>
             </w:tcBorders>
             <w:shd w:val="clear" w:color="auto" w:fill="FFFFFF"/>
             <w:tcMar>
               <w:top w:w="0" w:type="dxa"/>
+              <w:bottom w:w="0" w:type="dxa"/>
               <w:left w:w="0" w:type="dxa"/>
-              <w:bottom w:w="0" w:type="dxa"/>
               <w:right w:w="0" w:type="dxa"/>
             </w:tcMar>
             <w:vAlign w:val="center"/>
           </w:tcPr>
           <w:p>
             <w:pPr>
-              <w:spacing w:before="40" w:after="40"/>
-              <w:ind w:left="100" w:right="100"/>
               <w:jc w:val="center"/>
+              <w:spacing w:after="40" w:before="40"/>
+              <w:ind w:firstLine="0" w:left="100" w:right="100"/>
             </w:pPr>
+            <w:r xmlns:w="http://schemas.openxmlformats.org/wordprocessingml/2006/main" xmlns:wp="http://schemas.openxmlformats.org/drawingml/2006/wordprocessingDrawing" xmlns:r="http://schemas.openxmlformats.org/officeDocument/2006/relationships" xmlns:w14="http://schemas.microsoft.com/office/word/2010/wordml">
+              <w:rPr>
+                <w:rFonts w:ascii="Arial" w:hAnsi="Arial" w:eastAsia="Arial" w:cs="Arial"/>
+                <w:sz w:val="14"/>
+                <w:szCs w:val="14"/>
+                <w:color w:val="111111"/>
+              </w:rPr>
+              <w:t xml:space="preserve"/>
+            </w:r>
           </w:p>
         </w:tc>
         <w:tc>
           <w:tcPr>
-            <w:tcW w:w="1080" w:type="dxa"/>
             <w:tcBorders>
               <w:bottom w:val="single" w:sz="16" w:space="0" w:color="000000"/>
             </w:tcBorders>
             <w:shd w:val="clear" w:color="auto" w:fill="FFFFFF"/>
             <w:tcMar>
               <w:top w:w="0" w:type="dxa"/>
+              <w:bottom w:w="0" w:type="dxa"/>
               <w:left w:w="0" w:type="dxa"/>
-              <w:bottom w:w="0" w:type="dxa"/>
               <w:right w:w="0" w:type="dxa"/>
             </w:tcMar>
             <w:vAlign w:val="center"/>
           </w:tcPr>
           <w:p>
             <w:pPr>
-              <w:spacing w:before="40" w:after="40"/>
-              <w:ind w:left="100" w:right="100"/>
               <w:jc w:val="center"/>
+              <w:spacing w:after="40" w:before="40"/>
+              <w:ind w:firstLine="0" w:left="100" w:right="100"/>
             </w:pPr>
-            <w:r>
+            <w:r xmlns:w="http://schemas.openxmlformats.org/wordprocessingml/2006/main" xmlns:wp="http://schemas.openxmlformats.org/drawingml/2006/wordprocessingDrawing" xmlns:r="http://schemas.openxmlformats.org/officeDocument/2006/relationships" xmlns:w14="http://schemas.microsoft.com/office/word/2010/wordml">
               <w:rPr>
-                <w:rFonts w:ascii="Arial" w:eastAsia="Arial" w:hAnsi="Arial" w:cs="Arial"/>
-                <w:color w:val="111111"/>
+                <w:rFonts w:ascii="Arial" w:hAnsi="Arial" w:eastAsia="Arial" w:cs="Arial"/>
                 <w:sz w:val="14"/>
                 <w:szCs w:val="14"/>
+                <w:color w:val="111111"/>
               </w:rPr>
-              <w:t>SP</w:t>
+              <w:t xml:space="preserve">SP</w:t>
             </w:r>
           </w:p>
         </w:tc>
         <w:tc>
           <w:tcPr>
-            <w:tcW w:w="1080" w:type="dxa"/>
             <w:tcBorders>
               <w:bottom w:val="single" w:sz="16" w:space="0" w:color="000000"/>
             </w:tcBorders>
             <w:shd w:val="clear" w:color="auto" w:fill="FFFFFF"/>
             <w:tcMar>
               <w:top w:w="0" w:type="dxa"/>
+              <w:bottom w:w="0" w:type="dxa"/>
               <w:left w:w="0" w:type="dxa"/>
-              <w:bottom w:w="0" w:type="dxa"/>
               <w:right w:w="0" w:type="dxa"/>
             </w:tcMar>
             <w:vAlign w:val="center"/>
           </w:tcPr>
           <w:p>
             <w:pPr>
-              <w:spacing w:before="40" w:after="40"/>
-              <w:ind w:left="100" w:right="100"/>
               <w:jc w:val="center"/>
+              <w:spacing w:after="40" w:before="40"/>
+              <w:ind w:firstLine="0" w:left="100" w:right="100"/>
             </w:pPr>
-            <w:r>
+            <w:r xmlns:w="http://schemas.openxmlformats.org/wordprocessingml/2006/main" xmlns:wp="http://schemas.openxmlformats.org/drawingml/2006/wordprocessingDrawing" xmlns:r="http://schemas.openxmlformats.org/officeDocument/2006/relationships" xmlns:w14="http://schemas.microsoft.com/office/word/2010/wordml">
               <w:rPr>
-                <w:rFonts w:ascii="Arial" w:eastAsia="Arial" w:hAnsi="Arial" w:cs="Arial"/>
-                <w:color w:val="111111"/>
+                <w:rFonts w:ascii="Arial" w:hAnsi="Arial" w:eastAsia="Arial" w:cs="Arial"/>
                 <w:sz w:val="14"/>
                 <w:szCs w:val="14"/>
+                <w:color w:val="111111"/>
               </w:rPr>
-              <w:t>2015-05-07</w:t>
+              <w:t xml:space="preserve">2015-05-07</w:t>
             </w:r>
           </w:p>
         </w:tc>
         <w:tc>
           <w:tcPr>
-            <w:tcW w:w="1080" w:type="dxa"/>
             <w:tcBorders>
               <w:bottom w:val="single" w:sz="16" w:space="0" w:color="000000"/>
             </w:tcBorders>
             <w:shd w:val="clear" w:color="auto" w:fill="FFFFFF"/>
             <w:tcMar>
               <w:top w:w="0" w:type="dxa"/>
+              <w:bottom w:w="0" w:type="dxa"/>
               <w:left w:w="0" w:type="dxa"/>
-              <w:bottom w:w="0" w:type="dxa"/>
               <w:right w:w="0" w:type="dxa"/>
             </w:tcMar>
             <w:vAlign w:val="center"/>
           </w:tcPr>
           <w:p>
             <w:pPr>
-              <w:spacing w:before="40" w:after="40"/>
-              <w:ind w:left="100" w:right="100"/>
               <w:jc w:val="center"/>
+              <w:spacing w:after="40" w:before="40"/>
+              <w:ind w:firstLine="0" w:left="100" w:right="100"/>
             </w:pPr>
-            <w:r>
+            <w:r xmlns:w="http://schemas.openxmlformats.org/wordprocessingml/2006/main" xmlns:wp="http://schemas.openxmlformats.org/drawingml/2006/wordprocessingDrawing" xmlns:r="http://schemas.openxmlformats.org/officeDocument/2006/relationships" xmlns:w14="http://schemas.microsoft.com/office/word/2010/wordml">
               <w:rPr>
-                <w:rFonts w:ascii="Arial" w:eastAsia="Arial" w:hAnsi="Arial" w:cs="Arial"/>
-                <w:color w:val="111111"/>
+                <w:rFonts w:ascii="Arial" w:hAnsi="Arial" w:eastAsia="Arial" w:cs="Arial"/>
                 <w:sz w:val="14"/>
                 <w:szCs w:val="14"/>
+                <w:color w:val="111111"/>
               </w:rPr>
-              <w:t>E</w:t>
+              <w:t xml:space="preserve">E</w:t>
             </w:r>
           </w:p>
         </w:tc>
@@ -1672,59 +1518,64 @@
       <w:pPr>
         <w:pStyle w:val="Heading2"/>
       </w:pPr>
-      <w:bookmarkStart w:id="5" w:name="information-from-biotics"/>
-      <w:r>
-        <w:t>Information from Biotics</w:t>
-      </w:r>
-      <w:bookmarkEnd w:id="5"/>
+      <w:bookmarkStart w:id="24" w:name="information-from-biotics"/>
+      <w:r>
+        <w:t xml:space="preserve">Information from Biotics</w:t>
+      </w:r>
+      <w:bookmarkEnd w:id="24"/>
     </w:p>
     <w:p>
       <w:pPr>
         <w:pStyle w:val="FirstParagraph"/>
       </w:pPr>
       <w:r>
-        <w:t>See output below from Biotics, in association with all the EOs at this site. Biotics fields reported include EO_ID, SNAME, EO_DATA, GEN_DESC, MGMT_COM, GENERL_COM. Use this to inform both the site description and the threats and conservation recommendation</w:t>
-      </w:r>
-      <w:r>
-        <w:t>s section.</w:t>
-      </w:r>
-      <w:r>
-        <w:br/>
-        <w:t>To learn more about each EO, follow the links provided below to the Biotics page for each EO at this site:</w:t>
+        <w:t xml:space="preserve">See output below from Biotics, in association with all the EOs at this site. Biotics fields reported include EO_ID, SNAME, EO_DATA, GEN_DESC, MGMT_COM, GENERL_COM. Use this to inform both the site description and the threats and conservation recommendations section.</w:t>
+      </w:r>
+      <w:r>
+        <w:br w:type="textWrapping"/>
+      </w:r>
+      <w:r>
+        <w:t xml:space="preserve">To learn more about each EO, follow the links provided below to the Biotics page for each EO at this site (you may have to copy and paste the links into your browser, once logged into Biotics, to get them to work):</w:t>
       </w:r>
     </w:p>
     <w:p>
       <w:pPr>
         <w:pStyle w:val="BodyText"/>
       </w:pPr>
-      <w:hyperlink r:id="rId8">
+      <w:hyperlink r:id="rId25">
         <w:r>
           <w:rPr>
             <w:rStyle w:val="Hyperlink"/>
           </w:rPr>
-          <w:t>Sedum telephioides</w:t>
+          <w:t xml:space="preserve">Sedum telephioides</w:t>
         </w:r>
       </w:hyperlink>
       <w:r>
-        <w:t xml:space="preserve">, </w:t>
-      </w:r>
-      <w:hyperlink r:id="rId9">
+        <w:t xml:space="preserve">,</w:t>
+      </w:r>
+      <w:r>
+        <w:t xml:space="preserve"> </w:t>
+      </w:r>
+      <w:hyperlink r:id="rId26">
         <w:r>
           <w:rPr>
             <w:rStyle w:val="Hyperlink"/>
           </w:rPr>
-          <w:t>Virginia Pine - Mixed Hardwood Shale Woodland</w:t>
+          <w:t xml:space="preserve">Virginia Pine - Mixed Hardwood Shale Woodland</w:t>
         </w:r>
       </w:hyperlink>
       <w:r>
-        <w:t xml:space="preserve">, </w:t>
-      </w:r>
-      <w:hyperlink r:id="rId10">
+        <w:t xml:space="preserve">,</w:t>
+      </w:r>
+      <w:r>
+        <w:t xml:space="preserve"> </w:t>
+      </w:r>
+      <w:hyperlink r:id="rId27">
         <w:r>
           <w:rPr>
             <w:rStyle w:val="Hyperlink"/>
           </w:rPr>
-          <w:t>Phacelia dubia</w:t>
+          <w:t xml:space="preserve">Phacelia dubia</w:t>
         </w:r>
       </w:hyperlink>
     </w:p>
@@ -1741,119 +1592,43 @@
         <w:rPr>
           <w:rStyle w:val="VerbatimChar"/>
         </w:rPr>
-        <w:t xml:space="preserve">## [1] "12899--Sedum telephioides--1995 SEP </w:t>
+        <w:t xml:space="preserve">## [1] "12899--Sedum telephioides--1995-09-21: 15 STEMS OBSERVED IN FLOWER AND FRUIT; HEALTH DESPITE DROUGHT; NOT IDEAL HABITAT FOR SEDUM. One collection, with flowers. Determined by A.W. Cusick, 2009 (F95GRUB7, S95GRUCM, CM470024).&lt;br /&gt;&lt;br /&gt;1985-08-15: PLANTS OBSERVED AT BARNES GAP BARRENS (F85WIE12).&lt;br /&gt;&lt;br /&gt;1969 AUG 17 AND 1969 SEP 7: PETALS WHITE, ANTHERS RED; ON CREST OF UPPER BLUFF, IN SHADE OF AMERICUS ALBA; CLIFF ON NORTH SIDE OF BARNES GAP; SSW EXPOSURE; 245-253 M (S69CLACU) .&lt;br /&gt;1969 AUG 18: LEAVES PALE GREEN, PETALS WHITE, PINKISH AT APEX; ON CREST OF CLIFF ON N SIDE OF BARNES GAP (S69CLACU).--SOUTH-WEST FACING SHALE CLIFF WITH OPEN EXPOSED SHALE LEDGESTHE UPPER LIP OF THE CLIFF IS THE BEST HABITAT. THE NW-ERN PORTION OF THE BARREN IS WOODED. THE SE-ERN PORTION OPEN.&lt;br /&gt;1995-09-21: Sideling Hill Creek, just above mouth of Crooked Run, W-facing shale cliff just above creek (U10CMN01).--NA--F95GRUB7 NOTES THAT THE HABITAT AT DOT 5 IS QUITE DISTURBED."</w:t>
+      </w:r>
+      <w:r>
+        <w:br w:type="textWrapping"/>
       </w:r>
       <w:r>
         <w:rPr>
           <w:rStyle w:val="VerbatimChar"/>
         </w:rPr>
-        <w:t>21: 15 STEMS OBSERVED IN FLOWER AND FRUIT; HEALTH DESPITE DROUGHT; NOT IDEAL HABITAT FOR SEDUM (F95GRUB7, S95GRUCM) .&lt;br&gt;&lt;br&gt;1985 AUG 15, PLANTS OBSERVED AT BARNES GAP BARRENS (F85WIE12). &lt;br&gt;&lt;br&gt;1969 AUG 17 AND 1969 SEP 7: PETALS WHITE, ANTHERS RED; ON CR</w:t>
+        <w:t xml:space="preserve">## [2] "16751--Virginia Pine - Mixed Hardwood Shale Woodland--2006:  Tony Davis interpreted PA MAP 2004-2006 aerial photos to replace previous polygons with a better polygon (P11DAVK2).&lt;br&gt;&lt;br&gt;1984-05-15: 40-50 ACRE SHALE BARREN, CHARACTERISTIC SPECIES, BUT NO STRICT ENDEMICS OBSERVED (F84WIE08).--SW FACING CLIFF OF TOWN HILL,CUT BY SIDLING HILL CR.&amp; SEC RDBARNES GAP ON THE SE SIDE OF THE RIDGE. SMALL CLIFFS AND SHELVES BETWEEN CLIFFS. 40-50 FEET HIGH. BEST BARRENS @ TOP OF CLIFF. EXPOSED SHALE. NW PORTION OF THE CLIFF WOODED.--NA--EO SHOULD BE SURVEYED DURING FALL TO CHECK FOR LATER APPEARING SPECIES."                                                                                                                                                                                                                                                                                                                                                                                     </w:t>
+      </w:r>
+      <w:r>
+        <w:br w:type="textWrapping"/>
       </w:r>
       <w:r>
         <w:rPr>
           <w:rStyle w:val="VerbatimChar"/>
         </w:rPr>
-        <w:t>EST OF UPPER BLUFF, IN SHADE OF AMERICUS ALBA; CLIFF ON NORTH SIDE OF BARNES GAP; SSW EXPOSURE; 245-253 M (S69CLACU) . &lt;br&gt;1969 AUG 18: LEAVES PALE GREEN, PETALS WHITE, PINKISH AT APEX; ON CREST OF CLIFF ON N SIDE OF BARNES GAP (S69CLACU). --SOUTH-WEST FAC</w:t>
-      </w:r>
-      <w:r>
-        <w:rPr>
-          <w:rStyle w:val="VerbatimChar"/>
-        </w:rPr>
-        <w:t xml:space="preserve">ING SHALE CLIFF WITH OPEN EXPOSED SHALE LEDGESTHE UPPER LIP OF THE CLIFF IS THE BEST HABITAT. THE NW-ERN PORTION OF THE BARREN IS WOODED. THE SE-ERN PORTION OPEN.--NA--F95GRUB7 NOTES THAT THE HABITAT AT DOT 5 IS QUITE DISTURBED."                           </w:t>
-      </w:r>
-      <w:r>
-        <w:rPr>
-          <w:rStyle w:val="VerbatimChar"/>
-        </w:rPr>
-        <w:t xml:space="preserve">                                                                                                                                                          </w:t>
-      </w:r>
-      <w:r>
-        <w:br/>
-      </w:r>
-      <w:r>
-        <w:rPr>
-          <w:rStyle w:val="VerbatimChar"/>
-        </w:rPr>
-        <w:t>## [2] "16751--Virginia Pine - Mixed Hardwood Shale Woodland--2006:  Tony Davis interpreted PA MAP 20</w:t>
-      </w:r>
-      <w:r>
-        <w:rPr>
-          <w:rStyle w:val="VerbatimChar"/>
-        </w:rPr>
-        <w:t xml:space="preserve">04-2006 aerial photos to replace previous polygons with a better polygon (P11DAVK2).&lt;br&gt;&lt;br&gt;1984-05-15: 40-50 ACRE SHALE BARREN, CHARACTERISTIC SPECIES, BUT NO STRICT ENDEMICS OBSERVED (F84WIE08).--SW FACING CLIFF OF TOWN HILL,CUT BY SIDLING HILL CR.&amp; SEC </w:t>
-      </w:r>
-      <w:r>
-        <w:rPr>
-          <w:rStyle w:val="VerbatimChar"/>
-        </w:rPr>
-        <w:t xml:space="preserve">RDBARNES GAP ON THE SE SIDE OF THE RIDGE. SMALL CLIFFS AND SHELVES BETWEEN CLIFFS. 40-50 FEET HIGH. BEST BARRENS @ TOP OF CLIFF. EXPOSED SHALE. NW PORTION OF THE CLIFF WOODED.--NA--EO SHOULD BE SURVEYED DURING FALL TO CHECK FOR LATER APPEARING SPECIES."   </w:t>
-      </w:r>
-      <w:r>
-        <w:rPr>
-          <w:rStyle w:val="VerbatimChar"/>
-        </w:rPr>
-        <w:t xml:space="preserve">                                                                                                                                                                                                                                                                </w:t>
-      </w:r>
-      <w:r>
-        <w:rPr>
-          <w:rStyle w:val="VerbatimChar"/>
-        </w:rPr>
-        <w:t xml:space="preserve">                                                                                                 </w:t>
-      </w:r>
-      <w:r>
-        <w:br/>
-      </w:r>
-      <w:r>
-        <w:rPr>
-          <w:rStyle w:val="VerbatimChar"/>
-        </w:rPr>
-        <w:t>## [3] "27532--Phacelia dubia--2015-05-07: element found getting crowded out by Lonicera japonica on roadbank. More in opening above from the road, where it i</w:t>
-      </w:r>
-      <w:r>
-        <w:rPr>
-          <w:rStyle w:val="VerbatimChar"/>
-        </w:rPr>
-        <w:t>s threatened by Lonicera morrowii (see SF_ID 52548) (F15GRU02).--2015-05-07: Four Quarters Interfaith Sanctuary is located in the Sideling Hill Creek watershed, and the creek runs through the tracts owned by the organization. The surface bedrock is Devonia</w:t>
-      </w:r>
-      <w:r>
-        <w:rPr>
-          <w:rStyle w:val="VerbatimChar"/>
-        </w:rPr>
-        <w:t>n, entirely within the Catskill Formation, and consists of a red rock called a sandstone in the description of the formation, but is locally more of a shale. Judging from the flora here and elsewhere in the vicinity and within this geology, the soils range</w:t>
-      </w:r>
-      <w:r>
-        <w:rPr>
-          <w:rStyle w:val="VerbatimChar"/>
-        </w:rPr>
-        <w:t xml:space="preserve"> in pH from moderately acid to moderately alkaline. The most notable features from a biodiversity standpoint are the stream and the WSW-facing outcrops, which constitute a shale barren (F15GRU02).--NA--2015-05-07:We surveyed from the road only as we did no</w:t>
-      </w:r>
-      <w:r>
-        <w:rPr>
-          <w:rStyle w:val="VerbatimChar"/>
-        </w:rPr>
-        <w:t>t have landowner permission (F15GRU02)."</w:t>
+        <w:t xml:space="preserve">## [3] "27532--Phacelia dubia--2015-05-07: element found getting crowded out by Lonicera japonica on roadbank. More in opening above from the road, where it is threatened by Lonicera morrowii (see SF_ID 52548) (F15GRU02).--2015-05-07: Four Quarters Interfaith Sanctuary is located in the Sideling Hill Creek watershed, and the creek runs through the tracts owned by the organization. The surface bedrock is Devonian, entirely within the Catskill Formation, and consists of a red rock called a sandstone in the description of the formation, but is locally more of a shale. Judging from the flora here and elsewhere in the vicinity and within this geology, the soils range in pH from moderately acid to moderately alkaline. The most notable features from a biodiversity standpoint are the stream and the WSW-facing outcrops, which constitute a shale barren (F15GRU02).--NA--2015-05-07:We surveyed from the road only as we did not have landowner permission (F15GRU02)."</w:t>
       </w:r>
     </w:p>
     <w:p>
       <w:pPr>
         <w:pStyle w:val="Heading1"/>
       </w:pPr>
-      <w:bookmarkStart w:id="6" w:name="threats-and-conservation-recommendations"/>
-      <w:r>
-        <w:lastRenderedPageBreak/>
-        <w:t>Threats and Conservation Recommendations</w:t>
-      </w:r>
-      <w:bookmarkEnd w:id="6"/>
+      <w:bookmarkStart w:id="28" w:name="threats-and-conservation-recommendations"/>
+      <w:r>
+        <w:t xml:space="preserve">Threats and Conservation Recommendations</w:t>
+      </w:r>
+      <w:bookmarkEnd w:id="28"/>
     </w:p>
     <w:p>
       <w:pPr>
         <w:pStyle w:val="FirstParagraph"/>
       </w:pPr>
       <w:r>
-        <w:t>This area should include, first, a short, one paragraph description of the overall threats and conservation recommendations for the NHA. This paragraph could include an overv</w:t>
-      </w:r>
-      <w:r>
-        <w:t>iew of historic impacts, a general statement about the level of site protection, existing management plans, and known conservation issues. Incorporate information specific to the site overall, as well as to the individual EO’s present.</w:t>
+        <w:t xml:space="preserve">This area should include, first, a short, one paragraph description of the overall threats and conservation recommendations for the NHA. This paragraph could include an overview of historic impacts, a general statement about the level of site protection, existing management plans, and known conservation issues. Incorporate information specific to the site overall, as well as to the individual EO’s present.</w:t>
       </w:r>
     </w:p>
     <w:p>
@@ -1869,19 +1644,13 @@
         <w:rPr>
           <w:b/>
         </w:rPr>
-        <w:t xml:space="preserve">Enter your threats </w:t>
-      </w:r>
-      <w:r>
-        <w:rPr>
-          <w:b/>
-        </w:rPr>
-        <w:t>and conservation recommendations summary paragraph in the space between these lines:</w:t>
+        <w:t xml:space="preserve">Enter your threats and conservation recommendations summary paragraph in the space between these lines:</w:t>
       </w:r>
     </w:p>
     <w:p>
       <w:r>
         <w:pict>
-          <v:rect id="_x0000_i1028" style="width:0;height:1.5pt" o:hralign="center" o:hrstd="t" o:hr="t"/>
+          <v:rect style="width:0;height:1.5pt" o:hralign="center" o:hrstd="t" o:hr="t"/>
         </w:pict>
       </w:r>
     </w:p>
@@ -1890,29 +1659,7 @@
         <w:pStyle w:val="FirstParagraph"/>
       </w:pPr>
       <w:r>
-        <w:t>|THRRECP_B|</w:t>
-      </w:r>
-    </w:p>
-    <w:p>
-      <w:pPr>
-        <w:autoSpaceDE w:val="0"/>
-        <w:autoSpaceDN w:val="0"/>
-        <w:adjustRightInd w:val="0"/>
-        <w:rPr>
-          <w:rFonts w:ascii="Gill Sans MT" w:hAnsi="Gill Sans MT"/>
-        </w:rPr>
-      </w:pPr>
-      <w:r>
-        <w:rPr>
-          <w:rFonts w:ascii="Gill Sans MT" w:hAnsi="Gill Sans MT"/>
-        </w:rPr>
-        <w:t xml:space="preserve">This site is </w:t>
-      </w:r>
-      <w:r>
-        <w:rPr>
-          <w:rFonts w:ascii="Gill Sans MT" w:hAnsi="Gill Sans MT"/>
-        </w:rPr>
-        <w:t xml:space="preserve">entirely situated on private land. </w:t>
+        <w:t xml:space="preserve">|THRRECP_B|</w:t>
       </w:r>
     </w:p>
     <w:p>
@@ -1920,13 +1667,24 @@
         <w:pStyle w:val="BodyText"/>
       </w:pPr>
       <w:r>
-        <w:t>|THRRECP_E|</w:t>
+        <w:rPr>
+          <w:i/>
+        </w:rPr>
+        <w:t xml:space="preserve">enter text here, between these tags. Please do not delete the tags!!</w:t>
+      </w:r>
+    </w:p>
+    <w:p>
+      <w:pPr>
+        <w:pStyle w:val="BodyText"/>
+      </w:pPr>
+      <w:r>
+        <w:t xml:space="preserve">|THRRECP_E|</w:t>
       </w:r>
     </w:p>
     <w:p>
       <w:r>
         <w:pict>
-          <v:rect id="_x0000_i1029" style="width:0;height:1.5pt" o:hralign="center" o:hrstd="t" o:hr="t"/>
+          <v:rect style="width:0;height:1.5pt" o:hralign="center" o:hrstd="t" o:hr="t"/>
         </w:pict>
       </w:r>
     </w:p>
@@ -1940,302 +1698,199 @@
         <w:pStyle w:val="BodyText"/>
       </w:pPr>
       <w:r>
-        <w:t>Secondly, this section will contain a bulleted list of known conservation issues at this site, and what needs to be done to address them. Use the pre-generated EO-associated conservation threats and recommendations available below as a starting point. Be a</w:t>
-      </w:r>
-      <w:r>
-        <w:t xml:space="preserve">s specific as you possibly can–for example, if an EO is generally known to be susceptible to invasive species and there is information in Biotics about particular invasive species known to be present at this site, incorporate the specific information into </w:t>
-      </w:r>
-      <w:r>
-        <w:t>the pre-written invasive species bullet. For example:</w:t>
+        <w:t xml:space="preserve">Secondly, this section will contain a bulleted list of known conservation issues at this site, and what needs to be done to address them. Use the pre-generated EO-associated conservation threats and recommendations available below as a starting point. Be as specific as you possibly can–for example, if an EO is generally known to be susceptible to invasive species and there is information in Biotics about particular invasive species known to be present at this site, incorporate the specific information into the pre-written invasive species bullet. For example:</w:t>
       </w:r>
     </w:p>
     <w:p>
       <w:pPr>
         <w:pStyle w:val="Compact"/>
         <w:numPr>
+          <w:numId w:val="1002"/>
           <w:ilvl w:val="0"/>
-          <w:numId w:val="4"/>
         </w:numPr>
       </w:pPr>
       <w:r>
         <w:rPr>
           <w:i/>
         </w:rPr>
-        <w:t xml:space="preserve">Aggressive non-native plant species are a particular threat to species is calcareous habitats. Invasive species known to be present at this site include xxxx, xxxx, xxxx, and xxxx. Monitor for invasive </w:t>
+        <w:t xml:space="preserve">Aggressive non-native plant species are a particular threat to species is calcareous habitats. Invasive species known to be present at this site include xxxx, xxxx, xxxx, and xxxx. Monitor for invasive plant species and remove them prior to becoming dominant at this site, if possible. Target pioneer populations of invasive plants for immediate and continued removal.</w:t>
+      </w:r>
+    </w:p>
+    <w:p>
+      <w:pPr>
+        <w:pStyle w:val="FirstParagraph"/>
+      </w:pPr>
+    </w:p>
+    <w:p>
+      <w:pPr>
+        <w:pStyle w:val="BodyText"/>
+      </w:pPr>
+      <w:r>
+        <w:rPr>
+          <w:b/>
+        </w:rPr>
+        <w:t xml:space="preserve">Enter your specific threats and conservation recommendations bullets in the space between these lines. Please use the tagging format</w:t>
+      </w:r>
+      <w:r>
+        <w:rPr>
+          <w:b/>
+        </w:rPr>
+        <w:t xml:space="preserve"> </w:t>
       </w:r>
       <w:r>
         <w:rPr>
           <w:i/>
-        </w:rPr>
-        <w:t>plant species and remove them prior to becoming dominant at this site, if possible. Target pioneer populations of invasive plants for immediate and continued removal.</w:t>
+          <w:b/>
+        </w:rPr>
+        <w:t xml:space="preserve">|Bull1_B| bullet text here |Bull1_E|, |Bull2_B| bullet text here |Bull2_E|</w:t>
+      </w:r>
+      <w:r>
+        <w:rPr>
+          <w:b/>
+        </w:rPr>
+        <w:t xml:space="preserve">, etc. until you have completed all the bullets you need:</w:t>
+      </w:r>
+    </w:p>
+    <w:p>
+      <w:r>
+        <w:pict>
+          <v:rect style="width:0;height:1.5pt" o:hralign="center" o:hrstd="t" o:hr="t"/>
+        </w:pict>
       </w:r>
     </w:p>
     <w:p>
       <w:pPr>
         <w:pStyle w:val="FirstParagraph"/>
       </w:pPr>
+      <w:r>
+        <w:t xml:space="preserve">|Bull1_B|</w:t>
+      </w:r>
+      <w:r>
+        <w:t xml:space="preserve"> </w:t>
+      </w:r>
+      <w:r>
+        <w:rPr>
+          <w:i/>
+        </w:rPr>
+        <w:t xml:space="preserve">bullet text 1, between these tags, Please do not delete these tags!!</w:t>
+      </w:r>
+      <w:r>
+        <w:t xml:space="preserve"> </w:t>
+      </w:r>
+      <w:r>
+        <w:t xml:space="preserve">|Bull1_E|</w:t>
+      </w:r>
     </w:p>
     <w:p>
       <w:pPr>
         <w:pStyle w:val="BodyText"/>
       </w:pPr>
       <w:r>
-        <w:rPr>
-          <w:b/>
-        </w:rPr>
-        <w:t>Enter your specific threats and conservation recommendations bullets in the space betwee</w:t>
-      </w:r>
-      <w:r>
-        <w:rPr>
-          <w:b/>
-        </w:rPr>
-        <w:t xml:space="preserve">n these lines. Please use the tagging format </w:t>
-      </w:r>
-      <w:r>
-        <w:rPr>
-          <w:b/>
+        <w:t xml:space="preserve">|Bull2_B|</w:t>
+      </w:r>
+      <w:r>
+        <w:t xml:space="preserve"> </w:t>
+      </w:r>
+      <w:r>
+        <w:rPr>
           <w:i/>
         </w:rPr>
-        <w:t>|Bull1_B| bullet text here |Bull1_E|, |Bull2_B| bullet text here |Bull2_E|</w:t>
-      </w:r>
-      <w:r>
-        <w:rPr>
-          <w:b/>
-        </w:rPr>
-        <w:t>, etc. until you have completed all the bullets you need:</w:t>
+        <w:t xml:space="preserve">bullet text 2, between these tags, Please do not delete these tags!!</w:t>
+      </w:r>
+      <w:r>
+        <w:t xml:space="preserve"> </w:t>
+      </w:r>
+      <w:r>
+        <w:t xml:space="preserve">|Bull2_E|</w:t>
+      </w:r>
+    </w:p>
+    <w:p>
+      <w:pPr>
+        <w:pStyle w:val="BodyText"/>
+      </w:pPr>
+      <w:r>
+        <w:t xml:space="preserve">|Bull3_B|</w:t>
+      </w:r>
+      <w:r>
+        <w:t xml:space="preserve"> </w:t>
+      </w:r>
+      <w:r>
+        <w:rPr>
+          <w:i/>
+        </w:rPr>
+        <w:t xml:space="preserve">bullet text 3, between these tags, Please do not delete these tags!!</w:t>
+      </w:r>
+      <w:r>
+        <w:t xml:space="preserve"> </w:t>
+      </w:r>
+      <w:r>
+        <w:t xml:space="preserve">|Bull3_E|</w:t>
+      </w:r>
+    </w:p>
+    <w:p>
+      <w:pPr>
+        <w:pStyle w:val="BodyText"/>
+      </w:pPr>
+      <w:r>
+        <w:rPr>
+          <w:i/>
+        </w:rPr>
+        <w:t xml:space="preserve">add as many additional, sequentially numbered and tagged bullets as needed</w:t>
       </w:r>
     </w:p>
     <w:p>
       <w:r>
         <w:pict>
-          <v:rect id="_x0000_i1030" style="width:0;height:1.5pt" o:hralign="center" o:hrstd="t" o:hr="t"/>
+          <v:rect style="width:0;height:1.5pt" o:hralign="center" o:hrstd="t" o:hr="t"/>
         </w:pict>
       </w:r>
     </w:p>
     <w:p>
       <w:pPr>
-        <w:pStyle w:val="ListParagraph"/>
+        <w:pStyle w:val="FirstParagraph"/>
+      </w:pPr>
+    </w:p>
+    <w:p>
+      <w:pPr>
+        <w:pStyle w:val="Heading2"/>
+      </w:pPr>
+      <w:bookmarkStart w:id="29" w:name="Xcb0c26b2bc6b83272c11d30a3b2a98a03536896"/>
+      <w:r>
+        <w:t xml:space="preserve">EO-Specific Threats and Conservation Recommendation Info</w:t>
+      </w:r>
+      <w:bookmarkEnd w:id="29"/>
+    </w:p>
+    <w:p>
+      <w:pPr>
+        <w:pStyle w:val="FirstParagraph"/>
+      </w:pPr>
+      <w:r>
+        <w:t xml:space="preserve">Included below is species-specific information on general conservation threats and recommendations. This includes:</w:t>
+      </w:r>
+      <w:r>
+        <w:br w:type="textWrapping"/>
+      </w:r>
+    </w:p>
+    <w:p>
+      <w:pPr>
         <w:numPr>
+          <w:numId w:val="1003"/>
           <w:ilvl w:val="0"/>
-          <w:numId w:val="9"/>
         </w:numPr>
-        <w:autoSpaceDE w:val="0"/>
-        <w:autoSpaceDN w:val="0"/>
-        <w:adjustRightInd w:val="0"/>
-        <w:spacing w:after="0"/>
-        <w:rPr>
-          <w:rFonts w:ascii="Gill Sans MT" w:hAnsi="Gill Sans MT"/>
-        </w:rPr>
-      </w:pPr>
-      <w:r>
-        <w:lastRenderedPageBreak/>
-        <w:t xml:space="preserve">|Bull1_B| </w:t>
-      </w:r>
-      <w:r>
-        <w:rPr>
-          <w:rFonts w:ascii="Gill Sans MT" w:hAnsi="Gill Sans MT"/>
-        </w:rPr>
-        <w:t xml:space="preserve">Generally, the most significant threat to </w:t>
-      </w:r>
-      <w:r>
-        <w:rPr>
-          <w:rFonts w:ascii="Gill Sans MT" w:hAnsi="Gill Sans MT"/>
-        </w:rPr>
-        <w:t>shale barren communities</w:t>
-      </w:r>
-      <w:r>
-        <w:rPr>
-          <w:rFonts w:ascii="Gill Sans MT" w:hAnsi="Gill Sans MT"/>
-        </w:rPr>
-        <w:t xml:space="preserve"> is competition from invasive species</w:t>
-      </w:r>
-      <w:r>
-        <w:rPr>
-          <w:rFonts w:ascii="Gill Sans MT" w:hAnsi="Gill Sans MT"/>
-        </w:rPr>
-        <w:t xml:space="preserve"> </w:t>
-      </w:r>
-      <w:r>
-        <w:rPr>
-          <w:rFonts w:ascii="Gill Sans MT" w:hAnsi="Gill Sans MT"/>
-        </w:rPr>
-        <w:fldChar w:fldCharType="begin"/>
-      </w:r>
-      <w:r>
-        <w:rPr>
-          <w:rFonts w:ascii="Gill Sans MT" w:hAnsi="Gill Sans MT"/>
-        </w:rPr>
-        <w:instrText xml:space="preserve"> ADDIN ZOTERO_ITEM CSL_CITATION {"citationID":"gspdF4oS","properties":{"formattedCitation":"(Orndorff &amp; Coleman 2008)","plainCitation":"(Orndorff &amp; Coleman 2008)","noteIndex":0},"citationItems":[{"id":6,"uris":["http://zotero.org/users/4865715/items/BTEJ9C7G"],"uri":["http://zotero.org/users/4865715/items/BTEJ9C7G"],"itemData":{"id":6,"type":"report","title":"Management guidelines for barrens communities in Pennsylvania.","collection-title":"The Nature Conservancy","publisher-place":"Harrisburg, Pennsylvania","event-place":"Harrisburg, Pennsylvania","author":[{"family":"Orndorff","given":"S"},{"family":"Coleman","given":"T"}],"issued":{"date-parts":[["2008"]]}}}],"schema":"https://github.com/citation-style-language/schema/raw/master/csl-citation.json"} </w:instrText>
-      </w:r>
-      <w:r>
-        <w:rPr>
-          <w:rFonts w:ascii="Gill Sans MT" w:hAnsi="Gill Sans MT"/>
-        </w:rPr>
-        <w:fldChar w:fldCharType="separate"/>
-      </w:r>
-      <w:r>
-        <w:rPr>
-          <w:rFonts w:ascii="Gill Sans MT" w:hAnsi="Gill Sans MT"/>
-        </w:rPr>
-        <w:t>(</w:t>
-      </w:r>
-      <w:proofErr w:type="spellStart"/>
-      <w:r>
-        <w:rPr>
-          <w:rFonts w:ascii="Gill Sans MT" w:hAnsi="Gill Sans MT"/>
-        </w:rPr>
-        <w:t>Orndorff</w:t>
-      </w:r>
-      <w:proofErr w:type="spellEnd"/>
-      <w:r>
-        <w:rPr>
-          <w:rFonts w:ascii="Gill Sans MT" w:hAnsi="Gill Sans MT"/>
-        </w:rPr>
-        <w:t xml:space="preserve"> &amp; Coleman 2008)</w:t>
-      </w:r>
-      <w:r>
-        <w:rPr>
-          <w:rFonts w:ascii="Gill Sans MT" w:hAnsi="Gill Sans MT"/>
-        </w:rPr>
-        <w:fldChar w:fldCharType="end"/>
-      </w:r>
-      <w:r>
-        <w:rPr>
-          <w:rFonts w:ascii="Gill Sans MT" w:hAnsi="Gill Sans MT"/>
-        </w:rPr>
-        <w:t xml:space="preserve">. </w:t>
-      </w:r>
-      <w:r>
-        <w:rPr>
-          <w:rFonts w:ascii="Gill Sans MT" w:hAnsi="Gill Sans MT"/>
-        </w:rPr>
-        <w:t>Monitor regularly for invasive species presence and attempt to control them before they become well-established.</w:t>
-      </w:r>
-    </w:p>
-    <w:p>
-      <w:pPr>
-        <w:pStyle w:val="FirstParagraph"/>
-      </w:pPr>
-      <w:r>
-        <w:t>|Bull1_E|</w:t>
-      </w:r>
-    </w:p>
-    <w:p>
-      <w:pPr>
-        <w:pStyle w:val="ListParagraph"/>
+      </w:pPr>
+      <w:r>
+        <w:t xml:space="preserve">A summary table with the number of EOs that fall into each of the conservation threats/recommendations categories at the site. This table is meant to help you quickly summarize the types of issues that the species present at this site face, for the threats and conservation recommendations summary paragraph.</w:t>
+      </w:r>
+    </w:p>
+    <w:p>
+      <w:pPr>
         <w:numPr>
+          <w:numId w:val="1003"/>
           <w:ilvl w:val="0"/>
-          <w:numId w:val="9"/>
         </w:numPr>
-        <w:autoSpaceDE w:val="0"/>
-        <w:autoSpaceDN w:val="0"/>
-        <w:adjustRightInd w:val="0"/>
-        <w:spacing w:after="0"/>
-        <w:rPr>
-          <w:rFonts w:ascii="Gill Sans MT" w:hAnsi="Gill Sans MT"/>
-        </w:rPr>
-      </w:pPr>
-      <w:r>
-        <w:t xml:space="preserve">|Bull2_B| </w:t>
-      </w:r>
-      <w:r>
-        <w:rPr>
-          <w:rFonts w:ascii="Gill Sans MT" w:hAnsi="Gill Sans MT"/>
-        </w:rPr>
-        <w:t xml:space="preserve">Trampling of the vegetation on the shale barren or climbing on the exposed shale outcrops can </w:t>
-      </w:r>
-      <w:r>
-        <w:rPr>
-          <w:rFonts w:ascii="Gill Sans MT" w:hAnsi="Gill Sans MT"/>
-        </w:rPr>
-        <w:t xml:space="preserve">also </w:t>
-      </w:r>
-      <w:r>
-        <w:rPr>
-          <w:rFonts w:ascii="Gill Sans MT" w:hAnsi="Gill Sans MT"/>
-        </w:rPr>
-        <w:t>cause damage to the loose shale</w:t>
-      </w:r>
-      <w:r>
-        <w:rPr>
-          <w:rFonts w:ascii="Gill Sans MT" w:hAnsi="Gill Sans MT"/>
-        </w:rPr>
-        <w:t>,</w:t>
-      </w:r>
-      <w:r>
-        <w:rPr>
-          <w:rFonts w:ascii="Gill Sans MT" w:hAnsi="Gill Sans MT"/>
-        </w:rPr>
-        <w:t xml:space="preserve"> dislodging plants and eroding the substrate.</w:t>
-      </w:r>
-    </w:p>
-    <w:p>
-      <w:pPr>
-        <w:pStyle w:val="BodyText"/>
-      </w:pPr>
-      <w:r>
-        <w:t>|Bull2_E|</w:t>
-      </w:r>
-    </w:p>
-    <w:p>
-      <w:r>
-        <w:pict>
-          <v:rect id="_x0000_i1031" style="width:0;height:1.5pt" o:hralign="center" o:hrstd="t" o:hr="t"/>
-        </w:pict>
-      </w:r>
-    </w:p>
-    <w:p>
-      <w:pPr>
-        <w:pStyle w:val="FirstParagraph"/>
-      </w:pPr>
-    </w:p>
-    <w:p>
-      <w:pPr>
-        <w:pStyle w:val="Heading2"/>
-      </w:pPr>
-      <w:bookmarkStart w:id="7" w:name="Xcb0c26b2bc6b83272c11d30a3b2a98a03536896"/>
-      <w:r>
-        <w:t>EO-Specific Threats and Conservation Recommendation Info</w:t>
-      </w:r>
-      <w:bookmarkEnd w:id="7"/>
-    </w:p>
-    <w:p>
-      <w:pPr>
-        <w:pStyle w:val="FirstParagraph"/>
-      </w:pPr>
-      <w:r>
-        <w:t>Included below is species-specific information on general conservation threats and recommendations. This includes:</w:t>
-      </w:r>
-      <w:r>
-        <w:br/>
-      </w:r>
-    </w:p>
-    <w:p>
-      <w:pPr>
-        <w:numPr>
-          <w:ilvl w:val="0"/>
-          <w:numId w:val="5"/>
-        </w:numPr>
-      </w:pPr>
-      <w:r>
-        <w:t xml:space="preserve">A summary table with the number of EOs that fall into each </w:t>
-      </w:r>
-      <w:r>
-        <w:t>of the conservation threats/recommendations categories at the site. This table is meant to help you quickly summarize the types of issues that the species present at this site face, for the threats and conservation recommendations summary paragraph.</w:t>
-      </w:r>
-    </w:p>
-    <w:p>
-      <w:pPr>
-        <w:numPr>
-          <w:ilvl w:val="0"/>
-          <w:numId w:val="5"/>
-        </w:numPr>
-      </w:pPr>
-      <w:r>
-        <w:t>The te</w:t>
-      </w:r>
-      <w:r>
-        <w:t>xt for each species-specific threat and recommendation available in the database. Copy and paste those which are relevant at this site into conservation threats and recommendations bullets.</w:t>
+      </w:pPr>
+      <w:r>
+        <w:t xml:space="preserve">The text for each species-specific threat and recommendation available in the database. Copy and paste those which are relevant at this site into conservation threats and recommendations bullets.</w:t>
       </w:r>
     </w:p>
     <w:p>
@@ -2246,16 +1901,13 @@
         <w:rPr>
           <w:rStyle w:val="VerbatimChar"/>
         </w:rPr>
-        <w:t>## Joining, by = "TRID"</w:t>
-      </w:r>
-    </w:p>
-    <w:tbl>
+        <w:t xml:space="preserve">## Joining, by = "TRID"</w:t>
+      </w:r>
+    </w:p>
+    <w:tbl xmlns:w="http://schemas.openxmlformats.org/wordprocessingml/2006/main" xmlns:r="http://schemas.openxmlformats.org/officeDocument/2006/relationships" xmlns:w14="http://schemas.microsoft.com/office/word/2010/wordml" xmlns:wp="http://schemas.openxmlformats.org/drawingml/2006/wordprocessingDrawing" xmlns:a="http://schemas.openxmlformats.org/drawingml/2006/main" xmlns:pic="http://schemas.openxmlformats.org/drawingml/2006/picture">
       <w:tblPr>
-        <w:tblStyle w:val="Table"/>
-        <w:tblW w:w="0" w:type="auto"/>
+        <w:tblLayout w:type="fixed"/>
         <w:jc w:val="center"/>
-        <w:tblLayout w:type="fixed"/>
-        <w:tblLook w:val="04A0" w:firstRow="1" w:lastRow="0" w:firstColumn="1" w:lastColumn="0" w:noHBand="0" w:noVBand="1"/>
       </w:tblPr>
       <w:tblGrid>
         <w:gridCol w:w="2930"/>
@@ -2266,70 +1918,68 @@
           <w:cantSplit/>
           <w:trHeight w:val="452"/>
           <w:tblHeader/>
-          <w:jc w:val="center"/>
         </w:trPr>
         <w:tc>
           <w:tcPr>
-            <w:tcW w:w="2930" w:type="dxa"/>
             <w:tcBorders>
+              <w:bottom w:val="single" w:sz="16" w:space="0" w:color="000000"/>
               <w:top w:val="single" w:sz="16" w:space="0" w:color="000000"/>
-              <w:bottom w:val="single" w:sz="16" w:space="0" w:color="000000"/>
             </w:tcBorders>
             <w:shd w:val="clear" w:color="auto" w:fill="FFFFFF"/>
             <w:tcMar>
               <w:top w:w="0" w:type="dxa"/>
+              <w:bottom w:w="0" w:type="dxa"/>
               <w:left w:w="0" w:type="dxa"/>
-              <w:bottom w:w="0" w:type="dxa"/>
               <w:right w:w="0" w:type="dxa"/>
             </w:tcMar>
             <w:vAlign w:val="center"/>
           </w:tcPr>
           <w:p>
             <w:pPr>
-              <w:spacing w:before="40" w:after="40"/>
-              <w:ind w:left="100" w:right="100"/>
+              <w:jc w:val="left"/>
+              <w:spacing w:after="40" w:before="40"/>
+              <w:ind w:firstLine="0" w:left="100" w:right="100"/>
             </w:pPr>
-            <w:r>
+            <w:r xmlns:w="http://schemas.openxmlformats.org/wordprocessingml/2006/main" xmlns:wp="http://schemas.openxmlformats.org/drawingml/2006/wordprocessingDrawing" xmlns:r="http://schemas.openxmlformats.org/officeDocument/2006/relationships" xmlns:w14="http://schemas.microsoft.com/office/word/2010/wordml">
               <w:rPr>
-                <w:rFonts w:ascii="Arial" w:eastAsia="Arial" w:hAnsi="Arial" w:cs="Arial"/>
-                <w:color w:val="111111"/>
+                <w:rFonts w:ascii="Arial" w:hAnsi="Arial" w:eastAsia="Arial" w:cs="Arial"/>
                 <w:sz w:val="22"/>
                 <w:szCs w:val="22"/>
+                <w:color w:val="111111"/>
               </w:rPr>
-              <w:t>ThreatRec_Name</w:t>
+              <w:t xml:space="preserve">ThreatRec_Name</w:t>
             </w:r>
           </w:p>
         </w:tc>
         <w:tc>
           <w:tcPr>
-            <w:tcW w:w="533" w:type="dxa"/>
             <w:tcBorders>
+              <w:bottom w:val="single" w:sz="16" w:space="0" w:color="000000"/>
               <w:top w:val="single" w:sz="16" w:space="0" w:color="000000"/>
-              <w:bottom w:val="single" w:sz="16" w:space="0" w:color="000000"/>
             </w:tcBorders>
             <w:shd w:val="clear" w:color="auto" w:fill="FFFFFF"/>
             <w:tcMar>
               <w:top w:w="0" w:type="dxa"/>
+              <w:bottom w:w="0" w:type="dxa"/>
               <w:left w:w="0" w:type="dxa"/>
-              <w:bottom w:w="0" w:type="dxa"/>
               <w:right w:w="0" w:type="dxa"/>
             </w:tcMar>
             <w:vAlign w:val="center"/>
           </w:tcPr>
           <w:p>
             <w:pPr>
-              <w:spacing w:before="40" w:after="40"/>
-              <w:ind w:left="100" w:right="100"/>
               <w:jc w:val="right"/>
+              <w:spacing w:after="40" w:before="40"/>
+              <w:ind w:firstLine="0" w:left="100" w:right="100"/>
             </w:pPr>
-            <w:r>
+            <w:r xmlns:w="http://schemas.openxmlformats.org/wordprocessingml/2006/main" xmlns:wp="http://schemas.openxmlformats.org/drawingml/2006/wordprocessingDrawing" xmlns:r="http://schemas.openxmlformats.org/officeDocument/2006/relationships" xmlns:w14="http://schemas.microsoft.com/office/word/2010/wordml">
               <w:rPr>
-                <w:rFonts w:ascii="Arial" w:eastAsia="Arial" w:hAnsi="Arial" w:cs="Arial"/>
-                <w:color w:val="111111"/>
+                <w:rFonts w:ascii="Arial" w:hAnsi="Arial" w:eastAsia="Arial" w:cs="Arial"/>
                 <w:sz w:val="22"/>
                 <w:szCs w:val="22"/>
+                <w:color w:val="111111"/>
               </w:rPr>
-              <w:t>n</w:t>
+              <w:t xml:space="preserve">n</w:t>
             </w:r>
           </w:p>
         </w:tc>
@@ -2338,68 +1988,66 @@
         <w:trPr>
           <w:cantSplit/>
           <w:trHeight w:val="452"/>
-          <w:jc w:val="center"/>
         </w:trPr>
         <w:tc>
           <w:tcPr>
-            <w:tcW w:w="2930" w:type="dxa"/>
             <w:tcBorders>
               <w:bottom w:val="single" w:sz="16" w:space="0" w:color="000000"/>
             </w:tcBorders>
             <w:shd w:val="clear" w:color="auto" w:fill="FFFFFF"/>
             <w:tcMar>
               <w:top w:w="0" w:type="dxa"/>
+              <w:bottom w:w="0" w:type="dxa"/>
               <w:left w:w="0" w:type="dxa"/>
-              <w:bottom w:w="0" w:type="dxa"/>
               <w:right w:w="0" w:type="dxa"/>
             </w:tcMar>
             <w:vAlign w:val="center"/>
           </w:tcPr>
           <w:p>
             <w:pPr>
-              <w:spacing w:before="40" w:after="40"/>
-              <w:ind w:left="100" w:right="100"/>
+              <w:jc w:val="left"/>
+              <w:spacing w:after="40" w:before="40"/>
+              <w:ind w:firstLine="0" w:left="100" w:right="100"/>
             </w:pPr>
-            <w:r>
+            <w:r xmlns:w="http://schemas.openxmlformats.org/wordprocessingml/2006/main" xmlns:wp="http://schemas.openxmlformats.org/drawingml/2006/wordprocessingDrawing" xmlns:r="http://schemas.openxmlformats.org/officeDocument/2006/relationships" xmlns:w14="http://schemas.microsoft.com/office/word/2010/wordml">
               <w:rPr>
-                <w:rFonts w:ascii="Arial" w:eastAsia="Arial" w:hAnsi="Arial" w:cs="Arial"/>
-                <w:color w:val="111111"/>
+                <w:rFonts w:ascii="Arial" w:hAnsi="Arial" w:eastAsia="Arial" w:cs="Arial"/>
                 <w:sz w:val="22"/>
                 <w:szCs w:val="22"/>
+                <w:color w:val="111111"/>
               </w:rPr>
-              <w:t>calciphile - invasive threat</w:t>
+              <w:t xml:space="preserve">calciphile - invasive threat</w:t>
             </w:r>
           </w:p>
         </w:tc>
         <w:tc>
           <w:tcPr>
-            <w:tcW w:w="533" w:type="dxa"/>
             <w:tcBorders>
               <w:bottom w:val="single" w:sz="16" w:space="0" w:color="000000"/>
             </w:tcBorders>
             <w:shd w:val="clear" w:color="auto" w:fill="FFFFFF"/>
             <w:tcMar>
               <w:top w:w="0" w:type="dxa"/>
+              <w:bottom w:w="0" w:type="dxa"/>
               <w:left w:w="0" w:type="dxa"/>
-              <w:bottom w:w="0" w:type="dxa"/>
               <w:right w:w="0" w:type="dxa"/>
             </w:tcMar>
             <w:vAlign w:val="center"/>
           </w:tcPr>
           <w:p>
             <w:pPr>
-              <w:spacing w:before="40" w:after="40"/>
-              <w:ind w:left="100" w:right="100"/>
               <w:jc w:val="right"/>
+              <w:spacing w:after="40" w:before="40"/>
+              <w:ind w:firstLine="0" w:left="100" w:right="100"/>
             </w:pPr>
-            <w:r>
+            <w:r xmlns:w="http://schemas.openxmlformats.org/wordprocessingml/2006/main" xmlns:wp="http://schemas.openxmlformats.org/drawingml/2006/wordprocessingDrawing" xmlns:r="http://schemas.openxmlformats.org/officeDocument/2006/relationships" xmlns:w14="http://schemas.microsoft.com/office/word/2010/wordml">
               <w:rPr>
-                <w:rFonts w:ascii="Arial" w:eastAsia="Arial" w:hAnsi="Arial" w:cs="Arial"/>
-                <w:color w:val="111111"/>
+                <w:rFonts w:ascii="Arial" w:hAnsi="Arial" w:eastAsia="Arial" w:cs="Arial"/>
                 <w:sz w:val="22"/>
                 <w:szCs w:val="22"/>
+                <w:color w:val="111111"/>
               </w:rPr>
-              <w:t>1</w:t>
+              <w:t xml:space="preserve">1</w:t>
             </w:r>
           </w:p>
         </w:tc>
@@ -2413,72 +2061,111 @@
         <w:rPr>
           <w:rStyle w:val="VerbatimChar"/>
         </w:rPr>
-        <w:t>## [1] "Sedum telephioides calciphile - invasive threat Aggressive non-native plant species are a particular threat to species is calcareous habitats. Left to spread, these species can crowd out the species of concern, as we</w:t>
-      </w:r>
+        <w:t xml:space="preserve">## [1] "Sedum telephioides calciphile - invasive threat Aggressive non-native plant species are a particular threat to species is calcareous habitats. Left to spread, these species can crowd out the species of concern, as well as other native plant species. Monitor for invasive plant species and remove them prior to becoming dominant at this site, if possible. Target pioneer populations of invasive plants for immediate and continued removal. It is much easier and more effective to keep a place invasive-free than to try to repair a heavily infested habitat. Invasive species management should be coordinated by individuals familiar with the rare species as well as the invasive species present. Continual invasive species monitoring and control will likely be necessary. McPherson, J. I. 2013. Conservation Assessment of Calcareous Ecosystems. Pennsylvania Natural Heritage Program at Western Pennsylvania Conservancy. Pittsburgh, PA. Report to Wild Resources Conservation Program, Grant #10391. 152 pg."</w:t>
+      </w:r>
+    </w:p>
+    <w:p>
+      <w:pPr>
+        <w:pStyle w:val="FirstParagraph"/>
+      </w:pPr>
+    </w:p>
+    <w:p>
+      <w:pPr>
+        <w:pStyle w:val="Heading1"/>
+      </w:pPr>
+      <w:bookmarkStart w:id="30" w:name="references"/>
+      <w:r>
+        <w:t xml:space="preserve">References</w:t>
+      </w:r>
+      <w:bookmarkEnd w:id="30"/>
+    </w:p>
+    <w:p>
+      <w:pPr>
+        <w:pStyle w:val="FirstParagraph"/>
+      </w:pPr>
+      <w:r>
+        <w:t xml:space="preserve">Below, see the list of references associated with the automated threats and recommendations bullets. Please copy and paste below the references that are associated with bullets which you actually used to write this site report.</w:t>
+      </w:r>
+    </w:p>
+    <w:p>
+      <w:r>
+        <w:pict>
+          <v:rect style="width:0;height:1.5pt" o:hralign="center" o:hrstd="t" o:hr="t"/>
+        </w:pict>
+      </w:r>
+    </w:p>
+    <w:p>
+      <w:pPr>
+        <w:pStyle w:val="FirstParagraph"/>
+      </w:pPr>
+      <w:r>
+        <w:t xml:space="preserve">|REF_B|</w:t>
+      </w:r>
+    </w:p>
+    <w:p>
+      <w:pPr>
+        <w:pStyle w:val="BodyText"/>
+      </w:pPr>
+      <w:r>
+        <w:rPr>
+          <w:i/>
+        </w:rPr>
+        <w:t xml:space="preserve">enter text here, between these tags. Please do not delete the tags!!</w:t>
+      </w:r>
+    </w:p>
+    <w:p>
+      <w:pPr>
+        <w:pStyle w:val="BodyText"/>
+      </w:pPr>
+      <w:r>
+        <w:t xml:space="preserve">|REF_E|</w:t>
+      </w:r>
+    </w:p>
+    <w:p>
+      <w:r>
+        <w:pict>
+          <v:rect style="width:0;height:1.5pt" o:hralign="center" o:hrstd="t" o:hr="t"/>
+        </w:pict>
+      </w:r>
+    </w:p>
+    <w:p>
+      <w:pPr>
+        <w:pStyle w:val="SourceCode"/>
+      </w:pPr>
       <w:r>
         <w:rPr>
           <w:rStyle w:val="VerbatimChar"/>
         </w:rPr>
-        <w:t>ll as other native plant species. Monitor for invasive plant species and remove them prior to becoming dominant at this site, if possible. Target pioneer populations of invasive plants for immediate and continued removal. It is much easier and more effecti</w:t>
-      </w:r>
+        <w:t xml:space="preserve">## Joining, by = "TRID"</w:t>
+      </w:r>
+    </w:p>
+    <w:p>
+      <w:pPr>
+        <w:pStyle w:val="SourceCode"/>
+      </w:pPr>
       <w:r>
         <w:rPr>
           <w:rStyle w:val="VerbatimChar"/>
         </w:rPr>
-        <w:t>ve to keep a place invasive-free than to try to repair a heavily infested habitat. Invasive species management should be coordinated by individuals familiar with the rare species as well as the invasive species present. Continual invasive species monitorin</w:t>
-      </w:r>
-      <w:r>
-        <w:rPr>
-          <w:rStyle w:val="VerbatimChar"/>
-        </w:rPr>
-        <w:t>g and control will likely be necessary. McPherson, J. I. 2013. Conservation Assessment of Calcareous Ecosystems. Pennsylvania Natural Heritage Program at Western Pennsylvania Conservancy. Pittsburgh, PA. Report to Wild Resources Conservation Program, Grant</w:t>
-      </w:r>
-      <w:r>
-        <w:rPr>
-          <w:rStyle w:val="VerbatimChar"/>
-        </w:rPr>
-        <w:t xml:space="preserve"> #10391. 152 pg."</w:t>
-      </w:r>
+        <w:t xml:space="preserve">## [1] "McPherson, J. I. 2013. Conservation Assessment of Calcareous Ecosystems. Pennsylvania Natural Heritage Program at Western Pennsylvania Conservancy. Pittsburgh, PA. Report to Wild Resources Conservation Program, Grant #10391. 152 pg."</w:t>
+      </w:r>
+    </w:p>
+    <w:p>
+      <w:pPr>
+        <w:pStyle w:val="Heading1"/>
+      </w:pPr>
+      <w:bookmarkStart w:id="31" w:name="location"/>
+      <w:r>
+        <w:t xml:space="preserve">Location</w:t>
+      </w:r>
+      <w:bookmarkEnd w:id="31"/>
     </w:p>
     <w:p>
       <w:pPr>
         <w:pStyle w:val="FirstParagraph"/>
       </w:pPr>
-    </w:p>
-    <w:p>
-      <w:pPr>
-        <w:pStyle w:val="Heading1"/>
-      </w:pPr>
-      <w:bookmarkStart w:id="8" w:name="references"/>
-      <w:r>
-        <w:t>References</w:t>
-      </w:r>
-      <w:bookmarkEnd w:id="8"/>
-    </w:p>
-    <w:p>
-      <w:pPr>
-        <w:pStyle w:val="FirstParagraph"/>
-      </w:pPr>
-      <w:r>
-        <w:t>Below, see the list of references associated with the automated threats and recommendations bullets. Please copy and paste below the references that are associated with bullets which you actually used to write this site report</w:t>
-      </w:r>
-      <w:r>
-        <w:t>.</w:t>
-      </w:r>
-    </w:p>
-    <w:p>
-      <w:r>
-        <w:pict>
-          <v:rect id="_x0000_i1032" style="width:0;height:1.5pt" o:hralign="center" o:hrstd="t" o:hr="t"/>
-        </w:pict>
-      </w:r>
-    </w:p>
-    <w:p>
-      <w:pPr>
-        <w:pStyle w:val="FirstParagraph"/>
-      </w:pPr>
-      <w:r>
-        <w:t>|REF_B|</w:t>
+      <w:r>
+        <w:t xml:space="preserve">Please indicate whether the information below is correct. Use Word comments to flag any issues.</w:t>
       </w:r>
     </w:p>
     <w:p>
@@ -2487,110 +2174,90 @@
       </w:pPr>
       <w:r>
         <w:rPr>
-          <w:rStyle w:val="VerbatimChar"/>
-        </w:rPr>
-        <w:t xml:space="preserve">McPherson, J. I. 2013. </w:t>
-      </w:r>
-      <w:proofErr w:type="gramStart"/>
-      <w:r>
-        <w:rPr>
-          <w:rStyle w:val="VerbatimChar"/>
-        </w:rPr>
-        <w:t>Conservation Assessment of Calcareous Ecosystems.</w:t>
-      </w:r>
-      <w:proofErr w:type="gramEnd"/>
-      <w:r>
-        <w:rPr>
-          <w:rStyle w:val="VerbatimChar"/>
-        </w:rPr>
-        <w:t xml:space="preserve"> </w:t>
-      </w:r>
-      <w:proofErr w:type="gramStart"/>
-      <w:r>
-        <w:rPr>
-          <w:rStyle w:val="VerbatimChar"/>
-        </w:rPr>
-        <w:t>Pennsylvania Natural Heritage Program at Western Pennsylvania Conservancy.</w:t>
-      </w:r>
-      <w:proofErr w:type="gramEnd"/>
-      <w:r>
-        <w:rPr>
-          <w:rStyle w:val="VerbatimChar"/>
-        </w:rPr>
-        <w:t xml:space="preserve"> Pittsburgh, PA. Report to Wild Resources Conservation Program, Grant #10391. 152 </w:t>
-      </w:r>
-      <w:proofErr w:type="spellStart"/>
-      <w:r>
-        <w:rPr>
-          <w:rStyle w:val="VerbatimChar"/>
-        </w:rPr>
-        <w:t>pg</w:t>
-      </w:r>
-      <w:proofErr w:type="spellEnd"/>
-      <w:r>
-        <w:rPr>
-          <w:rStyle w:val="VerbatimChar"/>
-        </w:rPr>
-        <w:t>.</w:t>
-      </w:r>
-      <w:r>
-        <w:t>|REF_E|</w:t>
-      </w:r>
-    </w:p>
-    <w:p>
-      <w:r>
-        <w:pict>
-          <v:rect id="_x0000_i1033" style="width:0;height:1.5pt" o:hralign="center" o:hrstd="t" o:hr="t"/>
-        </w:pict>
-      </w:r>
-    </w:p>
-    <w:p>
-      <w:pPr>
-        <w:pStyle w:val="SourceCode"/>
-      </w:pPr>
-      <w:r>
-        <w:rPr>
-          <w:rStyle w:val="VerbatimChar"/>
-        </w:rPr>
-        <w:t>## Joining, by = "TRID"</w:t>
-      </w:r>
-    </w:p>
-    <w:p>
-      <w:pPr>
-        <w:pStyle w:val="SourceCode"/>
-      </w:pPr>
-      <w:r>
-        <w:rPr>
-          <w:rStyle w:val="VerbatimChar"/>
-        </w:rPr>
-        <w:t>## [1] "</w:t>
-      </w:r>
-      <w:r>
-        <w:rPr>
-          <w:rStyle w:val="VerbatimChar"/>
-        </w:rPr>
-        <w:t>McPherson, J. I. 2013. Conservation Assessment of Calcareous Ecosystems. Pennsylvania Natural Heritage Program at Western Pennsylvania Conservancy. Pittsburgh, PA. Report to Wild Resources Conservation Program, Grant #10391. 152 pg."</w:t>
-      </w:r>
-    </w:p>
-    <w:p>
-      <w:pPr>
-        <w:pStyle w:val="Heading1"/>
-      </w:pPr>
-      <w:bookmarkStart w:id="9" w:name="location"/>
-      <w:r>
-        <w:t>Location</w:t>
-      </w:r>
-      <w:bookmarkEnd w:id="9"/>
-    </w:p>
-    <w:p>
-      <w:pPr>
-        <w:pStyle w:val="FirstParagraph"/>
-      </w:pPr>
-      <w:r>
-        <w:t>Please indica</w:t>
-      </w:r>
-      <w:r>
-        <w:t>te whether the information below is correct. Use Word comments to flag any issues.</w:t>
+          <w:b/>
+        </w:rPr>
+        <w:t xml:space="preserve">Municipalities:</w:t>
+      </w:r>
+      <w:r>
+        <w:t xml:space="preserve"> </w:t>
+      </w:r>
+      <w:r>
+        <w:t xml:space="preserve">Bedford County: Mann Township; Fulton County: Union Township</w:t>
+      </w:r>
+      <w:r>
+        <w:br w:type="textWrapping"/>
+      </w:r>
+      <w:r>
+        <w:rPr>
+          <w:b/>
+        </w:rPr>
+        <w:t xml:space="preserve">USGS quads:</w:t>
+      </w:r>
+      <w:r>
+        <w:t xml:space="preserve"> </w:t>
+      </w:r>
+      <w:r>
+        <w:t xml:space="preserve">Bellegrove</w:t>
+      </w:r>
+      <w:r>
+        <w:br w:type="textWrapping"/>
+      </w:r>
+      <w:r>
+        <w:rPr>
+          <w:b/>
+        </w:rPr>
+        <w:t xml:space="preserve">Previous CNHI reference:</w:t>
+      </w:r>
+      <w:r>
+        <w:t xml:space="preserve"> </w:t>
+      </w:r>
+      <w:r>
+        <w:t xml:space="preserve">Sideling Hill Creek-bedford Co, Lower Barnes Gap</w:t>
+      </w:r>
+      <w:r>
+        <w:br w:type="textWrapping"/>
+      </w:r>
+      <w:r>
+        <w:rPr>
+          <w:b/>
+        </w:rPr>
+        <w:t xml:space="preserve">Associated NHAs:</w:t>
+      </w:r>
+      <w:r>
+        <w:t xml:space="preserve"> </w:t>
+      </w:r>
+      <w:r>
+        <w:t xml:space="preserve">Sideling Hill Creek</w:t>
+      </w:r>
+      <w:r>
+        <w:br w:type="textWrapping"/>
+      </w:r>
+      <w:r>
+        <w:rPr>
+          <w:b/>
+        </w:rPr>
+        <w:t xml:space="preserve">Overlapping Protected Lands:</w:t>
+      </w:r>
+      <w:r>
+        <w:t xml:space="preserve"> </w:t>
+      </w:r>
+      <w:r>
+        <w:t xml:space="preserve">NA</w:t>
+      </w:r>
+      <w:r>
+        <w:br w:type="textWrapping"/>
+      </w:r>
+      <w:r>
+        <w:rPr>
+          <w:b/>
+        </w:rPr>
+        <w:t xml:space="preserve">Acreage:</w:t>
+      </w:r>
+      <w:r>
+        <w:t xml:space="preserve"> </w:t>
+      </w:r>
+      <w:r>
+        <w:t xml:space="preserve">10 acres</w:t>
       </w:r>
     </w:p>
     <w:p>
@@ -2598,92 +2265,23 @@
         <w:pStyle w:val="BodyText"/>
       </w:pPr>
       <w:r>
-        <w:rPr>
-          <w:b/>
-        </w:rPr>
-        <w:t>Municipalities:</w:t>
-      </w:r>
-      <w:r>
-        <w:t xml:space="preserve"> Bedford County: Mann Township; Fulton County: Union Township</w:t>
-      </w:r>
-      <w:r>
-        <w:br/>
-      </w:r>
-      <w:r>
-        <w:rPr>
-          <w:b/>
-        </w:rPr>
-        <w:t>USGS quads:</w:t>
-      </w:r>
-      <w:r>
-        <w:t xml:space="preserve"> Bellegrove</w:t>
-      </w:r>
-      <w:r>
-        <w:br/>
-      </w:r>
-      <w:r>
-        <w:rPr>
-          <w:b/>
-        </w:rPr>
-        <w:t>Previous CNHI reference:</w:t>
-      </w:r>
-      <w:r>
-        <w:t xml:space="preserve"> Sideling Hill Creek-bedford Co, Lower Barnes Gap</w:t>
-      </w:r>
-      <w:r>
-        <w:br/>
-      </w:r>
-      <w:r>
-        <w:rPr>
-          <w:b/>
-        </w:rPr>
-        <w:t>Associated NHAs:</w:t>
-      </w:r>
-      <w:r>
-        <w:t xml:space="preserve"> Sideling Hill Creek</w:t>
-      </w:r>
-      <w:r>
-        <w:br/>
-      </w:r>
-      <w:r>
-        <w:rPr>
-          <w:b/>
-        </w:rPr>
-        <w:t>Overlapping Protected Lands:</w:t>
-      </w:r>
-      <w:r>
-        <w:t xml:space="preserve"> NA</w:t>
-      </w:r>
-      <w:r>
-        <w:br/>
-      </w:r>
-      <w:r>
-        <w:rPr>
-          <w:b/>
-        </w:rPr>
-        <w:t>Acreage:</w:t>
-      </w:r>
-      <w:r>
-        <w:t xml:space="preserve"> 10 acres</w:t>
-      </w:r>
-    </w:p>
-    <w:p>
-      <w:pPr>
-        <w:pStyle w:val="BodyText"/>
-      </w:pPr>
-      <w:r>
-        <w:t>Please cite this Natural Heritage Area as:</w:t>
-      </w:r>
-      <w:r>
-        <w:br/>
-        <w:t xml:space="preserve">Pennsylvania Natural Heritage Program. 2019. Town Hill Barren NHA. Created on 28 Mar 2019. Available at: </w:t>
-      </w:r>
-      <w:hyperlink r:id="rId11">
+        <w:t xml:space="preserve">Please cite this Natural Heritage Area as:</w:t>
+      </w:r>
+      <w:r>
+        <w:br w:type="textWrapping"/>
+      </w:r>
+      <w:r>
+        <w:t xml:space="preserve">Pennsylvania Natural Heritage Program. 2019. Town Hill Barren NHA. Created on 29 Mar 2019. Available at:</w:t>
+      </w:r>
+      <w:r>
+        <w:t xml:space="preserve"> </w:t>
+      </w:r>
+      <w:hyperlink r:id="rId32">
         <w:r>
           <w:rPr>
             <w:rStyle w:val="Hyperlink"/>
           </w:rPr>
-          <w:t>http://www.naturalheritage.state.pa.us/CNHI.aspx</w:t>
+          <w:t xml:space="preserve">http://www.naturalheritage.state.pa.us/CNHI.aspx</w:t>
         </w:r>
       </w:hyperlink>
     </w:p>
@@ -2697,116 +2295,127 @@
         <w:pStyle w:val="BodyText"/>
       </w:pPr>
       <w:r>
-        <w:t xml:space="preserve">Do you have pictures of either the site, or the species present at the site? If so, </w:t>
+        <w:t xml:space="preserve">Do you have pictures of either the site, or the species present at the site? If so,</w:t>
+      </w:r>
+      <w:r>
+        <w:t xml:space="preserve"> </w:t>
       </w:r>
       <w:r>
         <w:rPr>
           <w:b/>
         </w:rPr>
-        <w:t>upload them to the NHA report folder and enter accompanying information, b</w:t>
-      </w:r>
+        <w:t xml:space="preserve">upload them to the NHA report folder and enter accompanying information, below, between the lines.</w:t>
+      </w:r>
+      <w:r>
+        <w:t xml:space="preserve"> </w:t>
+      </w:r>
+      <w:r>
+        <w:t xml:space="preserve">Add up to 3 images per site. Please delete any unused photo sections, if you have less than 3 photos:</w:t>
+      </w:r>
+    </w:p>
+    <w:p>
+      <w:r>
+        <w:pict>
+          <v:rect style="width:0;height:1.5pt" o:hralign="center" o:hrstd="t" o:hr="t"/>
+        </w:pict>
+      </w:r>
+    </w:p>
+    <w:p>
+      <w:pPr>
+        <w:pStyle w:val="FirstParagraph"/>
+      </w:pPr>
       <w:r>
         <w:rPr>
           <w:b/>
         </w:rPr>
-        <w:t>elow, between the lines.</w:t>
-      </w:r>
-      <w:r>
-        <w:t xml:space="preserve"> Add up to 3 images per site:</w:t>
-      </w:r>
-    </w:p>
-    <w:p>
-      <w:r>
-        <w:pict>
-          <v:rect id="_x0000_i1034" style="width:0;height:1.5pt" o:hralign="center" o:hrstd="t" o:hr="t"/>
-        </w:pict>
-      </w:r>
-    </w:p>
-    <w:p>
-      <w:pPr>
-        <w:pStyle w:val="FirstParagraph"/>
-      </w:pPr>
-      <w:r>
-        <w:rPr>
-          <w:b/>
-        </w:rPr>
-        <w:lastRenderedPageBreak/>
-        <w:t>Photo one</w:t>
+        <w:t xml:space="preserve">Photo one</w:t>
       </w:r>
     </w:p>
     <w:p>
       <w:pPr>
         <w:pStyle w:val="Compact"/>
         <w:numPr>
+          <w:numId w:val="1004"/>
           <w:ilvl w:val="0"/>
-          <w:numId w:val="6"/>
         </w:numPr>
       </w:pPr>
       <w:r>
-        <w:t xml:space="preserve">Photographer Name: |P1N_B| </w:t>
+        <w:t xml:space="preserve">Photographer Name and affiliation (e.g. Pete Woods, PNHP): |P1N_B|</w:t>
+      </w:r>
+      <w:r>
+        <w:t xml:space="preserve"> </w:t>
       </w:r>
       <w:r>
         <w:rPr>
           <w:i/>
         </w:rPr>
-        <w:t>enter name here.</w:t>
-      </w:r>
-      <w:r>
-        <w:t xml:space="preserve"> |P1N_E|</w:t>
+        <w:t xml:space="preserve">enter name here.</w:t>
+      </w:r>
+      <w:r>
+        <w:t xml:space="preserve"> </w:t>
+      </w:r>
+      <w:r>
+        <w:t xml:space="preserve">|P1N_E|</w:t>
       </w:r>
     </w:p>
     <w:p>
       <w:pPr>
         <w:pStyle w:val="Compact"/>
         <w:numPr>
+          <w:numId w:val="1004"/>
           <w:ilvl w:val="0"/>
-          <w:numId w:val="6"/>
         </w:numPr>
       </w:pPr>
       <w:r>
-        <w:t xml:space="preserve">Photo caption: |P1C_B| </w:t>
+        <w:t xml:space="preserve">Photo caption: |P1C_B|</w:t>
+      </w:r>
+      <w:r>
+        <w:t xml:space="preserve"> </w:t>
       </w:r>
       <w:r>
         <w:rPr>
           <w:i/>
         </w:rPr>
-        <w:t>enter short description of photo here</w:t>
-      </w:r>
-      <w:r>
-        <w:t xml:space="preserve"> |P1C_E|</w:t>
+        <w:t xml:space="preserve">enter short description of photo here</w:t>
+      </w:r>
+      <w:r>
+        <w:t xml:space="preserve"> </w:t>
+      </w:r>
+      <w:r>
+        <w:t xml:space="preserve">|P1C_E|</w:t>
       </w:r>
     </w:p>
     <w:p>
       <w:pPr>
         <w:pStyle w:val="Compact"/>
         <w:numPr>
+          <w:numId w:val="1004"/>
           <w:ilvl w:val="0"/>
-          <w:numId w:val="6"/>
         </w:numPr>
       </w:pPr>
       <w:r>
-        <w:t xml:space="preserve">Photo file name: |P1F_B| </w:t>
+        <w:t xml:space="preserve">Photo file name: |P1F_B|</w:t>
+      </w:r>
+      <w:r>
+        <w:t xml:space="preserve"> </w:t>
       </w:r>
       <w:r>
         <w:rPr>
           <w:i/>
         </w:rPr>
-        <w:t xml:space="preserve">enter name of photo file uploaded to folder </w:t>
-      </w:r>
-      <w:r>
-        <w:rPr>
-          <w:i/>
-        </w:rPr>
-        <w:t>here, including format (eg.jpg, .png).</w:t>
-      </w:r>
-      <w:r>
-        <w:t xml:space="preserve"> |P1F_E|</w:t>
+        <w:t xml:space="preserve">enter name of photo file uploaded to folder here, including format (eg.jpg, .png).</w:t>
+      </w:r>
+      <w:r>
+        <w:t xml:space="preserve"> </w:t>
+      </w:r>
+      <w:r>
+        <w:t xml:space="preserve">|P1F_E|</w:t>
       </w:r>
     </w:p>
     <w:p>
       <w:r>
         <w:pict>
-          <v:rect id="_x0000_i1035" style="width:0;height:1.5pt" o:hralign="center" o:hrstd="t" o:hr="t"/>
+          <v:rect style="width:0;height:1.5pt" o:hralign="center" o:hrstd="t" o:hr="t"/>
         </w:pict>
       </w:r>
     </w:p>
@@ -2818,7 +2427,7 @@
     <w:p>
       <w:r>
         <w:pict>
-          <v:rect id="_x0000_i1036" style="width:0;height:1.5pt" o:hralign="center" o:hrstd="t" o:hr="t"/>
+          <v:rect style="width:0;height:1.5pt" o:hralign="center" o:hrstd="t" o:hr="t"/>
         </w:pict>
       </w:r>
     </w:p>
@@ -2830,82 +2439,94 @@
         <w:rPr>
           <w:b/>
         </w:rPr>
-        <w:t>Photo two</w:t>
+        <w:t xml:space="preserve">Photo two</w:t>
       </w:r>
     </w:p>
     <w:p>
       <w:pPr>
         <w:pStyle w:val="Compact"/>
         <w:numPr>
+          <w:numId w:val="1005"/>
           <w:ilvl w:val="0"/>
-          <w:numId w:val="7"/>
         </w:numPr>
       </w:pPr>
       <w:r>
-        <w:t xml:space="preserve">Photographer Name: |P2N_B| </w:t>
+        <w:t xml:space="preserve">Photographer Name and affiliation (e.g. Pete Woods, PNHP): |P2N_B|</w:t>
+      </w:r>
+      <w:r>
+        <w:t xml:space="preserve"> </w:t>
       </w:r>
       <w:r>
         <w:rPr>
           <w:i/>
         </w:rPr>
-        <w:t>enter name here.</w:t>
-      </w:r>
-      <w:r>
-        <w:t xml:space="preserve"> |P2N_E|</w:t>
+        <w:t xml:space="preserve">enter name here.</w:t>
+      </w:r>
+      <w:r>
+        <w:t xml:space="preserve"> </w:t>
+      </w:r>
+      <w:r>
+        <w:t xml:space="preserve">|P2N_E|</w:t>
       </w:r>
     </w:p>
     <w:p>
       <w:pPr>
         <w:pStyle w:val="Compact"/>
         <w:numPr>
+          <w:numId w:val="1005"/>
           <w:ilvl w:val="0"/>
-          <w:numId w:val="7"/>
         </w:numPr>
       </w:pPr>
       <w:r>
-        <w:t xml:space="preserve">Photo caption: |P2C_B| </w:t>
+        <w:t xml:space="preserve">Photo caption: |P2C_B|</w:t>
+      </w:r>
+      <w:r>
+        <w:t xml:space="preserve"> </w:t>
       </w:r>
       <w:r>
         <w:rPr>
           <w:i/>
         </w:rPr>
-        <w:t>enter short description of photo here</w:t>
-      </w:r>
-      <w:r>
-        <w:t xml:space="preserve"> |P2C_E|</w:t>
+        <w:t xml:space="preserve">enter short description of photo here</w:t>
+      </w:r>
+      <w:r>
+        <w:t xml:space="preserve"> </w:t>
+      </w:r>
+      <w:r>
+        <w:t xml:space="preserve">|P2C_E|</w:t>
       </w:r>
     </w:p>
     <w:p>
       <w:pPr>
         <w:pStyle w:val="Compact"/>
         <w:numPr>
+          <w:numId w:val="1005"/>
           <w:ilvl w:val="0"/>
-          <w:numId w:val="7"/>
         </w:numPr>
       </w:pPr>
       <w:r>
-        <w:t xml:space="preserve">Photo file name: |P2F_B| </w:t>
+        <w:t xml:space="preserve">Photo file name: |P2F_B|</w:t>
+      </w:r>
+      <w:r>
+        <w:t xml:space="preserve"> </w:t>
       </w:r>
       <w:r>
         <w:rPr>
           <w:i/>
         </w:rPr>
-        <w:t>enter name of photo file uploaded to folder here</w:t>
-      </w:r>
-      <w:r>
-        <w:rPr>
-          <w:i/>
-        </w:rPr>
-        <w:t>, including format (eg.jpg, .png).</w:t>
-      </w:r>
-      <w:r>
-        <w:t xml:space="preserve"> |P2F_E|</w:t>
+        <w:t xml:space="preserve">enter name of photo file uploaded to folder here, including format (eg.jpg, .png).</w:t>
+      </w:r>
+      <w:r>
+        <w:t xml:space="preserve"> </w:t>
+      </w:r>
+      <w:r>
+        <w:t xml:space="preserve">|P2F_E|</w:t>
       </w:r>
     </w:p>
     <w:p>
       <w:r>
         <w:pict>
-          <v:rect id="_x0000_i1037" style="width:0;height:1.5pt" o:hralign="center" o:hrstd="t" o:hr="t"/>
+          <v:rect style="width:0;height:1.5pt" o:hralign="center" o:hrstd="t" o:hr="t"/>
         </w:pict>
       </w:r>
     </w:p>
@@ -2917,7 +2538,7 @@
     <w:p>
       <w:r>
         <w:pict>
-          <v:rect id="_x0000_i1038" style="width:0;height:1.5pt" o:hralign="center" o:hrstd="t" o:hr="t"/>
+          <v:rect style="width:0;height:1.5pt" o:hralign="center" o:hrstd="t" o:hr="t"/>
         </w:pict>
       </w:r>
     </w:p>
@@ -2929,126 +2550,119 @@
         <w:rPr>
           <w:b/>
         </w:rPr>
-        <w:t>Photo three</w:t>
+        <w:t xml:space="preserve">Photo three</w:t>
       </w:r>
     </w:p>
     <w:p>
       <w:pPr>
         <w:pStyle w:val="Compact"/>
         <w:numPr>
+          <w:numId w:val="1006"/>
           <w:ilvl w:val="0"/>
-          <w:numId w:val="8"/>
         </w:numPr>
       </w:pPr>
       <w:r>
-        <w:t xml:space="preserve">Photographer Name: |P3N_B| </w:t>
+        <w:t xml:space="preserve">Photographer Name and affiliation (e.g. Pete Woods, PNHP): |P3N_B|</w:t>
+      </w:r>
+      <w:r>
+        <w:t xml:space="preserve"> </w:t>
       </w:r>
       <w:r>
         <w:rPr>
           <w:i/>
         </w:rPr>
-        <w:t>enter name here.</w:t>
-      </w:r>
-      <w:r>
-        <w:t xml:space="preserve"> |P3N_E|</w:t>
+        <w:t xml:space="preserve">enter name here.</w:t>
+      </w:r>
+      <w:r>
+        <w:t xml:space="preserve"> </w:t>
+      </w:r>
+      <w:r>
+        <w:t xml:space="preserve">|P3N_E|</w:t>
       </w:r>
     </w:p>
     <w:p>
       <w:pPr>
         <w:pStyle w:val="Compact"/>
         <w:numPr>
+          <w:numId w:val="1006"/>
           <w:ilvl w:val="0"/>
-          <w:numId w:val="8"/>
         </w:numPr>
       </w:pPr>
       <w:r>
-        <w:t xml:space="preserve">Photo caption: |P3C_B| </w:t>
+        <w:t xml:space="preserve">Photo caption: |P3C_B|</w:t>
+      </w:r>
+      <w:r>
+        <w:t xml:space="preserve"> </w:t>
       </w:r>
       <w:r>
         <w:rPr>
           <w:i/>
         </w:rPr>
-        <w:t>enter short description of photo here</w:t>
-      </w:r>
-      <w:r>
-        <w:t xml:space="preserve"> |P3C_E|</w:t>
+        <w:t xml:space="preserve">enter short description of photo here</w:t>
+      </w:r>
+      <w:r>
+        <w:t xml:space="preserve"> </w:t>
+      </w:r>
+      <w:r>
+        <w:t xml:space="preserve">|P3C_E|</w:t>
       </w:r>
     </w:p>
     <w:p>
       <w:pPr>
         <w:pStyle w:val="Compact"/>
         <w:numPr>
+          <w:numId w:val="1006"/>
           <w:ilvl w:val="0"/>
-          <w:numId w:val="8"/>
         </w:numPr>
       </w:pPr>
       <w:r>
-        <w:t xml:space="preserve">Photo file name: |P3F_B| </w:t>
+        <w:t xml:space="preserve">Photo file name: |P3F_B|</w:t>
+      </w:r>
+      <w:r>
+        <w:t xml:space="preserve"> </w:t>
       </w:r>
       <w:r>
         <w:rPr>
           <w:i/>
         </w:rPr>
-        <w:t>enter name of photo file uploaded to folder here, including format (eg.jpg, .png).</w:t>
-      </w:r>
-      <w:r>
-        <w:t xml:space="preserve"> |P3F_E|</w:t>
+        <w:t xml:space="preserve">enter name of photo file uploaded to folder here, including format (eg.jpg, .png).</w:t>
+      </w:r>
+      <w:r>
+        <w:t xml:space="preserve"> </w:t>
+      </w:r>
+      <w:r>
+        <w:t xml:space="preserve">|P3F_E|</w:t>
       </w:r>
     </w:p>
     <w:p>
       <w:r>
         <w:pict>
-          <v:rect id="_x0000_i1039" style="width:0;height:1.5pt" o:hralign="center" o:hrstd="t" o:hr="t"/>
+          <v:rect style="width:0;height:1.5pt" o:hralign="center" o:hrstd="t" o:hr="t"/>
         </w:pict>
       </w:r>
     </w:p>
-    <w:sectPr>
-      <w:pgSz w:w="12240" w:h="15840"/>
-      <w:pgMar w:top="1440" w:right="1440" w:bottom="1440" w:left="1440" w:header="720" w:footer="720" w:gutter="0"/>
-      <w:cols w:space="720"/>
-    </w:sectPr>
+    <w:sectPr/>
   </w:body>
 </w:document>
 </file>
 
-<file path=word/endnotes.xml><?xml version="1.0" encoding="utf-8"?>
-<w:endnotes xmlns:wpc="http://schemas.microsoft.com/office/word/2010/wordprocessingCanvas" xmlns:mc="http://schemas.openxmlformats.org/markup-compatibility/2006" xmlns:o="urn:schemas-microsoft-com:office:office" xmlns:r="http://schemas.openxmlformats.org/officeDocument/2006/relationships" xmlns:m="http://schemas.openxmlformats.org/officeDocument/2006/math" xmlns:v="urn:schemas-microsoft-com:vml" xmlns:wp14="http://schemas.microsoft.com/office/word/2010/wordprocessingDrawing" xmlns:wp="http://schemas.openxmlformats.org/drawingml/2006/wordprocessingDrawing" xmlns:w10="urn:schemas-microsoft-com:office:word" xmlns:w="http://schemas.openxmlformats.org/wordprocessingml/2006/main" xmlns:w14="http://schemas.microsoft.com/office/word/2010/wordml" xmlns:wpg="http://schemas.microsoft.com/office/word/2010/wordprocessingGroup" xmlns:wpi="http://schemas.microsoft.com/office/word/2010/wordprocessingInk" xmlns:wne="http://schemas.microsoft.com/office/word/2006/wordml" xmlns:wps="http://schemas.microsoft.com/office/word/2010/wordprocessingShape" mc:Ignorable="w14 wp14">
-  <w:endnote w:type="separator" w:id="-1">
-    <w:p>
-      <w:pPr>
-        <w:spacing w:after="0"/>
-      </w:pPr>
-      <w:r>
-        <w:separator/>
-      </w:r>
-    </w:p>
-  </w:endnote>
-  <w:endnote w:type="continuationSeparator" w:id="0">
-    <w:p>
-      <w:pPr>
-        <w:spacing w:after="0"/>
-      </w:pPr>
-      <w:r>
-        <w:continuationSeparator/>
-      </w:r>
-    </w:p>
-  </w:endnote>
-</w:endnotes>
+<file path=word/comments.xml><?xml version="1.0" encoding="utf-8"?>
+<w:comments xmlns:w="http://schemas.openxmlformats.org/wordprocessingml/2006/main" xmlns:m="http://schemas.openxmlformats.org/officeDocument/2006/math" xmlns:r="http://schemas.openxmlformats.org/officeDocument/2006/relationships" xmlns:o="urn:schemas-microsoft-com:office:office" xmlns:v="urn:schemas-microsoft-com:vml" xmlns:w10="urn:schemas-microsoft-com:office:word" xmlns:a="http://schemas.openxmlformats.org/drawingml/2006/main" xmlns:pic="http://schemas.openxmlformats.org/drawingml/2006/picture" xmlns:wp="http://schemas.openxmlformats.org/drawingml/2006/wordprocessingDrawing"/>
 </file>
 
 <file path=word/footnotes.xml><?xml version="1.0" encoding="utf-8"?>
-<w:footnotes xmlns:wpc="http://schemas.microsoft.com/office/word/2010/wordprocessingCanvas" xmlns:mc="http://schemas.openxmlformats.org/markup-compatibility/2006" xmlns:o="urn:schemas-microsoft-com:office:office" xmlns:r="http://schemas.openxmlformats.org/officeDocument/2006/relationships" xmlns:m="http://schemas.openxmlformats.org/officeDocument/2006/math" xmlns:v="urn:schemas-microsoft-com:vml" xmlns:wp14="http://schemas.microsoft.com/office/word/2010/wordprocessingDrawing" xmlns:wp="http://schemas.openxmlformats.org/drawingml/2006/wordprocessingDrawing" xmlns:w10="urn:schemas-microsoft-com:office:word" xmlns:w="http://schemas.openxmlformats.org/wordprocessingml/2006/main" xmlns:w14="http://schemas.microsoft.com/office/word/2010/wordml" xmlns:wpg="http://schemas.microsoft.com/office/word/2010/wordprocessingGroup" xmlns:wpi="http://schemas.microsoft.com/office/word/2010/wordprocessingInk" xmlns:wne="http://schemas.microsoft.com/office/word/2006/wordml" xmlns:wps="http://schemas.microsoft.com/office/word/2010/wordprocessingShape" mc:Ignorable="w14 wp14">
+<w:footnotes xmlns:w="http://schemas.openxmlformats.org/wordprocessingml/2006/main" xmlns:m="http://schemas.openxmlformats.org/officeDocument/2006/math" xmlns:r="http://schemas.openxmlformats.org/officeDocument/2006/relationships" xmlns:o="urn:schemas-microsoft-com:office:office" xmlns:v="urn:schemas-microsoft-com:vml" xmlns:w10="urn:schemas-microsoft-com:office:word" xmlns:a="http://schemas.openxmlformats.org/drawingml/2006/main" xmlns:pic="http://schemas.openxmlformats.org/drawingml/2006/picture" xmlns:wp="http://schemas.openxmlformats.org/drawingml/2006/wordprocessingDrawing">
+  <w:footnote w:type="continuationSeparator" w:id="0">
+    <w:p>
+      <w:r>
+        <w:continuationSeparator/>
+      </w:r>
+    </w:p>
+  </w:footnote>
   <w:footnote w:type="separator" w:id="-1">
     <w:p>
       <w:r>
         <w:separator/>
-      </w:r>
-    </w:p>
-  </w:footnote>
-  <w:footnote w:type="continuationSeparator" w:id="0">
-    <w:p>
-      <w:r>
-        <w:continuationSeparator/>
       </w:r>
     </w:p>
   </w:footnote>
@@ -3056,11 +2670,216 @@
 </file>
 
 <file path=word/numbering.xml><?xml version="1.0" encoding="utf-8"?>
-<w:numbering xmlns:wpc="http://schemas.microsoft.com/office/word/2010/wordprocessingCanvas" xmlns:mc="http://schemas.openxmlformats.org/markup-compatibility/2006" xmlns:o="urn:schemas-microsoft-com:office:office" xmlns:r="http://schemas.openxmlformats.org/officeDocument/2006/relationships" xmlns:m="http://schemas.openxmlformats.org/officeDocument/2006/math" xmlns:v="urn:schemas-microsoft-com:vml" xmlns:wp14="http://schemas.microsoft.com/office/word/2010/wordprocessingDrawing" xmlns:wp="http://schemas.openxmlformats.org/drawingml/2006/wordprocessingDrawing" xmlns:w10="urn:schemas-microsoft-com:office:word" xmlns:w="http://schemas.openxmlformats.org/wordprocessingml/2006/main" xmlns:w14="http://schemas.microsoft.com/office/word/2010/wordml" xmlns:wpg="http://schemas.microsoft.com/office/word/2010/wordprocessingGroup" xmlns:wpi="http://schemas.microsoft.com/office/word/2010/wordprocessingInk" xmlns:wne="http://schemas.microsoft.com/office/word/2006/wordml" xmlns:wps="http://schemas.microsoft.com/office/word/2010/wordprocessingShape" mc:Ignorable="w14 wp14">
-  <w:abstractNum w:abstractNumId="0">
-    <w:nsid w:val="EA454B4C"/>
+<w:numbering xmlns:w="http://schemas.openxmlformats.org/wordprocessingml/2006/main">
+  <w:abstractNum w:abstractNumId="990">
+    <w:nsid w:val="170cd2de"/>
     <w:multiLevelType w:val="multilevel"/>
-    <w:tmpl w:val="F140E10E"/>
+    <w:lvl w:ilvl="0">
+      <w:numFmt w:val="bullet"/>
+      <w:lvlText w:val=" "/>
+      <w:lvlJc w:val="left"/>
+      <w:pPr>
+        <w:tabs>
+          <w:tab w:val="num" w:pos="0"/>
+        </w:tabs>
+        <w:ind w:left="480" w:hanging="480"/>
+      </w:pPr>
+    </w:lvl>
+    <w:lvl w:ilvl="1">
+      <w:numFmt w:val="bullet"/>
+      <w:lvlText w:val=" "/>
+      <w:lvlJc w:val="left"/>
+      <w:pPr>
+        <w:tabs>
+          <w:tab w:val="num" w:pos="720"/>
+        </w:tabs>
+        <w:ind w:left="1200" w:hanging="480"/>
+      </w:pPr>
+    </w:lvl>
+    <w:lvl w:ilvl="2">
+      <w:numFmt w:val="bullet"/>
+      <w:lvlText w:val=" "/>
+      <w:lvlJc w:val="left"/>
+      <w:pPr>
+        <w:tabs>
+          <w:tab w:val="num" w:pos="1440"/>
+        </w:tabs>
+        <w:ind w:left="1920" w:hanging="480"/>
+      </w:pPr>
+    </w:lvl>
+    <w:lvl w:ilvl="3">
+      <w:numFmt w:val="bullet"/>
+      <w:lvlText w:val=" "/>
+      <w:lvlJc w:val="left"/>
+      <w:pPr>
+        <w:tabs>
+          <w:tab w:val="num" w:pos="2160"/>
+        </w:tabs>
+        <w:ind w:left="2640" w:hanging="480"/>
+      </w:pPr>
+    </w:lvl>
+    <w:lvl w:ilvl="4">
+      <w:numFmt w:val="bullet"/>
+      <w:lvlText w:val=" "/>
+      <w:lvlJc w:val="left"/>
+      <w:pPr>
+        <w:tabs>
+          <w:tab w:val="num" w:pos="2880"/>
+        </w:tabs>
+        <w:ind w:left="3360" w:hanging="480"/>
+      </w:pPr>
+    </w:lvl>
+    <w:lvl w:ilvl="5">
+      <w:numFmt w:val="bullet"/>
+      <w:lvlText w:val=" "/>
+      <w:lvlJc w:val="left"/>
+      <w:pPr>
+        <w:tabs>
+          <w:tab w:val="num" w:pos="3600"/>
+        </w:tabs>
+        <w:ind w:left="4080" w:hanging="480"/>
+      </w:pPr>
+    </w:lvl>
+    <w:lvl w:ilvl="6">
+      <w:numFmt w:val="bullet"/>
+      <w:lvlText w:val=" "/>
+      <w:lvlJc w:val="left"/>
+      <w:pPr>
+        <w:tabs>
+          <w:tab w:val="num" w:pos="4320"/>
+        </w:tabs>
+        <w:ind w:left="4800" w:hanging="480"/>
+      </w:pPr>
+    </w:lvl>
+    <w:lvl w:ilvl="7">
+      <w:numFmt w:val="bullet"/>
+      <w:lvlText w:val=" "/>
+      <w:lvlJc w:val="left"/>
+      <w:pPr>
+        <w:tabs>
+          <w:tab w:val="num" w:pos="5040"/>
+        </w:tabs>
+        <w:ind w:left="5520" w:hanging="480"/>
+      </w:pPr>
+    </w:lvl>
+    <w:lvl w:ilvl="8">
+      <w:numFmt w:val="bullet"/>
+      <w:lvlText w:val=" "/>
+      <w:lvlJc w:val="left"/>
+      <w:pPr>
+        <w:tabs>
+          <w:tab w:val="num" w:pos="5760"/>
+        </w:tabs>
+        <w:ind w:left="6240" w:hanging="480"/>
+      </w:pPr>
+    </w:lvl>
+  </w:abstractNum>
+  <w:abstractNum w:abstractNumId="990">
+    <w:nsid w:val="2c1ae401"/>
+    <w:multiLevelType w:val="multilevel"/>
+    <w:lvl w:ilvl="0">
+      <w:numFmt w:val="bullet"/>
+      <w:lvlText w:val=" "/>
+      <w:lvlJc w:val="left"/>
+      <w:pPr>
+        <w:tabs>
+          <w:tab w:val="num" w:pos="0"/>
+        </w:tabs>
+        <w:ind w:left="480" w:hanging="480"/>
+      </w:pPr>
+    </w:lvl>
+    <w:lvl w:ilvl="1">
+      <w:numFmt w:val="bullet"/>
+      <w:lvlText w:val=" "/>
+      <w:lvlJc w:val="left"/>
+      <w:pPr>
+        <w:tabs>
+          <w:tab w:val="num" w:pos="720"/>
+        </w:tabs>
+        <w:ind w:left="1200" w:hanging="480"/>
+      </w:pPr>
+    </w:lvl>
+    <w:lvl w:ilvl="2">
+      <w:numFmt w:val="bullet"/>
+      <w:lvlText w:val=" "/>
+      <w:lvlJc w:val="left"/>
+      <w:pPr>
+        <w:tabs>
+          <w:tab w:val="num" w:pos="1440"/>
+        </w:tabs>
+        <w:ind w:left="1920" w:hanging="480"/>
+      </w:pPr>
+    </w:lvl>
+    <w:lvl w:ilvl="3">
+      <w:numFmt w:val="bullet"/>
+      <w:lvlText w:val=" "/>
+      <w:lvlJc w:val="left"/>
+      <w:pPr>
+        <w:tabs>
+          <w:tab w:val="num" w:pos="2160"/>
+        </w:tabs>
+        <w:ind w:left="2640" w:hanging="480"/>
+      </w:pPr>
+    </w:lvl>
+    <w:lvl w:ilvl="4">
+      <w:numFmt w:val="bullet"/>
+      <w:lvlText w:val=" "/>
+      <w:lvlJc w:val="left"/>
+      <w:pPr>
+        <w:tabs>
+          <w:tab w:val="num" w:pos="2880"/>
+        </w:tabs>
+        <w:ind w:left="3360" w:hanging="480"/>
+      </w:pPr>
+    </w:lvl>
+    <w:lvl w:ilvl="5">
+      <w:numFmt w:val="bullet"/>
+      <w:lvlText w:val=" "/>
+      <w:lvlJc w:val="left"/>
+      <w:pPr>
+        <w:tabs>
+          <w:tab w:val="num" w:pos="3600"/>
+        </w:tabs>
+        <w:ind w:left="4080" w:hanging="480"/>
+      </w:pPr>
+    </w:lvl>
+    <w:lvl w:ilvl="6">
+      <w:numFmt w:val="bullet"/>
+      <w:lvlText w:val=" "/>
+      <w:lvlJc w:val="left"/>
+      <w:pPr>
+        <w:tabs>
+          <w:tab w:val="num" w:pos="4320"/>
+        </w:tabs>
+        <w:ind w:left="4800" w:hanging="480"/>
+      </w:pPr>
+    </w:lvl>
+    <w:lvl w:ilvl="7">
+      <w:numFmt w:val="bullet"/>
+      <w:lvlText w:val=" "/>
+      <w:lvlJc w:val="left"/>
+      <w:pPr>
+        <w:tabs>
+          <w:tab w:val="num" w:pos="5040"/>
+        </w:tabs>
+        <w:ind w:left="5520" w:hanging="480"/>
+      </w:pPr>
+    </w:lvl>
+    <w:lvl w:ilvl="8">
+      <w:numFmt w:val="bullet"/>
+      <w:lvlText w:val=" "/>
+      <w:lvlJc w:val="left"/>
+      <w:pPr>
+        <w:tabs>
+          <w:tab w:val="num" w:pos="5760"/>
+        </w:tabs>
+        <w:ind w:left="6240" w:hanging="480"/>
+      </w:pPr>
+    </w:lvl>
+  </w:abstractNum>
+  <w:abstractNum w:abstractNumId="991">
+    <w:nsid w:val="ea454b4c"/>
+    <w:multiLevelType w:val="multilevel"/>
     <w:lvl w:ilvl="0">
       <w:numFmt w:val="bullet"/>
       <w:lvlText w:val="•"/>
@@ -3161,331 +2980,9 @@
       </w:pPr>
     </w:lvl>
   </w:abstractNum>
-  <w:abstractNum w:abstractNumId="1">
-    <w:nsid w:val="170CD2DE"/>
+  <w:abstractNum w:abstractNumId="99411">
+    <w:nsid w:val="71315dca"/>
     <w:multiLevelType w:val="multilevel"/>
-    <w:tmpl w:val="4F328200"/>
-    <w:lvl w:ilvl="0">
-      <w:numFmt w:val="bullet"/>
-      <w:lvlText w:val=" "/>
-      <w:lvlJc w:val="left"/>
-      <w:pPr>
-        <w:tabs>
-          <w:tab w:val="num" w:pos="0"/>
-        </w:tabs>
-        <w:ind w:left="480" w:hanging="480"/>
-      </w:pPr>
-    </w:lvl>
-    <w:lvl w:ilvl="1">
-      <w:numFmt w:val="bullet"/>
-      <w:lvlText w:val=" "/>
-      <w:lvlJc w:val="left"/>
-      <w:pPr>
-        <w:tabs>
-          <w:tab w:val="num" w:pos="720"/>
-        </w:tabs>
-        <w:ind w:left="1200" w:hanging="480"/>
-      </w:pPr>
-    </w:lvl>
-    <w:lvl w:ilvl="2">
-      <w:numFmt w:val="bullet"/>
-      <w:lvlText w:val=" "/>
-      <w:lvlJc w:val="left"/>
-      <w:pPr>
-        <w:tabs>
-          <w:tab w:val="num" w:pos="1440"/>
-        </w:tabs>
-        <w:ind w:left="1920" w:hanging="480"/>
-      </w:pPr>
-    </w:lvl>
-    <w:lvl w:ilvl="3">
-      <w:numFmt w:val="bullet"/>
-      <w:lvlText w:val=" "/>
-      <w:lvlJc w:val="left"/>
-      <w:pPr>
-        <w:tabs>
-          <w:tab w:val="num" w:pos="2160"/>
-        </w:tabs>
-        <w:ind w:left="2640" w:hanging="480"/>
-      </w:pPr>
-    </w:lvl>
-    <w:lvl w:ilvl="4">
-      <w:numFmt w:val="bullet"/>
-      <w:lvlText w:val=" "/>
-      <w:lvlJc w:val="left"/>
-      <w:pPr>
-        <w:tabs>
-          <w:tab w:val="num" w:pos="2880"/>
-        </w:tabs>
-        <w:ind w:left="3360" w:hanging="480"/>
-      </w:pPr>
-    </w:lvl>
-    <w:lvl w:ilvl="5">
-      <w:numFmt w:val="bullet"/>
-      <w:lvlText w:val=" "/>
-      <w:lvlJc w:val="left"/>
-      <w:pPr>
-        <w:tabs>
-          <w:tab w:val="num" w:pos="3600"/>
-        </w:tabs>
-        <w:ind w:left="4080" w:hanging="480"/>
-      </w:pPr>
-    </w:lvl>
-    <w:lvl w:ilvl="6">
-      <w:numFmt w:val="bullet"/>
-      <w:lvlText w:val=" "/>
-      <w:lvlJc w:val="left"/>
-      <w:pPr>
-        <w:tabs>
-          <w:tab w:val="num" w:pos="4320"/>
-        </w:tabs>
-        <w:ind w:left="4800" w:hanging="480"/>
-      </w:pPr>
-    </w:lvl>
-    <w:lvl w:ilvl="7">
-      <w:numFmt w:val="bullet"/>
-      <w:lvlText w:val=" "/>
-      <w:lvlJc w:val="left"/>
-      <w:pPr>
-        <w:tabs>
-          <w:tab w:val="num" w:pos="5040"/>
-        </w:tabs>
-        <w:ind w:left="5520" w:hanging="480"/>
-      </w:pPr>
-    </w:lvl>
-    <w:lvl w:ilvl="8">
-      <w:numFmt w:val="bullet"/>
-      <w:lvlText w:val=" "/>
-      <w:lvlJc w:val="left"/>
-      <w:pPr>
-        <w:tabs>
-          <w:tab w:val="num" w:pos="5760"/>
-        </w:tabs>
-        <w:ind w:left="6240" w:hanging="480"/>
-      </w:pPr>
-    </w:lvl>
-  </w:abstractNum>
-  <w:abstractNum w:abstractNumId="2">
-    <w:nsid w:val="2C1AE401"/>
-    <w:multiLevelType w:val="multilevel"/>
-    <w:tmpl w:val="D4AEC988"/>
-    <w:lvl w:ilvl="0">
-      <w:numFmt w:val="bullet"/>
-      <w:lvlText w:val=" "/>
-      <w:lvlJc w:val="left"/>
-      <w:pPr>
-        <w:tabs>
-          <w:tab w:val="num" w:pos="0"/>
-        </w:tabs>
-        <w:ind w:left="480" w:hanging="480"/>
-      </w:pPr>
-    </w:lvl>
-    <w:lvl w:ilvl="1">
-      <w:numFmt w:val="bullet"/>
-      <w:lvlText w:val=" "/>
-      <w:lvlJc w:val="left"/>
-      <w:pPr>
-        <w:tabs>
-          <w:tab w:val="num" w:pos="720"/>
-        </w:tabs>
-        <w:ind w:left="1200" w:hanging="480"/>
-      </w:pPr>
-    </w:lvl>
-    <w:lvl w:ilvl="2">
-      <w:numFmt w:val="bullet"/>
-      <w:lvlText w:val=" "/>
-      <w:lvlJc w:val="left"/>
-      <w:pPr>
-        <w:tabs>
-          <w:tab w:val="num" w:pos="1440"/>
-        </w:tabs>
-        <w:ind w:left="1920" w:hanging="480"/>
-      </w:pPr>
-    </w:lvl>
-    <w:lvl w:ilvl="3">
-      <w:numFmt w:val="bullet"/>
-      <w:lvlText w:val=" "/>
-      <w:lvlJc w:val="left"/>
-      <w:pPr>
-        <w:tabs>
-          <w:tab w:val="num" w:pos="2160"/>
-        </w:tabs>
-        <w:ind w:left="2640" w:hanging="480"/>
-      </w:pPr>
-    </w:lvl>
-    <w:lvl w:ilvl="4">
-      <w:numFmt w:val="bullet"/>
-      <w:lvlText w:val=" "/>
-      <w:lvlJc w:val="left"/>
-      <w:pPr>
-        <w:tabs>
-          <w:tab w:val="num" w:pos="2880"/>
-        </w:tabs>
-        <w:ind w:left="3360" w:hanging="480"/>
-      </w:pPr>
-    </w:lvl>
-    <w:lvl w:ilvl="5">
-      <w:numFmt w:val="bullet"/>
-      <w:lvlText w:val=" "/>
-      <w:lvlJc w:val="left"/>
-      <w:pPr>
-        <w:tabs>
-          <w:tab w:val="num" w:pos="3600"/>
-        </w:tabs>
-        <w:ind w:left="4080" w:hanging="480"/>
-      </w:pPr>
-    </w:lvl>
-    <w:lvl w:ilvl="6">
-      <w:numFmt w:val="bullet"/>
-      <w:lvlText w:val=" "/>
-      <w:lvlJc w:val="left"/>
-      <w:pPr>
-        <w:tabs>
-          <w:tab w:val="num" w:pos="4320"/>
-        </w:tabs>
-        <w:ind w:left="4800" w:hanging="480"/>
-      </w:pPr>
-    </w:lvl>
-    <w:lvl w:ilvl="7">
-      <w:numFmt w:val="bullet"/>
-      <w:lvlText w:val=" "/>
-      <w:lvlJc w:val="left"/>
-      <w:pPr>
-        <w:tabs>
-          <w:tab w:val="num" w:pos="5040"/>
-        </w:tabs>
-        <w:ind w:left="5520" w:hanging="480"/>
-      </w:pPr>
-    </w:lvl>
-    <w:lvl w:ilvl="8">
-      <w:numFmt w:val="bullet"/>
-      <w:lvlText w:val=" "/>
-      <w:lvlJc w:val="left"/>
-      <w:pPr>
-        <w:tabs>
-          <w:tab w:val="num" w:pos="5760"/>
-        </w:tabs>
-        <w:ind w:left="6240" w:hanging="480"/>
-      </w:pPr>
-    </w:lvl>
-  </w:abstractNum>
-  <w:abstractNum w:abstractNumId="3">
-    <w:nsid w:val="3D371738"/>
-    <w:multiLevelType w:val="hybridMultilevel"/>
-    <w:tmpl w:val="CE589B24"/>
-    <w:lvl w:ilvl="0" w:tplc="04090001">
-      <w:start w:val="1"/>
-      <w:numFmt w:val="bullet"/>
-      <w:lvlText w:val=""/>
-      <w:lvlJc w:val="left"/>
-      <w:pPr>
-        <w:ind w:left="720" w:hanging="360"/>
-      </w:pPr>
-      <w:rPr>
-        <w:rFonts w:ascii="Symbol" w:hAnsi="Symbol" w:hint="default"/>
-      </w:rPr>
-    </w:lvl>
-    <w:lvl w:ilvl="1" w:tplc="04090003" w:tentative="1">
-      <w:start w:val="1"/>
-      <w:numFmt w:val="bullet"/>
-      <w:lvlText w:val="o"/>
-      <w:lvlJc w:val="left"/>
-      <w:pPr>
-        <w:ind w:left="1440" w:hanging="360"/>
-      </w:pPr>
-      <w:rPr>
-        <w:rFonts w:ascii="Courier New" w:hAnsi="Courier New" w:cs="Courier New" w:hint="default"/>
-      </w:rPr>
-    </w:lvl>
-    <w:lvl w:ilvl="2" w:tplc="04090005" w:tentative="1">
-      <w:start w:val="1"/>
-      <w:numFmt w:val="bullet"/>
-      <w:lvlText w:val=""/>
-      <w:lvlJc w:val="left"/>
-      <w:pPr>
-        <w:ind w:left="2160" w:hanging="360"/>
-      </w:pPr>
-      <w:rPr>
-        <w:rFonts w:ascii="Wingdings" w:hAnsi="Wingdings" w:hint="default"/>
-      </w:rPr>
-    </w:lvl>
-    <w:lvl w:ilvl="3" w:tplc="04090001" w:tentative="1">
-      <w:start w:val="1"/>
-      <w:numFmt w:val="bullet"/>
-      <w:lvlText w:val=""/>
-      <w:lvlJc w:val="left"/>
-      <w:pPr>
-        <w:ind w:left="2880" w:hanging="360"/>
-      </w:pPr>
-      <w:rPr>
-        <w:rFonts w:ascii="Symbol" w:hAnsi="Symbol" w:hint="default"/>
-      </w:rPr>
-    </w:lvl>
-    <w:lvl w:ilvl="4" w:tplc="04090003" w:tentative="1">
-      <w:start w:val="1"/>
-      <w:numFmt w:val="bullet"/>
-      <w:lvlText w:val="o"/>
-      <w:lvlJc w:val="left"/>
-      <w:pPr>
-        <w:ind w:left="3600" w:hanging="360"/>
-      </w:pPr>
-      <w:rPr>
-        <w:rFonts w:ascii="Courier New" w:hAnsi="Courier New" w:cs="Courier New" w:hint="default"/>
-      </w:rPr>
-    </w:lvl>
-    <w:lvl w:ilvl="5" w:tplc="04090005" w:tentative="1">
-      <w:start w:val="1"/>
-      <w:numFmt w:val="bullet"/>
-      <w:lvlText w:val=""/>
-      <w:lvlJc w:val="left"/>
-      <w:pPr>
-        <w:ind w:left="4320" w:hanging="360"/>
-      </w:pPr>
-      <w:rPr>
-        <w:rFonts w:ascii="Wingdings" w:hAnsi="Wingdings" w:hint="default"/>
-      </w:rPr>
-    </w:lvl>
-    <w:lvl w:ilvl="6" w:tplc="04090001" w:tentative="1">
-      <w:start w:val="1"/>
-      <w:numFmt w:val="bullet"/>
-      <w:lvlText w:val=""/>
-      <w:lvlJc w:val="left"/>
-      <w:pPr>
-        <w:ind w:left="5040" w:hanging="360"/>
-      </w:pPr>
-      <w:rPr>
-        <w:rFonts w:ascii="Symbol" w:hAnsi="Symbol" w:hint="default"/>
-      </w:rPr>
-    </w:lvl>
-    <w:lvl w:ilvl="7" w:tplc="04090003" w:tentative="1">
-      <w:start w:val="1"/>
-      <w:numFmt w:val="bullet"/>
-      <w:lvlText w:val="o"/>
-      <w:lvlJc w:val="left"/>
-      <w:pPr>
-        <w:ind w:left="5760" w:hanging="360"/>
-      </w:pPr>
-      <w:rPr>
-        <w:rFonts w:ascii="Courier New" w:hAnsi="Courier New" w:cs="Courier New" w:hint="default"/>
-      </w:rPr>
-    </w:lvl>
-    <w:lvl w:ilvl="8" w:tplc="04090005" w:tentative="1">
-      <w:start w:val="1"/>
-      <w:numFmt w:val="bullet"/>
-      <w:lvlText w:val=""/>
-      <w:lvlJc w:val="left"/>
-      <w:pPr>
-        <w:ind w:left="6480" w:hanging="360"/>
-      </w:pPr>
-      <w:rPr>
-        <w:rFonts w:ascii="Wingdings" w:hAnsi="Wingdings" w:hint="default"/>
-      </w:rPr>
-    </w:lvl>
-  </w:abstractNum>
-  <w:abstractNum w:abstractNumId="4">
-    <w:nsid w:val="71315DCA"/>
-    <w:multiLevelType w:val="multilevel"/>
-    <w:tmpl w:val="691E2986"/>
     <w:lvl w:ilvl="0">
       <w:start w:val="1"/>
       <w:numFmt w:val="decimal"/>
@@ -3595,20 +3092,20 @@
       </w:pPr>
     </w:lvl>
   </w:abstractNum>
-  <w:num w:numId="1">
-    <w:abstractNumId w:val="1"/>
+  <w:num w:numId="1000">
+    <w:abstractNumId w:val="990"/>
   </w:num>
-  <w:num w:numId="2">
-    <w:abstractNumId w:val="1"/>
+  <w:num w:numId="1000">
+    <w:abstractNumId w:val="990"/>
   </w:num>
-  <w:num w:numId="3">
-    <w:abstractNumId w:val="0"/>
+  <w:num w:numId="1001">
+    <w:abstractNumId w:val="991"/>
   </w:num>
-  <w:num w:numId="4">
-    <w:abstractNumId w:val="0"/>
+  <w:num w:numId="1002">
+    <w:abstractNumId w:val="991"/>
   </w:num>
-  <w:num w:numId="5">
-    <w:abstractNumId w:val="4"/>
+  <w:num w:numId="1003">
+    <w:abstractNumId w:val="99411"/>
     <w:lvlOverride w:ilvl="0">
       <w:startOverride w:val="1"/>
     </w:lvlOverride>
@@ -3637,8 +3134,8 @@
       <w:startOverride w:val="1"/>
     </w:lvlOverride>
   </w:num>
-  <w:num w:numId="6">
-    <w:abstractNumId w:val="4"/>
+  <w:num w:numId="1004">
+    <w:abstractNumId w:val="99411"/>
     <w:lvlOverride w:ilvl="0">
       <w:startOverride w:val="1"/>
     </w:lvlOverride>
@@ -3667,8 +3164,8 @@
       <w:startOverride w:val="1"/>
     </w:lvlOverride>
   </w:num>
-  <w:num w:numId="7">
-    <w:abstractNumId w:val="4"/>
+  <w:num w:numId="1005">
+    <w:abstractNumId w:val="99411"/>
     <w:lvlOverride w:ilvl="0">
       <w:startOverride w:val="1"/>
     </w:lvlOverride>
@@ -3697,8 +3194,8 @@
       <w:startOverride w:val="1"/>
     </w:lvlOverride>
   </w:num>
-  <w:num w:numId="8">
-    <w:abstractNumId w:val="4"/>
+  <w:num w:numId="1006">
+    <w:abstractNumId w:val="99411"/>
     <w:lvlOverride w:ilvl="0">
       <w:startOverride w:val="1"/>
     </w:lvlOverride>
@@ -3727,14 +3224,11 @@
       <w:startOverride w:val="1"/>
     </w:lvlOverride>
   </w:num>
-  <w:num w:numId="9">
-    <w:abstractNumId w:val="3"/>
-  </w:num>
 </w:numbering>
 </file>
 
 <file path=word/styles.xml><?xml version="1.0" encoding="utf-8"?>
-<w:styles xmlns:mc="http://schemas.openxmlformats.org/markup-compatibility/2006" xmlns:r="http://schemas.openxmlformats.org/officeDocument/2006/relationships" xmlns:w="http://schemas.openxmlformats.org/wordprocessingml/2006/main" xmlns:w14="http://schemas.microsoft.com/office/word/2010/wordml" mc:Ignorable="w14">
+<w:styles xmlns:r="http://schemas.openxmlformats.org/officeDocument/2006/relationships" xmlns:w="http://schemas.openxmlformats.org/wordprocessingml/2006/main">
   <w:docDefaults>
     <w:rPrDefault>
       <w:rPr>
@@ -3750,15 +3244,115 @@
       </w:pPr>
     </w:pPrDefault>
   </w:docDefaults>
-  <w:latentStyles w:defLockedState="0" w:defUIPriority="0" w:defSemiHidden="0" w:defUnhideWhenUsed="0" w:defQFormat="0" w:count="267">
-    <w:lsdException w:name="List Paragraph" w:uiPriority="34" w:qFormat="1"/>
-  </w:latentStyles>
+  <w:latentStyles w:defLockedState="0" w:defUIPriority="0" w:defSemiHidden="0" w:defUnhideWhenUsed="0" w:defQFormat="0" w:count="276"/>
   <w:style w:type="paragraph" w:default="1" w:styleId="Normal">
     <w:name w:val="Normal"/>
     <w:qFormat/>
   </w:style>
+  <w:style w:type="paragraph" w:styleId="BodyText">
+    <w:name w:val="Body Text"/>
+    <w:basedOn w:val="Normal"/>
+    <w:link w:val="BodyTextChar"/>
+    <w:pPr>
+      <w:spacing w:before="180" w:after="180"/>
+    </w:pPr>
+    <w:qFormat/>
+  </w:style>
+  <w:style w:type="paragraph" w:customStyle="1" w:styleId="FirstParagraph">
+    <w:name w:val="First Paragraph"/>
+    <w:basedOn w:val="BodyText"/>
+    <w:next w:val="BodyText"/>
+    <w:qFormat/>
+  </w:style>
+  <w:style w:type="paragraph" w:customStyle="1" w:styleId="Compact">
+    <w:name w:val="Compact"/>
+    <w:basedOn w:val="BodyText"/>
+    <w:qFormat/>
+    <w:pPr>
+      <w:spacing w:before="36" w:after="36"/>
+    </w:pPr>
+  </w:style>
+  <w:style w:type="paragraph" w:styleId="Title">
+    <w:name w:val="Title"/>
+    <w:basedOn w:val="Normal"/>
+    <w:next w:val="BodyText"/>
+    <w:qFormat/>
+    <w:pPr>
+      <w:keepNext/>
+      <w:keepLines/>
+      <w:spacing w:before="480" w:after="240"/>
+      <w:jc w:val="center"/>
+    </w:pPr>
+    <w:rPr>
+      <w:rFonts w:asciiTheme="majorHAnsi" w:eastAsiaTheme="majorEastAsia" w:hAnsiTheme="majorHAnsi" w:cstheme="majorBidi"/>
+      <w:b/>
+      <w:bCs/>
+      <w:color w:val="345A8A" w:themeColor="accent1" w:themeShade="B5"/>
+      <w:sz w:val="36"/>
+      <w:szCs w:val="36"/>
+    </w:rPr>
+  </w:style>
+  <w:style w:type="paragraph" w:styleId="Subtitle">
+    <w:name w:val="Subtitle"/>
+    <w:basedOn w:val="Title"/>
+    <w:next w:val="BodyText"/>
+    <w:qFormat/>
+    <w:pPr>
+      <w:keepNext/>
+      <w:keepLines/>
+      <w:spacing w:before="240" w:after="240"/>
+      <w:jc w:val="center"/>
+    </w:pPr>
+    <w:rPr>
+      <w:sz w:val="30"/>
+      <w:szCs w:val="30"/>
+    </w:rPr>
+  </w:style>
+  <w:style w:type="paragraph" w:customStyle="1" w:styleId="Author">
+    <w:name w:val="Author"/>
+    <w:next w:val="BodyText"/>
+    <w:qFormat/>
+    <w:pPr>
+      <w:keepNext/>
+      <w:keepLines/>
+      <w:jc w:val="center"/>
+    </w:pPr>
+  </w:style>
+  <w:style w:type="paragraph" w:styleId="Date">
+    <w:name w:val="Date"/>
+    <w:next w:val="BodyText"/>
+    <w:qFormat/>
+    <w:pPr>
+      <w:keepNext/>
+      <w:keepLines/>
+      <w:jc w:val="center"/>
+    </w:pPr>
+  </w:style>
+  <w:style w:type="paragraph" w:customStyle="1" w:styleId="Abstract">
+    <w:name w:val="Abstract"/>
+    <w:basedOn w:val="Normal"/>
+    <w:next w:val="BodyText"/>
+    <w:qFormat/>
+    <w:pPr>
+      <w:keepNext/>
+      <w:keepLines/>
+      <w:spacing w:before="300" w:after="300"/>
+    </w:pPr>
+    <w:rPr>
+      <w:sz w:val="20"/>
+      <w:szCs w:val="20"/>
+    </w:rPr>
+  </w:style>
+  <w:style w:type="paragraph" w:styleId="Bibliography">
+    <w:name w:val="Bibliography"/>
+    <w:basedOn w:val="Normal"/>
+    <w:next w:val="Bibliography"/>
+    <w:qFormat/>
+    <w:pPr/>
+    <w:rPr/>
+  </w:style>
   <w:style w:type="paragraph" w:styleId="Heading1">
-    <w:name w:val="heading 1"/>
+    <w:name w:val="Heading 1"/>
     <w:basedOn w:val="Normal"/>
     <w:next w:val="BodyText"/>
     <w:uiPriority w:val="9"/>
@@ -3779,7 +3373,7 @@
     </w:rPr>
   </w:style>
   <w:style w:type="paragraph" w:styleId="Heading2">
-    <w:name w:val="heading 2"/>
+    <w:name w:val="Heading 2"/>
     <w:basedOn w:val="Normal"/>
     <w:next w:val="BodyText"/>
     <w:uiPriority w:val="9"/>
@@ -3801,7 +3395,7 @@
     </w:rPr>
   </w:style>
   <w:style w:type="paragraph" w:styleId="Heading3">
-    <w:name w:val="heading 3"/>
+    <w:name w:val="Heading 3"/>
     <w:basedOn w:val="Normal"/>
     <w:next w:val="BodyText"/>
     <w:uiPriority w:val="9"/>
@@ -3823,7 +3417,7 @@
     </w:rPr>
   </w:style>
   <w:style w:type="paragraph" w:styleId="Heading4">
-    <w:name w:val="heading 4"/>
+    <w:name w:val="Heading 4"/>
     <w:basedOn w:val="Normal"/>
     <w:next w:val="BodyText"/>
     <w:uiPriority w:val="9"/>
@@ -3840,10 +3434,12 @@
       <w:b/>
       <w:bCs/>
       <w:color w:val="4F81BD" w:themeColor="accent1"/>
+      <w:sz w:val="24"/>
+      <w:szCs w:val="24"/>
     </w:rPr>
   </w:style>
   <w:style w:type="paragraph" w:styleId="Heading5">
-    <w:name w:val="heading 5"/>
+    <w:name w:val="Heading 5"/>
     <w:basedOn w:val="Normal"/>
     <w:next w:val="BodyText"/>
     <w:uiPriority w:val="9"/>
@@ -3860,10 +3456,12 @@
       <w:i/>
       <w:iCs/>
       <w:color w:val="4F81BD" w:themeColor="accent1"/>
+      <w:sz w:val="24"/>
+      <w:szCs w:val="24"/>
     </w:rPr>
   </w:style>
   <w:style w:type="paragraph" w:styleId="Heading6">
-    <w:name w:val="heading 6"/>
+    <w:name w:val="Heading 6"/>
     <w:basedOn w:val="Normal"/>
     <w:next w:val="BodyText"/>
     <w:uiPriority w:val="9"/>
@@ -3878,10 +3476,12 @@
     <w:rPr>
       <w:rFonts w:asciiTheme="majorHAnsi" w:eastAsiaTheme="majorEastAsia" w:hAnsiTheme="majorHAnsi" w:cstheme="majorBidi"/>
       <w:color w:val="4F81BD" w:themeColor="accent1"/>
+      <w:sz w:val="24"/>
+      <w:szCs w:val="24"/>
     </w:rPr>
   </w:style>
   <w:style w:type="paragraph" w:styleId="Heading7">
-    <w:name w:val="heading 7"/>
+    <w:name w:val="Heading 7"/>
     <w:basedOn w:val="Normal"/>
     <w:next w:val="BodyText"/>
     <w:uiPriority w:val="9"/>
@@ -3896,10 +3496,12 @@
     <w:rPr>
       <w:rFonts w:asciiTheme="majorHAnsi" w:eastAsiaTheme="majorEastAsia" w:hAnsiTheme="majorHAnsi" w:cstheme="majorBidi"/>
       <w:color w:val="4F81BD" w:themeColor="accent1"/>
+      <w:sz w:val="24"/>
+      <w:szCs w:val="24"/>
     </w:rPr>
   </w:style>
   <w:style w:type="paragraph" w:styleId="Heading8">
-    <w:name w:val="heading 8"/>
+    <w:name w:val="Heading 8"/>
     <w:basedOn w:val="Normal"/>
     <w:next w:val="BodyText"/>
     <w:uiPriority w:val="9"/>
@@ -3914,10 +3516,12 @@
     <w:rPr>
       <w:rFonts w:asciiTheme="majorHAnsi" w:eastAsiaTheme="majorEastAsia" w:hAnsiTheme="majorHAnsi" w:cstheme="majorBidi"/>
       <w:color w:val="4F81BD" w:themeColor="accent1"/>
+      <w:sz w:val="24"/>
+      <w:szCs w:val="24"/>
     </w:rPr>
   </w:style>
   <w:style w:type="paragraph" w:styleId="Heading9">
-    <w:name w:val="heading 9"/>
+    <w:name w:val="Heading 9"/>
     <w:basedOn w:val="Normal"/>
     <w:next w:val="BodyText"/>
     <w:uiPriority w:val="9"/>
@@ -3932,129 +3536,9 @@
     <w:rPr>
       <w:rFonts w:asciiTheme="majorHAnsi" w:eastAsiaTheme="majorEastAsia" w:hAnsiTheme="majorHAnsi" w:cstheme="majorBidi"/>
       <w:color w:val="4F81BD" w:themeColor="accent1"/>
-    </w:rPr>
-  </w:style>
-  <w:style w:type="character" w:default="1" w:styleId="DefaultParagraphFont">
-    <w:name w:val="Default Paragraph Font"/>
-    <w:uiPriority w:val="1"/>
-    <w:semiHidden/>
-    <w:unhideWhenUsed/>
-  </w:style>
-  <w:style w:type="table" w:default="1" w:styleId="TableNormal">
-    <w:name w:val="Normal Table"/>
-    <w:uiPriority w:val="99"/>
-    <w:semiHidden/>
-    <w:unhideWhenUsed/>
-    <w:tblPr>
-      <w:tblInd w:w="0" w:type="dxa"/>
-      <w:tblCellMar>
-        <w:top w:w="0" w:type="dxa"/>
-        <w:left w:w="108" w:type="dxa"/>
-        <w:bottom w:w="0" w:type="dxa"/>
-        <w:right w:w="108" w:type="dxa"/>
-      </w:tblCellMar>
-    </w:tblPr>
-  </w:style>
-  <w:style w:type="numbering" w:default="1" w:styleId="NoList">
-    <w:name w:val="No List"/>
-    <w:uiPriority w:val="99"/>
-    <w:semiHidden/>
-    <w:unhideWhenUsed/>
-  </w:style>
-  <w:style w:type="paragraph" w:styleId="BodyText">
-    <w:name w:val="Body Text"/>
-    <w:basedOn w:val="Normal"/>
-    <w:qFormat/>
-    <w:pPr>
-      <w:spacing w:before="180" w:after="180"/>
-    </w:pPr>
-  </w:style>
-  <w:style w:type="paragraph" w:customStyle="1" w:styleId="FirstParagraph">
-    <w:name w:val="First Paragraph"/>
-    <w:basedOn w:val="BodyText"/>
-    <w:next w:val="BodyText"/>
-    <w:qFormat/>
-  </w:style>
-  <w:style w:type="paragraph" w:customStyle="1" w:styleId="Compact">
-    <w:name w:val="Compact"/>
-    <w:basedOn w:val="BodyText"/>
-    <w:qFormat/>
-    <w:pPr>
-      <w:spacing w:before="36" w:after="36"/>
-    </w:pPr>
-  </w:style>
-  <w:style w:type="paragraph" w:styleId="Title">
-    <w:name w:val="Title"/>
-    <w:basedOn w:val="Normal"/>
-    <w:next w:val="BodyText"/>
-    <w:qFormat/>
-    <w:pPr>
-      <w:keepNext/>
-      <w:keepLines/>
-      <w:spacing w:before="480" w:after="240"/>
-      <w:jc w:val="center"/>
-    </w:pPr>
-    <w:rPr>
-      <w:rFonts w:asciiTheme="majorHAnsi" w:eastAsiaTheme="majorEastAsia" w:hAnsiTheme="majorHAnsi" w:cstheme="majorBidi"/>
-      <w:b/>
-      <w:bCs/>
-      <w:color w:val="345A8A" w:themeColor="accent1" w:themeShade="B5"/>
-      <w:sz w:val="36"/>
-      <w:szCs w:val="36"/>
-    </w:rPr>
-  </w:style>
-  <w:style w:type="paragraph" w:styleId="Subtitle">
-    <w:name w:val="Subtitle"/>
-    <w:basedOn w:val="Title"/>
-    <w:next w:val="BodyText"/>
-    <w:qFormat/>
-    <w:pPr>
-      <w:spacing w:before="240"/>
-    </w:pPr>
-    <w:rPr>
-      <w:sz w:val="30"/>
-      <w:szCs w:val="30"/>
-    </w:rPr>
-  </w:style>
-  <w:style w:type="paragraph" w:customStyle="1" w:styleId="Author">
-    <w:name w:val="Author"/>
-    <w:next w:val="BodyText"/>
-    <w:qFormat/>
-    <w:pPr>
-      <w:keepNext/>
-      <w:keepLines/>
-      <w:jc w:val="center"/>
-    </w:pPr>
-  </w:style>
-  <w:style w:type="paragraph" w:styleId="Date">
-    <w:name w:val="Date"/>
-    <w:next w:val="BodyText"/>
-    <w:qFormat/>
-    <w:pPr>
-      <w:keepNext/>
-      <w:keepLines/>
-      <w:jc w:val="center"/>
-    </w:pPr>
-  </w:style>
-  <w:style w:type="paragraph" w:customStyle="1" w:styleId="Abstract">
-    <w:name w:val="Abstract"/>
-    <w:basedOn w:val="Normal"/>
-    <w:next w:val="BodyText"/>
-    <w:qFormat/>
-    <w:pPr>
-      <w:keepNext/>
-      <w:keepLines/>
-      <w:spacing w:before="300" w:after="300"/>
-    </w:pPr>
-    <w:rPr>
-      <w:sz w:val="20"/>
-      <w:szCs w:val="20"/>
-    </w:rPr>
-  </w:style>
-  <w:style w:type="paragraph" w:styleId="Bibliography">
-    <w:name w:val="Bibliography"/>
-    <w:basedOn w:val="Normal"/>
-    <w:qFormat/>
+      <w:sz w:val="24"/>
+      <w:szCs w:val="24"/>
+    </w:rPr>
   </w:style>
   <w:style w:type="paragraph" w:styleId="BlockText">
     <w:name w:val="Block Text"/>
@@ -4065,6 +3549,7 @@
     <w:qFormat/>
     <w:pPr>
       <w:spacing w:before="100" w:after="100"/>
+      <w:ind w:firstLine="0"/>
     </w:pPr>
     <w:rPr>
       <w:rFonts w:asciiTheme="majorHAnsi" w:eastAsiaTheme="majorEastAsia" w:hAnsiTheme="majorHAnsi" w:cstheme="majorBidi"/>
@@ -4074,14 +3559,21 @@
     </w:rPr>
   </w:style>
   <w:style w:type="paragraph" w:styleId="FootnoteText">
-    <w:name w:val="footnote text"/>
+    <w:name w:val="Footnote Text"/>
     <w:basedOn w:val="Normal"/>
+    <w:next w:val="FootnoteText"/>
     <w:uiPriority w:val="9"/>
     <w:unhideWhenUsed/>
     <w:qFormat/>
   </w:style>
-  <w:style w:type="table" w:customStyle="1" w:styleId="Table">
+  <w:style w:type="character" w:default="1" w:styleId="DefaultParagraphFont">
+    <w:name w:val="Default Paragraph Font"/>
+    <w:semiHidden/>
+    <w:unhideWhenUsed/>
+  </w:style>
+  <w:style w:type="table" w:default="1" w:styleId="Table">
     <w:name w:val="Table"/>
+    <w:basedOn w:val="TableNormal"/>
     <w:semiHidden/>
     <w:unhideWhenUsed/>
     <w:qFormat/>
@@ -4113,11 +3605,11 @@
     <w:basedOn w:val="Normal"/>
   </w:style>
   <w:style w:type="paragraph" w:styleId="Caption">
-    <w:name w:val="caption"/>
+    <w:name w:val="Caption"/>
     <w:basedOn w:val="Normal"/>
-    <w:link w:val="CaptionChar"/>
+    <w:link w:val="BodyTextChar"/>
     <w:pPr>
-      <w:spacing w:after="120"/>
+      <w:spacing w:before="0" w:after="120"/>
     </w:pPr>
     <w:rPr>
       <w:i/>
@@ -4145,30 +3637,29 @@
       <w:keepNext/>
     </w:pPr>
   </w:style>
-  <w:style w:type="character" w:customStyle="1" w:styleId="CaptionChar">
-    <w:name w:val="Caption Char"/>
+  <w:style w:type="character" w:customStyle="1" w:styleId="BodyTextChar">
+    <w:name w:val="Body Text Char"/>
     <w:basedOn w:val="DefaultParagraphFont"/>
-    <w:link w:val="Caption"/>
+    <w:link w:val="BodyText"/>
   </w:style>
   <w:style w:type="character" w:customStyle="1" w:styleId="VerbatimChar">
     <w:name w:val="Verbatim Char"/>
-    <w:basedOn w:val="CaptionChar"/>
-    <w:link w:val="SourceCode"/>
+    <w:basedOn w:val="BodyTextChar"/>
     <w:rPr>
       <w:rFonts w:ascii="Consolas" w:hAnsi="Consolas"/>
       <w:sz w:val="22"/>
     </w:rPr>
   </w:style>
   <w:style w:type="character" w:styleId="FootnoteReference">
-    <w:name w:val="footnote reference"/>
-    <w:basedOn w:val="CaptionChar"/>
+    <w:name w:val="Footnote Reference"/>
+    <w:basedOn w:val="BodyTextChar"/>
     <w:rPr>
       <w:vertAlign w:val="superscript"/>
     </w:rPr>
   </w:style>
   <w:style w:type="character" w:styleId="Hyperlink">
     <w:name w:val="Hyperlink"/>
-    <w:basedOn w:val="CaptionChar"/>
+    <w:basedOn w:val="BodyTextChar"/>
     <w:rPr>
       <w:color w:val="4F81BD" w:themeColor="accent1"/>
     </w:rPr>
@@ -4185,6 +3676,7 @@
       <w:outlineLvl w:val="9"/>
     </w:pPr>
     <w:rPr>
+      <w:rFonts w:asciiTheme="majorHAnsi" w:eastAsiaTheme="majorEastAsia" w:hAnsiTheme="majorHAnsi" w:cstheme="majorBidi"/>
       <w:b w:val="0"/>
       <w:bCs w:val="0"/>
       <w:color w:val="365F91" w:themeColor="accent1" w:themeShade="BF"/>
@@ -4195,544 +3687,268 @@
     <w:basedOn w:val="Normal"/>
     <w:link w:val="VerbatimChar"/>
     <w:pPr>
-      <w:shd w:val="clear" w:color="auto" w:fill="F8F8F8"/>
-      <w:wordWrap w:val="0"/>
+      <w:wordWrap w:val="off"/>
+      <w:shd w:val="clear" w:fill="f8f8f8"/>
     </w:pPr>
   </w:style>
   <w:style w:type="character" w:customStyle="1" w:styleId="KeywordTok">
     <w:name w:val="KeywordTok"/>
     <w:basedOn w:val="VerbatimChar"/>
     <w:rPr>
-      <w:rFonts w:ascii="Consolas" w:hAnsi="Consolas"/>
+      <w:color w:val="204a87"/>
+      <w:shd w:val="clear" w:fill="f8f8f8"/>
       <w:b/>
-      <w:color w:val="204A87"/>
-      <w:sz w:val="22"/>
-      <w:shd w:val="clear" w:color="auto" w:fill="F8F8F8"/>
     </w:rPr>
   </w:style>
   <w:style w:type="character" w:customStyle="1" w:styleId="DataTypeTok">
     <w:name w:val="DataTypeTok"/>
     <w:basedOn w:val="VerbatimChar"/>
     <w:rPr>
-      <w:rFonts w:ascii="Consolas" w:hAnsi="Consolas"/>
-      <w:color w:val="204A87"/>
-      <w:sz w:val="22"/>
-      <w:shd w:val="clear" w:color="auto" w:fill="F8F8F8"/>
+      <w:color w:val="204a87"/>
+      <w:shd w:val="clear" w:fill="f8f8f8"/>
     </w:rPr>
   </w:style>
   <w:style w:type="character" w:customStyle="1" w:styleId="DecValTok">
     <w:name w:val="DecValTok"/>
     <w:basedOn w:val="VerbatimChar"/>
     <w:rPr>
-      <w:rFonts w:ascii="Consolas" w:hAnsi="Consolas"/>
-      <w:color w:val="0000CF"/>
-      <w:sz w:val="22"/>
-      <w:shd w:val="clear" w:color="auto" w:fill="F8F8F8"/>
+      <w:color w:val="0000cf"/>
+      <w:shd w:val="clear" w:fill="f8f8f8"/>
     </w:rPr>
   </w:style>
   <w:style w:type="character" w:customStyle="1" w:styleId="BaseNTok">
     <w:name w:val="BaseNTok"/>
     <w:basedOn w:val="VerbatimChar"/>
     <w:rPr>
-      <w:rFonts w:ascii="Consolas" w:hAnsi="Consolas"/>
-      <w:color w:val="0000CF"/>
-      <w:sz w:val="22"/>
-      <w:shd w:val="clear" w:color="auto" w:fill="F8F8F8"/>
+      <w:color w:val="0000cf"/>
+      <w:shd w:val="clear" w:fill="f8f8f8"/>
     </w:rPr>
   </w:style>
   <w:style w:type="character" w:customStyle="1" w:styleId="FloatTok">
     <w:name w:val="FloatTok"/>
     <w:basedOn w:val="VerbatimChar"/>
     <w:rPr>
-      <w:rFonts w:ascii="Consolas" w:hAnsi="Consolas"/>
-      <w:color w:val="0000CF"/>
-      <w:sz w:val="22"/>
-      <w:shd w:val="clear" w:color="auto" w:fill="F8F8F8"/>
+      <w:color w:val="0000cf"/>
+      <w:shd w:val="clear" w:fill="f8f8f8"/>
     </w:rPr>
   </w:style>
   <w:style w:type="character" w:customStyle="1" w:styleId="ConstantTok">
     <w:name w:val="ConstantTok"/>
     <w:basedOn w:val="VerbatimChar"/>
     <w:rPr>
-      <w:rFonts w:ascii="Consolas" w:hAnsi="Consolas"/>
       <w:color w:val="000000"/>
-      <w:sz w:val="22"/>
-      <w:shd w:val="clear" w:color="auto" w:fill="F8F8F8"/>
+      <w:shd w:val="clear" w:fill="f8f8f8"/>
     </w:rPr>
   </w:style>
   <w:style w:type="character" w:customStyle="1" w:styleId="CharTok">
     <w:name w:val="CharTok"/>
     <w:basedOn w:val="VerbatimChar"/>
     <w:rPr>
-      <w:rFonts w:ascii="Consolas" w:hAnsi="Consolas"/>
-      <w:color w:val="4E9A06"/>
-      <w:sz w:val="22"/>
-      <w:shd w:val="clear" w:color="auto" w:fill="F8F8F8"/>
+      <w:color w:val="4e9a06"/>
+      <w:shd w:val="clear" w:fill="f8f8f8"/>
     </w:rPr>
   </w:style>
   <w:style w:type="character" w:customStyle="1" w:styleId="SpecialCharTok">
     <w:name w:val="SpecialCharTok"/>
     <w:basedOn w:val="VerbatimChar"/>
     <w:rPr>
-      <w:rFonts w:ascii="Consolas" w:hAnsi="Consolas"/>
       <w:color w:val="000000"/>
-      <w:sz w:val="22"/>
-      <w:shd w:val="clear" w:color="auto" w:fill="F8F8F8"/>
+      <w:shd w:val="clear" w:fill="f8f8f8"/>
     </w:rPr>
   </w:style>
   <w:style w:type="character" w:customStyle="1" w:styleId="StringTok">
     <w:name w:val="StringTok"/>
     <w:basedOn w:val="VerbatimChar"/>
     <w:rPr>
-      <w:rFonts w:ascii="Consolas" w:hAnsi="Consolas"/>
-      <w:color w:val="4E9A06"/>
-      <w:sz w:val="22"/>
-      <w:shd w:val="clear" w:color="auto" w:fill="F8F8F8"/>
+      <w:color w:val="4e9a06"/>
+      <w:shd w:val="clear" w:fill="f8f8f8"/>
     </w:rPr>
   </w:style>
   <w:style w:type="character" w:customStyle="1" w:styleId="VerbatimStringTok">
     <w:name w:val="VerbatimStringTok"/>
     <w:basedOn w:val="VerbatimChar"/>
     <w:rPr>
-      <w:rFonts w:ascii="Consolas" w:hAnsi="Consolas"/>
-      <w:color w:val="4E9A06"/>
-      <w:sz w:val="22"/>
-      <w:shd w:val="clear" w:color="auto" w:fill="F8F8F8"/>
+      <w:color w:val="4e9a06"/>
+      <w:shd w:val="clear" w:fill="f8f8f8"/>
     </w:rPr>
   </w:style>
   <w:style w:type="character" w:customStyle="1" w:styleId="SpecialStringTok">
     <w:name w:val="SpecialStringTok"/>
     <w:basedOn w:val="VerbatimChar"/>
     <w:rPr>
-      <w:rFonts w:ascii="Consolas" w:hAnsi="Consolas"/>
-      <w:color w:val="4E9A06"/>
-      <w:sz w:val="22"/>
-      <w:shd w:val="clear" w:color="auto" w:fill="F8F8F8"/>
+      <w:color w:val="4e9a06"/>
+      <w:shd w:val="clear" w:fill="f8f8f8"/>
     </w:rPr>
   </w:style>
   <w:style w:type="character" w:customStyle="1" w:styleId="ImportTok">
     <w:name w:val="ImportTok"/>
     <w:basedOn w:val="VerbatimChar"/>
     <w:rPr>
-      <w:rFonts w:ascii="Consolas" w:hAnsi="Consolas"/>
-      <w:sz w:val="22"/>
-      <w:shd w:val="clear" w:color="auto" w:fill="F8F8F8"/>
+      <w:shd w:val="clear" w:fill="f8f8f8"/>
     </w:rPr>
   </w:style>
   <w:style w:type="character" w:customStyle="1" w:styleId="CommentTok">
     <w:name w:val="CommentTok"/>
     <w:basedOn w:val="VerbatimChar"/>
     <w:rPr>
-      <w:rFonts w:ascii="Consolas" w:hAnsi="Consolas"/>
+      <w:color w:val="8f5902"/>
+      <w:shd w:val="clear" w:fill="f8f8f8"/>
       <w:i/>
-      <w:color w:val="8F5902"/>
-      <w:sz w:val="22"/>
-      <w:shd w:val="clear" w:color="auto" w:fill="F8F8F8"/>
     </w:rPr>
   </w:style>
   <w:style w:type="character" w:customStyle="1" w:styleId="DocumentationTok">
     <w:name w:val="DocumentationTok"/>
     <w:basedOn w:val="VerbatimChar"/>
     <w:rPr>
-      <w:rFonts w:ascii="Consolas" w:hAnsi="Consolas"/>
+      <w:color w:val="8f5902"/>
+      <w:shd w:val="clear" w:fill="f8f8f8"/>
       <w:b/>
       <w:i/>
-      <w:color w:val="8F5902"/>
-      <w:sz w:val="22"/>
-      <w:shd w:val="clear" w:color="auto" w:fill="F8F8F8"/>
     </w:rPr>
   </w:style>
   <w:style w:type="character" w:customStyle="1" w:styleId="AnnotationTok">
     <w:name w:val="AnnotationTok"/>
     <w:basedOn w:val="VerbatimChar"/>
     <w:rPr>
-      <w:rFonts w:ascii="Consolas" w:hAnsi="Consolas"/>
+      <w:color w:val="8f5902"/>
+      <w:shd w:val="clear" w:fill="f8f8f8"/>
       <w:b/>
       <w:i/>
-      <w:color w:val="8F5902"/>
-      <w:sz w:val="22"/>
-      <w:shd w:val="clear" w:color="auto" w:fill="F8F8F8"/>
     </w:rPr>
   </w:style>
   <w:style w:type="character" w:customStyle="1" w:styleId="CommentVarTok">
     <w:name w:val="CommentVarTok"/>
     <w:basedOn w:val="VerbatimChar"/>
     <w:rPr>
-      <w:rFonts w:ascii="Consolas" w:hAnsi="Consolas"/>
+      <w:color w:val="8f5902"/>
+      <w:shd w:val="clear" w:fill="f8f8f8"/>
       <w:b/>
       <w:i/>
-      <w:color w:val="8F5902"/>
-      <w:sz w:val="22"/>
-      <w:shd w:val="clear" w:color="auto" w:fill="F8F8F8"/>
     </w:rPr>
   </w:style>
   <w:style w:type="character" w:customStyle="1" w:styleId="OtherTok">
     <w:name w:val="OtherTok"/>
     <w:basedOn w:val="VerbatimChar"/>
     <w:rPr>
-      <w:rFonts w:ascii="Consolas" w:hAnsi="Consolas"/>
-      <w:color w:val="8F5902"/>
-      <w:sz w:val="22"/>
-      <w:shd w:val="clear" w:color="auto" w:fill="F8F8F8"/>
+      <w:color w:val="8f5902"/>
+      <w:shd w:val="clear" w:fill="f8f8f8"/>
     </w:rPr>
   </w:style>
   <w:style w:type="character" w:customStyle="1" w:styleId="FunctionTok">
     <w:name w:val="FunctionTok"/>
     <w:basedOn w:val="VerbatimChar"/>
     <w:rPr>
-      <w:rFonts w:ascii="Consolas" w:hAnsi="Consolas"/>
       <w:color w:val="000000"/>
-      <w:sz w:val="22"/>
-      <w:shd w:val="clear" w:color="auto" w:fill="F8F8F8"/>
+      <w:shd w:val="clear" w:fill="f8f8f8"/>
     </w:rPr>
   </w:style>
   <w:style w:type="character" w:customStyle="1" w:styleId="VariableTok">
     <w:name w:val="VariableTok"/>
     <w:basedOn w:val="VerbatimChar"/>
     <w:rPr>
-      <w:rFonts w:ascii="Consolas" w:hAnsi="Consolas"/>
       <w:color w:val="000000"/>
-      <w:sz w:val="22"/>
-      <w:shd w:val="clear" w:color="auto" w:fill="F8F8F8"/>
+      <w:shd w:val="clear" w:fill="f8f8f8"/>
     </w:rPr>
   </w:style>
   <w:style w:type="character" w:customStyle="1" w:styleId="ControlFlowTok">
     <w:name w:val="ControlFlowTok"/>
     <w:basedOn w:val="VerbatimChar"/>
     <w:rPr>
-      <w:rFonts w:ascii="Consolas" w:hAnsi="Consolas"/>
+      <w:color w:val="204a87"/>
+      <w:shd w:val="clear" w:fill="f8f8f8"/>
       <w:b/>
-      <w:color w:val="204A87"/>
-      <w:sz w:val="22"/>
-      <w:shd w:val="clear" w:color="auto" w:fill="F8F8F8"/>
     </w:rPr>
   </w:style>
   <w:style w:type="character" w:customStyle="1" w:styleId="OperatorTok">
     <w:name w:val="OperatorTok"/>
     <w:basedOn w:val="VerbatimChar"/>
     <w:rPr>
-      <w:rFonts w:ascii="Consolas" w:hAnsi="Consolas"/>
+      <w:color w:val="ce5c00"/>
+      <w:shd w:val="clear" w:fill="f8f8f8"/>
       <w:b/>
-      <w:color w:val="CE5C00"/>
-      <w:sz w:val="22"/>
-      <w:shd w:val="clear" w:color="auto" w:fill="F8F8F8"/>
     </w:rPr>
   </w:style>
   <w:style w:type="character" w:customStyle="1" w:styleId="BuiltInTok">
     <w:name w:val="BuiltInTok"/>
     <w:basedOn w:val="VerbatimChar"/>
     <w:rPr>
-      <w:rFonts w:ascii="Consolas" w:hAnsi="Consolas"/>
-      <w:sz w:val="22"/>
-      <w:shd w:val="clear" w:color="auto" w:fill="F8F8F8"/>
+      <w:shd w:val="clear" w:fill="f8f8f8"/>
     </w:rPr>
   </w:style>
   <w:style w:type="character" w:customStyle="1" w:styleId="ExtensionTok">
     <w:name w:val="ExtensionTok"/>
     <w:basedOn w:val="VerbatimChar"/>
     <w:rPr>
-      <w:rFonts w:ascii="Consolas" w:hAnsi="Consolas"/>
-      <w:sz w:val="22"/>
-      <w:shd w:val="clear" w:color="auto" w:fill="F8F8F8"/>
+      <w:shd w:val="clear" w:fill="f8f8f8"/>
     </w:rPr>
   </w:style>
   <w:style w:type="character" w:customStyle="1" w:styleId="PreprocessorTok">
     <w:name w:val="PreprocessorTok"/>
     <w:basedOn w:val="VerbatimChar"/>
     <w:rPr>
-      <w:rFonts w:ascii="Consolas" w:hAnsi="Consolas"/>
+      <w:color w:val="8f5902"/>
+      <w:shd w:val="clear" w:fill="f8f8f8"/>
       <w:i/>
-      <w:color w:val="8F5902"/>
-      <w:sz w:val="22"/>
-      <w:shd w:val="clear" w:color="auto" w:fill="F8F8F8"/>
     </w:rPr>
   </w:style>
   <w:style w:type="character" w:customStyle="1" w:styleId="AttributeTok">
     <w:name w:val="AttributeTok"/>
     <w:basedOn w:val="VerbatimChar"/>
     <w:rPr>
-      <w:rFonts w:ascii="Consolas" w:hAnsi="Consolas"/>
-      <w:color w:val="C4A000"/>
-      <w:sz w:val="22"/>
-      <w:shd w:val="clear" w:color="auto" w:fill="F8F8F8"/>
+      <w:color w:val="c4a000"/>
+      <w:shd w:val="clear" w:fill="f8f8f8"/>
     </w:rPr>
   </w:style>
   <w:style w:type="character" w:customStyle="1" w:styleId="RegionMarkerTok">
     <w:name w:val="RegionMarkerTok"/>
     <w:basedOn w:val="VerbatimChar"/>
     <w:rPr>
-      <w:rFonts w:ascii="Consolas" w:hAnsi="Consolas"/>
-      <w:sz w:val="22"/>
-      <w:shd w:val="clear" w:color="auto" w:fill="F8F8F8"/>
+      <w:shd w:val="clear" w:fill="f8f8f8"/>
     </w:rPr>
   </w:style>
   <w:style w:type="character" w:customStyle="1" w:styleId="InformationTok">
     <w:name w:val="InformationTok"/>
     <w:basedOn w:val="VerbatimChar"/>
     <w:rPr>
-      <w:rFonts w:ascii="Consolas" w:hAnsi="Consolas"/>
+      <w:color w:val="8f5902"/>
+      <w:shd w:val="clear" w:fill="f8f8f8"/>
       <w:b/>
       <w:i/>
-      <w:color w:val="8F5902"/>
-      <w:sz w:val="22"/>
-      <w:shd w:val="clear" w:color="auto" w:fill="F8F8F8"/>
     </w:rPr>
   </w:style>
   <w:style w:type="character" w:customStyle="1" w:styleId="WarningTok">
     <w:name w:val="WarningTok"/>
     <w:basedOn w:val="VerbatimChar"/>
     <w:rPr>
-      <w:rFonts w:ascii="Consolas" w:hAnsi="Consolas"/>
+      <w:color w:val="8f5902"/>
+      <w:shd w:val="clear" w:fill="f8f8f8"/>
       <w:b/>
       <w:i/>
-      <w:color w:val="8F5902"/>
-      <w:sz w:val="22"/>
-      <w:shd w:val="clear" w:color="auto" w:fill="F8F8F8"/>
     </w:rPr>
   </w:style>
   <w:style w:type="character" w:customStyle="1" w:styleId="AlertTok">
     <w:name w:val="AlertTok"/>
     <w:basedOn w:val="VerbatimChar"/>
     <w:rPr>
-      <w:rFonts w:ascii="Consolas" w:hAnsi="Consolas"/>
-      <w:color w:val="EF2929"/>
-      <w:sz w:val="22"/>
-      <w:shd w:val="clear" w:color="auto" w:fill="F8F8F8"/>
+      <w:color w:val="ef2929"/>
+      <w:shd w:val="clear" w:fill="f8f8f8"/>
     </w:rPr>
   </w:style>
   <w:style w:type="character" w:customStyle="1" w:styleId="ErrorTok">
     <w:name w:val="ErrorTok"/>
     <w:basedOn w:val="VerbatimChar"/>
     <w:rPr>
-      <w:rFonts w:ascii="Consolas" w:hAnsi="Consolas"/>
+      <w:color w:val="a40000"/>
+      <w:shd w:val="clear" w:fill="f8f8f8"/>
       <w:b/>
-      <w:color w:val="A40000"/>
-      <w:sz w:val="22"/>
-      <w:shd w:val="clear" w:color="auto" w:fill="F8F8F8"/>
     </w:rPr>
   </w:style>
   <w:style w:type="character" w:customStyle="1" w:styleId="NormalTok">
     <w:name w:val="NormalTok"/>
     <w:basedOn w:val="VerbatimChar"/>
     <w:rPr>
-      <w:rFonts w:ascii="Consolas" w:hAnsi="Consolas"/>
-      <w:sz w:val="22"/>
-      <w:shd w:val="clear" w:color="auto" w:fill="F8F8F8"/>
-    </w:rPr>
-  </w:style>
-  <w:style w:type="paragraph" w:styleId="ListParagraph">
-    <w:name w:val="List Paragraph"/>
-    <w:basedOn w:val="Normal"/>
-    <w:uiPriority w:val="34"/>
-    <w:qFormat/>
-    <w:rsid w:val="00C32BC8"/>
-    <w:pPr>
-      <w:spacing w:line="276" w:lineRule="auto"/>
-      <w:ind w:left="720"/>
-      <w:contextualSpacing/>
-    </w:pPr>
-    <w:rPr>
-      <w:sz w:val="22"/>
-      <w:szCs w:val="22"/>
-    </w:rPr>
-  </w:style>
-  <w:style w:type="character" w:styleId="CommentReference">
-    <w:name w:val="annotation reference"/>
-    <w:rsid w:val="00C32BC8"/>
-    <w:rPr>
-      <w:sz w:val="16"/>
-      <w:szCs w:val="16"/>
-    </w:rPr>
-  </w:style>
-</w:styles>
-</file>
-
-<file path=word/stylesWithEffects.xml><?xml version="1.0" encoding="utf-8"?>
-<w:styles xmlns:wpc="http://schemas.microsoft.com/office/word/2010/wordprocessingCanvas" xmlns:mc="http://schemas.openxmlformats.org/markup-compatibility/2006" xmlns:o="urn:schemas-microsoft-com:office:office" xmlns:r="http://schemas.openxmlformats.org/officeDocument/2006/relationships" xmlns:m="http://schemas.openxmlformats.org/officeDocument/2006/math" xmlns:v="urn:schemas-microsoft-com:vml" xmlns:wp14="http://schemas.microsoft.com/office/word/2010/wordprocessingDrawing" xmlns:wp="http://schemas.openxmlformats.org/drawingml/2006/wordprocessingDrawing" xmlns:w10="urn:schemas-microsoft-com:office:word" xmlns:w="http://schemas.openxmlformats.org/wordprocessingml/2006/main" xmlns:w14="http://schemas.microsoft.com/office/word/2010/wordml" xmlns:wpg="http://schemas.microsoft.com/office/word/2010/wordprocessingGroup" xmlns:wpi="http://schemas.microsoft.com/office/word/2010/wordprocessingInk" xmlns:wne="http://schemas.microsoft.com/office/word/2006/wordml" xmlns:wps="http://schemas.microsoft.com/office/word/2010/wordprocessingShape" mc:Ignorable="w14 wp14">
-  <w:docDefaults>
-    <w:rPrDefault>
-      <w:rPr>
-        <w:rFonts w:asciiTheme="minorHAnsi" w:eastAsiaTheme="minorEastAsia" w:hAnsiTheme="minorHAnsi" w:cstheme="minorBidi"/>
-        <w:sz w:val="22"/>
-        <w:szCs w:val="22"/>
-        <w:lang w:val="en-US" w:eastAsia="en-US" w:bidi="ar-SA"/>
-      </w:rPr>
-    </w:rPrDefault>
-    <w:pPrDefault>
-      <w:pPr>
-        <w:spacing w:after="200" w:line="276" w:lineRule="auto"/>
-      </w:pPr>
-    </w:pPrDefault>
-  </w:docDefaults>
-  <w:latentStyles w:defLockedState="0" w:defUIPriority="99" w:defSemiHidden="1" w:defUnhideWhenUsed="1" w:defQFormat="0" w:count="267">
-    <w:lsdException w:name="Normal" w:semiHidden="0" w:uiPriority="0" w:unhideWhenUsed="0" w:qFormat="1"/>
-    <w:lsdException w:name="heading 1" w:semiHidden="0" w:uiPriority="9" w:unhideWhenUsed="0" w:qFormat="1"/>
-    <w:lsdException w:name="heading 2" w:uiPriority="9" w:qFormat="1"/>
-    <w:lsdException w:name="heading 3" w:uiPriority="9" w:qFormat="1"/>
-    <w:lsdException w:name="heading 4" w:uiPriority="9" w:qFormat="1"/>
-    <w:lsdException w:name="heading 5" w:uiPriority="9" w:qFormat="1"/>
-    <w:lsdException w:name="heading 6" w:uiPriority="9" w:qFormat="1"/>
-    <w:lsdException w:name="heading 7" w:uiPriority="9" w:qFormat="1"/>
-    <w:lsdException w:name="heading 8" w:uiPriority="9" w:qFormat="1"/>
-    <w:lsdException w:name="heading 9" w:uiPriority="9" w:qFormat="1"/>
-    <w:lsdException w:name="toc 1" w:uiPriority="39"/>
-    <w:lsdException w:name="toc 2" w:uiPriority="39"/>
-    <w:lsdException w:name="toc 3" w:uiPriority="39"/>
-    <w:lsdException w:name="toc 4" w:uiPriority="39"/>
-    <w:lsdException w:name="toc 5" w:uiPriority="39"/>
-    <w:lsdException w:name="toc 6" w:uiPriority="39"/>
-    <w:lsdException w:name="toc 7" w:uiPriority="39"/>
-    <w:lsdException w:name="toc 8" w:uiPriority="39"/>
-    <w:lsdException w:name="toc 9" w:uiPriority="39"/>
-    <w:lsdException w:name="caption" w:uiPriority="35" w:qFormat="1"/>
-    <w:lsdException w:name="Title" w:semiHidden="0" w:uiPriority="10" w:unhideWhenUsed="0" w:qFormat="1"/>
-    <w:lsdException w:name="Default Paragraph Font" w:uiPriority="1"/>
-    <w:lsdException w:name="Subtitle" w:semiHidden="0" w:uiPriority="11" w:unhideWhenUsed="0" w:qFormat="1"/>
-    <w:lsdException w:name="Strong" w:semiHidden="0" w:uiPriority="22" w:unhideWhenUsed="0" w:qFormat="1"/>
-    <w:lsdException w:name="Emphasis" w:semiHidden="0" w:uiPriority="20" w:unhideWhenUsed="0" w:qFormat="1"/>
-    <w:lsdException w:name="Table Grid" w:semiHidden="0" w:uiPriority="59" w:unhideWhenUsed="0"/>
-    <w:lsdException w:name="Placeholder Text" w:unhideWhenUsed="0"/>
-    <w:lsdException w:name="No Spacing" w:semiHidden="0" w:uiPriority="1" w:unhideWhenUsed="0" w:qFormat="1"/>
-    <w:lsdException w:name="Light Shading" w:semiHidden="0" w:uiPriority="60" w:unhideWhenUsed="0"/>
-    <w:lsdException w:name="Light List" w:semiHidden="0" w:uiPriority="61" w:unhideWhenUsed="0"/>
-    <w:lsdException w:name="Light Grid" w:semiHidden="0" w:uiPriority="62" w:unhideWhenUsed="0"/>
-    <w:lsdException w:name="Medium Shading 1" w:semiHidden="0" w:uiPriority="63" w:unhideWhenUsed="0"/>
-    <w:lsdException w:name="Medium Shading 2" w:semiHidden="0" w:uiPriority="64" w:unhideWhenUsed="0"/>
-    <w:lsdException w:name="Medium List 1" w:semiHidden="0" w:uiPriority="65" w:unhideWhenUsed="0"/>
-    <w:lsdException w:name="Medium List 2" w:semiHidden="0" w:uiPriority="66" w:unhideWhenUsed="0"/>
-    <w:lsdException w:name="Medium Grid 1" w:semiHidden="0" w:uiPriority="67" w:unhideWhenUsed="0"/>
-    <w:lsdException w:name="Medium Grid 2" w:semiHidden="0" w:uiPriority="68" w:unhideWhenUsed="0"/>
-    <w:lsdException w:name="Medium Grid 3" w:semiHidden="0" w:uiPriority="69" w:unhideWhenUsed="0"/>
-    <w:lsdException w:name="Dark List" w:semiHidden="0" w:uiPriority="70" w:unhideWhenUsed="0"/>
-    <w:lsdException w:name="Colorful Shading" w:semiHidden="0" w:uiPriority="71" w:unhideWhenUsed="0"/>
-    <w:lsdException w:name="Colorful List" w:semiHidden="0" w:uiPriority="72" w:unhideWhenUsed="0"/>
-    <w:lsdException w:name="Colorful Grid" w:semiHidden="0" w:uiPriority="73" w:unhideWhenUsed="0"/>
-    <w:lsdException w:name="Light Shading Accent 1" w:semiHidden="0" w:uiPriority="60" w:unhideWhenUsed="0"/>
-    <w:lsdException w:name="Light List Accent 1" w:semiHidden="0" w:uiPriority="61" w:unhideWhenUsed="0"/>
-    <w:lsdException w:name="Light Grid Accent 1" w:semiHidden="0" w:uiPriority="62" w:unhideWhenUsed="0"/>
-    <w:lsdException w:name="Medium Shading 1 Accent 1" w:semiHidden="0" w:uiPriority="63" w:unhideWhenUsed="0"/>
-    <w:lsdException w:name="Medium Shading 2 Accent 1" w:semiHidden="0" w:uiPriority="64" w:unhideWhenUsed="0"/>
-    <w:lsdException w:name="Medium List 1 Accent 1" w:semiHidden="0" w:uiPriority="65" w:unhideWhenUsed="0"/>
-    <w:lsdException w:name="Revision" w:unhideWhenUsed="0"/>
-    <w:lsdException w:name="List Paragraph" w:semiHidden="0" w:uiPriority="34" w:unhideWhenUsed="0" w:qFormat="1"/>
-    <w:lsdException w:name="Quote" w:semiHidden="0" w:uiPriority="29" w:unhideWhenUsed="0" w:qFormat="1"/>
-    <w:lsdException w:name="Intense Quote" w:semiHidden="0" w:uiPriority="30" w:unhideWhenUsed="0" w:qFormat="1"/>
-    <w:lsdException w:name="Medium List 2 Accent 1" w:semiHidden="0" w:uiPriority="66" w:unhideWhenUsed="0"/>
-    <w:lsdException w:name="Medium Grid 1 Accent 1" w:semiHidden="0" w:uiPriority="67" w:unhideWhenUsed="0"/>
-    <w:lsdException w:name="Medium Grid 2 Accent 1" w:semiHidden="0" w:uiPriority="68" w:unhideWhenUsed="0"/>
-    <w:lsdException w:name="Medium Grid 3 Accent 1" w:semiHidden="0" w:uiPriority="69" w:unhideWhenUsed="0"/>
-    <w:lsdException w:name="Dark List Accent 1" w:semiHidden="0" w:uiPriority="70" w:unhideWhenUsed="0"/>
-    <w:lsdException w:name="Colorful Shading Accent 1" w:semiHidden="0" w:uiPriority="71" w:unhideWhenUsed="0"/>
-    <w:lsdException w:name="Colorful List Accent 1" w:semiHidden="0" w:uiPriority="72" w:unhideWhenUsed="0"/>
-    <w:lsdException w:name="Colorful Grid Accent 1" w:semiHidden="0" w:uiPriority="73" w:unhideWhenUsed="0"/>
-    <w:lsdException w:name="Light Shading Accent 2" w:semiHidden="0" w:uiPriority="60" w:unhideWhenUsed="0"/>
-    <w:lsdException w:name="Light List Accent 2" w:semiHidden="0" w:uiPriority="61" w:unhideWhenUsed="0"/>
-    <w:lsdException w:name="Light Grid Accent 2" w:semiHidden="0" w:uiPriority="62" w:unhideWhenUsed="0"/>
-    <w:lsdException w:name="Medium Shading 1 Accent 2" w:semiHidden="0" w:uiPriority="63" w:unhideWhenUsed="0"/>
-    <w:lsdException w:name="Medium Shading 2 Accent 2" w:semiHidden="0" w:uiPriority="64" w:unhideWhenUsed="0"/>
-    <w:lsdException w:name="Medium List 1 Accent 2" w:semiHidden="0" w:uiPriority="65" w:unhideWhenUsed="0"/>
-    <w:lsdException w:name="Medium List 2 Accent 2" w:semiHidden="0" w:uiPriority="66" w:unhideWhenUsed="0"/>
-    <w:lsdException w:name="Medium Grid 1 Accent 2" w:semiHidden="0" w:uiPriority="67" w:unhideWhenUsed="0"/>
-    <w:lsdException w:name="Medium Grid 2 Accent 2" w:semiHidden="0" w:uiPriority="68" w:unhideWhenUsed="0"/>
-    <w:lsdException w:name="Medium Grid 3 Accent 2" w:semiHidden="0" w:uiPriority="69" w:unhideWhenUsed="0"/>
-    <w:lsdException w:name="Dark List Accent 2" w:semiHidden="0" w:uiPriority="70" w:unhideWhenUsed="0"/>
-    <w:lsdException w:name="Colorful Shading Accent 2" w:semiHidden="0" w:uiPriority="71" w:unhideWhenUsed="0"/>
-    <w:lsdException w:name="Colorful List Accent 2" w:semiHidden="0" w:uiPriority="72" w:unhideWhenUsed="0"/>
-    <w:lsdException w:name="Colorful Grid Accent 2" w:semiHidden="0" w:uiPriority="73" w:unhideWhenUsed="0"/>
-    <w:lsdException w:name="Light Shading Accent 3" w:semiHidden="0" w:uiPriority="60" w:unhideWhenUsed="0"/>
-    <w:lsdException w:name="Light List Accent 3" w:semiHidden="0" w:uiPriority="61" w:unhideWhenUsed="0"/>
-    <w:lsdException w:name="Light Grid Accent 3" w:semiHidden="0" w:uiPriority="62" w:unhideWhenUsed="0"/>
-    <w:lsdException w:name="Medium Shading 1 Accent 3" w:semiHidden="0" w:uiPriority="63" w:unhideWhenUsed="0"/>
-    <w:lsdException w:name="Medium Shading 2 Accent 3" w:semiHidden="0" w:uiPriority="64" w:unhideWhenUsed="0"/>
-    <w:lsdException w:name="Medium List 1 Accent 3" w:semiHidden="0" w:uiPriority="65" w:unhideWhenUsed="0"/>
-    <w:lsdException w:name="Medium List 2 Accent 3" w:semiHidden="0" w:uiPriority="66" w:unhideWhenUsed="0"/>
-    <w:lsdException w:name="Medium Grid 1 Accent 3" w:semiHidden="0" w:uiPriority="67" w:unhideWhenUsed="0"/>
-    <w:lsdException w:name="Medium Grid 2 Accent 3" w:semiHidden="0" w:uiPriority="68" w:unhideWhenUsed="0"/>
-    <w:lsdException w:name="Medium Grid 3 Accent 3" w:semiHidden="0" w:uiPriority="69" w:unhideWhenUsed="0"/>
-    <w:lsdException w:name="Dark List Accent 3" w:semiHidden="0" w:uiPriority="70" w:unhideWhenUsed="0"/>
-    <w:lsdException w:name="Colorful Shading Accent 3" w:semiHidden="0" w:uiPriority="71" w:unhideWhenUsed="0"/>
-    <w:lsdException w:name="Colorful List Accent 3" w:semiHidden="0" w:uiPriority="72" w:unhideWhenUsed="0"/>
-    <w:lsdException w:name="Colorful Grid Accent 3" w:semiHidden="0" w:uiPriority="73" w:unhideWhenUsed="0"/>
-    <w:lsdException w:name="Light Shading Accent 4" w:semiHidden="0" w:uiPriority="60" w:unhideWhenUsed="0"/>
-    <w:lsdException w:name="Light List Accent 4" w:semiHidden="0" w:uiPriority="61" w:unhideWhenUsed="0"/>
-    <w:lsdException w:name="Light Grid Accent 4" w:semiHidden="0" w:uiPriority="62" w:unhideWhenUsed="0"/>
-    <w:lsdException w:name="Medium Shading 1 Accent 4" w:semiHidden="0" w:uiPriority="63" w:unhideWhenUsed="0"/>
-    <w:lsdException w:name="Medium Shading 2 Accent 4" w:semiHidden="0" w:uiPriority="64" w:unhideWhenUsed="0"/>
-    <w:lsdException w:name="Medium List 1 Accent 4" w:semiHidden="0" w:uiPriority="65" w:unhideWhenUsed="0"/>
-    <w:lsdException w:name="Medium List 2 Accent 4" w:semiHidden="0" w:uiPriority="66" w:unhideWhenUsed="0"/>
-    <w:lsdException w:name="Medium Grid 1 Accent 4" w:semiHidden="0" w:uiPriority="67" w:unhideWhenUsed="0"/>
-    <w:lsdException w:name="Medium Grid 2 Accent 4" w:semiHidden="0" w:uiPriority="68" w:unhideWhenUsed="0"/>
-    <w:lsdException w:name="Medium Grid 3 Accent 4" w:semiHidden="0" w:uiPriority="69" w:unhideWhenUsed="0"/>
-    <w:lsdException w:name="Dark List Accent 4" w:semiHidden="0" w:uiPriority="70" w:unhideWhenUsed="0"/>
-    <w:lsdException w:name="Colorful Shading Accent 4" w:semiHidden="0" w:uiPriority="71" w:unhideWhenUsed="0"/>
-    <w:lsdException w:name="Colorful List Accent 4" w:semiHidden="0" w:uiPriority="72" w:unhideWhenUsed="0"/>
-    <w:lsdException w:name="Colorful Grid Accent 4" w:semiHidden="0" w:uiPriority="73" w:unhideWhenUsed="0"/>
-    <w:lsdException w:name="Light Shading Accent 5" w:semiHidden="0" w:uiPriority="60" w:unhideWhenUsed="0"/>
-    <w:lsdException w:name="Light List Accent 5" w:semiHidden="0" w:uiPriority="61" w:unhideWhenUsed="0"/>
-    <w:lsdException w:name="Light Grid Accent 5" w:semiHidden="0" w:uiPriority="62" w:unhideWhenUsed="0"/>
-    <w:lsdException w:name="Medium Shading 1 Accent 5" w:semiHidden="0" w:uiPriority="63" w:unhideWhenUsed="0"/>
-    <w:lsdException w:name="Medium Shading 2 Accent 5" w:semiHidden="0" w:uiPriority="64" w:unhideWhenUsed="0"/>
-    <w:lsdException w:name="Medium List 1 Accent 5" w:semiHidden="0" w:uiPriority="65" w:unhideWhenUsed="0"/>
-    <w:lsdException w:name="Medium List 2 Accent 5" w:semiHidden="0" w:uiPriority="66" w:unhideWhenUsed="0"/>
-    <w:lsdException w:name="Medium Grid 1 Accent 5" w:semiHidden="0" w:uiPriority="67" w:unhideWhenUsed="0"/>
-    <w:lsdException w:name="Medium Grid 2 Accent 5" w:semiHidden="0" w:uiPriority="68" w:unhideWhenUsed="0"/>
-    <w:lsdException w:name="Medium Grid 3 Accent 5" w:semiHidden="0" w:uiPriority="69" w:unhideWhenUsed="0"/>
-    <w:lsdException w:name="Dark List Accent 5" w:semiHidden="0" w:uiPriority="70" w:unhideWhenUsed="0"/>
-    <w:lsdException w:name="Colorful Shading Accent 5" w:semiHidden="0" w:uiPriority="71" w:unhideWhenUsed="0"/>
-    <w:lsdException w:name="Colorful List Accent 5" w:semiHidden="0" w:uiPriority="72" w:unhideWhenUsed="0"/>
-    <w:lsdException w:name="Colorful Grid Accent 5" w:semiHidden="0" w:uiPriority="73" w:unhideWhenUsed="0"/>
-    <w:lsdException w:name="Light Shading Accent 6" w:semiHidden="0" w:uiPriority="60" w:unhideWhenUsed="0"/>
-    <w:lsdException w:name="Light List Accent 6" w:semiHidden="0" w:uiPriority="61" w:unhideWhenUsed="0"/>
-    <w:lsdException w:name="Light Grid Accent 6" w:semiHidden="0" w:uiPriority="62" w:unhideWhenUsed="0"/>
-    <w:lsdException w:name="Medium Shading 1 Accent 6" w:semiHidden="0" w:uiPriority="63" w:unhideWhenUsed="0"/>
-    <w:lsdException w:name="Medium Shading 2 Accent 6" w:semiHidden="0" w:uiPriority="64" w:unhideWhenUsed="0"/>
-    <w:lsdException w:name="Medium List 1 Accent 6" w:semiHidden="0" w:uiPriority="65" w:unhideWhenUsed="0"/>
-    <w:lsdException w:name="Medium List 2 Accent 6" w:semiHidden="0" w:uiPriority="66" w:unhideWhenUsed="0"/>
-    <w:lsdException w:name="Medium Grid 1 Accent 6" w:semiHidden="0" w:uiPriority="67" w:unhideWhenUsed="0"/>
-    <w:lsdException w:name="Medium Grid 2 Accent 6" w:semiHidden="0" w:uiPriority="68" w:unhideWhenUsed="0"/>
-    <w:lsdException w:name="Medium Grid 3 Accent 6" w:semiHidden="0" w:uiPriority="69" w:unhideWhenUsed="0"/>
-    <w:lsdException w:name="Dark List Accent 6" w:semiHidden="0" w:uiPriority="70" w:unhideWhenUsed="0"/>
-    <w:lsdException w:name="Colorful Shading Accent 6" w:semiHidden="0" w:uiPriority="71" w:unhideWhenUsed="0"/>
-    <w:lsdException w:name="Colorful List Accent 6" w:semiHidden="0" w:uiPriority="72" w:unhideWhenUsed="0"/>
-    <w:lsdException w:name="Colorful Grid Accent 6" w:semiHidden="0" w:uiPriority="73" w:unhideWhenUsed="0"/>
-    <w:lsdException w:name="Subtle Emphasis" w:semiHidden="0" w:uiPriority="19" w:unhideWhenUsed="0" w:qFormat="1"/>
-    <w:lsdException w:name="Intense Emphasis" w:semiHidden="0" w:uiPriority="21" w:unhideWhenUsed="0" w:qFormat="1"/>
-    <w:lsdException w:name="Subtle Reference" w:semiHidden="0" w:uiPriority="31" w:unhideWhenUsed="0" w:qFormat="1"/>
-    <w:lsdException w:name="Intense Reference" w:semiHidden="0" w:uiPriority="32" w:unhideWhenUsed="0" w:qFormat="1"/>
-    <w:lsdException w:name="Book Title" w:semiHidden="0" w:uiPriority="33" w:unhideWhenUsed="0" w:qFormat="1"/>
-    <w:lsdException w:name="Bibliography" w:uiPriority="37"/>
-    <w:lsdException w:name="TOC Heading" w:uiPriority="39" w:qFormat="1"/>
-  </w:latentStyles>
-  <w:style w:type="paragraph" w:default="1" w:styleId="Normal">
-    <w:name w:val="Normal"/>
-    <w:qFormat/>
-  </w:style>
-  <w:style w:type="character" w:default="1" w:styleId="DefaultParagraphFont">
-    <w:name w:val="Default Paragraph Font"/>
-    <w:uiPriority w:val="1"/>
-    <w:semiHidden/>
-    <w:unhideWhenUsed/>
-  </w:style>
-  <w:style w:type="table" w:default="1" w:styleId="TableNormal">
-    <w:name w:val="Normal Table"/>
-    <w:uiPriority w:val="99"/>
-    <w:semiHidden/>
-    <w:unhideWhenUsed/>
-    <w:tblPr>
-      <w:tblInd w:w="0" w:type="dxa"/>
-      <w:tblCellMar>
-        <w:top w:w="0" w:type="dxa"/>
-        <w:left w:w="108" w:type="dxa"/>
-        <w:bottom w:w="0" w:type="dxa"/>
-        <w:right w:w="108" w:type="dxa"/>
-      </w:tblCellMar>
-    </w:tblPr>
-  </w:style>
-  <w:style w:type="numbering" w:default="1" w:styleId="NoList">
-    <w:name w:val="No List"/>
-    <w:uiPriority w:val="99"/>
-    <w:semiHidden/>
-    <w:unhideWhenUsed/>
+      <w:shd w:val="clear" w:fill="f8f8f8"/>
+    </w:rPr>
   </w:style>
 </w:styles>
 </file>
